--- a/Reports/Final Documentation.docx
+++ b/Reports/Final Documentation.docx
@@ -444,12 +444,21 @@
         </w:rPr>
         <w:tab/>
       </w:r>
-      <w:r>
-        <w:rPr>
-          <w:rFonts w:ascii="Arial" w:hAnsi="Arial" w:cs="Arial"/>
-          <w:szCs w:val="24"/>
-        </w:rPr>
-        <w:t>Dr. Alex Wenjie Ye</w:t>
+      <w:proofErr w:type="spellStart"/>
+      <w:r>
+        <w:rPr>
+          <w:rFonts w:ascii="Arial" w:hAnsi="Arial" w:cs="Arial"/>
+          <w:szCs w:val="24"/>
+        </w:rPr>
+        <w:t>Dr.</w:t>
+      </w:r>
+      <w:proofErr w:type="spellEnd"/>
+      <w:r>
+        <w:rPr>
+          <w:rFonts w:ascii="Arial" w:hAnsi="Arial" w:cs="Arial"/>
+          <w:szCs w:val="24"/>
+        </w:rPr>
+        <w:t xml:space="preserve"> Alex Wenjie Ye</w:t>
       </w:r>
       <w:r>
         <w:rPr>
@@ -8051,7 +8060,23 @@
           <w:rFonts w:ascii="Arial" w:hAnsi="Arial" w:cs="Arial"/>
           <w:lang w:val="en-AU"/>
         </w:rPr>
-        <w:t>A wide variety of programming languages are available for use in the creation of web applications. I have decided to use Python as my programming language for the project development. It is simple to read and write using simple programming syntax. Python programming was created in 1991 by Guido Van Rossum at the National Research Institute. Since its inception, this programming language has grown in popularity among developers on a daily basis. One of my other favorite things about Python for my project is how many web application development frameworks it offers, such Django, Flask, and others. Python programming is particularly well-known for its ability to support artificial intelligence and machine learning, making it suitable for projects involving AI like chatbots. Since I created the chatbot with the RASA framework, it has</w:t>
+        <w:t xml:space="preserve">A wide variety of programming languages are available for use in the creation of web applications. I have decided to use Python as my programming language for the project development. It is simple to read and write using simple programming syntax. Python programming was created in 1991 by Guido Van Rossum at the National Research Institute. Since its inception, this programming language has grown in popularity among developers on a daily basis. One of my other </w:t>
+      </w:r>
+      <w:proofErr w:type="spellStart"/>
+      <w:r>
+        <w:rPr>
+          <w:rFonts w:ascii="Arial" w:hAnsi="Arial" w:cs="Arial"/>
+          <w:lang w:val="en-AU"/>
+        </w:rPr>
+        <w:t>favorite</w:t>
+      </w:r>
+      <w:proofErr w:type="spellEnd"/>
+      <w:r>
+        <w:rPr>
+          <w:rFonts w:ascii="Arial" w:hAnsi="Arial" w:cs="Arial"/>
+          <w:lang w:val="en-AU"/>
+        </w:rPr>
+        <w:t xml:space="preserve"> things about Python for my project is how many web application development frameworks it offers, such Django, Flask, and others. Python programming is particularly well-known for its ability to support artificial intelligence and machine learning, making it suitable for projects involving AI like chatbots. Since I created the chatbot with the RASA framework, it has</w:t>
       </w:r>
       <w:r>
         <w:rPr>
@@ -8476,6 +8501,7 @@
           <w:lang w:val="en-US"/>
         </w:rPr>
       </w:pPr>
+      <w:proofErr w:type="spellStart"/>
       <w:r>
         <w:rPr>
           <w:rFonts w:ascii="Arial" w:hAnsi="Arial" w:cs="Arial"/>
@@ -8485,6 +8511,7 @@
         </w:rPr>
         <w:t>SQlite</w:t>
       </w:r>
+      <w:proofErr w:type="spellEnd"/>
     </w:p>
     <w:p>
       <w:pPr>
@@ -8499,14 +8526,3740 @@
           <w:rFonts w:ascii="Arial" w:hAnsi="Arial" w:cs="Arial"/>
           <w:lang w:val="en-AU"/>
         </w:rPr>
-        <w:t>An excellent, free, and visual tool for building, developing, and modifying SQLite database files is called DB Browser for SQLite (DB4S). Data manipulation and maintenance are made simple by Django's inclusion of SQlite as an integrated database.</w:t>
-      </w:r>
+        <w:t xml:space="preserve">An excellent, free, and visual tool for building, developing, and modifying SQLite database files is called DB Browser for SQLite (DB4S). Data manipulation and maintenance are made simple by Django's inclusion of </w:t>
+      </w:r>
+      <w:proofErr w:type="spellStart"/>
+      <w:r>
+        <w:rPr>
+          <w:rFonts w:ascii="Arial" w:hAnsi="Arial" w:cs="Arial"/>
+          <w:lang w:val="en-AU"/>
+        </w:rPr>
+        <w:t>SQlite</w:t>
+      </w:r>
+      <w:proofErr w:type="spellEnd"/>
+      <w:r>
+        <w:rPr>
+          <w:rFonts w:ascii="Arial" w:hAnsi="Arial" w:cs="Arial"/>
+          <w:lang w:val="en-AU"/>
+        </w:rPr>
+        <w:t xml:space="preserve"> as an integrated database.</w:t>
+      </w:r>
+    </w:p>
+    <w:p>
+      <w:pPr>
+        <w:jc w:val="both"/>
+        <w:rPr>
+          <w:rFonts w:ascii="Arial" w:hAnsi="Arial" w:cs="Arial"/>
+          <w:lang w:val="en-AU"/>
+        </w:rPr>
+      </w:pPr>
     </w:p>
     <w:p>
       <w:pPr>
         <w:pStyle w:val="Heading1"/>
-      </w:pPr>
-      <w:bookmarkStart w:id="4" w:name="_Toc175175423"/>
+        <w:jc w:val="both"/>
+        <w:rPr>
+          <w:rFonts w:eastAsia="Arial" w:cs="Arial"/>
+          <w:b/>
+          <w:bCs/>
+          <w:sz w:val="28"/>
+          <w:szCs w:val="28"/>
+        </w:rPr>
+      </w:pPr>
+      <w:bookmarkStart w:id="4" w:name="_Ref71199035"/>
+      <w:bookmarkStart w:id="5" w:name="_Ref71199041"/>
+      <w:bookmarkStart w:id="6" w:name="_Toc71239550"/>
+      <w:r>
+        <w:rPr>
+          <w:rFonts w:eastAsia="Arial" w:cs="Arial"/>
+          <w:b/>
+          <w:bCs/>
+          <w:sz w:val="28"/>
+          <w:szCs w:val="28"/>
+        </w:rPr>
+        <w:t>LITERATURE REVIEW</w:t>
+      </w:r>
+      <w:bookmarkEnd w:id="4"/>
+      <w:bookmarkEnd w:id="5"/>
+      <w:bookmarkEnd w:id="6"/>
+    </w:p>
+    <w:p>
+      <w:pPr>
+        <w:pStyle w:val="Heading2"/>
+        <w:jc w:val="both"/>
+        <w:rPr>
+          <w:rFonts w:eastAsia="Arial" w:cs="Arial"/>
+          <w:sz w:val="24"/>
+          <w:szCs w:val="24"/>
+        </w:rPr>
+      </w:pPr>
+      <w:bookmarkStart w:id="7" w:name="_Toc71239551"/>
+      <w:r>
+        <w:rPr>
+          <w:rFonts w:eastAsia="Arial" w:cs="Arial"/>
+          <w:sz w:val="24"/>
+          <w:szCs w:val="24"/>
+        </w:rPr>
+        <w:t xml:space="preserve"> Potential End User</w:t>
+      </w:r>
+      <w:bookmarkEnd w:id="7"/>
+    </w:p>
+    <w:p>
+      <w:pPr>
+        <w:ind w:left="720"/>
+        <w:jc w:val="both"/>
+        <w:rPr>
+          <w:rFonts w:ascii="Arial" w:eastAsia="Arial" w:hAnsi="Arial"/>
+        </w:rPr>
+      </w:pPr>
+      <w:r>
+        <w:rPr>
+          <w:rFonts w:ascii="Arial" w:eastAsia="Arial" w:hAnsi="Arial"/>
+        </w:rPr>
+        <w:t>Internet communication is getting more and more popular among the people. Due to the advancement in technology such as Artificial Intelligent (AI), Machine Learning (ML) and data mining technique critical decision making capabilities such as chatbot has become more practical with many commercial fields. Medical field has also been affected with such kind of technology. Medical field has adopted chatbot system to facilitate the patient and doctor’s interaction. Chatbot system has been introduced as interface between doctors or any health related professional with user. Chatbot has become personal health assistant that uses patient-doctor communication model. So, the potential end users are those who are seeking for health information within their hand</w:t>
+      </w:r>
+      <w:sdt>
+        <w:sdtPr>
+          <w:rPr>
+            <w:rFonts w:ascii="Arial" w:eastAsia="Arial" w:hAnsi="Arial"/>
+          </w:rPr>
+          <w:id w:val="846903886"/>
+          <w:citation/>
+        </w:sdtPr>
+        <w:sdtContent>
+          <w:r>
+            <w:rPr>
+              <w:rFonts w:ascii="Arial" w:eastAsia="Arial" w:hAnsi="Arial"/>
+            </w:rPr>
+            <w:fldChar w:fldCharType="begin"/>
+          </w:r>
+          <w:r>
+            <w:rPr>
+              <w:rFonts w:ascii="Arial" w:eastAsia="Arial" w:hAnsi="Arial"/>
+            </w:rPr>
+            <w:instrText xml:space="preserve"> CITATION Ben151 \l 1033 </w:instrText>
+          </w:r>
+          <w:r>
+            <w:rPr>
+              <w:rFonts w:ascii="Arial" w:eastAsia="Arial" w:hAnsi="Arial"/>
+            </w:rPr>
+            <w:fldChar w:fldCharType="separate"/>
+          </w:r>
+          <w:r>
+            <w:rPr>
+              <w:rFonts w:ascii="Arial" w:eastAsia="Arial" w:hAnsi="Arial"/>
+              <w:noProof/>
+            </w:rPr>
+            <w:t xml:space="preserve"> </w:t>
+          </w:r>
+          <w:r>
+            <w:rPr>
+              <w:rFonts w:ascii="Arial" w:eastAsia="Arial" w:hAnsi="Arial"/>
+              <w:noProof/>
+            </w:rPr>
+            <w:t>(Benilda Eleonor V. Comendador, 2015)</w:t>
+          </w:r>
+          <w:r>
+            <w:rPr>
+              <w:rFonts w:ascii="Arial" w:eastAsia="Arial" w:hAnsi="Arial"/>
+            </w:rPr>
+            <w:fldChar w:fldCharType="end"/>
+          </w:r>
+        </w:sdtContent>
+      </w:sdt>
+      <w:r>
+        <w:rPr>
+          <w:rFonts w:ascii="Arial" w:eastAsia="Arial" w:hAnsi="Arial"/>
+        </w:rPr>
+        <w:t xml:space="preserve">. Many </w:t>
+      </w:r>
+      <w:r>
+        <w:rPr>
+          <w:rFonts w:ascii="Arial" w:eastAsia="Arial" w:hAnsi="Arial"/>
+        </w:rPr>
+        <w:lastRenderedPageBreak/>
+        <w:t xml:space="preserve">people use Google search to get information of disease or hospital. But the internet is also full of fake news and information which mislead the viewers to sell something. Chatbot help users to interact with health organization via platform of their choice such as web application or mobile application. Large number of data is generated from medical field or medical research with the help of chatbot that information can be accessed safely which will deliver to the end users. </w:t>
+      </w:r>
+    </w:p>
+    <w:p>
+      <w:pPr>
+        <w:ind w:left="720"/>
+        <w:jc w:val="both"/>
+        <w:rPr>
+          <w:rFonts w:ascii="Arial" w:eastAsia="Arial" w:hAnsi="Arial"/>
+        </w:rPr>
+      </w:pPr>
+    </w:p>
+    <w:p>
+      <w:pPr>
+        <w:pStyle w:val="Heading2"/>
+        <w:jc w:val="both"/>
+        <w:rPr>
+          <w:rFonts w:cs="Arial"/>
+          <w:sz w:val="24"/>
+          <w:szCs w:val="24"/>
+        </w:rPr>
+      </w:pPr>
+      <w:bookmarkStart w:id="8" w:name="_Toc59049311"/>
+      <w:bookmarkStart w:id="9" w:name="_Toc71239552"/>
+      <w:r>
+        <w:rPr>
+          <w:rFonts w:cs="Arial"/>
+          <w:sz w:val="24"/>
+          <w:szCs w:val="24"/>
+        </w:rPr>
+        <w:t>Research Papers</w:t>
+      </w:r>
+      <w:bookmarkEnd w:id="8"/>
+      <w:bookmarkEnd w:id="9"/>
+    </w:p>
+    <w:p>
+      <w:pPr>
+        <w:jc w:val="both"/>
+      </w:pPr>
+    </w:p>
+    <w:p>
+      <w:pPr>
+        <w:pStyle w:val="Heading3"/>
+        <w:ind w:firstLine="720"/>
+        <w:jc w:val="both"/>
+        <w:rPr>
+          <w:rFonts w:cs="Arial"/>
+        </w:rPr>
+      </w:pPr>
+      <w:bookmarkStart w:id="10" w:name="_Toc53722781"/>
+      <w:bookmarkStart w:id="11" w:name="_Toc53744863"/>
+      <w:bookmarkStart w:id="12" w:name="_Toc59049312"/>
+      <w:bookmarkStart w:id="13" w:name="_Toc71239553"/>
+      <w:r>
+        <w:rPr>
+          <w:rFonts w:cs="Arial"/>
+        </w:rPr>
+        <w:t xml:space="preserve"> </w:t>
+      </w:r>
+      <w:bookmarkEnd w:id="10"/>
+      <w:bookmarkEnd w:id="11"/>
+      <w:r>
+        <w:rPr>
+          <w:rFonts w:cs="Arial"/>
+        </w:rPr>
+        <w:t>Chatbot using Left-Right Parsing Algorithm</w:t>
+      </w:r>
+      <w:bookmarkEnd w:id="12"/>
+      <w:bookmarkEnd w:id="13"/>
+    </w:p>
+    <w:p>
+      <w:pPr>
+        <w:jc w:val="both"/>
+        <w:rPr>
+          <w:szCs w:val="24"/>
+        </w:rPr>
+      </w:pPr>
+    </w:p>
+    <w:p>
+      <w:pPr>
+        <w:ind w:left="720"/>
+        <w:jc w:val="both"/>
+        <w:rPr>
+          <w:szCs w:val="24"/>
+        </w:rPr>
+      </w:pPr>
+      <w:r>
+        <w:rPr>
+          <w:rFonts w:ascii="Arial" w:hAnsi="Arial" w:cs="Arial"/>
+          <w:szCs w:val="24"/>
+        </w:rPr>
+        <w:t>A research paper published in the “Journal of automation and control Engineering” in 2015, in the paper researchers have introduced a “</w:t>
+      </w:r>
+      <w:proofErr w:type="spellStart"/>
+      <w:r>
+        <w:rPr>
+          <w:rFonts w:ascii="Arial" w:hAnsi="Arial" w:cs="Arial"/>
+          <w:szCs w:val="24"/>
+        </w:rPr>
+        <w:t>Pharmabot</w:t>
+      </w:r>
+      <w:proofErr w:type="spellEnd"/>
+      <w:r>
+        <w:rPr>
+          <w:rFonts w:ascii="Arial" w:hAnsi="Arial" w:cs="Arial"/>
+          <w:szCs w:val="24"/>
+        </w:rPr>
+        <w:t xml:space="preserve">, A </w:t>
+      </w:r>
+      <w:proofErr w:type="spellStart"/>
+      <w:r>
+        <w:rPr>
+          <w:rFonts w:ascii="Arial" w:hAnsi="Arial" w:cs="Arial"/>
+          <w:szCs w:val="24"/>
+        </w:rPr>
+        <w:t>Pediatric</w:t>
+      </w:r>
+      <w:proofErr w:type="spellEnd"/>
+      <w:r>
+        <w:rPr>
+          <w:rFonts w:ascii="Arial" w:hAnsi="Arial" w:cs="Arial"/>
+          <w:szCs w:val="24"/>
+        </w:rPr>
+        <w:t xml:space="preserve"> Generic Consultant chatbot” which suggest and give queries regarding generic medicines for children. In this proposed system series of conversation from user will be </w:t>
+      </w:r>
+      <w:proofErr w:type="spellStart"/>
+      <w:r>
+        <w:rPr>
+          <w:rFonts w:ascii="Arial" w:hAnsi="Arial" w:cs="Arial"/>
+          <w:szCs w:val="24"/>
+        </w:rPr>
+        <w:t>analyzed</w:t>
+      </w:r>
+      <w:proofErr w:type="spellEnd"/>
+      <w:r>
+        <w:rPr>
+          <w:rFonts w:ascii="Arial" w:hAnsi="Arial" w:cs="Arial"/>
+          <w:szCs w:val="24"/>
+        </w:rPr>
+        <w:t xml:space="preserve"> using Left-Right Parsing (Bottom-Up and Left-Right approach) Algorithm after then chatbot will prescribe medicine or other information based on symptoms provided through chatbot interface. </w:t>
+      </w:r>
+      <w:sdt>
+        <w:sdtPr>
+          <w:rPr>
+            <w:szCs w:val="24"/>
+          </w:rPr>
+          <w:id w:val="1252234182"/>
+          <w:citation/>
+        </w:sdtPr>
+        <w:sdtContent>
+          <w:r>
+            <w:rPr>
+              <w:rFonts w:ascii="Arial" w:hAnsi="Arial" w:cs="Arial"/>
+              <w:szCs w:val="24"/>
+            </w:rPr>
+            <w:fldChar w:fldCharType="begin"/>
+          </w:r>
+          <w:r>
+            <w:rPr>
+              <w:rFonts w:ascii="Arial" w:hAnsi="Arial" w:cs="Arial"/>
+              <w:szCs w:val="24"/>
+            </w:rPr>
+            <w:instrText xml:space="preserve"> CITATION Ben151 \l 1033 </w:instrText>
+          </w:r>
+          <w:r>
+            <w:rPr>
+              <w:rFonts w:ascii="Arial" w:hAnsi="Arial" w:cs="Arial"/>
+              <w:szCs w:val="24"/>
+            </w:rPr>
+            <w:fldChar w:fldCharType="separate"/>
+          </w:r>
+          <w:r>
+            <w:rPr>
+              <w:rFonts w:ascii="Arial" w:hAnsi="Arial" w:cs="Arial"/>
+              <w:noProof/>
+              <w:szCs w:val="24"/>
+            </w:rPr>
+            <w:t>(Benilda Eleonor V. Comendador, 2015)</w:t>
+          </w:r>
+          <w:r>
+            <w:rPr>
+              <w:rFonts w:ascii="Arial" w:hAnsi="Arial" w:cs="Arial"/>
+              <w:szCs w:val="24"/>
+            </w:rPr>
+            <w:fldChar w:fldCharType="end"/>
+          </w:r>
+        </w:sdtContent>
+      </w:sdt>
+      <w:r>
+        <w:rPr>
+          <w:szCs w:val="24"/>
+        </w:rPr>
+        <w:t xml:space="preserve">. </w:t>
+      </w:r>
+    </w:p>
+    <w:p>
+      <w:pPr>
+        <w:ind w:left="720"/>
+        <w:jc w:val="both"/>
+        <w:rPr>
+          <w:rFonts w:ascii="Arial" w:hAnsi="Arial" w:cs="Arial"/>
+          <w:szCs w:val="24"/>
+        </w:rPr>
+      </w:pPr>
+    </w:p>
+    <w:p>
+      <w:pPr>
+        <w:pStyle w:val="Heading3"/>
+        <w:ind w:firstLine="720"/>
+        <w:jc w:val="both"/>
+        <w:rPr>
+          <w:rFonts w:cs="Arial"/>
+          <w:b w:val="0"/>
+          <w:bCs w:val="0"/>
+        </w:rPr>
+      </w:pPr>
+      <w:bookmarkStart w:id="14" w:name="_Toc59049313"/>
+      <w:bookmarkStart w:id="15" w:name="_Toc71239554"/>
+      <w:r>
+        <w:rPr>
+          <w:rFonts w:cs="Arial"/>
+        </w:rPr>
+        <w:t>Chatbot using AIML</w:t>
+      </w:r>
+      <w:bookmarkEnd w:id="14"/>
+      <w:bookmarkEnd w:id="15"/>
+    </w:p>
+    <w:p>
+      <w:pPr>
+        <w:jc w:val="both"/>
+        <w:rPr>
+          <w:szCs w:val="24"/>
+        </w:rPr>
+      </w:pPr>
+    </w:p>
+    <w:p>
+      <w:pPr>
+        <w:ind w:left="720"/>
+        <w:jc w:val="both"/>
+        <w:rPr>
+          <w:rFonts w:ascii="Arial" w:hAnsi="Arial" w:cs="Arial"/>
+          <w:szCs w:val="24"/>
+        </w:rPr>
+      </w:pPr>
+      <w:r>
+        <w:rPr>
+          <w:rFonts w:ascii="Arial" w:hAnsi="Arial" w:cs="Arial"/>
+          <w:szCs w:val="24"/>
+        </w:rPr>
+        <w:t xml:space="preserve">Similarly, the research paper published on “International Journal of Advanced Computer Science and Applications (IJACSA)” by the researchers Sameera A. Abdul-Kader and </w:t>
+      </w:r>
+      <w:proofErr w:type="spellStart"/>
+      <w:r>
+        <w:rPr>
+          <w:rFonts w:ascii="Arial" w:hAnsi="Arial" w:cs="Arial"/>
+          <w:szCs w:val="24"/>
+        </w:rPr>
+        <w:t>Dr.</w:t>
+      </w:r>
+      <w:proofErr w:type="spellEnd"/>
+      <w:r>
+        <w:rPr>
+          <w:rFonts w:ascii="Arial" w:hAnsi="Arial" w:cs="Arial"/>
+          <w:szCs w:val="24"/>
+        </w:rPr>
+        <w:t xml:space="preserve"> John Woods have introduced techniques such as AIML, Parsing, pattern matching, SQL and relational database which are used in the development of chatbot system. Natural language understanding toolkit (NLTK) is used to train chatbot for the understanding of human language to the machine. In this paper researchers have introduced AIML technique to develop chatbot system which is the derivative of XML. The purpose of the </w:t>
+      </w:r>
+      <w:r>
+        <w:rPr>
+          <w:rFonts w:ascii="Arial" w:hAnsi="Arial" w:cs="Arial"/>
+          <w:szCs w:val="24"/>
+        </w:rPr>
+        <w:lastRenderedPageBreak/>
+        <w:t>AIML language is to change the work of conversational modelling, in reference to a “stimulus-response” process.</w:t>
+      </w:r>
+      <w:sdt>
+        <w:sdtPr>
+          <w:rPr>
+            <w:rFonts w:ascii="Arial" w:hAnsi="Arial" w:cs="Arial"/>
+            <w:szCs w:val="24"/>
+          </w:rPr>
+          <w:id w:val="-2080044315"/>
+          <w:citation/>
+        </w:sdtPr>
+        <w:sdtContent>
+          <w:r>
+            <w:rPr>
+              <w:rFonts w:ascii="Arial" w:hAnsi="Arial" w:cs="Arial"/>
+              <w:szCs w:val="24"/>
+            </w:rPr>
+            <w:fldChar w:fldCharType="begin"/>
+          </w:r>
+          <w:r>
+            <w:rPr>
+              <w:rFonts w:ascii="Arial" w:hAnsi="Arial" w:cs="Arial"/>
+              <w:szCs w:val="24"/>
+            </w:rPr>
+            <w:instrText xml:space="preserve"> CITATION Woo15 \l 1033 </w:instrText>
+          </w:r>
+          <w:r>
+            <w:rPr>
+              <w:rFonts w:ascii="Arial" w:hAnsi="Arial" w:cs="Arial"/>
+              <w:szCs w:val="24"/>
+            </w:rPr>
+            <w:fldChar w:fldCharType="separate"/>
+          </w:r>
+          <w:r>
+            <w:rPr>
+              <w:rFonts w:ascii="Arial" w:hAnsi="Arial" w:cs="Arial"/>
+              <w:noProof/>
+              <w:szCs w:val="24"/>
+            </w:rPr>
+            <w:t xml:space="preserve"> </w:t>
+          </w:r>
+          <w:r>
+            <w:rPr>
+              <w:rFonts w:ascii="Arial" w:hAnsi="Arial" w:cs="Arial"/>
+              <w:noProof/>
+              <w:szCs w:val="24"/>
+            </w:rPr>
+            <w:t>(Woods, 2015)</w:t>
+          </w:r>
+          <w:r>
+            <w:rPr>
+              <w:rFonts w:ascii="Arial" w:hAnsi="Arial" w:cs="Arial"/>
+              <w:szCs w:val="24"/>
+            </w:rPr>
+            <w:fldChar w:fldCharType="end"/>
+          </w:r>
+        </w:sdtContent>
+      </w:sdt>
+    </w:p>
+    <w:p>
+      <w:pPr>
+        <w:ind w:left="720"/>
+        <w:jc w:val="both"/>
+        <w:rPr>
+          <w:rFonts w:ascii="Arial" w:hAnsi="Arial" w:cs="Arial"/>
+          <w:szCs w:val="24"/>
+        </w:rPr>
+      </w:pPr>
+    </w:p>
+    <w:p>
+      <w:pPr>
+        <w:pStyle w:val="Heading3"/>
+        <w:ind w:firstLine="720"/>
+        <w:jc w:val="both"/>
+        <w:rPr>
+          <w:rFonts w:cs="Arial"/>
+        </w:rPr>
+      </w:pPr>
+      <w:bookmarkStart w:id="16" w:name="_Toc59049314"/>
+      <w:bookmarkStart w:id="17" w:name="_Toc71239555"/>
+      <w:r>
+        <w:rPr>
+          <w:rFonts w:cs="Arial"/>
+        </w:rPr>
+        <w:t>Chatbot using SVM</w:t>
+      </w:r>
+      <w:bookmarkEnd w:id="16"/>
+      <w:bookmarkEnd w:id="17"/>
+    </w:p>
+    <w:p>
+      <w:pPr>
+        <w:jc w:val="both"/>
+        <w:rPr>
+          <w:szCs w:val="24"/>
+        </w:rPr>
+      </w:pPr>
+    </w:p>
+    <w:p>
+      <w:pPr>
+        <w:ind w:left="720"/>
+        <w:jc w:val="both"/>
+        <w:rPr>
+          <w:rFonts w:ascii="Arial" w:hAnsi="Arial" w:cs="Arial"/>
+          <w:szCs w:val="24"/>
+        </w:rPr>
+      </w:pPr>
+      <w:r>
+        <w:rPr>
+          <w:rFonts w:ascii="Arial" w:hAnsi="Arial" w:cs="Arial"/>
+          <w:szCs w:val="24"/>
+        </w:rPr>
+        <w:t xml:space="preserve">Journal published in International Journal of Computer Trends and Technology (IJCTT) has introduced “A Medical Chatbot” using Support Vector Machine Algorithm </w:t>
+      </w:r>
+      <w:r>
+        <w:rPr>
+          <w:rFonts w:ascii="Arial" w:hAnsi="Arial" w:cs="Arial"/>
+          <w:b/>
+          <w:bCs/>
+          <w:szCs w:val="24"/>
+        </w:rPr>
+        <w:t>(SVM).</w:t>
+      </w:r>
+      <w:r>
+        <w:rPr>
+          <w:rFonts w:ascii="Arial" w:hAnsi="Arial" w:cs="Arial"/>
+          <w:szCs w:val="24"/>
+        </w:rPr>
+        <w:t xml:space="preserve"> </w:t>
+      </w:r>
+      <w:r>
+        <w:rPr>
+          <w:rFonts w:ascii="Arial" w:hAnsi="Arial" w:cs="Arial"/>
+          <w:b/>
+          <w:bCs/>
+          <w:szCs w:val="24"/>
+        </w:rPr>
+        <w:t>SVM</w:t>
+      </w:r>
+      <w:r>
+        <w:rPr>
+          <w:rFonts w:ascii="Arial" w:hAnsi="Arial" w:cs="Arial"/>
+          <w:szCs w:val="24"/>
+        </w:rPr>
+        <w:t xml:space="preserve"> is the powerful algorithm which can distinguish two classes. This algorithm-built model can classify whether the input falls under that class or not. It is the learning algorithm for classification that decide to discover the best distinguishing hyper plane that minimize the error for unseen patterns. The main aim of the proposed system is to provide queries regarding the personal health without visiting to the hospital.</w:t>
+      </w:r>
+      <w:sdt>
+        <w:sdtPr>
+          <w:rPr>
+            <w:rFonts w:ascii="Arial" w:hAnsi="Arial" w:cs="Arial"/>
+            <w:szCs w:val="24"/>
+          </w:rPr>
+          <w:id w:val="-468971389"/>
+          <w:citation/>
+        </w:sdtPr>
+        <w:sdtContent>
+          <w:r>
+            <w:rPr>
+              <w:rFonts w:ascii="Arial" w:hAnsi="Arial" w:cs="Arial"/>
+              <w:szCs w:val="24"/>
+            </w:rPr>
+            <w:fldChar w:fldCharType="begin"/>
+          </w:r>
+          <w:r>
+            <w:rPr>
+              <w:rFonts w:ascii="Arial" w:hAnsi="Arial" w:cs="Arial"/>
+              <w:szCs w:val="24"/>
+            </w:rPr>
+            <w:instrText xml:space="preserve"> CITATION Mrs18 \l 1033 </w:instrText>
+          </w:r>
+          <w:r>
+            <w:rPr>
+              <w:rFonts w:ascii="Arial" w:hAnsi="Arial" w:cs="Arial"/>
+              <w:szCs w:val="24"/>
+            </w:rPr>
+            <w:fldChar w:fldCharType="separate"/>
+          </w:r>
+          <w:r>
+            <w:rPr>
+              <w:rFonts w:ascii="Arial" w:hAnsi="Arial" w:cs="Arial"/>
+              <w:noProof/>
+              <w:szCs w:val="24"/>
+            </w:rPr>
+            <w:t xml:space="preserve"> </w:t>
+          </w:r>
+          <w:r>
+            <w:rPr>
+              <w:rFonts w:ascii="Arial" w:hAnsi="Arial" w:cs="Arial"/>
+              <w:noProof/>
+              <w:szCs w:val="24"/>
+            </w:rPr>
+            <w:t>(Deshpande, 2018)</w:t>
+          </w:r>
+          <w:r>
+            <w:rPr>
+              <w:rFonts w:ascii="Arial" w:hAnsi="Arial" w:cs="Arial"/>
+              <w:szCs w:val="24"/>
+            </w:rPr>
+            <w:fldChar w:fldCharType="end"/>
+          </w:r>
+        </w:sdtContent>
+      </w:sdt>
+    </w:p>
+    <w:p>
+      <w:pPr>
+        <w:ind w:left="720"/>
+        <w:jc w:val="both"/>
+        <w:rPr>
+          <w:rFonts w:ascii="Arial" w:hAnsi="Arial" w:cs="Arial"/>
+          <w:szCs w:val="24"/>
+        </w:rPr>
+      </w:pPr>
+    </w:p>
+    <w:p>
+      <w:pPr>
+        <w:pStyle w:val="Heading3"/>
+        <w:ind w:firstLine="720"/>
+        <w:jc w:val="both"/>
+        <w:rPr>
+          <w:rFonts w:cs="Arial"/>
+        </w:rPr>
+      </w:pPr>
+      <w:bookmarkStart w:id="18" w:name="_Toc59049315"/>
+      <w:bookmarkStart w:id="19" w:name="_Toc71239556"/>
+      <w:r>
+        <w:rPr>
+          <w:rFonts w:cs="Arial"/>
+        </w:rPr>
+        <w:t>Chatbot using LSTM model</w:t>
+      </w:r>
+      <w:bookmarkEnd w:id="18"/>
+      <w:bookmarkEnd w:id="19"/>
+    </w:p>
+    <w:p>
+      <w:pPr>
+        <w:ind w:left="720"/>
+        <w:jc w:val="both"/>
+        <w:rPr>
+          <w:rFonts w:ascii="Arial" w:hAnsi="Arial" w:cs="Arial"/>
+          <w:szCs w:val="24"/>
+        </w:rPr>
+      </w:pPr>
+      <w:r>
+        <w:rPr>
+          <w:rFonts w:ascii="Arial" w:hAnsi="Arial" w:cs="Arial"/>
+          <w:szCs w:val="24"/>
+        </w:rPr>
+        <w:t xml:space="preserve">A research paper published on 3rd International Conference on Emerging Technologies in Computer Engineering: Machine Learning and Internet of Things (ICETCE) has introduced a conversation </w:t>
+      </w:r>
+      <w:proofErr w:type="spellStart"/>
+      <w:r>
+        <w:rPr>
+          <w:rFonts w:ascii="Arial" w:hAnsi="Arial" w:cs="Arial"/>
+          <w:szCs w:val="24"/>
+        </w:rPr>
+        <w:t>modeling</w:t>
+      </w:r>
+      <w:proofErr w:type="spellEnd"/>
+      <w:r>
+        <w:rPr>
+          <w:rFonts w:ascii="Arial" w:hAnsi="Arial" w:cs="Arial"/>
+          <w:szCs w:val="24"/>
+        </w:rPr>
+        <w:t xml:space="preserve"> agent using Recurrent Neural Network </w:t>
+      </w:r>
+      <w:r>
+        <w:rPr>
+          <w:rFonts w:ascii="Arial" w:hAnsi="Arial" w:cs="Arial"/>
+          <w:b/>
+          <w:bCs/>
+          <w:szCs w:val="24"/>
+        </w:rPr>
+        <w:t>(RNN)</w:t>
+      </w:r>
+      <w:r>
+        <w:rPr>
+          <w:rFonts w:ascii="Arial" w:hAnsi="Arial" w:cs="Arial"/>
+          <w:szCs w:val="24"/>
+        </w:rPr>
+        <w:t xml:space="preserve"> and Long Short-Term Memory </w:t>
+      </w:r>
+      <w:r>
+        <w:rPr>
+          <w:rFonts w:ascii="Arial" w:hAnsi="Arial" w:cs="Arial"/>
+          <w:b/>
+          <w:bCs/>
+          <w:szCs w:val="24"/>
+        </w:rPr>
+        <w:t>(LSTM)</w:t>
+      </w:r>
+      <w:r>
+        <w:rPr>
+          <w:rFonts w:ascii="Arial" w:hAnsi="Arial" w:cs="Arial"/>
+          <w:szCs w:val="24"/>
+        </w:rPr>
+        <w:t xml:space="preserve">. Instances wherever the space between the specified info and the place wherever it's being used is little, </w:t>
+      </w:r>
+      <w:r>
+        <w:rPr>
+          <w:rFonts w:ascii="Arial" w:hAnsi="Arial" w:cs="Arial"/>
+          <w:b/>
+          <w:bCs/>
+          <w:szCs w:val="24"/>
+        </w:rPr>
+        <w:t>RNN</w:t>
+      </w:r>
+      <w:r>
+        <w:rPr>
+          <w:rFonts w:ascii="Arial" w:hAnsi="Arial" w:cs="Arial"/>
+          <w:szCs w:val="24"/>
+        </w:rPr>
+        <w:t xml:space="preserve"> algorithm will learn with efficiency, however the cases wherever this gap is additional, it can't reproduce the knowledge with efficiency due to such an extended dependency. So, to full fill such gap</w:t>
+      </w:r>
+      <w:r>
+        <w:rPr>
+          <w:rFonts w:ascii="Arial" w:hAnsi="Arial" w:cs="Arial"/>
+          <w:b/>
+          <w:bCs/>
+          <w:szCs w:val="24"/>
+        </w:rPr>
+        <w:t xml:space="preserve"> LSTM</w:t>
+      </w:r>
+      <w:r>
+        <w:rPr>
+          <w:rFonts w:ascii="Arial" w:hAnsi="Arial" w:cs="Arial"/>
+          <w:szCs w:val="24"/>
+        </w:rPr>
+        <w:t xml:space="preserve"> model was introduced. </w:t>
+      </w:r>
+      <w:r>
+        <w:rPr>
+          <w:rFonts w:ascii="Arial" w:hAnsi="Arial" w:cs="Arial"/>
+          <w:b/>
+          <w:bCs/>
+          <w:szCs w:val="24"/>
+        </w:rPr>
+        <w:t>LSTM</w:t>
+      </w:r>
+      <w:r>
+        <w:rPr>
+          <w:rFonts w:ascii="Arial" w:hAnsi="Arial" w:cs="Arial"/>
+          <w:szCs w:val="24"/>
+        </w:rPr>
+        <w:t xml:space="preserve"> is the advanced form of Recurrent Neural Network </w:t>
+      </w:r>
+      <w:r>
+        <w:rPr>
+          <w:rFonts w:ascii="Arial" w:hAnsi="Arial" w:cs="Arial"/>
+          <w:b/>
+          <w:bCs/>
+          <w:szCs w:val="24"/>
+        </w:rPr>
+        <w:t>(RNN)</w:t>
+      </w:r>
+      <w:r>
+        <w:rPr>
+          <w:rFonts w:ascii="Arial" w:hAnsi="Arial" w:cs="Arial"/>
+          <w:szCs w:val="24"/>
+        </w:rPr>
+        <w:t xml:space="preserve">. </w:t>
+      </w:r>
+      <w:r>
+        <w:rPr>
+          <w:rFonts w:ascii="Arial" w:hAnsi="Arial" w:cs="Arial"/>
+          <w:b/>
+          <w:bCs/>
+          <w:szCs w:val="24"/>
+        </w:rPr>
+        <w:t>LSTM model</w:t>
+      </w:r>
+      <w:r>
+        <w:rPr>
+          <w:rFonts w:ascii="Arial" w:hAnsi="Arial" w:cs="Arial"/>
+          <w:szCs w:val="24"/>
+        </w:rPr>
+        <w:t xml:space="preserve"> has ability to forget data which are not necessary, this is done by forget gate using sigmoid function. Here sigmoid function decides which value need to be updated. </w:t>
+      </w:r>
+      <w:sdt>
+        <w:sdtPr>
+          <w:rPr>
+            <w:rFonts w:ascii="Arial" w:hAnsi="Arial" w:cs="Arial"/>
+            <w:szCs w:val="24"/>
+          </w:rPr>
+          <w:id w:val="-1606419104"/>
+          <w:citation/>
+        </w:sdtPr>
+        <w:sdtContent>
+          <w:r>
+            <w:rPr>
+              <w:rFonts w:ascii="Arial" w:hAnsi="Arial" w:cs="Arial"/>
+              <w:szCs w:val="24"/>
+            </w:rPr>
+            <w:fldChar w:fldCharType="begin"/>
+          </w:r>
+          <w:r>
+            <w:rPr>
+              <w:rFonts w:ascii="Arial" w:hAnsi="Arial" w:cs="Arial"/>
+              <w:szCs w:val="24"/>
+            </w:rPr>
+            <w:instrText xml:space="preserve"> CITATION Vip20 \l 1033 </w:instrText>
+          </w:r>
+          <w:r>
+            <w:rPr>
+              <w:rFonts w:ascii="Arial" w:hAnsi="Arial" w:cs="Arial"/>
+              <w:szCs w:val="24"/>
+            </w:rPr>
+            <w:fldChar w:fldCharType="separate"/>
+          </w:r>
+          <w:r>
+            <w:rPr>
+              <w:rFonts w:ascii="Arial" w:hAnsi="Arial" w:cs="Arial"/>
+              <w:noProof/>
+              <w:szCs w:val="24"/>
+            </w:rPr>
+            <w:t>(Vipasha Chandwani, 2020)</w:t>
+          </w:r>
+          <w:r>
+            <w:rPr>
+              <w:rFonts w:ascii="Arial" w:hAnsi="Arial" w:cs="Arial"/>
+              <w:szCs w:val="24"/>
+            </w:rPr>
+            <w:fldChar w:fldCharType="end"/>
+          </w:r>
+        </w:sdtContent>
+      </w:sdt>
+      <w:r>
+        <w:rPr>
+          <w:rFonts w:ascii="Arial" w:hAnsi="Arial" w:cs="Arial"/>
+          <w:szCs w:val="24"/>
+        </w:rPr>
+        <w:t xml:space="preserve"> [</w:t>
+      </w:r>
+      <w:r>
+        <w:rPr>
+          <w:rFonts w:ascii="Arial" w:hAnsi="Arial" w:cs="Arial"/>
+          <w:szCs w:val="24"/>
+        </w:rPr>
+        <w:fldChar w:fldCharType="begin"/>
+      </w:r>
+      <w:r>
+        <w:rPr>
+          <w:rFonts w:ascii="Arial" w:hAnsi="Arial" w:cs="Arial"/>
+          <w:szCs w:val="24"/>
+        </w:rPr>
+        <w:instrText xml:space="preserve"> PAGEREF _Ref71189937 \h </w:instrText>
+      </w:r>
+      <w:r>
+        <w:rPr>
+          <w:rFonts w:ascii="Arial" w:hAnsi="Arial" w:cs="Arial"/>
+          <w:szCs w:val="24"/>
+        </w:rPr>
+      </w:r>
+      <w:r>
+        <w:rPr>
+          <w:rFonts w:ascii="Arial" w:hAnsi="Arial" w:cs="Arial"/>
+          <w:szCs w:val="24"/>
+        </w:rPr>
+        <w:fldChar w:fldCharType="separate"/>
+      </w:r>
+      <w:r>
+        <w:rPr>
+          <w:rFonts w:ascii="Arial" w:hAnsi="Arial" w:cs="Arial"/>
+          <w:noProof/>
+          <w:szCs w:val="24"/>
+        </w:rPr>
+        <w:t>5</w:t>
+      </w:r>
+      <w:r>
+        <w:rPr>
+          <w:rFonts w:ascii="Arial" w:hAnsi="Arial" w:cs="Arial"/>
+          <w:szCs w:val="24"/>
+        </w:rPr>
+        <w:fldChar w:fldCharType="end"/>
+      </w:r>
+      <w:r>
+        <w:rPr>
+          <w:rFonts w:ascii="Arial" w:hAnsi="Arial" w:cs="Arial"/>
+          <w:szCs w:val="24"/>
+        </w:rPr>
+        <w:t>]</w:t>
+      </w:r>
+    </w:p>
+    <w:p>
+      <w:pPr>
+        <w:ind w:left="720"/>
+        <w:jc w:val="both"/>
+        <w:rPr>
+          <w:rFonts w:ascii="Arial" w:hAnsi="Arial" w:cs="Arial"/>
+          <w:szCs w:val="24"/>
+        </w:rPr>
+      </w:pPr>
+    </w:p>
+    <w:p>
+      <w:pPr>
+        <w:ind w:left="720"/>
+        <w:jc w:val="both"/>
+        <w:rPr>
+          <w:rFonts w:ascii="Arial" w:hAnsi="Arial" w:cs="Arial"/>
+          <w:szCs w:val="24"/>
+        </w:rPr>
+      </w:pPr>
+      <w:r>
+        <w:rPr>
+          <w:rFonts w:ascii="Arial" w:hAnsi="Arial" w:cs="Arial"/>
+          <w:noProof/>
+          <w:szCs w:val="24"/>
+        </w:rPr>
+        <w:lastRenderedPageBreak/>
+        <w:drawing>
+          <wp:inline distT="0" distB="0" distL="0" distR="0" wp14:anchorId="32A61096" wp14:editId="12E1EDBB">
+            <wp:extent cx="5943600" cy="1888490"/>
+            <wp:effectExtent l="0" t="0" r="0" b="0"/>
+            <wp:docPr id="74" name="Picture 73" descr="A diagram of a gate&#10;&#10;Description automatically generated"/>
+            <wp:cNvGraphicFramePr/>
+            <a:graphic xmlns:a="http://schemas.openxmlformats.org/drawingml/2006/main">
+              <a:graphicData uri="http://schemas.openxmlformats.org/drawingml/2006/picture">
+                <pic:pic xmlns:pic="http://schemas.openxmlformats.org/drawingml/2006/picture">
+                  <pic:nvPicPr>
+                    <pic:cNvPr id="74" name="Picture 73" descr="A diagram of a gate&#10;&#10;Description automatically generated"/>
+                    <pic:cNvPicPr/>
+                  </pic:nvPicPr>
+                  <pic:blipFill>
+                    <a:blip r:embed="rId14"/>
+                    <a:stretch>
+                      <a:fillRect/>
+                    </a:stretch>
+                  </pic:blipFill>
+                  <pic:spPr>
+                    <a:xfrm>
+                      <a:off x="0" y="0"/>
+                      <a:ext cx="5943600" cy="1888490"/>
+                    </a:xfrm>
+                    <a:prstGeom prst="rect">
+                      <a:avLst/>
+                    </a:prstGeom>
+                  </pic:spPr>
+                </pic:pic>
+              </a:graphicData>
+            </a:graphic>
+          </wp:inline>
+        </w:drawing>
+      </w:r>
+    </w:p>
+    <w:p>
+      <w:pPr>
+        <w:ind w:left="720"/>
+        <w:jc w:val="both"/>
+        <w:rPr>
+          <w:rFonts w:ascii="Arial" w:hAnsi="Arial" w:cs="Arial"/>
+          <w:szCs w:val="24"/>
+        </w:rPr>
+      </w:pPr>
+    </w:p>
+    <w:p>
+      <w:pPr>
+        <w:pStyle w:val="Caption"/>
+        <w:spacing w:line="360" w:lineRule="auto"/>
+        <w:ind w:left="2160" w:firstLine="720"/>
+        <w:jc w:val="both"/>
+        <w:rPr>
+          <w:sz w:val="24"/>
+          <w:szCs w:val="24"/>
+        </w:rPr>
+      </w:pPr>
+      <w:bookmarkStart w:id="20" w:name="_Toc71280895"/>
+      <w:r>
+        <w:rPr>
+          <w:sz w:val="24"/>
+          <w:szCs w:val="24"/>
+        </w:rPr>
+        <w:t xml:space="preserve">Figure </w:t>
+      </w:r>
+      <w:r>
+        <w:rPr>
+          <w:noProof/>
+          <w:sz w:val="24"/>
+          <w:szCs w:val="24"/>
+        </w:rPr>
+        <w:fldChar w:fldCharType="begin"/>
+      </w:r>
+      <w:r>
+        <w:rPr>
+          <w:noProof/>
+          <w:sz w:val="24"/>
+          <w:szCs w:val="24"/>
+        </w:rPr>
+        <w:instrText xml:space="preserve"> SEQ Figure \* ARABIC </w:instrText>
+      </w:r>
+      <w:r>
+        <w:rPr>
+          <w:noProof/>
+          <w:sz w:val="24"/>
+          <w:szCs w:val="24"/>
+        </w:rPr>
+        <w:fldChar w:fldCharType="separate"/>
+      </w:r>
+      <w:r>
+        <w:rPr>
+          <w:noProof/>
+          <w:sz w:val="24"/>
+          <w:szCs w:val="24"/>
+        </w:rPr>
+        <w:t>6</w:t>
+      </w:r>
+      <w:r>
+        <w:rPr>
+          <w:noProof/>
+          <w:sz w:val="24"/>
+          <w:szCs w:val="24"/>
+        </w:rPr>
+        <w:fldChar w:fldCharType="end"/>
+      </w:r>
+      <w:r>
+        <w:rPr>
+          <w:sz w:val="24"/>
+          <w:szCs w:val="24"/>
+        </w:rPr>
+        <w:t xml:space="preserve">:- </w:t>
+      </w:r>
+      <w:r>
+        <w:rPr>
+          <w:b/>
+          <w:bCs/>
+          <w:sz w:val="24"/>
+          <w:szCs w:val="24"/>
+        </w:rPr>
+        <w:t xml:space="preserve">LSTM </w:t>
+      </w:r>
+      <w:r>
+        <w:rPr>
+          <w:sz w:val="24"/>
+          <w:szCs w:val="24"/>
+        </w:rPr>
+        <w:t xml:space="preserve">Model </w:t>
+      </w:r>
+      <w:sdt>
+        <w:sdtPr>
+          <w:rPr>
+            <w:sz w:val="24"/>
+            <w:szCs w:val="24"/>
+          </w:rPr>
+          <w:id w:val="1381209416"/>
+          <w:citation/>
+        </w:sdtPr>
+        <w:sdtContent>
+          <w:r>
+            <w:rPr>
+              <w:sz w:val="24"/>
+              <w:szCs w:val="24"/>
+            </w:rPr>
+            <w:fldChar w:fldCharType="begin"/>
+          </w:r>
+          <w:r>
+            <w:rPr>
+              <w:sz w:val="24"/>
+              <w:szCs w:val="24"/>
+            </w:rPr>
+            <w:instrText xml:space="preserve"> CITATION Vip20 \l 1033 </w:instrText>
+          </w:r>
+          <w:r>
+            <w:rPr>
+              <w:sz w:val="24"/>
+              <w:szCs w:val="24"/>
+            </w:rPr>
+            <w:fldChar w:fldCharType="separate"/>
+          </w:r>
+          <w:r>
+            <w:rPr>
+              <w:noProof/>
+              <w:sz w:val="24"/>
+              <w:szCs w:val="24"/>
+            </w:rPr>
+            <w:t>(Vipasha Chandwani, 2020)</w:t>
+          </w:r>
+          <w:r>
+            <w:rPr>
+              <w:sz w:val="24"/>
+              <w:szCs w:val="24"/>
+            </w:rPr>
+            <w:fldChar w:fldCharType="end"/>
+          </w:r>
+        </w:sdtContent>
+      </w:sdt>
+      <w:bookmarkEnd w:id="20"/>
+    </w:p>
+    <w:p>
+      <w:pPr>
+        <w:jc w:val="both"/>
+        <w:rPr>
+          <w:szCs w:val="24"/>
+        </w:rPr>
+      </w:pPr>
+    </w:p>
+    <w:p>
+      <w:pPr>
+        <w:pStyle w:val="Heading3"/>
+        <w:ind w:firstLine="720"/>
+        <w:jc w:val="both"/>
+        <w:rPr>
+          <w:rFonts w:cs="Arial"/>
+        </w:rPr>
+      </w:pPr>
+      <w:bookmarkStart w:id="21" w:name="_Toc59049316"/>
+      <w:bookmarkStart w:id="22" w:name="_Toc71239557"/>
+      <w:r>
+        <w:rPr>
+          <w:rFonts w:cs="Arial"/>
+        </w:rPr>
+        <w:t>Chatbot using Multinomial Naïve Bayes Algorithm</w:t>
+      </w:r>
+      <w:bookmarkEnd w:id="21"/>
+      <w:bookmarkEnd w:id="22"/>
+    </w:p>
+    <w:p>
+      <w:pPr>
+        <w:jc w:val="both"/>
+        <w:rPr>
+          <w:szCs w:val="24"/>
+        </w:rPr>
+      </w:pPr>
+    </w:p>
+    <w:p>
+      <w:pPr>
+        <w:ind w:left="720"/>
+        <w:jc w:val="both"/>
+        <w:rPr>
+          <w:rFonts w:ascii="Arial" w:hAnsi="Arial" w:cs="Arial"/>
+          <w:szCs w:val="24"/>
+        </w:rPr>
+      </w:pPr>
+      <w:r>
+        <w:rPr>
+          <w:rFonts w:ascii="Arial" w:hAnsi="Arial" w:cs="Arial"/>
+          <w:szCs w:val="24"/>
+        </w:rPr>
+        <w:t xml:space="preserve">A paper published in “Proceeding of the Fifth International Conference on Communication and Electronics System” in 2020 has proposed a “Health Care Counselling via voice bot using Multinomial Naïve Bayes Algorithm”. In this proposed System the voice based chatbot system is used to address the problem facing individuals at the moment of illness. The proposed system is used for the treatment of general health. In this system, the input is provided in text format, which will be </w:t>
+      </w:r>
+      <w:proofErr w:type="spellStart"/>
+      <w:r>
+        <w:rPr>
+          <w:rFonts w:ascii="Arial" w:hAnsi="Arial" w:cs="Arial"/>
+          <w:szCs w:val="24"/>
+        </w:rPr>
+        <w:t>analyzed</w:t>
+      </w:r>
+      <w:proofErr w:type="spellEnd"/>
+      <w:r>
+        <w:rPr>
+          <w:rFonts w:ascii="Arial" w:hAnsi="Arial" w:cs="Arial"/>
+          <w:szCs w:val="24"/>
+        </w:rPr>
+        <w:t xml:space="preserve"> by </w:t>
+      </w:r>
+      <w:r>
+        <w:rPr>
+          <w:rFonts w:ascii="Arial" w:hAnsi="Arial" w:cs="Arial"/>
+          <w:b/>
+          <w:szCs w:val="24"/>
+        </w:rPr>
+        <w:t>Multinomial Naïve Bayes Algorithm</w:t>
+      </w:r>
+      <w:r>
+        <w:rPr>
+          <w:rFonts w:ascii="Arial" w:hAnsi="Arial" w:cs="Arial"/>
+          <w:szCs w:val="24"/>
+        </w:rPr>
+        <w:t xml:space="preserve"> from that, data will be fetched from database and generates response to the user through voice as well as textual format. In this whole process Listener trainer function will </w:t>
+      </w:r>
+      <w:proofErr w:type="spellStart"/>
+      <w:r>
+        <w:rPr>
+          <w:rFonts w:ascii="Arial" w:hAnsi="Arial" w:cs="Arial"/>
+          <w:szCs w:val="24"/>
+        </w:rPr>
+        <w:t>analyze</w:t>
+      </w:r>
+      <w:proofErr w:type="spellEnd"/>
+      <w:r>
+        <w:rPr>
+          <w:rFonts w:ascii="Arial" w:hAnsi="Arial" w:cs="Arial"/>
+          <w:szCs w:val="24"/>
+        </w:rPr>
+        <w:t xml:space="preserve"> the text provided by user and split the text by tokenization and stemming process and with reference to the root word, data will be fetched from database and will be provided to the user.</w:t>
+      </w:r>
+      <w:sdt>
+        <w:sdtPr>
+          <w:rPr>
+            <w:rFonts w:ascii="Arial" w:hAnsi="Arial" w:cs="Arial"/>
+            <w:szCs w:val="24"/>
+          </w:rPr>
+          <w:id w:val="1880741972"/>
+          <w:citation/>
+        </w:sdtPr>
+        <w:sdtContent>
+          <w:r>
+            <w:rPr>
+              <w:rFonts w:ascii="Arial" w:hAnsi="Arial" w:cs="Arial"/>
+              <w:szCs w:val="24"/>
+            </w:rPr>
+            <w:fldChar w:fldCharType="begin"/>
+          </w:r>
+          <w:r>
+            <w:rPr>
+              <w:rFonts w:ascii="Arial" w:hAnsi="Arial" w:cs="Arial"/>
+              <w:szCs w:val="24"/>
+            </w:rPr>
+            <w:instrText xml:space="preserve"> CITATION SRe20 \l 1033 </w:instrText>
+          </w:r>
+          <w:r>
+            <w:rPr>
+              <w:rFonts w:ascii="Arial" w:hAnsi="Arial" w:cs="Arial"/>
+              <w:szCs w:val="24"/>
+            </w:rPr>
+            <w:fldChar w:fldCharType="separate"/>
+          </w:r>
+          <w:r>
+            <w:rPr>
+              <w:rFonts w:ascii="Arial" w:hAnsi="Arial" w:cs="Arial"/>
+              <w:noProof/>
+              <w:szCs w:val="24"/>
+            </w:rPr>
+            <w:t xml:space="preserve"> </w:t>
+          </w:r>
+          <w:r>
+            <w:rPr>
+              <w:rFonts w:ascii="Arial" w:hAnsi="Arial" w:cs="Arial"/>
+              <w:noProof/>
+              <w:szCs w:val="24"/>
+            </w:rPr>
+            <w:t>(S.Revathy, 2020)</w:t>
+          </w:r>
+          <w:r>
+            <w:rPr>
+              <w:rFonts w:ascii="Arial" w:hAnsi="Arial" w:cs="Arial"/>
+              <w:szCs w:val="24"/>
+            </w:rPr>
+            <w:fldChar w:fldCharType="end"/>
+          </w:r>
+        </w:sdtContent>
+      </w:sdt>
+    </w:p>
+    <w:p>
+      <w:pPr>
+        <w:pStyle w:val="Heading3"/>
+        <w:ind w:firstLine="720"/>
+        <w:jc w:val="both"/>
+        <w:rPr>
+          <w:rFonts w:cs="Arial"/>
+        </w:rPr>
+      </w:pPr>
+      <w:bookmarkStart w:id="23" w:name="_Toc59049317"/>
+      <w:bookmarkStart w:id="24" w:name="_Toc71239558"/>
+      <w:r>
+        <w:rPr>
+          <w:rFonts w:cs="Arial"/>
+        </w:rPr>
+        <w:t>Chatbot using AI</w:t>
+      </w:r>
+      <w:bookmarkEnd w:id="23"/>
+      <w:bookmarkEnd w:id="24"/>
+      <w:r>
+        <w:rPr>
+          <w:rFonts w:cs="Arial"/>
+        </w:rPr>
+        <w:t xml:space="preserve"> </w:t>
+      </w:r>
+    </w:p>
+    <w:p>
+      <w:pPr>
+        <w:jc w:val="both"/>
+        <w:rPr>
+          <w:szCs w:val="24"/>
+        </w:rPr>
+      </w:pPr>
+    </w:p>
+    <w:p>
+      <w:pPr>
+        <w:ind w:left="720"/>
+        <w:jc w:val="both"/>
+        <w:rPr>
+          <w:rFonts w:ascii="Arial" w:hAnsi="Arial" w:cs="Arial"/>
+          <w:szCs w:val="24"/>
+        </w:rPr>
+      </w:pPr>
+      <w:r>
+        <w:rPr>
+          <w:rFonts w:ascii="Arial" w:hAnsi="Arial" w:cs="Arial"/>
+          <w:szCs w:val="24"/>
+        </w:rPr>
+        <w:t>The proposed paper, “a novel approach for medical assistance using trained chatbot” by researcher from “Muthoot Institute of Technology and Science-</w:t>
+      </w:r>
+      <w:proofErr w:type="spellStart"/>
+      <w:r>
+        <w:rPr>
+          <w:rFonts w:ascii="Arial" w:hAnsi="Arial" w:cs="Arial"/>
+          <w:szCs w:val="24"/>
+        </w:rPr>
+        <w:t>Varikoli</w:t>
+      </w:r>
+      <w:proofErr w:type="spellEnd"/>
+      <w:r>
+        <w:rPr>
+          <w:rFonts w:ascii="Arial" w:hAnsi="Arial" w:cs="Arial"/>
+          <w:szCs w:val="24"/>
+        </w:rPr>
+        <w:t xml:space="preserve">” aims to develop a trained chatbot using artificial intelligence that help people to identify treatment for the disease. In this planned model, artificial </w:t>
+      </w:r>
+      <w:r>
+        <w:rPr>
+          <w:rFonts w:ascii="Arial" w:hAnsi="Arial" w:cs="Arial"/>
+          <w:szCs w:val="24"/>
+        </w:rPr>
+        <w:lastRenderedPageBreak/>
+        <w:t>intelligence plays most part in providing a list of available treatments supported the sickness known through the symptoms provided.</w:t>
+      </w:r>
+      <w:sdt>
+        <w:sdtPr>
+          <w:rPr>
+            <w:rFonts w:ascii="Arial" w:hAnsi="Arial" w:cs="Arial"/>
+            <w:szCs w:val="24"/>
+          </w:rPr>
+          <w:id w:val="770280323"/>
+          <w:citation/>
+        </w:sdtPr>
+        <w:sdtContent>
+          <w:r>
+            <w:rPr>
+              <w:rFonts w:ascii="Arial" w:hAnsi="Arial" w:cs="Arial"/>
+              <w:szCs w:val="24"/>
+            </w:rPr>
+            <w:fldChar w:fldCharType="begin"/>
+          </w:r>
+          <w:r>
+            <w:rPr>
+              <w:rFonts w:ascii="Arial" w:hAnsi="Arial" w:cs="Arial"/>
+              <w:szCs w:val="24"/>
+            </w:rPr>
+            <w:instrText xml:space="preserve"> CITATION Div17 \l 1033 </w:instrText>
+          </w:r>
+          <w:r>
+            <w:rPr>
+              <w:rFonts w:ascii="Arial" w:hAnsi="Arial" w:cs="Arial"/>
+              <w:szCs w:val="24"/>
+            </w:rPr>
+            <w:fldChar w:fldCharType="separate"/>
+          </w:r>
+          <w:r>
+            <w:rPr>
+              <w:rFonts w:ascii="Arial" w:hAnsi="Arial" w:cs="Arial"/>
+              <w:noProof/>
+              <w:szCs w:val="24"/>
+            </w:rPr>
+            <w:t xml:space="preserve"> </w:t>
+          </w:r>
+          <w:r>
+            <w:rPr>
+              <w:rFonts w:ascii="Arial" w:hAnsi="Arial" w:cs="Arial"/>
+              <w:noProof/>
+              <w:szCs w:val="24"/>
+            </w:rPr>
+            <w:t>(Divya Madhu, 2017)</w:t>
+          </w:r>
+          <w:r>
+            <w:rPr>
+              <w:rFonts w:ascii="Arial" w:hAnsi="Arial" w:cs="Arial"/>
+              <w:szCs w:val="24"/>
+            </w:rPr>
+            <w:fldChar w:fldCharType="end"/>
+          </w:r>
+        </w:sdtContent>
+      </w:sdt>
+    </w:p>
+    <w:p>
+      <w:pPr>
+        <w:ind w:left="720"/>
+        <w:jc w:val="both"/>
+        <w:rPr>
+          <w:rFonts w:ascii="Arial" w:hAnsi="Arial" w:cs="Arial"/>
+          <w:szCs w:val="24"/>
+        </w:rPr>
+      </w:pPr>
+    </w:p>
+    <w:p>
+      <w:pPr>
+        <w:pStyle w:val="Heading3"/>
+        <w:ind w:firstLine="720"/>
+        <w:jc w:val="both"/>
+        <w:rPr>
+          <w:rFonts w:cs="Arial"/>
+        </w:rPr>
+      </w:pPr>
+      <w:bookmarkStart w:id="25" w:name="_Toc59049318"/>
+      <w:bookmarkStart w:id="26" w:name="_Toc71239559"/>
+      <w:r>
+        <w:rPr>
+          <w:rFonts w:cs="Arial"/>
+        </w:rPr>
+        <w:t>Chatbot using Naïve Bayes Algorithm</w:t>
+      </w:r>
+      <w:bookmarkEnd w:id="25"/>
+      <w:bookmarkEnd w:id="26"/>
+      <w:r>
+        <w:rPr>
+          <w:rFonts w:cs="Arial"/>
+        </w:rPr>
+        <w:t xml:space="preserve">  </w:t>
+      </w:r>
+    </w:p>
+    <w:p/>
+    <w:p>
+      <w:pPr>
+        <w:ind w:left="720"/>
+        <w:jc w:val="both"/>
+        <w:rPr>
+          <w:rFonts w:ascii="Arial" w:hAnsi="Arial" w:cs="Arial"/>
+          <w:szCs w:val="24"/>
+        </w:rPr>
+      </w:pPr>
+      <w:r>
+        <w:rPr>
+          <w:rFonts w:ascii="Arial" w:hAnsi="Arial" w:cs="Arial"/>
+          <w:szCs w:val="24"/>
+        </w:rPr>
+        <w:t xml:space="preserve">An article published in the Journal of Physics: Conference Series" suggested the concept of developing a CHATBOT application as a tool to retrieve hearing loss information. Using the Natural language processing method and the </w:t>
+      </w:r>
+      <w:r>
+        <w:rPr>
+          <w:rFonts w:ascii="Arial" w:hAnsi="Arial" w:cs="Arial"/>
+          <w:b/>
+          <w:bCs/>
+          <w:color w:val="000000" w:themeColor="text1"/>
+          <w:szCs w:val="24"/>
+        </w:rPr>
+        <w:t>Naïve Bayes Algorithm</w:t>
+      </w:r>
+      <w:r>
+        <w:rPr>
+          <w:rFonts w:ascii="Arial" w:hAnsi="Arial" w:cs="Arial"/>
+          <w:szCs w:val="24"/>
+        </w:rPr>
+        <w:t xml:space="preserve"> to identify I-Chat Bot input classes and using the generated Technology Acceptance Model to test hypotheses (extended). The result is an artificial intelligence from I-Chat Bot that understands user feedback and provides adequate response and produces a preferred and simple device model to be used</w:t>
+      </w:r>
+      <w:r>
+        <w:rPr>
+          <w:rStyle w:val="nd-word"/>
+          <w:rFonts w:ascii="Arial" w:hAnsi="Arial" w:cs="Arial"/>
+          <w:color w:val="252525"/>
+          <w:szCs w:val="24"/>
+        </w:rPr>
+        <w:t> in the search for hearing impairment information.</w:t>
+      </w:r>
+      <w:r>
+        <w:rPr>
+          <w:rFonts w:ascii="Arial" w:hAnsi="Arial" w:cs="Arial"/>
+          <w:szCs w:val="24"/>
+        </w:rPr>
+        <w:t xml:space="preserve"> With reliability 98.6 percent, recall 88.75 percent and Accuracy 88.75 percent, this research paper also gets the benefits from the accuracy of the test.</w:t>
+      </w:r>
+      <w:sdt>
+        <w:sdtPr>
+          <w:rPr>
+            <w:rFonts w:ascii="Arial" w:hAnsi="Arial" w:cs="Arial"/>
+            <w:szCs w:val="24"/>
+          </w:rPr>
+          <w:id w:val="1707294597"/>
+          <w:citation/>
+        </w:sdtPr>
+        <w:sdtContent>
+          <w:r>
+            <w:rPr>
+              <w:rFonts w:ascii="Arial" w:hAnsi="Arial" w:cs="Arial"/>
+              <w:szCs w:val="24"/>
+            </w:rPr>
+            <w:fldChar w:fldCharType="begin"/>
+          </w:r>
+          <w:r>
+            <w:rPr>
+              <w:rFonts w:ascii="Arial" w:hAnsi="Arial" w:cs="Arial"/>
+              <w:szCs w:val="24"/>
+            </w:rPr>
+            <w:instrText xml:space="preserve"> CITATION Mer19 \l 1033 </w:instrText>
+          </w:r>
+          <w:r>
+            <w:rPr>
+              <w:rFonts w:ascii="Arial" w:hAnsi="Arial" w:cs="Arial"/>
+              <w:szCs w:val="24"/>
+            </w:rPr>
+            <w:fldChar w:fldCharType="separate"/>
+          </w:r>
+          <w:r>
+            <w:rPr>
+              <w:rFonts w:ascii="Arial" w:hAnsi="Arial" w:cs="Arial"/>
+              <w:noProof/>
+              <w:szCs w:val="24"/>
+            </w:rPr>
+            <w:t xml:space="preserve"> </w:t>
+          </w:r>
+          <w:r>
+            <w:rPr>
+              <w:rFonts w:ascii="Arial" w:hAnsi="Arial" w:cs="Arial"/>
+              <w:noProof/>
+              <w:szCs w:val="24"/>
+            </w:rPr>
+            <w:t>(Merry Anggraeni, 2019)</w:t>
+          </w:r>
+          <w:r>
+            <w:rPr>
+              <w:rFonts w:ascii="Arial" w:hAnsi="Arial" w:cs="Arial"/>
+              <w:szCs w:val="24"/>
+            </w:rPr>
+            <w:fldChar w:fldCharType="end"/>
+          </w:r>
+        </w:sdtContent>
+      </w:sdt>
+    </w:p>
+    <w:p>
+      <w:pPr>
+        <w:ind w:left="720"/>
+        <w:jc w:val="both"/>
+        <w:rPr>
+          <w:rFonts w:ascii="Arial" w:hAnsi="Arial" w:cs="Arial"/>
+          <w:szCs w:val="24"/>
+        </w:rPr>
+      </w:pPr>
+    </w:p>
+    <w:p>
+      <w:pPr>
+        <w:pStyle w:val="Heading3"/>
+        <w:jc w:val="both"/>
+        <w:rPr>
+          <w:rFonts w:cs="Arial"/>
+        </w:rPr>
+      </w:pPr>
+      <w:r>
+        <w:tab/>
+      </w:r>
+      <w:bookmarkStart w:id="27" w:name="_Toc59049319"/>
+      <w:bookmarkStart w:id="28" w:name="_Toc71239560"/>
+      <w:r>
+        <w:rPr>
+          <w:rFonts w:cs="Arial"/>
+        </w:rPr>
+        <w:t>Chatbot using CNN, RNN and HAN</w:t>
+      </w:r>
+      <w:bookmarkEnd w:id="27"/>
+      <w:bookmarkEnd w:id="28"/>
+    </w:p>
+    <w:p>
+      <w:pPr>
+        <w:ind w:left="720"/>
+        <w:jc w:val="both"/>
+        <w:rPr>
+          <w:rFonts w:ascii="Arial" w:hAnsi="Arial" w:cs="Arial"/>
+          <w:szCs w:val="24"/>
+        </w:rPr>
+      </w:pPr>
+      <w:r>
+        <w:rPr>
+          <w:rFonts w:ascii="Arial" w:hAnsi="Arial" w:cs="Arial"/>
+          <w:szCs w:val="24"/>
+        </w:rPr>
+        <w:t xml:space="preserve">In the paper published at the IEEE 16th India Council International Conference (INDICON) in 2019, they suggested an intelligent social therapeutic chatbot that distributes the text, namely, Happy, Joy, Shame, Disgust, Sorrow, Anger, Guilt and Fear into emotion labels. In addition, it defines the emotional state of the users, such as stressed or depressed, based on the emotion symbol, using chat data from users. Three common deep learning classifiers have been deployed for emotion detection, namely Hierarchical Attention Network (HAN), Recurrent Neural Network (RNN), and Convolutional neural network (CNN). In particular, the chatbot's proposed approach is domain-specific, where the chatbot can aim to prevent pessimistic actions and by user interaction, recreate more positive thoughts.  </w:t>
+      </w:r>
+      <w:sdt>
+        <w:sdtPr>
+          <w:rPr>
+            <w:rFonts w:ascii="Arial" w:hAnsi="Arial" w:cs="Arial"/>
+            <w:szCs w:val="24"/>
+          </w:rPr>
+          <w:id w:val="253101032"/>
+          <w:citation/>
+        </w:sdtPr>
+        <w:sdtContent>
+          <w:r>
+            <w:rPr>
+              <w:rFonts w:ascii="Arial" w:hAnsi="Arial" w:cs="Arial"/>
+              <w:szCs w:val="24"/>
+            </w:rPr>
+            <w:fldChar w:fldCharType="begin"/>
+          </w:r>
+          <w:r>
+            <w:rPr>
+              <w:rFonts w:ascii="Arial" w:hAnsi="Arial" w:cs="Arial"/>
+              <w:szCs w:val="24"/>
+            </w:rPr>
+            <w:instrText xml:space="preserve"> CITATION Fal19 \l 1033 </w:instrText>
+          </w:r>
+          <w:r>
+            <w:rPr>
+              <w:rFonts w:ascii="Arial" w:hAnsi="Arial" w:cs="Arial"/>
+              <w:szCs w:val="24"/>
+            </w:rPr>
+            <w:fldChar w:fldCharType="separate"/>
+          </w:r>
+          <w:r>
+            <w:rPr>
+              <w:rFonts w:ascii="Arial" w:hAnsi="Arial" w:cs="Arial"/>
+              <w:noProof/>
+              <w:szCs w:val="24"/>
+            </w:rPr>
+            <w:t>(Falguni Patel, 2019)</w:t>
+          </w:r>
+          <w:r>
+            <w:rPr>
+              <w:rFonts w:ascii="Arial" w:hAnsi="Arial" w:cs="Arial"/>
+              <w:szCs w:val="24"/>
+            </w:rPr>
+            <w:fldChar w:fldCharType="end"/>
+          </w:r>
+        </w:sdtContent>
+      </w:sdt>
+    </w:p>
+    <w:p>
+      <w:pPr>
+        <w:ind w:left="720"/>
+        <w:jc w:val="both"/>
+        <w:rPr>
+          <w:rFonts w:ascii="Arial" w:hAnsi="Arial" w:cs="Arial"/>
+          <w:szCs w:val="24"/>
+        </w:rPr>
+      </w:pPr>
+    </w:p>
+    <w:p>
+      <w:pPr>
+        <w:pStyle w:val="Heading3"/>
+        <w:jc w:val="both"/>
+        <w:rPr>
+          <w:rFonts w:cs="Arial"/>
+        </w:rPr>
+      </w:pPr>
+      <w:r>
+        <w:lastRenderedPageBreak/>
+        <w:tab/>
+      </w:r>
+      <w:bookmarkStart w:id="29" w:name="_Toc59049320"/>
+      <w:bookmarkStart w:id="30" w:name="_Toc71239561"/>
+      <w:r>
+        <w:rPr>
+          <w:rFonts w:cs="Arial"/>
+        </w:rPr>
+        <w:t>Chatbot using TFID and N-gram</w:t>
+      </w:r>
+      <w:bookmarkEnd w:id="29"/>
+      <w:bookmarkEnd w:id="30"/>
+      <w:r>
+        <w:rPr>
+          <w:rFonts w:cs="Arial"/>
+        </w:rPr>
+        <w:t xml:space="preserve"> </w:t>
+      </w:r>
+    </w:p>
+    <w:p>
+      <w:pPr>
+        <w:jc w:val="both"/>
+        <w:rPr>
+          <w:szCs w:val="24"/>
+        </w:rPr>
+      </w:pPr>
+    </w:p>
+    <w:p>
+      <w:pPr>
+        <w:ind w:left="720"/>
+        <w:jc w:val="both"/>
+        <w:rPr>
+          <w:rFonts w:ascii="Arial" w:hAnsi="Arial" w:cs="Arial"/>
+          <w:szCs w:val="24"/>
+        </w:rPr>
+      </w:pPr>
+      <w:r>
+        <w:rPr>
+          <w:rFonts w:ascii="Arial" w:hAnsi="Arial" w:cs="Arial"/>
+          <w:szCs w:val="24"/>
+        </w:rPr>
+        <w:t>The main motive of the system proposed on the paper published on “8</w:t>
+      </w:r>
+      <w:r>
+        <w:rPr>
+          <w:rFonts w:ascii="Arial" w:hAnsi="Arial" w:cs="Arial"/>
+          <w:szCs w:val="24"/>
+          <w:vertAlign w:val="superscript"/>
+        </w:rPr>
+        <w:t>th</w:t>
+      </w:r>
+      <w:r>
+        <w:rPr>
+          <w:rFonts w:ascii="Arial" w:hAnsi="Arial" w:cs="Arial"/>
+          <w:szCs w:val="24"/>
+        </w:rPr>
+        <w:t xml:space="preserve"> International Conference on Reliability, Infocom Technologies and Optimization (Trends and Future Directions) (ICRITO)” is to help the people regarding the health information. In the proposed system researchers have used </w:t>
+      </w:r>
+      <w:r>
+        <w:rPr>
+          <w:rFonts w:ascii="Arial" w:hAnsi="Arial" w:cs="Arial"/>
+          <w:b/>
+          <w:bCs/>
+          <w:szCs w:val="24"/>
+        </w:rPr>
+        <w:t xml:space="preserve">Artificial Intelligence, Natural Language Processing and TFID and N-gram </w:t>
+      </w:r>
+      <w:r>
+        <w:rPr>
+          <w:rFonts w:ascii="Arial" w:hAnsi="Arial" w:cs="Arial"/>
+          <w:szCs w:val="24"/>
+        </w:rPr>
+        <w:t>technologies. In this system chatbot stores data in the database to find sentence similarity and answer the queries accordingly. Using n-gram, TFIDF and cosine similarity, ranking and sentence similarity is calculated. For each, the score will be obtained for query from user, and more similar for the query given, sentences will be obtained and provided to the user.</w:t>
+      </w:r>
+      <w:sdt>
+        <w:sdtPr>
+          <w:rPr>
+            <w:rFonts w:ascii="Arial" w:hAnsi="Arial" w:cs="Arial"/>
+            <w:szCs w:val="24"/>
+          </w:rPr>
+          <w:id w:val="-1053221952"/>
+          <w:citation/>
+        </w:sdtPr>
+        <w:sdtContent>
+          <w:r>
+            <w:rPr>
+              <w:rFonts w:ascii="Arial" w:hAnsi="Arial" w:cs="Arial"/>
+              <w:szCs w:val="24"/>
+            </w:rPr>
+            <w:fldChar w:fldCharType="begin"/>
+          </w:r>
+          <w:r>
+            <w:rPr>
+              <w:rFonts w:ascii="Arial" w:hAnsi="Arial" w:cs="Arial"/>
+              <w:szCs w:val="24"/>
+            </w:rPr>
+            <w:instrText xml:space="preserve"> CITATION Lek20 \l 1033 </w:instrText>
+          </w:r>
+          <w:r>
+            <w:rPr>
+              <w:rFonts w:ascii="Arial" w:hAnsi="Arial" w:cs="Arial"/>
+              <w:szCs w:val="24"/>
+            </w:rPr>
+            <w:fldChar w:fldCharType="separate"/>
+          </w:r>
+          <w:r>
+            <w:rPr>
+              <w:rFonts w:ascii="Arial" w:hAnsi="Arial" w:cs="Arial"/>
+              <w:noProof/>
+              <w:szCs w:val="24"/>
+            </w:rPr>
+            <w:t xml:space="preserve"> </w:t>
+          </w:r>
+          <w:r>
+            <w:rPr>
+              <w:rFonts w:ascii="Arial" w:hAnsi="Arial" w:cs="Arial"/>
+              <w:noProof/>
+              <w:szCs w:val="24"/>
+            </w:rPr>
+            <w:t>(Lekha Athota, 2020)</w:t>
+          </w:r>
+          <w:r>
+            <w:rPr>
+              <w:rFonts w:ascii="Arial" w:hAnsi="Arial" w:cs="Arial"/>
+              <w:szCs w:val="24"/>
+            </w:rPr>
+            <w:fldChar w:fldCharType="end"/>
+          </w:r>
+        </w:sdtContent>
+      </w:sdt>
+    </w:p>
+    <w:p>
+      <w:pPr>
+        <w:jc w:val="both"/>
+        <w:rPr>
+          <w:szCs w:val="24"/>
+        </w:rPr>
+      </w:pPr>
+    </w:p>
+    <w:p>
+      <w:pPr>
+        <w:pStyle w:val="Heading3"/>
+        <w:jc w:val="both"/>
+        <w:rPr>
+          <w:rFonts w:cs="Arial"/>
+        </w:rPr>
+      </w:pPr>
+      <w:r>
+        <w:tab/>
+      </w:r>
+      <w:bookmarkStart w:id="31" w:name="_Toc59049321"/>
+      <w:bookmarkStart w:id="32" w:name="_Toc71239562"/>
+      <w:r>
+        <w:rPr>
+          <w:rFonts w:cs="Arial"/>
+        </w:rPr>
+        <w:t>Chatbot using Random Forest Algorithm</w:t>
+      </w:r>
+      <w:bookmarkEnd w:id="31"/>
+      <w:bookmarkEnd w:id="32"/>
+      <w:r>
+        <w:rPr>
+          <w:rFonts w:cs="Arial"/>
+        </w:rPr>
+        <w:t xml:space="preserve"> </w:t>
+      </w:r>
+    </w:p>
+    <w:p>
+      <w:pPr>
+        <w:jc w:val="both"/>
+        <w:rPr>
+          <w:szCs w:val="24"/>
+        </w:rPr>
+      </w:pPr>
+      <w:r>
+        <w:rPr>
+          <w:szCs w:val="24"/>
+        </w:rPr>
+        <w:tab/>
+      </w:r>
+    </w:p>
+    <w:p>
+      <w:pPr>
+        <w:ind w:left="720"/>
+        <w:jc w:val="both"/>
+        <w:rPr>
+          <w:rFonts w:ascii="Arial" w:hAnsi="Arial" w:cs="Arial"/>
+          <w:szCs w:val="24"/>
+        </w:rPr>
+      </w:pPr>
+      <w:r>
+        <w:rPr>
+          <w:rFonts w:ascii="Arial" w:hAnsi="Arial" w:cs="Arial"/>
+          <w:szCs w:val="24"/>
+        </w:rPr>
+        <w:t xml:space="preserve">In the paper by Monalisa Dey, Anupam Mondal, Dipankar Das, Kevin Garda and Sachit Nagpal has proposed a “Chatbot: An automated conversation system for the educational domain” using </w:t>
+      </w:r>
+      <w:r>
+        <w:rPr>
+          <w:rFonts w:ascii="Arial" w:hAnsi="Arial" w:cs="Arial"/>
+          <w:b/>
+          <w:bCs/>
+          <w:szCs w:val="24"/>
+        </w:rPr>
+        <w:t>Random Forest algorithm</w:t>
+      </w:r>
+      <w:r>
+        <w:rPr>
+          <w:rFonts w:ascii="Arial" w:hAnsi="Arial" w:cs="Arial"/>
+          <w:szCs w:val="24"/>
+        </w:rPr>
+        <w:t xml:space="preserve"> which answer the question using pre provided datasets. In addition, an average is given by the validation method F-measure 0.870 on multiple K-values under random forest values for the chatbot that was proposed. </w:t>
+      </w:r>
+      <w:sdt>
+        <w:sdtPr>
+          <w:rPr>
+            <w:rFonts w:ascii="Arial" w:hAnsi="Arial" w:cs="Arial"/>
+            <w:szCs w:val="24"/>
+          </w:rPr>
+          <w:id w:val="1887448787"/>
+          <w:citation/>
+        </w:sdtPr>
+        <w:sdtContent>
+          <w:r>
+            <w:rPr>
+              <w:rFonts w:ascii="Arial" w:hAnsi="Arial" w:cs="Arial"/>
+              <w:szCs w:val="24"/>
+            </w:rPr>
+            <w:fldChar w:fldCharType="begin"/>
+          </w:r>
+          <w:r>
+            <w:rPr>
+              <w:rFonts w:ascii="Arial" w:hAnsi="Arial" w:cs="Arial"/>
+              <w:szCs w:val="24"/>
+            </w:rPr>
+            <w:instrText xml:space="preserve"> CITATION Anu18 \l 1033 </w:instrText>
+          </w:r>
+          <w:r>
+            <w:rPr>
+              <w:rFonts w:ascii="Arial" w:hAnsi="Arial" w:cs="Arial"/>
+              <w:szCs w:val="24"/>
+            </w:rPr>
+            <w:fldChar w:fldCharType="separate"/>
+          </w:r>
+          <w:r>
+            <w:rPr>
+              <w:rFonts w:ascii="Arial" w:hAnsi="Arial" w:cs="Arial"/>
+              <w:noProof/>
+              <w:szCs w:val="24"/>
+            </w:rPr>
+            <w:t>(Anupam Mondal, 2018)</w:t>
+          </w:r>
+          <w:r>
+            <w:rPr>
+              <w:rFonts w:ascii="Arial" w:hAnsi="Arial" w:cs="Arial"/>
+              <w:szCs w:val="24"/>
+            </w:rPr>
+            <w:fldChar w:fldCharType="end"/>
+          </w:r>
+        </w:sdtContent>
+      </w:sdt>
+    </w:p>
+    <w:p>
+      <w:pPr>
+        <w:ind w:left="720"/>
+        <w:jc w:val="both"/>
+        <w:rPr>
+          <w:rFonts w:ascii="Arial" w:hAnsi="Arial" w:cs="Arial"/>
+          <w:szCs w:val="24"/>
+        </w:rPr>
+      </w:pPr>
+      <w:r>
+        <w:rPr>
+          <w:rFonts w:ascii="Arial" w:hAnsi="Arial" w:cs="Arial"/>
+          <w:szCs w:val="24"/>
+        </w:rPr>
+        <w:t xml:space="preserve">             </w:t>
+      </w:r>
+    </w:p>
+    <w:p>
+      <w:pPr>
+        <w:pStyle w:val="Heading3"/>
+        <w:ind w:firstLine="720"/>
+        <w:jc w:val="both"/>
+        <w:rPr>
+          <w:rFonts w:cs="Arial"/>
+        </w:rPr>
+      </w:pPr>
+      <w:bookmarkStart w:id="33" w:name="_Toc59049322"/>
+      <w:bookmarkStart w:id="34" w:name="_Toc71239563"/>
+      <w:r>
+        <w:rPr>
+          <w:rFonts w:cs="Arial"/>
+        </w:rPr>
+        <w:t xml:space="preserve"> Chatbot using K-nearest </w:t>
+      </w:r>
+      <w:proofErr w:type="spellStart"/>
+      <w:r>
+        <w:rPr>
+          <w:rFonts w:cs="Arial"/>
+        </w:rPr>
+        <w:t>neighbor</w:t>
+      </w:r>
+      <w:proofErr w:type="spellEnd"/>
+      <w:r>
+        <w:rPr>
+          <w:rFonts w:cs="Arial"/>
+        </w:rPr>
+        <w:t xml:space="preserve"> algorithm</w:t>
+      </w:r>
+      <w:bookmarkEnd w:id="33"/>
+      <w:bookmarkEnd w:id="34"/>
+      <w:r>
+        <w:rPr>
+          <w:rFonts w:cs="Arial"/>
+        </w:rPr>
+        <w:t xml:space="preserve"> </w:t>
+      </w:r>
+    </w:p>
+    <w:p>
+      <w:pPr>
+        <w:jc w:val="both"/>
+        <w:rPr>
+          <w:szCs w:val="24"/>
+        </w:rPr>
+      </w:pPr>
+      <w:r>
+        <w:rPr>
+          <w:szCs w:val="24"/>
+        </w:rPr>
+        <w:tab/>
+      </w:r>
+    </w:p>
+    <w:p>
+      <w:pPr>
+        <w:ind w:left="720"/>
+        <w:jc w:val="both"/>
+        <w:rPr>
+          <w:rFonts w:ascii="Arial" w:hAnsi="Arial" w:cs="Arial"/>
+          <w:szCs w:val="24"/>
+        </w:rPr>
+      </w:pPr>
+      <w:r>
+        <w:rPr>
+          <w:rFonts w:ascii="Arial" w:hAnsi="Arial" w:cs="Arial"/>
+          <w:szCs w:val="24"/>
+        </w:rPr>
+        <w:t xml:space="preserve">In the paper published on “Proceedings of the Third International Conference on Trends in Electronics and Informatics (ICOEI 2019)” has proposed a system which Diagnosis disease and recommend treatment based on user-provided symptoms, for this to be happen the chatbot is trained with the some predefine datasets which can be asked by user. In the proposed system a </w:t>
+      </w:r>
+      <w:r>
+        <w:rPr>
+          <w:rFonts w:ascii="Arial" w:hAnsi="Arial" w:cs="Arial"/>
+          <w:szCs w:val="24"/>
+        </w:rPr>
+        <w:lastRenderedPageBreak/>
+        <w:t xml:space="preserve">chatbot is developed using the machine learning algorithm which is </w:t>
+      </w:r>
+      <w:r>
+        <w:rPr>
+          <w:rFonts w:ascii="Arial" w:hAnsi="Arial" w:cs="Arial"/>
+          <w:b/>
+          <w:bCs/>
+          <w:szCs w:val="24"/>
+        </w:rPr>
+        <w:t xml:space="preserve">K-nearest </w:t>
+      </w:r>
+      <w:proofErr w:type="spellStart"/>
+      <w:r>
+        <w:rPr>
+          <w:rFonts w:ascii="Arial" w:hAnsi="Arial" w:cs="Arial"/>
+          <w:b/>
+          <w:bCs/>
+          <w:szCs w:val="24"/>
+        </w:rPr>
+        <w:t>neighbor</w:t>
+      </w:r>
+      <w:proofErr w:type="spellEnd"/>
+      <w:r>
+        <w:rPr>
+          <w:rFonts w:ascii="Arial" w:hAnsi="Arial" w:cs="Arial"/>
+          <w:b/>
+          <w:bCs/>
+          <w:szCs w:val="24"/>
+        </w:rPr>
+        <w:t xml:space="preserve"> algorithm (KNN)</w:t>
+      </w:r>
+      <w:r>
+        <w:rPr>
+          <w:rFonts w:ascii="Arial" w:hAnsi="Arial" w:cs="Arial"/>
+          <w:szCs w:val="24"/>
+        </w:rPr>
+        <w:t xml:space="preserve">. </w:t>
+      </w:r>
+      <w:sdt>
+        <w:sdtPr>
+          <w:rPr>
+            <w:rFonts w:ascii="Arial" w:hAnsi="Arial" w:cs="Arial"/>
+            <w:szCs w:val="24"/>
+          </w:rPr>
+          <w:id w:val="-1362661735"/>
+          <w:citation/>
+        </w:sdtPr>
+        <w:sdtContent>
+          <w:r>
+            <w:rPr>
+              <w:rFonts w:ascii="Arial" w:hAnsi="Arial" w:cs="Arial"/>
+              <w:szCs w:val="24"/>
+            </w:rPr>
+            <w:fldChar w:fldCharType="begin"/>
+          </w:r>
+          <w:r>
+            <w:rPr>
+              <w:rFonts w:ascii="Arial" w:hAnsi="Arial" w:cs="Arial"/>
+              <w:szCs w:val="24"/>
+            </w:rPr>
+            <w:instrText xml:space="preserve"> CITATION Roh19 \l 1033 </w:instrText>
+          </w:r>
+          <w:r>
+            <w:rPr>
+              <w:rFonts w:ascii="Arial" w:hAnsi="Arial" w:cs="Arial"/>
+              <w:szCs w:val="24"/>
+            </w:rPr>
+            <w:fldChar w:fldCharType="separate"/>
+          </w:r>
+          <w:r>
+            <w:rPr>
+              <w:rFonts w:ascii="Arial" w:hAnsi="Arial" w:cs="Arial"/>
+              <w:noProof/>
+              <w:szCs w:val="24"/>
+            </w:rPr>
+            <w:t>(Rohit Binu Mathew, 2019)</w:t>
+          </w:r>
+          <w:r>
+            <w:rPr>
+              <w:rFonts w:ascii="Arial" w:hAnsi="Arial" w:cs="Arial"/>
+              <w:szCs w:val="24"/>
+            </w:rPr>
+            <w:fldChar w:fldCharType="end"/>
+          </w:r>
+        </w:sdtContent>
+      </w:sdt>
+    </w:p>
+    <w:p>
+      <w:pPr>
+        <w:pStyle w:val="Caption"/>
+        <w:spacing w:line="360" w:lineRule="auto"/>
+        <w:ind w:left="2160"/>
+        <w:jc w:val="both"/>
+        <w:rPr>
+          <w:sz w:val="24"/>
+          <w:szCs w:val="24"/>
+        </w:rPr>
+      </w:pPr>
+      <w:r>
+        <w:rPr>
+          <w:sz w:val="24"/>
+          <w:szCs w:val="24"/>
+        </w:rPr>
+        <w:br/>
+      </w:r>
+      <w:bookmarkStart w:id="35" w:name="_Toc71280896"/>
+      <w:r>
+        <w:rPr>
+          <w:noProof/>
+          <w:sz w:val="24"/>
+          <w:szCs w:val="24"/>
+        </w:rPr>
+        <w:drawing>
+          <wp:inline distT="0" distB="0" distL="0" distR="0" wp14:anchorId="047F9835" wp14:editId="2DFEEBDE">
+            <wp:extent cx="3803073" cy="2780469"/>
+            <wp:effectExtent l="0" t="0" r="6985" b="1270"/>
+            <wp:docPr id="2" name="Picture 2" descr="Diagram&#10;&#10;Description automatically generated"/>
+            <wp:cNvGraphicFramePr>
+              <a:graphicFrameLocks xmlns:a="http://schemas.openxmlformats.org/drawingml/2006/main" noChangeAspect="1"/>
+            </wp:cNvGraphicFramePr>
+            <a:graphic xmlns:a="http://schemas.openxmlformats.org/drawingml/2006/main">
+              <a:graphicData uri="http://schemas.openxmlformats.org/drawingml/2006/picture">
+                <pic:pic xmlns:pic="http://schemas.openxmlformats.org/drawingml/2006/picture">
+                  <pic:nvPicPr>
+                    <pic:cNvPr id="2" name="Picture 2" descr="Diagram&#10;&#10;Description automatically generated"/>
+                    <pic:cNvPicPr/>
+                  </pic:nvPicPr>
+                  <pic:blipFill>
+                    <a:blip r:embed="rId15">
+                      <a:extLst>
+                        <a:ext uri="{28A0092B-C50C-407E-A947-70E740481C1C}">
+                          <a14:useLocalDpi xmlns:a14="http://schemas.microsoft.com/office/drawing/2010/main" val="0"/>
+                        </a:ext>
+                      </a:extLst>
+                    </a:blip>
+                    <a:stretch>
+                      <a:fillRect/>
+                    </a:stretch>
+                  </pic:blipFill>
+                  <pic:spPr>
+                    <a:xfrm>
+                      <a:off x="0" y="0"/>
+                      <a:ext cx="3829291" cy="2799637"/>
+                    </a:xfrm>
+                    <a:prstGeom prst="rect">
+                      <a:avLst/>
+                    </a:prstGeom>
+                  </pic:spPr>
+                </pic:pic>
+              </a:graphicData>
+            </a:graphic>
+          </wp:inline>
+        </w:drawing>
+      </w:r>
+      <w:r>
+        <w:rPr>
+          <w:sz w:val="24"/>
+          <w:szCs w:val="24"/>
+        </w:rPr>
+        <w:br/>
+        <w:t xml:space="preserve">                           Figure </w:t>
+      </w:r>
+      <w:r>
+        <w:rPr>
+          <w:sz w:val="24"/>
+          <w:szCs w:val="24"/>
+        </w:rPr>
+        <w:fldChar w:fldCharType="begin"/>
+      </w:r>
+      <w:r>
+        <w:rPr>
+          <w:sz w:val="24"/>
+          <w:szCs w:val="24"/>
+        </w:rPr>
+        <w:instrText xml:space="preserve"> SEQ Figure \* ARABIC </w:instrText>
+      </w:r>
+      <w:r>
+        <w:rPr>
+          <w:sz w:val="24"/>
+          <w:szCs w:val="24"/>
+        </w:rPr>
+        <w:fldChar w:fldCharType="separate"/>
+      </w:r>
+      <w:r>
+        <w:rPr>
+          <w:noProof/>
+          <w:sz w:val="24"/>
+          <w:szCs w:val="24"/>
+        </w:rPr>
+        <w:t>7</w:t>
+      </w:r>
+      <w:r>
+        <w:rPr>
+          <w:noProof/>
+          <w:sz w:val="24"/>
+          <w:szCs w:val="24"/>
+        </w:rPr>
+        <w:fldChar w:fldCharType="end"/>
+      </w:r>
+      <w:r>
+        <w:rPr>
+          <w:sz w:val="24"/>
+          <w:szCs w:val="24"/>
+        </w:rPr>
+        <w:t>: Working Principle of Proposed System</w:t>
+      </w:r>
+      <w:bookmarkEnd w:id="35"/>
+      <w:r>
+        <w:rPr>
+          <w:sz w:val="24"/>
+          <w:szCs w:val="24"/>
+        </w:rPr>
+        <w:tab/>
+      </w:r>
+    </w:p>
+    <w:p>
+      <w:pPr>
+        <w:jc w:val="both"/>
+        <w:rPr>
+          <w:szCs w:val="24"/>
+        </w:rPr>
+      </w:pPr>
+      <w:r>
+        <w:rPr>
+          <w:szCs w:val="24"/>
+        </w:rPr>
+        <w:tab/>
+        <w:t xml:space="preserve">    </w:t>
+      </w:r>
+    </w:p>
+    <w:p>
+      <w:pPr>
+        <w:jc w:val="both"/>
+        <w:rPr>
+          <w:szCs w:val="24"/>
+        </w:rPr>
+      </w:pPr>
+    </w:p>
+    <w:p>
+      <w:pPr>
+        <w:jc w:val="both"/>
+        <w:rPr>
+          <w:szCs w:val="24"/>
+        </w:rPr>
+      </w:pPr>
+    </w:p>
+    <w:p>
+      <w:pPr>
+        <w:jc w:val="both"/>
+        <w:rPr>
+          <w:szCs w:val="24"/>
+        </w:rPr>
+      </w:pPr>
+    </w:p>
+    <w:p>
+      <w:pPr>
+        <w:pStyle w:val="Heading3"/>
+        <w:ind w:firstLine="720"/>
+        <w:jc w:val="both"/>
+        <w:rPr>
+          <w:rFonts w:cs="Arial"/>
+        </w:rPr>
+      </w:pPr>
+      <w:bookmarkStart w:id="36" w:name="_Toc59049323"/>
+      <w:bookmarkStart w:id="37" w:name="_Toc71239564"/>
+      <w:r>
+        <w:rPr>
+          <w:rFonts w:cs="Arial"/>
+        </w:rPr>
+        <w:t xml:space="preserve"> Chatbot using LSTM-based Multi-Layer Embedding</w:t>
+      </w:r>
+      <w:bookmarkEnd w:id="36"/>
+      <w:bookmarkEnd w:id="37"/>
+    </w:p>
+    <w:p>
+      <w:pPr>
+        <w:jc w:val="both"/>
+        <w:rPr>
+          <w:szCs w:val="24"/>
+        </w:rPr>
+      </w:pPr>
+      <w:r>
+        <w:rPr>
+          <w:szCs w:val="24"/>
+        </w:rPr>
+        <w:tab/>
+      </w:r>
+    </w:p>
+    <w:p>
+      <w:pPr>
+        <w:ind w:left="720"/>
+        <w:jc w:val="both"/>
+        <w:rPr>
+          <w:rFonts w:ascii="Arial" w:hAnsi="Arial" w:cs="Arial"/>
+          <w:szCs w:val="24"/>
+        </w:rPr>
+      </w:pPr>
+      <w:r>
+        <w:rPr>
+          <w:rFonts w:ascii="Arial" w:hAnsi="Arial" w:cs="Arial"/>
+          <w:szCs w:val="24"/>
+        </w:rPr>
+        <w:t xml:space="preserve">Another Research paper has put forward a development of a chatbot using </w:t>
+      </w:r>
+      <w:r>
+        <w:rPr>
+          <w:rFonts w:ascii="Arial" w:hAnsi="Arial" w:cs="Arial"/>
+          <w:b/>
+          <w:bCs/>
+          <w:szCs w:val="24"/>
+        </w:rPr>
+        <w:t xml:space="preserve">LSTM </w:t>
+      </w:r>
+      <w:r>
+        <w:rPr>
+          <w:rFonts w:ascii="Arial" w:hAnsi="Arial" w:cs="Arial"/>
+          <w:szCs w:val="24"/>
+        </w:rPr>
+        <w:t xml:space="preserve">model on topic “A Chatbot Using </w:t>
+      </w:r>
+      <w:r>
+        <w:rPr>
+          <w:rFonts w:ascii="Arial" w:hAnsi="Arial" w:cs="Arial"/>
+          <w:b/>
+          <w:bCs/>
+          <w:szCs w:val="24"/>
+        </w:rPr>
+        <w:t>LSTM</w:t>
+      </w:r>
+      <w:r>
+        <w:rPr>
+          <w:rFonts w:ascii="Arial" w:hAnsi="Arial" w:cs="Arial"/>
+          <w:szCs w:val="24"/>
+        </w:rPr>
+        <w:t xml:space="preserve">-based Multi-Layer Embedding for Elderly Care”. In this proposed paper, Multi-layer embedding based on </w:t>
+      </w:r>
+      <w:r>
+        <w:rPr>
+          <w:rFonts w:ascii="Arial" w:hAnsi="Arial" w:cs="Arial"/>
+          <w:b/>
+          <w:bCs/>
+          <w:szCs w:val="24"/>
+        </w:rPr>
+        <w:t>LSTM</w:t>
+      </w:r>
+      <w:r>
+        <w:rPr>
+          <w:rFonts w:ascii="Arial" w:hAnsi="Arial" w:cs="Arial"/>
+          <w:szCs w:val="24"/>
+        </w:rPr>
+        <w:t xml:space="preserve"> the model is used to extract the semantic data between the Words and sentences with several sentences in a single turn Chatting with elderly people. The distance between Euclid’s the selection of a proper question pattern is used, which is further used to pick the corresponding response to respond to the user. The five-fold cross validation system for preparation and assessment was used for performance evaluation. The proposed method for top-1 response achieved an accuracy of 79.96 percent which outperformed older traditional methods. </w:t>
+      </w:r>
+      <w:sdt>
+        <w:sdtPr>
+          <w:rPr>
+            <w:rFonts w:ascii="Arial" w:hAnsi="Arial" w:cs="Arial"/>
+            <w:szCs w:val="24"/>
+          </w:rPr>
+          <w:id w:val="2144839797"/>
+          <w:citation/>
+        </w:sdtPr>
+        <w:sdtContent>
+          <w:r>
+            <w:rPr>
+              <w:rFonts w:ascii="Arial" w:hAnsi="Arial" w:cs="Arial"/>
+              <w:szCs w:val="24"/>
+            </w:rPr>
+            <w:fldChar w:fldCharType="begin"/>
+          </w:r>
+          <w:r>
+            <w:rPr>
+              <w:rFonts w:ascii="Arial" w:hAnsi="Arial" w:cs="Arial"/>
+              <w:szCs w:val="24"/>
+            </w:rPr>
+            <w:instrText xml:space="preserve"> CITATION Min17 \l 1033 </w:instrText>
+          </w:r>
+          <w:r>
+            <w:rPr>
+              <w:rFonts w:ascii="Arial" w:hAnsi="Arial" w:cs="Arial"/>
+              <w:szCs w:val="24"/>
+            </w:rPr>
+            <w:fldChar w:fldCharType="separate"/>
+          </w:r>
+          <w:r>
+            <w:rPr>
+              <w:rFonts w:ascii="Arial" w:hAnsi="Arial" w:cs="Arial"/>
+              <w:noProof/>
+              <w:szCs w:val="24"/>
+            </w:rPr>
+            <w:t>(Ming-Hsiang Su, 2017)</w:t>
+          </w:r>
+          <w:r>
+            <w:rPr>
+              <w:rFonts w:ascii="Arial" w:hAnsi="Arial" w:cs="Arial"/>
+              <w:szCs w:val="24"/>
+            </w:rPr>
+            <w:fldChar w:fldCharType="end"/>
+          </w:r>
+        </w:sdtContent>
+      </w:sdt>
+      <w:r>
+        <w:rPr>
+          <w:rFonts w:ascii="Arial" w:hAnsi="Arial" w:cs="Arial"/>
+          <w:szCs w:val="24"/>
+        </w:rPr>
+        <w:tab/>
+      </w:r>
+    </w:p>
+    <w:p>
+      <w:pPr>
+        <w:jc w:val="both"/>
+        <w:rPr>
+          <w:szCs w:val="24"/>
+        </w:rPr>
+      </w:pPr>
+    </w:p>
+    <w:p>
+      <w:pPr>
+        <w:pStyle w:val="Heading3"/>
+        <w:ind w:firstLine="720"/>
+        <w:jc w:val="both"/>
+        <w:rPr>
+          <w:rFonts w:cs="Arial"/>
+        </w:rPr>
+      </w:pPr>
+      <w:bookmarkStart w:id="38" w:name="_Toc59049324"/>
+      <w:bookmarkStart w:id="39" w:name="_Toc71239565"/>
+      <w:r>
+        <w:rPr>
+          <w:rFonts w:cs="Arial"/>
+        </w:rPr>
+        <w:t>Chatbot using different algorithms</w:t>
+      </w:r>
+      <w:bookmarkEnd w:id="38"/>
+      <w:bookmarkEnd w:id="39"/>
+      <w:r>
+        <w:rPr>
+          <w:rFonts w:cs="Arial"/>
+        </w:rPr>
+        <w:t xml:space="preserve"> </w:t>
+      </w:r>
+    </w:p>
+    <w:p>
+      <w:pPr>
+        <w:pStyle w:val="Heading3"/>
+        <w:jc w:val="both"/>
+        <w:rPr>
+          <w:rFonts w:cs="Arial"/>
+        </w:rPr>
+      </w:pPr>
+    </w:p>
+    <w:p>
+      <w:pPr>
+        <w:ind w:left="720"/>
+        <w:jc w:val="both"/>
+        <w:rPr>
+          <w:rFonts w:ascii="Arial" w:hAnsi="Arial" w:cs="Arial"/>
+          <w:color w:val="252525"/>
+          <w:szCs w:val="24"/>
+          <w:shd w:val="clear" w:color="auto" w:fill="FFFFFF"/>
+        </w:rPr>
+      </w:pPr>
+      <w:r>
+        <w:rPr>
+          <w:rFonts w:ascii="Arial" w:hAnsi="Arial" w:cs="Arial"/>
+          <w:szCs w:val="24"/>
+        </w:rPr>
+        <w:t xml:space="preserve">In the paper published in “22nd International Conference of Computer and Information Technology (ICCIT)” in 2019 has proposed a health care chatbot system which uses different algorithms to classify disease. They have used </w:t>
+      </w:r>
+      <w:r>
+        <w:rPr>
+          <w:rFonts w:ascii="Arial" w:hAnsi="Arial" w:cs="Arial"/>
+          <w:color w:val="252525"/>
+          <w:szCs w:val="24"/>
+          <w:shd w:val="clear" w:color="auto" w:fill="FFFFFF"/>
+        </w:rPr>
+        <w:t xml:space="preserve">Decision Tree </w:t>
+      </w:r>
+      <w:r>
+        <w:rPr>
+          <w:rFonts w:ascii="Arial" w:hAnsi="Arial" w:cs="Arial"/>
+          <w:b/>
+          <w:bCs/>
+          <w:color w:val="252525"/>
+          <w:szCs w:val="24"/>
+          <w:shd w:val="clear" w:color="auto" w:fill="FFFFFF"/>
+        </w:rPr>
+        <w:t>(DT)</w:t>
+      </w:r>
+      <w:r>
+        <w:rPr>
+          <w:rFonts w:ascii="Arial" w:hAnsi="Arial" w:cs="Arial"/>
+          <w:color w:val="252525"/>
+          <w:szCs w:val="24"/>
+          <w:shd w:val="clear" w:color="auto" w:fill="FFFFFF"/>
+        </w:rPr>
+        <w:t xml:space="preserve">, Random Forest </w:t>
+      </w:r>
+      <w:r>
+        <w:rPr>
+          <w:rFonts w:ascii="Arial" w:hAnsi="Arial" w:cs="Arial"/>
+          <w:b/>
+          <w:bCs/>
+          <w:color w:val="252525"/>
+          <w:szCs w:val="24"/>
+          <w:shd w:val="clear" w:color="auto" w:fill="FFFFFF"/>
+        </w:rPr>
+        <w:t>(RF)</w:t>
+      </w:r>
+      <w:r>
+        <w:rPr>
+          <w:rFonts w:ascii="Arial" w:hAnsi="Arial" w:cs="Arial"/>
+          <w:color w:val="252525"/>
+          <w:szCs w:val="24"/>
+          <w:shd w:val="clear" w:color="auto" w:fill="FFFFFF"/>
+        </w:rPr>
+        <w:t xml:space="preserve">, Multinomial Naive Bayes </w:t>
+      </w:r>
+      <w:r>
+        <w:rPr>
+          <w:rFonts w:ascii="Arial" w:hAnsi="Arial" w:cs="Arial"/>
+          <w:b/>
+          <w:bCs/>
+          <w:color w:val="252525"/>
+          <w:szCs w:val="24"/>
+          <w:shd w:val="clear" w:color="auto" w:fill="FFFFFF"/>
+        </w:rPr>
+        <w:t>(MNB)</w:t>
+      </w:r>
+      <w:r>
+        <w:rPr>
+          <w:rFonts w:ascii="Arial" w:hAnsi="Arial" w:cs="Arial"/>
+          <w:color w:val="252525"/>
+          <w:szCs w:val="24"/>
+          <w:shd w:val="clear" w:color="auto" w:fill="FFFFFF"/>
+        </w:rPr>
+        <w:t xml:space="preserve">, Support Vector Machine </w:t>
+      </w:r>
+      <w:r>
+        <w:rPr>
+          <w:rFonts w:ascii="Arial" w:hAnsi="Arial" w:cs="Arial"/>
+          <w:b/>
+          <w:bCs/>
+          <w:color w:val="252525"/>
+          <w:szCs w:val="24"/>
+          <w:shd w:val="clear" w:color="auto" w:fill="FFFFFF"/>
+        </w:rPr>
+        <w:t>(SVM)</w:t>
+      </w:r>
+      <w:r>
+        <w:rPr>
+          <w:rFonts w:ascii="Arial" w:hAnsi="Arial" w:cs="Arial"/>
+          <w:color w:val="252525"/>
+          <w:szCs w:val="24"/>
+          <w:shd w:val="clear" w:color="auto" w:fill="FFFFFF"/>
+        </w:rPr>
+        <w:t xml:space="preserve">, AdaBoost, and K Nearest </w:t>
+      </w:r>
+      <w:proofErr w:type="spellStart"/>
+      <w:r>
+        <w:rPr>
+          <w:rFonts w:ascii="Arial" w:hAnsi="Arial" w:cs="Arial"/>
+          <w:color w:val="252525"/>
+          <w:szCs w:val="24"/>
+          <w:shd w:val="clear" w:color="auto" w:fill="FFFFFF"/>
+        </w:rPr>
+        <w:t>Neighbor</w:t>
+      </w:r>
+      <w:proofErr w:type="spellEnd"/>
+      <w:r>
+        <w:rPr>
+          <w:rFonts w:ascii="Arial" w:hAnsi="Arial" w:cs="Arial"/>
+          <w:color w:val="252525"/>
+          <w:szCs w:val="24"/>
+          <w:shd w:val="clear" w:color="auto" w:fill="FFFFFF"/>
+        </w:rPr>
+        <w:t xml:space="preserve"> </w:t>
+      </w:r>
+      <w:r>
+        <w:rPr>
+          <w:rFonts w:ascii="Arial" w:hAnsi="Arial" w:cs="Arial"/>
+          <w:b/>
+          <w:bCs/>
+          <w:color w:val="252525"/>
+          <w:szCs w:val="24"/>
+          <w:shd w:val="clear" w:color="auto" w:fill="FFFFFF"/>
+        </w:rPr>
+        <w:t>(KNN)</w:t>
+      </w:r>
+      <w:r>
+        <w:rPr>
+          <w:rFonts w:ascii="Arial" w:hAnsi="Arial" w:cs="Arial"/>
+          <w:color w:val="252525"/>
+          <w:szCs w:val="24"/>
+          <w:shd w:val="clear" w:color="auto" w:fill="FFFFFF"/>
+        </w:rPr>
+        <w:t xml:space="preserve">. Every one of these algorithms is Supervised algorithms for machine learning and can be used in Classification as well as regression. TF-IDF was used for the Bangla text and Cosine Similarity vectorization. All the algorithms performed well with good accuracy while SVM with 98.39 percent, it produces the highest accuracy. They have therefore used SVM as a classifier of core devices. </w:t>
+      </w:r>
+      <w:sdt>
+        <w:sdtPr>
+          <w:rPr>
+            <w:rFonts w:ascii="Arial" w:hAnsi="Arial" w:cs="Arial"/>
+            <w:color w:val="252525"/>
+            <w:szCs w:val="24"/>
+            <w:shd w:val="clear" w:color="auto" w:fill="FFFFFF"/>
+          </w:rPr>
+          <w:id w:val="1570760769"/>
+          <w:citation/>
+        </w:sdtPr>
+        <w:sdtContent>
+          <w:r>
+            <w:rPr>
+              <w:rFonts w:ascii="Arial" w:hAnsi="Arial" w:cs="Arial"/>
+              <w:color w:val="252525"/>
+              <w:szCs w:val="24"/>
+              <w:shd w:val="clear" w:color="auto" w:fill="FFFFFF"/>
+            </w:rPr>
+            <w:fldChar w:fldCharType="begin"/>
+          </w:r>
+          <w:r>
+            <w:rPr>
+              <w:rFonts w:ascii="Arial" w:hAnsi="Arial" w:cs="Arial"/>
+              <w:color w:val="252525"/>
+              <w:szCs w:val="24"/>
+              <w:shd w:val="clear" w:color="auto" w:fill="FFFFFF"/>
+            </w:rPr>
+            <w:instrText xml:space="preserve"> CITATION MdM19 \l 1033 </w:instrText>
+          </w:r>
+          <w:r>
+            <w:rPr>
+              <w:rFonts w:ascii="Arial" w:hAnsi="Arial" w:cs="Arial"/>
+              <w:color w:val="252525"/>
+              <w:szCs w:val="24"/>
+              <w:shd w:val="clear" w:color="auto" w:fill="FFFFFF"/>
+            </w:rPr>
+            <w:fldChar w:fldCharType="separate"/>
+          </w:r>
+          <w:r>
+            <w:rPr>
+              <w:rFonts w:ascii="Arial" w:hAnsi="Arial" w:cs="Arial"/>
+              <w:noProof/>
+              <w:color w:val="252525"/>
+              <w:szCs w:val="24"/>
+              <w:shd w:val="clear" w:color="auto" w:fill="FFFFFF"/>
+            </w:rPr>
+            <w:t>(Md. Moshiur Rahman, 2019)</w:t>
+          </w:r>
+          <w:r>
+            <w:rPr>
+              <w:rFonts w:ascii="Arial" w:hAnsi="Arial" w:cs="Arial"/>
+              <w:color w:val="252525"/>
+              <w:szCs w:val="24"/>
+              <w:shd w:val="clear" w:color="auto" w:fill="FFFFFF"/>
+            </w:rPr>
+            <w:fldChar w:fldCharType="end"/>
+          </w:r>
+        </w:sdtContent>
+      </w:sdt>
+    </w:p>
+    <w:p>
+      <w:pPr>
+        <w:ind w:left="720"/>
+        <w:jc w:val="both"/>
+        <w:rPr>
+          <w:rFonts w:ascii="Arial" w:hAnsi="Arial" w:cs="Arial"/>
+          <w:szCs w:val="24"/>
+        </w:rPr>
+      </w:pPr>
+    </w:p>
+    <w:p>
+      <w:pPr>
+        <w:pStyle w:val="Heading3"/>
+        <w:ind w:firstLine="720"/>
+        <w:jc w:val="both"/>
+        <w:rPr>
+          <w:rFonts w:cs="Arial"/>
+        </w:rPr>
+      </w:pPr>
+      <w:bookmarkStart w:id="40" w:name="_Toc59049325"/>
+      <w:bookmarkStart w:id="41" w:name="_Toc71239566"/>
+      <w:r>
+        <w:rPr>
+          <w:rFonts w:cs="Arial"/>
+        </w:rPr>
+        <w:t>Chatbot using CNN</w:t>
+      </w:r>
+      <w:bookmarkEnd w:id="40"/>
+      <w:bookmarkEnd w:id="41"/>
+    </w:p>
+    <w:p>
+      <w:pPr>
+        <w:ind w:left="720"/>
+        <w:jc w:val="both"/>
+        <w:rPr>
+          <w:rFonts w:ascii="Arial" w:hAnsi="Arial" w:cs="Arial"/>
+          <w:szCs w:val="24"/>
+        </w:rPr>
+      </w:pPr>
+    </w:p>
+    <w:p>
+      <w:pPr>
+        <w:ind w:left="720"/>
+        <w:jc w:val="both"/>
+        <w:rPr>
+          <w:rFonts w:ascii="Arial" w:hAnsi="Arial" w:cs="Arial"/>
+          <w:szCs w:val="24"/>
+        </w:rPr>
+      </w:pPr>
+      <w:r>
+        <w:rPr>
+          <w:rFonts w:ascii="Arial" w:hAnsi="Arial" w:cs="Arial"/>
+          <w:szCs w:val="24"/>
+        </w:rPr>
+        <w:t xml:space="preserve">In the Proceedings of the 2nd International conference on Electronics, Communication and Aerospace Technology, some researchers from “Sardar Patel Institute of Technology” has put forward a design to develop a chatbot system using Convolutional Neural Network </w:t>
+      </w:r>
+      <w:r>
+        <w:rPr>
+          <w:rFonts w:ascii="Arial" w:hAnsi="Arial" w:cs="Arial"/>
+          <w:b/>
+          <w:bCs/>
+          <w:szCs w:val="24"/>
+        </w:rPr>
+        <w:t>(CNN)</w:t>
+      </w:r>
+      <w:r>
+        <w:rPr>
+          <w:rFonts w:ascii="Arial" w:hAnsi="Arial" w:cs="Arial"/>
+          <w:szCs w:val="24"/>
+        </w:rPr>
+        <w:t xml:space="preserve">. In this one, they have proposed a healthcare assistant in the paper that will make it possible for users to search for common disease signs, a recommendation to visit a Doctor, if applicable, advice for exercise, monitoring exercise/workout schedule, complete with an extensive guide to exercise. The primary aim of the proposed system was to build a system that uses AI and deep Learning to help better the lives of busy individuals. In the proposed system </w:t>
+      </w:r>
+      <w:r>
+        <w:rPr>
+          <w:rFonts w:ascii="Arial" w:hAnsi="Arial" w:cs="Arial"/>
+          <w:b/>
+          <w:bCs/>
+          <w:szCs w:val="24"/>
+        </w:rPr>
+        <w:t>CNN</w:t>
+      </w:r>
+      <w:r>
+        <w:rPr>
+          <w:rFonts w:ascii="Arial" w:hAnsi="Arial" w:cs="Arial"/>
+          <w:szCs w:val="24"/>
+        </w:rPr>
+        <w:t xml:space="preserve"> was deployed for Intent Classifier. A trained model of the highest accuracy achieved was 97.37 percent. Using it the whole dataset was tested and 98.39% accuracy was checked. </w:t>
+      </w:r>
+      <w:sdt>
+        <w:sdtPr>
+          <w:rPr>
+            <w:rFonts w:ascii="Arial" w:hAnsi="Arial" w:cs="Arial"/>
+            <w:szCs w:val="24"/>
+          </w:rPr>
+          <w:id w:val="944034524"/>
+          <w:citation/>
+        </w:sdtPr>
+        <w:sdtContent>
+          <w:r>
+            <w:rPr>
+              <w:rFonts w:ascii="Arial" w:hAnsi="Arial" w:cs="Arial"/>
+              <w:szCs w:val="24"/>
+            </w:rPr>
+            <w:fldChar w:fldCharType="begin"/>
+          </w:r>
+          <w:r>
+            <w:rPr>
+              <w:rFonts w:ascii="Arial" w:hAnsi="Arial" w:cs="Arial"/>
+              <w:szCs w:val="24"/>
+            </w:rPr>
+            <w:instrText xml:space="preserve"> CITATION Sid18 \l 1033 </w:instrText>
+          </w:r>
+          <w:r>
+            <w:rPr>
+              <w:rFonts w:ascii="Arial" w:hAnsi="Arial" w:cs="Arial"/>
+              <w:szCs w:val="24"/>
+            </w:rPr>
+            <w:fldChar w:fldCharType="separate"/>
+          </w:r>
+          <w:r>
+            <w:rPr>
+              <w:rFonts w:ascii="Arial" w:hAnsi="Arial" w:cs="Arial"/>
+              <w:noProof/>
+              <w:szCs w:val="24"/>
+            </w:rPr>
+            <w:t>(Siddhant Rai, 2018)</w:t>
+          </w:r>
+          <w:r>
+            <w:rPr>
+              <w:rFonts w:ascii="Arial" w:hAnsi="Arial" w:cs="Arial"/>
+              <w:szCs w:val="24"/>
+            </w:rPr>
+            <w:fldChar w:fldCharType="end"/>
+          </w:r>
+        </w:sdtContent>
+      </w:sdt>
+      <w:r>
+        <w:rPr>
+          <w:rFonts w:ascii="Arial" w:hAnsi="Arial" w:cs="Arial"/>
+          <w:szCs w:val="24"/>
+        </w:rPr>
+        <w:t xml:space="preserve"> </w:t>
+      </w:r>
+    </w:p>
+    <w:p>
+      <w:pPr>
+        <w:ind w:left="360"/>
+        <w:jc w:val="both"/>
+        <w:rPr>
+          <w:rFonts w:ascii="Arial" w:hAnsi="Arial" w:cs="Arial"/>
+          <w:szCs w:val="24"/>
+        </w:rPr>
+      </w:pPr>
+    </w:p>
+    <w:p>
+      <w:pPr>
+        <w:pStyle w:val="Heading2"/>
+        <w:ind w:firstLine="720"/>
+        <w:jc w:val="both"/>
+        <w:rPr>
+          <w:rFonts w:cs="Arial"/>
+          <w:color w:val="000000" w:themeColor="text1"/>
+          <w:sz w:val="24"/>
+          <w:szCs w:val="24"/>
+        </w:rPr>
+      </w:pPr>
+      <w:bookmarkStart w:id="42" w:name="_Toc52979705"/>
+      <w:bookmarkStart w:id="43" w:name="_Toc53722785"/>
+      <w:bookmarkStart w:id="44" w:name="_Toc53744867"/>
+      <w:bookmarkStart w:id="45" w:name="_Toc71239567"/>
+      <w:r>
+        <w:rPr>
+          <w:rFonts w:cs="Arial"/>
+          <w:color w:val="000000" w:themeColor="text1"/>
+          <w:sz w:val="24"/>
+          <w:szCs w:val="24"/>
+        </w:rPr>
+        <w:lastRenderedPageBreak/>
+        <w:t>Similar Systems</w:t>
+      </w:r>
+      <w:bookmarkEnd w:id="42"/>
+      <w:bookmarkEnd w:id="43"/>
+      <w:bookmarkEnd w:id="44"/>
+      <w:bookmarkEnd w:id="45"/>
+      <w:r>
+        <w:rPr>
+          <w:rFonts w:cs="Arial"/>
+          <w:color w:val="000000" w:themeColor="text1"/>
+          <w:sz w:val="24"/>
+          <w:szCs w:val="24"/>
+        </w:rPr>
+        <w:tab/>
+      </w:r>
+    </w:p>
+    <w:p>
+      <w:pPr>
+        <w:ind w:firstLine="720"/>
+        <w:jc w:val="both"/>
+        <w:rPr>
+          <w:rFonts w:ascii="Arial" w:hAnsi="Arial" w:cs="Arial"/>
+          <w:color w:val="000000" w:themeColor="text1"/>
+          <w:szCs w:val="24"/>
+        </w:rPr>
+      </w:pPr>
+    </w:p>
+    <w:p>
+      <w:pPr>
+        <w:pStyle w:val="Heading3"/>
+        <w:ind w:firstLine="720"/>
+        <w:jc w:val="both"/>
+        <w:rPr>
+          <w:rFonts w:cs="Arial"/>
+        </w:rPr>
+      </w:pPr>
+      <w:bookmarkStart w:id="46" w:name="_Toc53722786"/>
+      <w:bookmarkStart w:id="47" w:name="_Toc53744868"/>
+      <w:bookmarkStart w:id="48" w:name="_Toc71239568"/>
+      <w:proofErr w:type="spellStart"/>
+      <w:r>
+        <w:rPr>
+          <w:rFonts w:cs="Arial"/>
+        </w:rPr>
+        <w:t>Your.Md</w:t>
+      </w:r>
+      <w:proofErr w:type="spellEnd"/>
+      <w:r>
+        <w:rPr>
+          <w:rFonts w:cs="Arial"/>
+        </w:rPr>
+        <w:t xml:space="preserve"> web application and Android Application</w:t>
+      </w:r>
+      <w:bookmarkEnd w:id="46"/>
+      <w:bookmarkEnd w:id="47"/>
+      <w:bookmarkEnd w:id="48"/>
+    </w:p>
+    <w:p>
+      <w:pPr>
+        <w:jc w:val="both"/>
+        <w:rPr>
+          <w:rFonts w:ascii="Arial" w:hAnsi="Arial" w:cs="Arial"/>
+          <w:color w:val="000000" w:themeColor="text1"/>
+          <w:szCs w:val="24"/>
+        </w:rPr>
+      </w:pPr>
+    </w:p>
+    <w:p>
+      <w:pPr>
+        <w:ind w:left="720"/>
+        <w:jc w:val="both"/>
+        <w:rPr>
+          <w:rFonts w:ascii="Arial" w:hAnsi="Arial" w:cs="Arial"/>
+          <w:color w:val="000000" w:themeColor="text1"/>
+          <w:szCs w:val="24"/>
+        </w:rPr>
+      </w:pPr>
+      <w:r>
+        <w:rPr>
+          <w:rFonts w:ascii="Arial" w:hAnsi="Arial" w:cs="Arial"/>
+          <w:color w:val="000000" w:themeColor="text1"/>
+          <w:szCs w:val="24"/>
+        </w:rPr>
+        <w:t xml:space="preserve">Your.MD is a mobile application as well as web application which is a digital health platform committed for everyone who are seeking for self-care. This application was developed by doctors, data scientist and digital experts. This application is helping people to get information of health related query without any cost. This application provides Health A-Z service which means that we can get the information of health related from the trusted source written by qualified doctors. </w:t>
+      </w:r>
+      <w:sdt>
+        <w:sdtPr>
+          <w:rPr>
+            <w:rFonts w:ascii="Arial" w:hAnsi="Arial" w:cs="Arial"/>
+            <w:color w:val="000000" w:themeColor="text1"/>
+            <w:szCs w:val="24"/>
+          </w:rPr>
+          <w:id w:val="-225607538"/>
+          <w:citation/>
+        </w:sdtPr>
+        <w:sdtContent>
+          <w:r>
+            <w:rPr>
+              <w:rFonts w:ascii="Arial" w:hAnsi="Arial" w:cs="Arial"/>
+              <w:color w:val="000000" w:themeColor="text1"/>
+              <w:szCs w:val="24"/>
+            </w:rPr>
+            <w:fldChar w:fldCharType="begin"/>
+          </w:r>
+          <w:r>
+            <w:rPr>
+              <w:rFonts w:ascii="Arial" w:hAnsi="Arial" w:cs="Arial"/>
+              <w:color w:val="000000" w:themeColor="text1"/>
+              <w:szCs w:val="24"/>
+            </w:rPr>
+            <w:instrText xml:space="preserve"> CITATION You17 \l 1033 </w:instrText>
+          </w:r>
+          <w:r>
+            <w:rPr>
+              <w:rFonts w:ascii="Arial" w:hAnsi="Arial" w:cs="Arial"/>
+              <w:color w:val="000000" w:themeColor="text1"/>
+              <w:szCs w:val="24"/>
+            </w:rPr>
+            <w:fldChar w:fldCharType="separate"/>
+          </w:r>
+          <w:r>
+            <w:rPr>
+              <w:rFonts w:ascii="Arial" w:hAnsi="Arial" w:cs="Arial"/>
+              <w:noProof/>
+              <w:color w:val="000000" w:themeColor="text1"/>
+              <w:szCs w:val="24"/>
+            </w:rPr>
+            <w:t>(Your.MD, 2017)</w:t>
+          </w:r>
+          <w:r>
+            <w:rPr>
+              <w:rFonts w:ascii="Arial" w:hAnsi="Arial" w:cs="Arial"/>
+              <w:color w:val="000000" w:themeColor="text1"/>
+              <w:szCs w:val="24"/>
+            </w:rPr>
+            <w:fldChar w:fldCharType="end"/>
+          </w:r>
+        </w:sdtContent>
+      </w:sdt>
+    </w:p>
+    <w:p>
+      <w:pPr>
+        <w:ind w:left="720"/>
+        <w:jc w:val="both"/>
+        <w:rPr>
+          <w:rFonts w:ascii="Arial" w:hAnsi="Arial" w:cs="Arial"/>
+          <w:color w:val="000000" w:themeColor="text1"/>
+          <w:szCs w:val="24"/>
+        </w:rPr>
+      </w:pPr>
+    </w:p>
+    <w:p>
+      <w:pPr>
+        <w:ind w:left="720"/>
+        <w:jc w:val="both"/>
+        <w:rPr>
+          <w:rFonts w:ascii="Arial" w:hAnsi="Arial" w:cs="Arial"/>
+          <w:color w:val="000000" w:themeColor="text1"/>
+          <w:szCs w:val="24"/>
+        </w:rPr>
+      </w:pPr>
+      <w:r>
+        <w:rPr>
+          <w:rFonts w:ascii="Arial" w:hAnsi="Arial" w:cs="Arial"/>
+          <w:noProof/>
+          <w:color w:val="000000" w:themeColor="text1"/>
+          <w:szCs w:val="24"/>
+        </w:rPr>
+        <w:drawing>
+          <wp:inline distT="0" distB="0" distL="0" distR="0" wp14:anchorId="27AB697C" wp14:editId="0069DC3B">
+            <wp:extent cx="4475059" cy="2209800"/>
+            <wp:effectExtent l="0" t="0" r="1905" b="0"/>
+            <wp:docPr id="1" name="Picture 1" descr="A phone with a chat window&#10;&#10;Description automatically generated with medium confidence"/>
+            <wp:cNvGraphicFramePr>
+              <a:graphicFrameLocks xmlns:a="http://schemas.openxmlformats.org/drawingml/2006/main" noChangeAspect="1"/>
+            </wp:cNvGraphicFramePr>
+            <a:graphic xmlns:a="http://schemas.openxmlformats.org/drawingml/2006/main">
+              <a:graphicData uri="http://schemas.openxmlformats.org/drawingml/2006/picture">
+                <pic:pic xmlns:pic="http://schemas.openxmlformats.org/drawingml/2006/picture">
+                  <pic:nvPicPr>
+                    <pic:cNvPr id="1" name="Picture 1" descr="A phone with a chat window&#10;&#10;Description automatically generated with medium confidence"/>
+                    <pic:cNvPicPr/>
+                  </pic:nvPicPr>
+                  <pic:blipFill>
+                    <a:blip r:embed="rId16" cstate="print">
+                      <a:extLst>
+                        <a:ext uri="{28A0092B-C50C-407E-A947-70E740481C1C}">
+                          <a14:useLocalDpi xmlns:a14="http://schemas.microsoft.com/office/drawing/2010/main" val="0"/>
+                        </a:ext>
+                      </a:extLst>
+                    </a:blip>
+                    <a:stretch>
+                      <a:fillRect/>
+                    </a:stretch>
+                  </pic:blipFill>
+                  <pic:spPr>
+                    <a:xfrm>
+                      <a:off x="0" y="0"/>
+                      <a:ext cx="4517727" cy="2230870"/>
+                    </a:xfrm>
+                    <a:prstGeom prst="rect">
+                      <a:avLst/>
+                    </a:prstGeom>
+                  </pic:spPr>
+                </pic:pic>
+              </a:graphicData>
+            </a:graphic>
+          </wp:inline>
+        </w:drawing>
+      </w:r>
+    </w:p>
+    <w:p>
+      <w:pPr>
+        <w:pStyle w:val="Caption"/>
+        <w:spacing w:line="360" w:lineRule="auto"/>
+        <w:ind w:left="2160" w:firstLine="720"/>
+        <w:jc w:val="both"/>
+        <w:rPr>
+          <w:sz w:val="24"/>
+          <w:szCs w:val="24"/>
+        </w:rPr>
+      </w:pPr>
+      <w:bookmarkStart w:id="49" w:name="_Toc52969092"/>
+      <w:bookmarkStart w:id="50" w:name="_Toc71280897"/>
+      <w:r>
+        <w:rPr>
+          <w:sz w:val="24"/>
+          <w:szCs w:val="24"/>
+        </w:rPr>
+        <w:t xml:space="preserve">Figure </w:t>
+      </w:r>
+      <w:r>
+        <w:rPr>
+          <w:noProof/>
+          <w:sz w:val="24"/>
+          <w:szCs w:val="24"/>
+        </w:rPr>
+        <w:fldChar w:fldCharType="begin"/>
+      </w:r>
+      <w:r>
+        <w:rPr>
+          <w:noProof/>
+          <w:sz w:val="24"/>
+          <w:szCs w:val="24"/>
+        </w:rPr>
+        <w:instrText xml:space="preserve"> SEQ Figure \* ARABIC </w:instrText>
+      </w:r>
+      <w:r>
+        <w:rPr>
+          <w:noProof/>
+          <w:sz w:val="24"/>
+          <w:szCs w:val="24"/>
+        </w:rPr>
+        <w:fldChar w:fldCharType="separate"/>
+      </w:r>
+      <w:r>
+        <w:rPr>
+          <w:noProof/>
+          <w:sz w:val="24"/>
+          <w:szCs w:val="24"/>
+        </w:rPr>
+        <w:t>8</w:t>
+      </w:r>
+      <w:r>
+        <w:rPr>
+          <w:noProof/>
+          <w:sz w:val="24"/>
+          <w:szCs w:val="24"/>
+        </w:rPr>
+        <w:fldChar w:fldCharType="end"/>
+      </w:r>
+      <w:r>
+        <w:rPr>
+          <w:sz w:val="24"/>
+          <w:szCs w:val="24"/>
+        </w:rPr>
+        <w:t xml:space="preserve">:- </w:t>
+      </w:r>
+      <w:proofErr w:type="spellStart"/>
+      <w:r>
+        <w:rPr>
+          <w:sz w:val="24"/>
+          <w:szCs w:val="24"/>
+        </w:rPr>
+        <w:t>Your.Md</w:t>
+      </w:r>
+      <w:proofErr w:type="spellEnd"/>
+      <w:r>
+        <w:rPr>
+          <w:sz w:val="24"/>
+          <w:szCs w:val="24"/>
+        </w:rPr>
+        <w:t xml:space="preserve"> Application</w:t>
+      </w:r>
+      <w:bookmarkEnd w:id="49"/>
+      <w:bookmarkEnd w:id="50"/>
+    </w:p>
+    <w:p>
+      <w:pPr>
+        <w:pStyle w:val="Heading3"/>
+        <w:ind w:firstLine="720"/>
+        <w:jc w:val="both"/>
+        <w:rPr>
+          <w:rFonts w:cs="Arial"/>
+        </w:rPr>
+      </w:pPr>
+      <w:bookmarkStart w:id="51" w:name="_Toc53722787"/>
+      <w:bookmarkStart w:id="52" w:name="_Toc53744869"/>
+      <w:bookmarkStart w:id="53" w:name="_Toc71239569"/>
+      <w:proofErr w:type="spellStart"/>
+      <w:r>
+        <w:rPr>
+          <w:rFonts w:cs="Arial"/>
+        </w:rPr>
+        <w:t>Youper</w:t>
+      </w:r>
+      <w:proofErr w:type="spellEnd"/>
+      <w:r>
+        <w:rPr>
+          <w:rFonts w:cs="Arial"/>
+        </w:rPr>
+        <w:t xml:space="preserve"> mobile and android application</w:t>
+      </w:r>
+      <w:bookmarkEnd w:id="51"/>
+      <w:bookmarkEnd w:id="52"/>
+      <w:bookmarkEnd w:id="53"/>
+    </w:p>
+    <w:p>
+      <w:pPr>
+        <w:ind w:firstLine="720"/>
+        <w:jc w:val="both"/>
+        <w:rPr>
+          <w:rFonts w:ascii="Arial" w:hAnsi="Arial" w:cs="Arial"/>
+          <w:color w:val="000000" w:themeColor="text1"/>
+          <w:szCs w:val="24"/>
+        </w:rPr>
+      </w:pPr>
+    </w:p>
+    <w:p>
+      <w:pPr>
+        <w:ind w:left="720"/>
+        <w:jc w:val="both"/>
+        <w:rPr>
+          <w:rFonts w:ascii="Arial" w:eastAsia="Arial" w:hAnsi="Arial"/>
+          <w:szCs w:val="24"/>
+        </w:rPr>
+      </w:pPr>
+      <w:proofErr w:type="spellStart"/>
+      <w:r>
+        <w:rPr>
+          <w:rFonts w:ascii="Arial" w:eastAsia="Arial" w:hAnsi="Arial"/>
+          <w:szCs w:val="24"/>
+        </w:rPr>
+        <w:t>Youper</w:t>
+      </w:r>
+      <w:proofErr w:type="spellEnd"/>
+      <w:r>
+        <w:rPr>
+          <w:rFonts w:ascii="Arial" w:eastAsia="Arial" w:hAnsi="Arial"/>
+          <w:szCs w:val="24"/>
+        </w:rPr>
+        <w:t xml:space="preserve"> is also a mobile application as well as web application which is developed to remove anxiety and remove depression. They claim that this application is emotional health assistant. They uses Artificial Intelligence (AI) to provide various therapy to fit the needs of user. The other function of this application is same as the function of Your.MD application. This application has helped millions of people to fight against depression.</w:t>
+      </w:r>
+      <w:sdt>
+        <w:sdtPr>
+          <w:rPr>
+            <w:rFonts w:ascii="Arial" w:eastAsia="Arial" w:hAnsi="Arial"/>
+            <w:szCs w:val="24"/>
+          </w:rPr>
+          <w:id w:val="918521800"/>
+          <w:citation/>
+        </w:sdtPr>
+        <w:sdtContent>
+          <w:r>
+            <w:rPr>
+              <w:rFonts w:ascii="Arial" w:eastAsia="Arial" w:hAnsi="Arial"/>
+              <w:szCs w:val="24"/>
+            </w:rPr>
+            <w:fldChar w:fldCharType="begin"/>
+          </w:r>
+          <w:r>
+            <w:rPr>
+              <w:rFonts w:ascii="Arial" w:eastAsia="Arial" w:hAnsi="Arial"/>
+              <w:szCs w:val="24"/>
+            </w:rPr>
+            <w:instrText xml:space="preserve"> CITATION You20 \l 1033 </w:instrText>
+          </w:r>
+          <w:r>
+            <w:rPr>
+              <w:rFonts w:ascii="Arial" w:eastAsia="Arial" w:hAnsi="Arial"/>
+              <w:szCs w:val="24"/>
+            </w:rPr>
+            <w:fldChar w:fldCharType="separate"/>
+          </w:r>
+          <w:r>
+            <w:rPr>
+              <w:rFonts w:ascii="Arial" w:eastAsia="Arial" w:hAnsi="Arial"/>
+              <w:noProof/>
+              <w:szCs w:val="24"/>
+            </w:rPr>
+            <w:t xml:space="preserve"> </w:t>
+          </w:r>
+          <w:r>
+            <w:rPr>
+              <w:rFonts w:ascii="Arial" w:eastAsia="Arial" w:hAnsi="Arial"/>
+              <w:noProof/>
+              <w:szCs w:val="24"/>
+            </w:rPr>
+            <w:t>(Youper, Inc., 2020)</w:t>
+          </w:r>
+          <w:r>
+            <w:rPr>
+              <w:rFonts w:ascii="Arial" w:eastAsia="Arial" w:hAnsi="Arial"/>
+              <w:szCs w:val="24"/>
+            </w:rPr>
+            <w:fldChar w:fldCharType="end"/>
+          </w:r>
+        </w:sdtContent>
+      </w:sdt>
+    </w:p>
+    <w:p>
+      <w:pPr>
+        <w:ind w:left="720"/>
+        <w:jc w:val="both"/>
+        <w:rPr>
+          <w:rFonts w:ascii="Arial" w:eastAsia="Arial" w:hAnsi="Arial"/>
+          <w:szCs w:val="24"/>
+        </w:rPr>
+      </w:pPr>
+    </w:p>
+    <w:p>
+      <w:pPr>
+        <w:ind w:left="720"/>
+        <w:jc w:val="both"/>
+        <w:rPr>
+          <w:rFonts w:ascii="Arial" w:eastAsia="Arial" w:hAnsi="Arial"/>
+          <w:szCs w:val="24"/>
+        </w:rPr>
+      </w:pPr>
+      <w:r>
+        <w:rPr>
+          <w:rFonts w:ascii="Arial" w:eastAsia="Arial" w:hAnsi="Arial"/>
+          <w:noProof/>
+          <w:szCs w:val="24"/>
+        </w:rPr>
+        <w:lastRenderedPageBreak/>
+        <w:drawing>
+          <wp:inline distT="0" distB="0" distL="0" distR="0" wp14:anchorId="24F1EC37" wp14:editId="783266DF">
+            <wp:extent cx="4556760" cy="2187724"/>
+            <wp:effectExtent l="0" t="0" r="0" b="3175"/>
+            <wp:docPr id="6" name="Picture 6" descr="A screenshot of a computer&#10;&#10;Description automatically generated"/>
+            <wp:cNvGraphicFramePr>
+              <a:graphicFrameLocks xmlns:a="http://schemas.openxmlformats.org/drawingml/2006/main" noChangeAspect="1"/>
+            </wp:cNvGraphicFramePr>
+            <a:graphic xmlns:a="http://schemas.openxmlformats.org/drawingml/2006/main">
+              <a:graphicData uri="http://schemas.openxmlformats.org/drawingml/2006/picture">
+                <pic:pic xmlns:pic="http://schemas.openxmlformats.org/drawingml/2006/picture">
+                  <pic:nvPicPr>
+                    <pic:cNvPr id="6" name="Picture 6" descr="A screenshot of a computer&#10;&#10;Description automatically generated"/>
+                    <pic:cNvPicPr/>
+                  </pic:nvPicPr>
+                  <pic:blipFill>
+                    <a:blip r:embed="rId17">
+                      <a:extLst>
+                        <a:ext uri="{28A0092B-C50C-407E-A947-70E740481C1C}">
+                          <a14:useLocalDpi xmlns:a14="http://schemas.microsoft.com/office/drawing/2010/main" val="0"/>
+                        </a:ext>
+                      </a:extLst>
+                    </a:blip>
+                    <a:stretch>
+                      <a:fillRect/>
+                    </a:stretch>
+                  </pic:blipFill>
+                  <pic:spPr>
+                    <a:xfrm>
+                      <a:off x="0" y="0"/>
+                      <a:ext cx="4577274" cy="2197573"/>
+                    </a:xfrm>
+                    <a:prstGeom prst="rect">
+                      <a:avLst/>
+                    </a:prstGeom>
+                  </pic:spPr>
+                </pic:pic>
+              </a:graphicData>
+            </a:graphic>
+          </wp:inline>
+        </w:drawing>
+      </w:r>
+    </w:p>
+    <w:p>
+      <w:pPr>
+        <w:pStyle w:val="Caption"/>
+        <w:spacing w:line="360" w:lineRule="auto"/>
+        <w:ind w:left="3600"/>
+        <w:jc w:val="both"/>
+        <w:rPr>
+          <w:rFonts w:ascii="Arial" w:eastAsia="Arial" w:hAnsi="Arial"/>
+          <w:sz w:val="24"/>
+          <w:szCs w:val="24"/>
+        </w:rPr>
+      </w:pPr>
+      <w:bookmarkStart w:id="54" w:name="_Toc52969093"/>
+      <w:bookmarkStart w:id="55" w:name="_Toc71280898"/>
+      <w:r>
+        <w:rPr>
+          <w:sz w:val="24"/>
+          <w:szCs w:val="24"/>
+        </w:rPr>
+        <w:t xml:space="preserve">Figure </w:t>
+      </w:r>
+      <w:r>
+        <w:rPr>
+          <w:noProof/>
+          <w:sz w:val="24"/>
+          <w:szCs w:val="24"/>
+        </w:rPr>
+        <w:fldChar w:fldCharType="begin"/>
+      </w:r>
+      <w:r>
+        <w:rPr>
+          <w:noProof/>
+          <w:sz w:val="24"/>
+          <w:szCs w:val="24"/>
+        </w:rPr>
+        <w:instrText xml:space="preserve"> SEQ Figure \* ARABIC </w:instrText>
+      </w:r>
+      <w:r>
+        <w:rPr>
+          <w:noProof/>
+          <w:sz w:val="24"/>
+          <w:szCs w:val="24"/>
+        </w:rPr>
+        <w:fldChar w:fldCharType="separate"/>
+      </w:r>
+      <w:r>
+        <w:rPr>
+          <w:noProof/>
+          <w:sz w:val="24"/>
+          <w:szCs w:val="24"/>
+        </w:rPr>
+        <w:t>9</w:t>
+      </w:r>
+      <w:r>
+        <w:rPr>
+          <w:noProof/>
+          <w:sz w:val="24"/>
+          <w:szCs w:val="24"/>
+        </w:rPr>
+        <w:fldChar w:fldCharType="end"/>
+      </w:r>
+      <w:r>
+        <w:rPr>
+          <w:sz w:val="24"/>
+          <w:szCs w:val="24"/>
+        </w:rPr>
+        <w:t xml:space="preserve">:- </w:t>
+      </w:r>
+      <w:proofErr w:type="spellStart"/>
+      <w:r>
+        <w:rPr>
+          <w:sz w:val="24"/>
+          <w:szCs w:val="24"/>
+        </w:rPr>
+        <w:t>Youper</w:t>
+      </w:r>
+      <w:proofErr w:type="spellEnd"/>
+      <w:r>
+        <w:rPr>
+          <w:sz w:val="24"/>
+          <w:szCs w:val="24"/>
+        </w:rPr>
+        <w:t xml:space="preserve"> Web Application</w:t>
+      </w:r>
+      <w:bookmarkEnd w:id="54"/>
+      <w:bookmarkEnd w:id="55"/>
+    </w:p>
+    <w:p>
+      <w:pPr>
+        <w:pStyle w:val="Heading2"/>
+        <w:jc w:val="both"/>
+        <w:rPr>
+          <w:rFonts w:cs="Arial"/>
+          <w:sz w:val="24"/>
+          <w:szCs w:val="24"/>
+        </w:rPr>
+      </w:pPr>
+      <w:bookmarkStart w:id="56" w:name="_Toc59049326"/>
+      <w:bookmarkStart w:id="57" w:name="_Toc71239570"/>
+      <w:r>
+        <w:rPr>
+          <w:rFonts w:cs="Arial"/>
+          <w:sz w:val="24"/>
+          <w:szCs w:val="24"/>
+        </w:rPr>
+        <w:t>Analysis to the Reviewed Literature</w:t>
+      </w:r>
+      <w:bookmarkEnd w:id="56"/>
+      <w:bookmarkEnd w:id="57"/>
+      <w:r>
+        <w:rPr>
+          <w:rFonts w:cs="Arial"/>
+          <w:sz w:val="24"/>
+          <w:szCs w:val="24"/>
+        </w:rPr>
+        <w:t xml:space="preserve"> </w:t>
+      </w:r>
+    </w:p>
+    <w:p>
+      <w:pPr>
+        <w:ind w:left="540"/>
+        <w:jc w:val="both"/>
+        <w:rPr>
+          <w:rFonts w:ascii="Arial" w:hAnsi="Arial" w:cs="Arial"/>
+          <w:szCs w:val="24"/>
+        </w:rPr>
+      </w:pPr>
+      <w:r>
+        <w:rPr>
+          <w:rFonts w:ascii="Arial" w:hAnsi="Arial" w:cs="Arial"/>
+          <w:szCs w:val="24"/>
+        </w:rPr>
+        <w:t xml:space="preserve">From all the research papers, I found that all the chatbots will going to be more personal and human no matter which kind of approach we use to develop them. Various Researchers from the world are using different techniques to develop different kinds of chatbot system. Artificial Neural Network </w:t>
+      </w:r>
+      <w:r>
+        <w:rPr>
+          <w:rFonts w:ascii="Arial" w:hAnsi="Arial" w:cs="Arial"/>
+          <w:b/>
+          <w:bCs/>
+          <w:szCs w:val="24"/>
+        </w:rPr>
+        <w:t>(ANN)</w:t>
+      </w:r>
+      <w:r>
+        <w:rPr>
+          <w:rFonts w:ascii="Arial" w:hAnsi="Arial" w:cs="Arial"/>
+          <w:szCs w:val="24"/>
+        </w:rPr>
+        <w:t xml:space="preserve">, Natural Language Understanding </w:t>
+      </w:r>
+      <w:r>
+        <w:rPr>
+          <w:rFonts w:ascii="Arial" w:hAnsi="Arial" w:cs="Arial"/>
+          <w:b/>
+          <w:bCs/>
+          <w:szCs w:val="24"/>
+        </w:rPr>
+        <w:t>(NLU)</w:t>
+      </w:r>
+      <w:r>
+        <w:rPr>
+          <w:rFonts w:ascii="Arial" w:hAnsi="Arial" w:cs="Arial"/>
+          <w:szCs w:val="24"/>
+        </w:rPr>
+        <w:t xml:space="preserve">, Natural Language Processing </w:t>
+      </w:r>
+      <w:r>
+        <w:rPr>
+          <w:rFonts w:ascii="Arial" w:hAnsi="Arial" w:cs="Arial"/>
+          <w:b/>
+          <w:bCs/>
+          <w:szCs w:val="24"/>
+        </w:rPr>
+        <w:t>(NLP</w:t>
+      </w:r>
+      <w:r>
+        <w:rPr>
+          <w:rFonts w:ascii="Arial" w:hAnsi="Arial" w:cs="Arial"/>
+          <w:szCs w:val="24"/>
+        </w:rPr>
+        <w:t xml:space="preserve">) are being used to develop more reliable chatbot system. One of the methods that has not been discussed above i.e., Artificial Neural Network </w:t>
+      </w:r>
+      <w:r>
+        <w:rPr>
+          <w:rFonts w:ascii="Arial" w:hAnsi="Arial" w:cs="Arial"/>
+          <w:b/>
+          <w:bCs/>
+          <w:szCs w:val="24"/>
+        </w:rPr>
+        <w:t>(ANN)</w:t>
+      </w:r>
+      <w:r>
+        <w:rPr>
+          <w:rFonts w:ascii="Arial" w:hAnsi="Arial" w:cs="Arial"/>
+          <w:szCs w:val="24"/>
+        </w:rPr>
+        <w:t xml:space="preserve"> which is used to calculate the output from input provided by user using weighted connections which are calculated from repeated iterations while training the data is also the one of the methods to develop artificial intelligence chatbot system. Some of the common functionalities and method that have been used in these research papers are the natural language processing, natural language understanding, pattern matching algorithm, Support Vector Machine Algorithm </w:t>
+      </w:r>
+      <w:r>
+        <w:rPr>
+          <w:rFonts w:ascii="Arial" w:hAnsi="Arial" w:cs="Arial"/>
+          <w:b/>
+          <w:bCs/>
+          <w:szCs w:val="24"/>
+        </w:rPr>
+        <w:t xml:space="preserve">(SVM), </w:t>
+      </w:r>
+      <w:r>
+        <w:rPr>
+          <w:rFonts w:ascii="Arial" w:hAnsi="Arial" w:cs="Arial"/>
+          <w:szCs w:val="24"/>
+        </w:rPr>
+        <w:t>Naïve Bayes Algorithm,</w:t>
+      </w:r>
+      <w:r>
+        <w:rPr>
+          <w:rFonts w:ascii="Arial" w:hAnsi="Arial" w:cs="Arial"/>
+          <w:b/>
+          <w:bCs/>
+          <w:szCs w:val="24"/>
+        </w:rPr>
+        <w:t xml:space="preserve"> </w:t>
+      </w:r>
+      <w:r>
+        <w:rPr>
+          <w:rFonts w:ascii="Arial" w:hAnsi="Arial" w:cs="Arial"/>
+          <w:szCs w:val="24"/>
+        </w:rPr>
+        <w:t xml:space="preserve">Random Forest, K-nearest Algorithm. Tokenization, vectorization and Cleansing are the method used for the datasets collection. Using </w:t>
+      </w:r>
+      <w:r>
+        <w:rPr>
+          <w:rFonts w:ascii="Arial" w:hAnsi="Arial" w:cs="Arial"/>
+          <w:b/>
+          <w:bCs/>
+          <w:szCs w:val="24"/>
+        </w:rPr>
+        <w:t>LSTM</w:t>
+      </w:r>
+      <w:r>
+        <w:rPr>
+          <w:rFonts w:ascii="Arial" w:hAnsi="Arial" w:cs="Arial"/>
+          <w:szCs w:val="24"/>
+        </w:rPr>
+        <w:t xml:space="preserve"> model, more advanced Artificial Intelligence chatbot system which can store old conversation and </w:t>
+      </w:r>
+      <w:proofErr w:type="spellStart"/>
+      <w:r>
+        <w:rPr>
+          <w:rFonts w:ascii="Arial" w:hAnsi="Arial" w:cs="Arial"/>
+          <w:szCs w:val="24"/>
+        </w:rPr>
+        <w:t>analyze</w:t>
+      </w:r>
+      <w:proofErr w:type="spellEnd"/>
+      <w:r>
+        <w:rPr>
+          <w:rFonts w:ascii="Arial" w:hAnsi="Arial" w:cs="Arial"/>
+          <w:szCs w:val="24"/>
+        </w:rPr>
+        <w:t xml:space="preserve"> them to give more relevant answer to the query, can be developed where other methods are used to develop simple conversational chatbot system that can answer the query according to the trained data sets. Similarly, three common deep learning classifiers, namely Hierarchical Attention Network</w:t>
+      </w:r>
+      <w:r>
+        <w:rPr>
+          <w:rFonts w:ascii="Arial" w:hAnsi="Arial" w:cs="Arial"/>
+          <w:b/>
+          <w:bCs/>
+          <w:szCs w:val="24"/>
+        </w:rPr>
+        <w:t xml:space="preserve"> (HAN),</w:t>
+      </w:r>
+      <w:r>
+        <w:rPr>
+          <w:rFonts w:ascii="Arial" w:hAnsi="Arial" w:cs="Arial"/>
+          <w:szCs w:val="24"/>
+        </w:rPr>
+        <w:t xml:space="preserve"> Recurrent Neural Network</w:t>
+      </w:r>
+      <w:r>
+        <w:rPr>
+          <w:rFonts w:ascii="Arial" w:hAnsi="Arial" w:cs="Arial"/>
+          <w:b/>
+          <w:bCs/>
+          <w:szCs w:val="24"/>
+        </w:rPr>
+        <w:t xml:space="preserve"> (RNN), </w:t>
+      </w:r>
+      <w:r>
+        <w:rPr>
+          <w:rFonts w:ascii="Arial" w:hAnsi="Arial" w:cs="Arial"/>
+          <w:szCs w:val="24"/>
+        </w:rPr>
+        <w:t>and</w:t>
+      </w:r>
+      <w:r>
+        <w:rPr>
+          <w:rFonts w:ascii="Arial" w:hAnsi="Arial" w:cs="Arial"/>
+          <w:b/>
+          <w:bCs/>
+          <w:szCs w:val="24"/>
+        </w:rPr>
+        <w:t xml:space="preserve"> </w:t>
+      </w:r>
+      <w:r>
+        <w:rPr>
+          <w:rFonts w:ascii="Arial" w:hAnsi="Arial" w:cs="Arial"/>
+          <w:szCs w:val="24"/>
+        </w:rPr>
+        <w:t>Convolutional Neural Network</w:t>
+      </w:r>
+      <w:r>
+        <w:rPr>
+          <w:rFonts w:ascii="Arial" w:hAnsi="Arial" w:cs="Arial"/>
+          <w:b/>
+          <w:bCs/>
+          <w:szCs w:val="24"/>
+        </w:rPr>
+        <w:t xml:space="preserve"> (CNN)</w:t>
+      </w:r>
+      <w:r>
+        <w:rPr>
+          <w:rFonts w:ascii="Arial" w:hAnsi="Arial" w:cs="Arial"/>
+          <w:szCs w:val="24"/>
+        </w:rPr>
+        <w:t xml:space="preserve">, are used for emotion detection. From the </w:t>
+      </w:r>
+      <w:r>
+        <w:rPr>
+          <w:rFonts w:ascii="Arial" w:hAnsi="Arial" w:cs="Arial"/>
+          <w:szCs w:val="24"/>
+        </w:rPr>
+        <w:lastRenderedPageBreak/>
+        <w:t xml:space="preserve">research I found that the accuracy of the chatbot system developed using </w:t>
+      </w:r>
+      <w:r>
+        <w:rPr>
+          <w:rFonts w:ascii="Arial" w:hAnsi="Arial" w:cs="Arial"/>
+          <w:b/>
+          <w:bCs/>
+          <w:szCs w:val="24"/>
+        </w:rPr>
+        <w:t>SVM</w:t>
+      </w:r>
+      <w:r>
+        <w:rPr>
+          <w:rFonts w:ascii="Arial" w:hAnsi="Arial" w:cs="Arial"/>
+          <w:szCs w:val="24"/>
+        </w:rPr>
+        <w:t xml:space="preserve"> algorithm was 98.39 % which is the highest while the experimental accuracy of LSTM model was 79.96 %. In this type of model, pre-defined data sets are low as compared to other proposed models. Similarly, the accuracy rate of </w:t>
+      </w:r>
+      <w:r>
+        <w:rPr>
+          <w:rFonts w:ascii="Arial" w:hAnsi="Arial" w:cs="Arial"/>
+          <w:b/>
+          <w:bCs/>
+          <w:szCs w:val="24"/>
+        </w:rPr>
+        <w:t>CNN</w:t>
+      </w:r>
+      <w:r>
+        <w:rPr>
+          <w:rFonts w:ascii="Arial" w:hAnsi="Arial" w:cs="Arial"/>
+          <w:szCs w:val="24"/>
+        </w:rPr>
+        <w:t xml:space="preserve"> as compared to other model was quite high which produces 98.39 % accuracy which is equal to </w:t>
+      </w:r>
+      <w:r>
+        <w:rPr>
+          <w:rFonts w:ascii="Arial" w:hAnsi="Arial" w:cs="Arial"/>
+          <w:b/>
+          <w:bCs/>
+          <w:szCs w:val="24"/>
+        </w:rPr>
+        <w:t xml:space="preserve">SVM </w:t>
+      </w:r>
+      <w:r>
+        <w:rPr>
+          <w:rFonts w:ascii="Arial" w:hAnsi="Arial" w:cs="Arial"/>
+          <w:szCs w:val="24"/>
+        </w:rPr>
+        <w:t>model, but it was tested with large number of data sets. So, from all the research paper I found that LSTM model is the emerging technology for the development of chatbot system where old conversion are used to get reference to answer queries of user. In this model, system learns from past conversation which will produce more accuracy in future.</w:t>
+      </w:r>
+    </w:p>
+    <w:p>
+      <w:pPr>
+        <w:jc w:val="both"/>
+        <w:rPr>
+          <w:rFonts w:ascii="Arial" w:hAnsi="Arial" w:cs="Arial"/>
+          <w:lang w:val="en-AU"/>
+        </w:rPr>
+      </w:pPr>
+    </w:p>
+    <w:p>
+      <w:pPr>
+        <w:pStyle w:val="Heading1"/>
+      </w:pPr>
+      <w:bookmarkStart w:id="58" w:name="_Toc175175423"/>
       <w:r>
         <w:t xml:space="preserve">System </w:t>
       </w:r>
@@ -8516,7 +12269,7 @@
       <w:r>
         <w:t xml:space="preserve"> Approach</w:t>
       </w:r>
-      <w:bookmarkEnd w:id="4"/>
+      <w:bookmarkEnd w:id="58"/>
       <w:r>
         <w:t xml:space="preserve"> </w:t>
       </w:r>
@@ -8641,23 +12394,23 @@
           <w:rFonts w:ascii="Arial" w:hAnsi="Arial" w:cs="Arial"/>
           <w:szCs w:val="24"/>
         </w:rPr>
+        <w:t>Thus, there are several things to take into account while choosing a software development process, the most crucial of which is how to handle changes in end-user requirements. The primary advantage of Agile approaches is that modifications and communication techniques are followed in a clear-cut and efficient way. Frequent meetings with the supervisor are feasible now that the Agile system is in place.</w:t>
+      </w:r>
+    </w:p>
+    <w:p>
+      <w:pPr>
+        <w:jc w:val="both"/>
+        <w:rPr>
+          <w:rFonts w:ascii="Arial" w:hAnsi="Arial" w:cs="Arial"/>
+          <w:szCs w:val="24"/>
+        </w:rPr>
+      </w:pPr>
+      <w:r>
+        <w:rPr>
+          <w:rFonts w:ascii="Arial" w:hAnsi="Arial" w:cs="Arial"/>
+          <w:szCs w:val="24"/>
+        </w:rPr>
         <w:lastRenderedPageBreak/>
-        <w:t>Thus, there are several things to take into account while choosing a software development process, the most crucial of which is how to handle changes in end-user requirements. The primary advantage of Agile approaches is that modifications and communication techniques are followed in a clear-cut and efficient way. Frequent meetings with the supervisor are feasible now that the Agile system is in place.</w:t>
-      </w:r>
-    </w:p>
-    <w:p>
-      <w:pPr>
-        <w:jc w:val="both"/>
-        <w:rPr>
-          <w:rFonts w:ascii="Arial" w:hAnsi="Arial" w:cs="Arial"/>
-          <w:szCs w:val="24"/>
-        </w:rPr>
-      </w:pPr>
-      <w:r>
-        <w:rPr>
-          <w:rFonts w:ascii="Arial" w:hAnsi="Arial" w:cs="Arial"/>
-          <w:szCs w:val="24"/>
-        </w:rPr>
         <w:t>For our project, the Agile Scrum framework would be the most suitable methodology. During the project's operating phase, requirements that were not found during the beginning phase can be resolved. Scrum is particularly adaptable to requirements changes. It can be used for projects involving small teams, like ours.</w:t>
       </w:r>
     </w:p>
@@ -8665,15 +12418,15 @@
       <w:pPr>
         <w:pStyle w:val="Heading1"/>
       </w:pPr>
-      <w:bookmarkStart w:id="5" w:name="_Toc58922441"/>
-      <w:bookmarkStart w:id="6" w:name="_Toc71239577"/>
-      <w:bookmarkStart w:id="7" w:name="_Toc175175424"/>
+      <w:bookmarkStart w:id="59" w:name="_Toc58922441"/>
+      <w:bookmarkStart w:id="60" w:name="_Toc71239577"/>
+      <w:bookmarkStart w:id="61" w:name="_Toc175175424"/>
       <w:r>
         <w:t>Functional Decomposition Diagram (FDD)</w:t>
       </w:r>
-      <w:bookmarkEnd w:id="5"/>
-      <w:bookmarkEnd w:id="6"/>
-      <w:bookmarkEnd w:id="7"/>
+      <w:bookmarkEnd w:id="59"/>
+      <w:bookmarkEnd w:id="60"/>
+      <w:bookmarkEnd w:id="61"/>
     </w:p>
     <w:p>
       <w:pPr>
@@ -8682,8 +12435,8 @@
           <w:color w:val="auto"/>
         </w:rPr>
       </w:pPr>
-      <w:bookmarkStart w:id="8" w:name="_Toc71280899"/>
-      <w:bookmarkStart w:id="9" w:name="_Toc175174270"/>
+      <w:bookmarkStart w:id="62" w:name="_Toc71280899"/>
+      <w:bookmarkStart w:id="63" w:name="_Toc175174270"/>
       <w:r>
         <w:rPr>
           <w:rFonts w:ascii="Arial" w:eastAsia="Arial" w:hAnsi="Arial" w:cs="Arial"/>
@@ -8709,7 +12462,7 @@
                     <pic:cNvPicPr/>
                   </pic:nvPicPr>
                   <pic:blipFill>
-                    <a:blip r:embed="rId14"/>
+                    <a:blip r:embed="rId18"/>
                     <a:stretch>
                       <a:fillRect/>
                     </a:stretch>
@@ -8758,7 +12511,7 @@
         <w:br/>
         <w:t xml:space="preserve">                                               </w:t>
       </w:r>
-      <w:bookmarkEnd w:id="8"/>
+      <w:bookmarkEnd w:id="62"/>
       <w:r>
         <w:t xml:space="preserve">Figure </w:t>
       </w:r>
@@ -8783,9 +12536,9 @@
       <w:r>
         <w:t>: FDD of the System</w:t>
       </w:r>
-      <w:bookmarkStart w:id="10" w:name="_Toc58922442"/>
-      <w:bookmarkStart w:id="11" w:name="_Toc71239578"/>
-      <w:bookmarkEnd w:id="9"/>
+      <w:bookmarkStart w:id="64" w:name="_Toc58922442"/>
+      <w:bookmarkStart w:id="65" w:name="_Toc71239578"/>
+      <w:bookmarkEnd w:id="63"/>
     </w:p>
     <w:p>
       <w:pPr>
@@ -8798,13 +12551,13 @@
       <w:pPr>
         <w:pStyle w:val="Heading1"/>
       </w:pPr>
-      <w:bookmarkStart w:id="12" w:name="_Toc175175425"/>
+      <w:bookmarkStart w:id="66" w:name="_Toc175175425"/>
       <w:r>
         <w:t>System Requirement Specifications (SRS)</w:t>
       </w:r>
-      <w:bookmarkEnd w:id="10"/>
-      <w:bookmarkEnd w:id="11"/>
-      <w:bookmarkEnd w:id="12"/>
+      <w:bookmarkEnd w:id="64"/>
+      <w:bookmarkEnd w:id="65"/>
+      <w:bookmarkEnd w:id="66"/>
     </w:p>
     <w:p>
       <w:pPr>
@@ -8814,22 +12567,14 @@
           <w:szCs w:val="24"/>
         </w:rPr>
       </w:pPr>
-      <w:bookmarkStart w:id="13" w:name="_heading=h.9680mi806r4a" w:colFirst="0" w:colLast="0"/>
-      <w:bookmarkEnd w:id="13"/>
+      <w:bookmarkStart w:id="67" w:name="_heading=h.9680mi806r4a" w:colFirst="0" w:colLast="0"/>
+      <w:bookmarkEnd w:id="67"/>
       <w:r>
         <w:rPr>
           <w:rFonts w:ascii="Arial" w:eastAsia="Arial" w:hAnsi="Arial" w:cs="Arial"/>
           <w:szCs w:val="24"/>
         </w:rPr>
-        <w:t xml:space="preserve">This system requirement describes the software system that is being developed for the Health Care Chatbot System. Drawing on the department's and customers' </w:t>
-      </w:r>
-      <w:r>
-        <w:rPr>
-          <w:rFonts w:ascii="Arial" w:eastAsia="Arial" w:hAnsi="Arial" w:cs="Arial"/>
-          <w:szCs w:val="24"/>
-        </w:rPr>
-        <w:lastRenderedPageBreak/>
-        <w:t xml:space="preserve">transactions, it delineates the main functional, non-functional, and usability requirements. </w:t>
+        <w:t xml:space="preserve">This system requirement describes the software system that is being developed for the Health Care Chatbot System. Drawing on the department's and customers' transactions, it delineates the main functional, non-functional, and usability requirements. </w:t>
       </w:r>
     </w:p>
     <w:p>
@@ -8839,14 +12584,14 @@
           <w:rFonts w:eastAsia="Arial"/>
         </w:rPr>
       </w:pPr>
-      <w:bookmarkStart w:id="14" w:name="_Toc175175426"/>
+      <w:bookmarkStart w:id="68" w:name="_Toc175175426"/>
       <w:r>
         <w:rPr>
           <w:rFonts w:eastAsia="Arial"/>
         </w:rPr>
         <w:t>Data Dictionary</w:t>
       </w:r>
-      <w:bookmarkEnd w:id="14"/>
+      <w:bookmarkEnd w:id="68"/>
     </w:p>
     <w:p>
       <w:pPr>
@@ -8855,14 +12600,14 @@
           <w:lang w:val="en-US"/>
         </w:rPr>
       </w:pPr>
-      <w:bookmarkStart w:id="15" w:name="_Toc175175427"/>
+      <w:bookmarkStart w:id="69" w:name="_Toc175175427"/>
       <w:r>
         <w:rPr>
           <w:lang w:val="en-US"/>
         </w:rPr>
         <w:t>Patient Data Dictionary</w:t>
       </w:r>
-      <w:bookmarkEnd w:id="15"/>
+      <w:bookmarkEnd w:id="69"/>
     </w:p>
     <w:tbl>
       <w:tblPr>
@@ -9000,6 +12745,7 @@
               <w:rPr>
                 <w:lang w:val="en-US"/>
               </w:rPr>
+              <w:lastRenderedPageBreak/>
               <w:t>Patient ID</w:t>
             </w:r>
           </w:p>
@@ -9503,14 +13249,14 @@
           <w:lang w:val="en-US"/>
         </w:rPr>
       </w:pPr>
-      <w:bookmarkStart w:id="16" w:name="_Toc175175428"/>
+      <w:bookmarkStart w:id="70" w:name="_Toc175175428"/>
       <w:r>
         <w:rPr>
           <w:lang w:val="en-US"/>
         </w:rPr>
         <w:t>Doctor Data Dictionary</w:t>
       </w:r>
-      <w:bookmarkEnd w:id="16"/>
+      <w:bookmarkEnd w:id="70"/>
     </w:p>
     <w:tbl>
       <w:tblPr>
@@ -10158,7 +13904,6 @@
               <w:rPr>
                 <w:lang w:val="en-US"/>
               </w:rPr>
-              <w:lastRenderedPageBreak/>
               <w:t>Doctor License Number</w:t>
             </w:r>
           </w:p>
@@ -10247,14 +13992,14 @@
           <w:lang w:val="en-US"/>
         </w:rPr>
       </w:pPr>
-      <w:bookmarkStart w:id="17" w:name="_Toc175175429"/>
+      <w:bookmarkStart w:id="71" w:name="_Toc175175429"/>
       <w:r>
         <w:rPr>
           <w:lang w:val="en-US"/>
         </w:rPr>
         <w:t>Appointment Data Dictionary</w:t>
       </w:r>
-      <w:bookmarkEnd w:id="17"/>
+      <w:bookmarkEnd w:id="71"/>
     </w:p>
     <w:tbl>
       <w:tblPr>
@@ -10433,7 +14178,14 @@
               <w:rPr>
                 <w:lang w:val="en-US"/>
               </w:rPr>
-              <w:t xml:space="preserve">A unique identifier for Appointment </w:t>
+              <w:t xml:space="preserve">A unique identifier </w:t>
+            </w:r>
+            <w:r>
+              <w:rPr>
+                <w:lang w:val="en-US"/>
+              </w:rPr>
+              <w:lastRenderedPageBreak/>
+              <w:t xml:space="preserve">for Appointment </w:t>
             </w:r>
           </w:p>
         </w:tc>
@@ -10458,6 +14210,7 @@
               <w:rPr>
                 <w:lang w:val="en-US"/>
               </w:rPr>
+              <w:lastRenderedPageBreak/>
               <w:t>Integer (8)</w:t>
             </w:r>
           </w:p>
@@ -10483,7 +14236,14 @@
               <w:rPr>
                 <w:lang w:val="en-US"/>
               </w:rPr>
-              <w:t>Index Yes (No Duplicates)</w:t>
+              <w:t xml:space="preserve">Index Yes (No </w:t>
+            </w:r>
+            <w:r>
+              <w:rPr>
+                <w:lang w:val="en-US"/>
+              </w:rPr>
+              <w:lastRenderedPageBreak/>
+              <w:t>Duplicates)</w:t>
             </w:r>
           </w:p>
         </w:tc>
@@ -10510,6 +14270,7 @@
               <w:rPr>
                 <w:lang w:val="en-US"/>
               </w:rPr>
+              <w:lastRenderedPageBreak/>
               <w:t xml:space="preserve">Appointment Date </w:t>
             </w:r>
           </w:p>
@@ -11211,14 +14972,14 @@
           <w:rFonts w:eastAsia="Arial"/>
         </w:rPr>
       </w:pPr>
-      <w:bookmarkStart w:id="18" w:name="_Toc175175430"/>
+      <w:bookmarkStart w:id="72" w:name="_Toc175175430"/>
       <w:r>
         <w:rPr>
           <w:rFonts w:eastAsia="Arial"/>
         </w:rPr>
         <w:t>Functional Requirements</w:t>
       </w:r>
-      <w:bookmarkEnd w:id="18"/>
+      <w:bookmarkEnd w:id="72"/>
       <w:r>
         <w:rPr>
           <w:rFonts w:eastAsia="Arial"/>
@@ -11246,11 +15007,11 @@
       <w:pPr>
         <w:pStyle w:val="Heading2"/>
       </w:pPr>
-      <w:bookmarkStart w:id="19" w:name="_Toc175175431"/>
+      <w:bookmarkStart w:id="73" w:name="_Toc175175431"/>
       <w:r>
         <w:t>Non-Functional Requirements</w:t>
       </w:r>
-      <w:bookmarkEnd w:id="19"/>
+      <w:bookmarkEnd w:id="73"/>
     </w:p>
     <w:p>
       <w:pPr>
@@ -11281,71 +15042,127 @@
           <w:rFonts w:ascii="Arial" w:hAnsi="Arial" w:cs="Arial"/>
           <w:szCs w:val="24"/>
         </w:rPr>
+        <w:t>Here’s a brief explanation of each of the non-functional requirement’s categories:</w:t>
+      </w:r>
+    </w:p>
+    <w:p>
+      <w:pPr>
+        <w:pStyle w:val="Heading3"/>
+      </w:pPr>
+      <w:bookmarkStart w:id="74" w:name="_Toc175175432"/>
+      <w:r>
+        <w:t>1. Look and Feel Requirements</w:t>
+      </w:r>
+      <w:bookmarkEnd w:id="74"/>
+    </w:p>
+    <w:p>
+      <w:pPr>
+        <w:jc w:val="both"/>
+        <w:rPr>
+          <w:rFonts w:ascii="Arial" w:hAnsi="Arial" w:cs="Arial"/>
+          <w:lang w:val="en-AU"/>
+        </w:rPr>
+      </w:pPr>
+      <w:r>
+        <w:rPr>
+          <w:rFonts w:ascii="Arial" w:hAnsi="Arial" w:cs="Arial"/>
+          <w:lang w:val="en-AU"/>
+        </w:rPr>
+        <w:t>The system should have a unified, eye-catching interface that complements the company's logo. This guarantees a positive user experience and encourages system familiarity throughout.</w:t>
+      </w:r>
+    </w:p>
+    <w:p>
+      <w:pPr>
+        <w:pStyle w:val="Heading3"/>
+      </w:pPr>
+      <w:bookmarkStart w:id="75" w:name="_Toc175175433"/>
+      <w:r>
         <w:lastRenderedPageBreak/>
-        <w:t>Here’s a brief explanation of each of the non-functional requirement’s categories:</w:t>
+        <w:t>2. Usability and Humanity Requirements</w:t>
+      </w:r>
+      <w:bookmarkEnd w:id="75"/>
+    </w:p>
+    <w:p>
+      <w:pPr>
+        <w:jc w:val="both"/>
+        <w:rPr>
+          <w:rFonts w:ascii="Arial" w:hAnsi="Arial" w:cs="Arial"/>
+          <w:lang w:val="en-AU"/>
+        </w:rPr>
+      </w:pPr>
+      <w:r>
+        <w:rPr>
+          <w:rFonts w:ascii="Arial" w:hAnsi="Arial" w:cs="Arial"/>
+          <w:lang w:val="en-AU"/>
+        </w:rPr>
+        <w:t>The navigation should be simple, and the directions should be straightforward for users to understand. It should be able to support several languages as necessary and be usable by a wide range of users, including those with impairments.</w:t>
       </w:r>
     </w:p>
     <w:p>
       <w:pPr>
         <w:pStyle w:val="Heading3"/>
       </w:pPr>
-      <w:bookmarkStart w:id="20" w:name="_Toc175175432"/>
-      <w:r>
-        <w:t>1. Look and Feel Requirements</w:t>
-      </w:r>
-      <w:bookmarkEnd w:id="20"/>
+      <w:bookmarkStart w:id="76" w:name="_Toc175175434"/>
+      <w:r>
+        <w:t>3. Performance Requirements</w:t>
+      </w:r>
+      <w:bookmarkEnd w:id="76"/>
     </w:p>
     <w:p>
       <w:pPr>
         <w:jc w:val="both"/>
         <w:rPr>
           <w:rFonts w:ascii="Arial" w:hAnsi="Arial" w:cs="Arial"/>
+          <w:szCs w:val="24"/>
           <w:lang w:val="en-AU"/>
         </w:rPr>
       </w:pPr>
       <w:r>
         <w:rPr>
           <w:rFonts w:ascii="Arial" w:hAnsi="Arial" w:cs="Arial"/>
+          <w:szCs w:val="24"/>
           <w:lang w:val="en-AU"/>
         </w:rPr>
-        <w:t>The system should have a unified, eye-catching interface that complements the company's logo. This guarantees a positive user experience and encourages system familiarity throughout.</w:t>
+        <w:t>The system needs to react rapidly, have short load times, and function flawlessly. It must manage large numbers of concurrent users without experiencing performance deterioration.</w:t>
       </w:r>
     </w:p>
     <w:p>
       <w:pPr>
         <w:pStyle w:val="Heading3"/>
       </w:pPr>
-      <w:bookmarkStart w:id="21" w:name="_Toc175175433"/>
-      <w:r>
-        <w:t>2. Usability and Humanity Requirements</w:t>
-      </w:r>
-      <w:bookmarkEnd w:id="21"/>
+      <w:bookmarkStart w:id="77" w:name="_Toc175175435"/>
+      <w:r>
+        <w:t>4. Operational Requirements</w:t>
+      </w:r>
+      <w:bookmarkEnd w:id="77"/>
     </w:p>
     <w:p>
       <w:pPr>
         <w:jc w:val="both"/>
         <w:rPr>
           <w:rFonts w:ascii="Arial" w:hAnsi="Arial" w:cs="Arial"/>
+          <w:szCs w:val="24"/>
           <w:lang w:val="en-AU"/>
         </w:rPr>
       </w:pPr>
       <w:r>
         <w:rPr>
           <w:rFonts w:ascii="Arial" w:hAnsi="Arial" w:cs="Arial"/>
+          <w:szCs w:val="24"/>
           <w:lang w:val="en-AU"/>
         </w:rPr>
-        <w:t>The navigation should be simple, and the directions should be straightforward for users to understand. It should be able to support several languages as necessary and be usable by a wide range of users, including those with impairments.</w:t>
+        <w:t>With little downtime, the system should be dependable and accessible around-the-clock. It should be compatible with a range of platforms and devices, allowing consumers to access it easily.</w:t>
       </w:r>
     </w:p>
     <w:p>
       <w:pPr>
         <w:pStyle w:val="Heading3"/>
       </w:pPr>
-      <w:bookmarkStart w:id="22" w:name="_Toc175175434"/>
-      <w:r>
-        <w:t>3. Performance Requirements</w:t>
-      </w:r>
-      <w:bookmarkEnd w:id="22"/>
+      <w:bookmarkStart w:id="78" w:name="_Toc175175436"/>
+      <w:r>
+        <w:t>5. Maintainability and Support Requirements</w:t>
+      </w:r>
+      <w:bookmarkEnd w:id="78"/>
     </w:p>
     <w:p>
       <w:pPr>
@@ -11362,18 +15179,27 @@
           <w:szCs w:val="24"/>
           <w:lang w:val="en-AU"/>
         </w:rPr>
-        <w:t>The system needs to react rapidly, have short load times, and function flawlessly. It must manage large numbers of concurrent users without experiencing performance deterioration.</w:t>
-      </w:r>
+        <w:t>The system should have modular code, comprehensive documentation, and be simple to maintain. Ensuring that regular updates and bug fixes are simple will help minimize user interruption.</w:t>
+      </w:r>
+    </w:p>
+    <w:p>
+      <w:pPr>
+        <w:jc w:val="both"/>
+        <w:rPr>
+          <w:rFonts w:ascii="Arial" w:hAnsi="Arial" w:cs="Arial"/>
+          <w:szCs w:val="24"/>
+        </w:rPr>
+      </w:pPr>
     </w:p>
     <w:p>
       <w:pPr>
         <w:pStyle w:val="Heading3"/>
       </w:pPr>
-      <w:bookmarkStart w:id="23" w:name="_Toc175175435"/>
-      <w:r>
-        <w:t>4. Operational Requirements</w:t>
-      </w:r>
-      <w:bookmarkEnd w:id="23"/>
+      <w:bookmarkStart w:id="79" w:name="_Toc175175437"/>
+      <w:r>
+        <w:t>6. Security Requirements</w:t>
+      </w:r>
+      <w:bookmarkEnd w:id="79"/>
     </w:p>
     <w:p>
       <w:pPr>
@@ -11390,79 +15216,14 @@
           <w:szCs w:val="24"/>
           <w:lang w:val="en-AU"/>
         </w:rPr>
-        <w:t>With little downtime, the system should be dependable and accessible around-the-clock. It should be compatible with a range of platforms and devices, allowing consumers to access it easily.</w:t>
+        <w:t>User data must be safeguarded by the system using robust authentication, encryption, and frequent security audits. It should be safe from online attacks and adhere to all applicable data protection regulations.</w:t>
       </w:r>
     </w:p>
     <w:p>
       <w:pPr>
         <w:pStyle w:val="Heading3"/>
       </w:pPr>
-      <w:bookmarkStart w:id="24" w:name="_Toc175175436"/>
-      <w:r>
-        <w:t>5. Maintainability and Support Requirements</w:t>
-      </w:r>
-      <w:bookmarkEnd w:id="24"/>
-    </w:p>
-    <w:p>
-      <w:pPr>
-        <w:jc w:val="both"/>
-        <w:rPr>
-          <w:rFonts w:ascii="Arial" w:hAnsi="Arial" w:cs="Arial"/>
-          <w:szCs w:val="24"/>
-          <w:lang w:val="en-AU"/>
-        </w:rPr>
-      </w:pPr>
-      <w:r>
-        <w:rPr>
-          <w:rFonts w:ascii="Arial" w:hAnsi="Arial" w:cs="Arial"/>
-          <w:szCs w:val="24"/>
-          <w:lang w:val="en-AU"/>
-        </w:rPr>
-        <w:t>The system should have modular code, comprehensive documentation, and be simple to maintain. Ensuring that regular updates and bug fixes are simple will help minimize user interruption.</w:t>
-      </w:r>
-    </w:p>
-    <w:p>
-      <w:pPr>
-        <w:jc w:val="both"/>
-        <w:rPr>
-          <w:rFonts w:ascii="Arial" w:hAnsi="Arial" w:cs="Arial"/>
-          <w:szCs w:val="24"/>
-        </w:rPr>
-      </w:pPr>
-    </w:p>
-    <w:p>
-      <w:pPr>
-        <w:pStyle w:val="Heading3"/>
-      </w:pPr>
-      <w:bookmarkStart w:id="25" w:name="_Toc175175437"/>
-      <w:r>
-        <w:t>6. Security Requirements</w:t>
-      </w:r>
-      <w:bookmarkEnd w:id="25"/>
-    </w:p>
-    <w:p>
-      <w:pPr>
-        <w:jc w:val="both"/>
-        <w:rPr>
-          <w:rFonts w:ascii="Arial" w:hAnsi="Arial" w:cs="Arial"/>
-          <w:szCs w:val="24"/>
-          <w:lang w:val="en-AU"/>
-        </w:rPr>
-      </w:pPr>
-      <w:r>
-        <w:rPr>
-          <w:rFonts w:ascii="Arial" w:hAnsi="Arial" w:cs="Arial"/>
-          <w:szCs w:val="24"/>
-          <w:lang w:val="en-AU"/>
-        </w:rPr>
-        <w:t>User data must be safeguarded by the system using robust authentication, encryption, and frequent security audits. It should be safe from online attacks and adhere to all applicable data protection regulations.</w:t>
-      </w:r>
-    </w:p>
-    <w:p>
-      <w:pPr>
-        <w:pStyle w:val="Heading3"/>
-      </w:pPr>
-      <w:bookmarkStart w:id="26" w:name="_Toc175175438"/>
+      <w:bookmarkStart w:id="80" w:name="_Toc175175438"/>
       <w:r>
         <w:t xml:space="preserve">7. </w:t>
       </w:r>
@@ -11474,7 +15235,7 @@
         </w:rPr>
         <w:t>Cultural and Political Requirements</w:t>
       </w:r>
-      <w:bookmarkEnd w:id="26"/>
+      <w:bookmarkEnd w:id="80"/>
     </w:p>
     <w:p>
       <w:pPr>
@@ -11514,45 +15275,45 @@
       <w:pPr>
         <w:pStyle w:val="Heading3"/>
       </w:pPr>
-      <w:bookmarkStart w:id="27" w:name="_Toc175175439"/>
+      <w:bookmarkStart w:id="81" w:name="_Toc175175439"/>
+      <w:r>
+        <w:t>8. Legal Requirements</w:t>
+      </w:r>
+      <w:bookmarkEnd w:id="81"/>
+    </w:p>
+    <w:p>
+      <w:pPr>
+        <w:jc w:val="both"/>
+        <w:rPr>
+          <w:rFonts w:ascii="Arial" w:hAnsi="Arial" w:cs="Arial"/>
+          <w:szCs w:val="24"/>
+          <w:lang w:val="en-AU"/>
+        </w:rPr>
+      </w:pPr>
+      <w:r>
+        <w:rPr>
+          <w:rFonts w:ascii="Arial" w:hAnsi="Arial" w:cs="Arial"/>
+          <w:szCs w:val="24"/>
+          <w:lang w:val="en-AU"/>
+        </w:rPr>
+        <w:t>The system needs to abide by all applicable laws and rules, including those pertaining to accessibility and data security. This entails getting the required permits and abiding by the laws that are particular to your sector.</w:t>
+      </w:r>
+    </w:p>
+    <w:p>
+      <w:pPr>
+        <w:pStyle w:val="Heading2"/>
+      </w:pPr>
+      <w:bookmarkStart w:id="82" w:name="_heading=h.19xpndmjx71u" w:colFirst="0" w:colLast="0"/>
+      <w:bookmarkStart w:id="83" w:name="_Toc175175440"/>
+      <w:bookmarkEnd w:id="82"/>
       <w:r>
         <w:lastRenderedPageBreak/>
-        <w:t>8. Legal Requirements</w:t>
-      </w:r>
-      <w:bookmarkEnd w:id="27"/>
-    </w:p>
-    <w:p>
-      <w:pPr>
-        <w:jc w:val="both"/>
-        <w:rPr>
-          <w:rFonts w:ascii="Arial" w:hAnsi="Arial" w:cs="Arial"/>
-          <w:szCs w:val="24"/>
-          <w:lang w:val="en-AU"/>
-        </w:rPr>
-      </w:pPr>
-      <w:r>
-        <w:rPr>
-          <w:rFonts w:ascii="Arial" w:hAnsi="Arial" w:cs="Arial"/>
-          <w:szCs w:val="24"/>
-          <w:lang w:val="en-AU"/>
-        </w:rPr>
-        <w:t>The system needs to abide by all applicable laws and rules, including those pertaining to accessibility and data security. This entails getting the required permits and abiding by the laws that are particular to your sector.</w:t>
-      </w:r>
-    </w:p>
-    <w:p>
-      <w:pPr>
-        <w:pStyle w:val="Heading2"/>
-      </w:pPr>
-      <w:bookmarkStart w:id="28" w:name="_heading=h.19xpndmjx71u" w:colFirst="0" w:colLast="0"/>
-      <w:bookmarkStart w:id="29" w:name="_Toc175175440"/>
-      <w:bookmarkEnd w:id="28"/>
-      <w:r>
         <w:t>Usability</w:t>
       </w:r>
       <w:r>
         <w:t xml:space="preserve"> Requirements</w:t>
       </w:r>
-      <w:bookmarkEnd w:id="29"/>
+      <w:bookmarkEnd w:id="83"/>
     </w:p>
     <w:p>
       <w:pPr>
@@ -11589,9 +15350,9 @@
           <w:szCs w:val="24"/>
         </w:rPr>
       </w:pPr>
-      <w:bookmarkStart w:id="30" w:name="_heading=h.6cpkrtyydrk" w:colFirst="0" w:colLast="0"/>
-      <w:bookmarkStart w:id="31" w:name="_Toc57012833"/>
-      <w:bookmarkEnd w:id="30"/>
+      <w:bookmarkStart w:id="84" w:name="_heading=h.6cpkrtyydrk" w:colFirst="0" w:colLast="0"/>
+      <w:bookmarkStart w:id="85" w:name="_Toc57012833"/>
+      <w:bookmarkEnd w:id="84"/>
       <w:r>
         <w:rPr>
           <w:rFonts w:ascii="Arial" w:hAnsi="Arial" w:cs="Arial"/>
@@ -11601,7 +15362,7 @@
         </w:rPr>
         <w:t>Legend</w:t>
       </w:r>
-      <w:bookmarkEnd w:id="31"/>
+      <w:bookmarkEnd w:id="85"/>
     </w:p>
     <w:p>
       <w:pPr>
@@ -11709,12 +15470,11 @@
       <w:pPr>
         <w:pStyle w:val="Heading2"/>
       </w:pPr>
-      <w:bookmarkStart w:id="32" w:name="_Toc175175441"/>
-      <w:r>
-        <w:lastRenderedPageBreak/>
+      <w:bookmarkStart w:id="86" w:name="_Toc175175441"/>
+      <w:r>
         <w:t>Overall use case Diagram</w:t>
       </w:r>
-      <w:bookmarkEnd w:id="32"/>
+      <w:bookmarkEnd w:id="86"/>
     </w:p>
     <w:p>
       <w:pPr>
@@ -11746,7 +15506,7 @@
                     <pic:cNvPicPr/>
                   </pic:nvPicPr>
                   <pic:blipFill>
-                    <a:blip r:embed="rId15">
+                    <a:blip r:embed="rId19">
                       <a:extLst>
                         <a:ext uri="{28A0092B-C50C-407E-A947-70E740481C1C}">
                           <a14:useLocalDpi xmlns:a14="http://schemas.microsoft.com/office/drawing/2010/main" val="0"/>
@@ -11782,7 +15542,7 @@
           <w:szCs w:val="24"/>
         </w:rPr>
       </w:pPr>
-      <w:bookmarkStart w:id="33" w:name="_Toc175174271"/>
+      <w:bookmarkStart w:id="87" w:name="_Toc175174271"/>
       <w:r>
         <w:t xml:space="preserve">Figure </w:t>
       </w:r>
@@ -11807,19 +15567,19 @@
       <w:r>
         <w:t>: Overall Use case Diagram</w:t>
       </w:r>
-      <w:bookmarkEnd w:id="33"/>
+      <w:bookmarkEnd w:id="87"/>
     </w:p>
     <w:p>
       <w:pPr>
         <w:pStyle w:val="Heading2"/>
       </w:pPr>
-      <w:bookmarkStart w:id="34" w:name="_Toc58922443"/>
-      <w:bookmarkStart w:id="35" w:name="_Toc71239579"/>
-      <w:bookmarkStart w:id="36" w:name="_Toc175175442"/>
+      <w:bookmarkStart w:id="88" w:name="_Toc58922443"/>
+      <w:bookmarkStart w:id="89" w:name="_Toc71239579"/>
+      <w:bookmarkStart w:id="90" w:name="_Toc175175442"/>
       <w:r>
         <w:t>SRS Table for User Management System</w:t>
       </w:r>
-      <w:bookmarkEnd w:id="34"/>
+      <w:bookmarkEnd w:id="88"/>
       <w:r>
         <w:t xml:space="preserve"> (</w:t>
       </w:r>
@@ -11829,15 +15589,15 @@
       <w:r>
         <w:t>1)</w:t>
       </w:r>
-      <w:bookmarkEnd w:id="35"/>
-      <w:bookmarkEnd w:id="36"/>
+      <w:bookmarkEnd w:id="89"/>
+      <w:bookmarkEnd w:id="90"/>
     </w:p>
     <w:p>
       <w:pPr>
         <w:pStyle w:val="Caption"/>
         <w:jc w:val="center"/>
       </w:pPr>
-      <w:bookmarkStart w:id="37" w:name="_Toc175173926"/>
+      <w:bookmarkStart w:id="91" w:name="_Toc175173926"/>
       <w:r>
         <w:t xml:space="preserve">Table </w:t>
       </w:r>
@@ -11862,7 +15622,7 @@
       <w:r>
         <w:t>: SRS for S1</w:t>
       </w:r>
-      <w:bookmarkEnd w:id="37"/>
+      <w:bookmarkEnd w:id="91"/>
     </w:p>
     <w:p>
       <w:pPr>
@@ -11952,6 +15712,7 @@
                 <w:szCs w:val="24"/>
               </w:rPr>
             </w:pPr>
+            <w:proofErr w:type="spellStart"/>
             <w:r>
               <w:rPr>
                 <w:rFonts w:ascii="Arial" w:hAnsi="Arial" w:cs="Arial"/>
@@ -11961,6 +15722,7 @@
               </w:rPr>
               <w:t>MoSCoW</w:t>
             </w:r>
+            <w:proofErr w:type="spellEnd"/>
           </w:p>
         </w:tc>
       </w:tr>
@@ -12172,15 +15934,7 @@
                 <w:rFonts w:ascii="Arial" w:eastAsia="Arial" w:hAnsi="Arial" w:cs="Arial"/>
                 <w:szCs w:val="24"/>
               </w:rPr>
-              <w:t xml:space="preserve">and special characters in </w:t>
-            </w:r>
-            <w:r>
-              <w:rPr>
-                <w:rFonts w:ascii="Arial" w:eastAsia="Arial" w:hAnsi="Arial" w:cs="Arial"/>
-                <w:szCs w:val="24"/>
-              </w:rPr>
-              <w:lastRenderedPageBreak/>
-              <w:t>password.</w:t>
+              <w:t>and special characters in password.</w:t>
             </w:r>
           </w:p>
         </w:tc>
@@ -12202,7 +15956,6 @@
                 <w:rFonts w:ascii="Arial" w:hAnsi="Arial" w:cs="Arial"/>
                 <w:szCs w:val="24"/>
               </w:rPr>
-              <w:lastRenderedPageBreak/>
               <w:t xml:space="preserve"> Must have</w:t>
             </w:r>
           </w:p>
@@ -12632,7 +16385,7 @@
           <w:lang w:val="en-US" w:eastAsia="en-US"/>
         </w:rPr>
       </w:pPr>
-      <w:bookmarkStart w:id="38" w:name="_Toc71280903"/>
+      <w:bookmarkStart w:id="92" w:name="_Toc71280903"/>
     </w:p>
     <w:p>
       <w:pPr>
@@ -12641,7 +16394,7 @@
           <w:lang w:val="en-US" w:eastAsia="en-US"/>
         </w:rPr>
       </w:pPr>
-      <w:bookmarkStart w:id="39" w:name="_Toc175175443"/>
+      <w:bookmarkStart w:id="93" w:name="_Toc175175443"/>
       <w:r>
         <w:rPr>
           <w:lang w:val="en-US" w:eastAsia="en-US"/>
@@ -12649,7 +16402,7 @@
         <w:lastRenderedPageBreak/>
         <w:t>Use Case Diagram for UMS</w:t>
       </w:r>
-      <w:bookmarkEnd w:id="39"/>
+      <w:bookmarkEnd w:id="93"/>
     </w:p>
     <w:p>
       <w:pPr>
@@ -12681,7 +16434,7 @@
                     <pic:cNvPicPr/>
                   </pic:nvPicPr>
                   <pic:blipFill>
-                    <a:blip r:embed="rId16"/>
+                    <a:blip r:embed="rId20"/>
                     <a:stretch>
                       <a:fillRect/>
                     </a:stretch>
@@ -12714,7 +16467,7 @@
         <w:pStyle w:val="Caption"/>
         <w:jc w:val="center"/>
       </w:pPr>
-      <w:bookmarkStart w:id="40" w:name="_Toc175174272"/>
+      <w:bookmarkStart w:id="94" w:name="_Toc175174272"/>
       <w:r>
         <w:t xml:space="preserve">Figure </w:t>
       </w:r>
@@ -12742,7 +16495,7 @@
       <w:r>
         <w:t>Use case Diagram of UMS</w:t>
       </w:r>
-      <w:bookmarkEnd w:id="40"/>
+      <w:bookmarkEnd w:id="94"/>
     </w:p>
     <w:p>
       <w:pPr>
@@ -12771,7 +16524,7 @@
           <w:lang w:val="en-US" w:eastAsia="en-US"/>
         </w:rPr>
       </w:pPr>
-      <w:bookmarkStart w:id="41" w:name="_Toc175175444"/>
+      <w:bookmarkStart w:id="95" w:name="_Toc175175444"/>
       <w:r>
         <w:rPr>
           <w:lang w:val="en-US" w:eastAsia="en-US"/>
@@ -12779,7 +16532,7 @@
         <w:lastRenderedPageBreak/>
         <w:t>ER Diagram of UMS</w:t>
       </w:r>
-      <w:bookmarkEnd w:id="41"/>
+      <w:bookmarkEnd w:id="95"/>
     </w:p>
     <w:p>
       <w:pPr>
@@ -12791,8 +16544,8 @@
           <w:szCs w:val="24"/>
         </w:rPr>
       </w:pPr>
-      <w:bookmarkStart w:id="42" w:name="_Toc71280905"/>
-      <w:bookmarkStart w:id="43" w:name="_Toc175174273"/>
+      <w:bookmarkStart w:id="96" w:name="_Toc71280905"/>
+      <w:bookmarkStart w:id="97" w:name="_Toc175174273"/>
       <w:r>
         <w:rPr>
           <w:rFonts w:ascii="Arial" w:hAnsi="Arial" w:cs="Arial"/>
@@ -12816,7 +16569,7 @@
                     <pic:cNvPicPr/>
                   </pic:nvPicPr>
                   <pic:blipFill>
-                    <a:blip r:embed="rId17"/>
+                    <a:blip r:embed="rId21"/>
                     <a:stretch>
                       <a:fillRect/>
                     </a:stretch>
@@ -12845,7 +16598,7 @@
         <w:br/>
         <w:t xml:space="preserve">                       </w:t>
       </w:r>
-      <w:bookmarkEnd w:id="42"/>
+      <w:bookmarkEnd w:id="96"/>
       <w:r>
         <w:t xml:space="preserve">Figure </w:t>
       </w:r>
@@ -12873,7 +16626,7 @@
       <w:r>
         <w:t>Detailed ER Diagram of UMS</w:t>
       </w:r>
-      <w:bookmarkEnd w:id="43"/>
+      <w:bookmarkEnd w:id="97"/>
       <w:r>
         <w:rPr>
           <w:rFonts w:ascii="Arial" w:hAnsi="Arial" w:cs="Arial"/>
@@ -12904,21 +16657,29 @@
           <w:lang w:val="en-US" w:eastAsia="en-US"/>
         </w:rPr>
       </w:pPr>
-      <w:bookmarkStart w:id="44" w:name="_Toc175175445"/>
+      <w:bookmarkStart w:id="98" w:name="_Toc175175445"/>
+      <w:proofErr w:type="spellStart"/>
       <w:r>
         <w:rPr>
           <w:lang w:val="en-US" w:eastAsia="en-US"/>
         </w:rPr>
         <w:lastRenderedPageBreak/>
-        <w:t>WireFrame of U</w:t>
-      </w:r>
+        <w:t>WireFrame</w:t>
+      </w:r>
+      <w:proofErr w:type="spellEnd"/>
       <w:r>
         <w:rPr>
           <w:lang w:val="en-US" w:eastAsia="en-US"/>
         </w:rPr>
+        <w:t xml:space="preserve"> of U</w:t>
+      </w:r>
+      <w:r>
+        <w:rPr>
+          <w:lang w:val="en-US" w:eastAsia="en-US"/>
+        </w:rPr>
         <w:t>MS Register Page</w:t>
       </w:r>
-      <w:bookmarkEnd w:id="44"/>
+      <w:bookmarkEnd w:id="98"/>
     </w:p>
     <w:p>
       <w:pPr>
@@ -12950,7 +16711,7 @@
                     <pic:cNvPicPr/>
                   </pic:nvPicPr>
                   <pic:blipFill>
-                    <a:blip r:embed="rId18" cstate="print">
+                    <a:blip r:embed="rId22" cstate="print">
                       <a:extLst>
                         <a:ext uri="{28A0092B-C50C-407E-A947-70E740481C1C}">
                           <a14:useLocalDpi xmlns:a14="http://schemas.microsoft.com/office/drawing/2010/main" val="0"/>
@@ -12985,7 +16746,7 @@
         <w:br/>
         <w:t xml:space="preserve">                                  </w:t>
       </w:r>
-      <w:bookmarkEnd w:id="38"/>
+      <w:bookmarkEnd w:id="92"/>
     </w:p>
     <w:p>
       <w:pPr>
@@ -12998,7 +16759,7 @@
           <w:szCs w:val="24"/>
         </w:rPr>
       </w:pPr>
-      <w:bookmarkStart w:id="45" w:name="_Toc175174274"/>
+      <w:bookmarkStart w:id="99" w:name="_Toc175174274"/>
       <w:r>
         <w:t xml:space="preserve">Figure </w:t>
       </w:r>
@@ -13026,7 +16787,7 @@
       <w:r>
         <w:t>Wireframe of User Registration Form</w:t>
       </w:r>
-      <w:bookmarkEnd w:id="45"/>
+      <w:bookmarkEnd w:id="99"/>
     </w:p>
     <w:p>
       <w:pPr>
@@ -13040,7 +16801,7 @@
           <w:szCs w:val="24"/>
         </w:rPr>
       </w:pPr>
-      <w:bookmarkStart w:id="46" w:name="_Toc71280904"/>
+      <w:bookmarkStart w:id="100" w:name="_Toc71280904"/>
     </w:p>
     <w:p>
       <w:pPr>
@@ -13133,20 +16894,28 @@
           <w:lang w:val="en-US" w:eastAsia="en-US"/>
         </w:rPr>
       </w:pPr>
-      <w:bookmarkStart w:id="47" w:name="_Toc175175446"/>
+      <w:bookmarkStart w:id="101" w:name="_Toc175175446"/>
+      <w:proofErr w:type="spellStart"/>
       <w:r>
         <w:rPr>
           <w:lang w:val="en-US" w:eastAsia="en-US"/>
         </w:rPr>
-        <w:t>WireFrame of U</w:t>
-      </w:r>
+        <w:t>WireFrame</w:t>
+      </w:r>
+      <w:proofErr w:type="spellEnd"/>
       <w:r>
         <w:rPr>
           <w:lang w:val="en-US" w:eastAsia="en-US"/>
         </w:rPr>
+        <w:t xml:space="preserve"> of U</w:t>
+      </w:r>
+      <w:r>
+        <w:rPr>
+          <w:lang w:val="en-US" w:eastAsia="en-US"/>
+        </w:rPr>
         <w:t>MS Login page</w:t>
       </w:r>
-      <w:bookmarkEnd w:id="47"/>
+      <w:bookmarkEnd w:id="101"/>
     </w:p>
     <w:p>
       <w:pPr>
@@ -13173,7 +16942,7 @@
           <w:szCs w:val="24"/>
         </w:rPr>
         <w:drawing>
-          <wp:inline distT="0" distB="0" distL="0" distR="0" wp14:anchorId="3EB03D59" wp14:editId="4F30A8D6">
+          <wp:inline distT="0" distB="0" distL="0" distR="0" wp14:anchorId="3EB03D59" wp14:editId="1C1739B9">
             <wp:extent cx="5034499" cy="3657600"/>
             <wp:effectExtent l="0" t="0" r="0" b="0"/>
             <wp:docPr id="21" name="Picture 21" descr="Graphical user interface&#10;&#10;Description automatically generated"/>
@@ -13188,7 +16957,7 @@
                     <pic:cNvPicPr/>
                   </pic:nvPicPr>
                   <pic:blipFill rotWithShape="1">
-                    <a:blip r:embed="rId19" cstate="print">
+                    <a:blip r:embed="rId23" cstate="print">
                       <a:extLst>
                         <a:ext uri="{28A0092B-C50C-407E-A947-70E740481C1C}">
                           <a14:useLocalDpi xmlns:a14="http://schemas.microsoft.com/office/drawing/2010/main" val="0"/>
@@ -13232,7 +17001,7 @@
           <w:szCs w:val="24"/>
         </w:rPr>
       </w:pPr>
-      <w:bookmarkStart w:id="48" w:name="_Toc175174275"/>
+      <w:bookmarkStart w:id="102" w:name="_Toc175174275"/>
       <w:r>
         <w:t xml:space="preserve">Figure </w:t>
       </w:r>
@@ -13266,7 +17035,7 @@
         </w:rPr>
         <w:t>Wireframe of User Login System</w:t>
       </w:r>
-      <w:bookmarkEnd w:id="48"/>
+      <w:bookmarkEnd w:id="102"/>
       <w:r>
         <w:rPr>
           <w:rFonts w:ascii="Arial" w:hAnsi="Arial" w:cs="Arial"/>
@@ -13283,7 +17052,7 @@
         </w:rPr>
         <w:br/>
       </w:r>
-      <w:bookmarkEnd w:id="46"/>
+      <w:bookmarkEnd w:id="100"/>
     </w:p>
     <w:p>
       <w:pPr>
@@ -13390,31 +17159,31 @@
           <w:rFonts w:cs="Arial"/>
         </w:rPr>
       </w:pPr>
-      <w:bookmarkStart w:id="49" w:name="_Toc58922444"/>
-      <w:bookmarkStart w:id="50" w:name="_Toc71239580"/>
-      <w:bookmarkStart w:id="51" w:name="_Toc175175447"/>
+      <w:bookmarkStart w:id="103" w:name="_Toc58922444"/>
+      <w:bookmarkStart w:id="104" w:name="_Toc71239580"/>
+      <w:bookmarkStart w:id="105" w:name="_Toc175175447"/>
       <w:r>
         <w:rPr>
           <w:rFonts w:cs="Arial"/>
         </w:rPr>
         <w:t>SRS Table of P</w:t>
       </w:r>
-      <w:bookmarkEnd w:id="49"/>
+      <w:bookmarkEnd w:id="103"/>
       <w:r>
         <w:rPr>
           <w:rFonts w:cs="Arial"/>
         </w:rPr>
         <w:t>ersonal Health Management System (S2)</w:t>
       </w:r>
-      <w:bookmarkEnd w:id="50"/>
-      <w:bookmarkEnd w:id="51"/>
+      <w:bookmarkEnd w:id="104"/>
+      <w:bookmarkEnd w:id="105"/>
     </w:p>
     <w:p>
       <w:pPr>
         <w:pStyle w:val="Caption"/>
         <w:jc w:val="center"/>
       </w:pPr>
-      <w:bookmarkStart w:id="52" w:name="_Toc175173927"/>
+      <w:bookmarkStart w:id="106" w:name="_Toc175173927"/>
       <w:r>
         <w:t xml:space="preserve">Table </w:t>
       </w:r>
@@ -13439,7 +17208,7 @@
       <w:r>
         <w:t>: SRS for S2</w:t>
       </w:r>
-      <w:bookmarkEnd w:id="52"/>
+      <w:bookmarkEnd w:id="106"/>
     </w:p>
     <w:p>
       <w:pPr>
@@ -13532,6 +17301,7 @@
                 <w:szCs w:val="24"/>
               </w:rPr>
             </w:pPr>
+            <w:proofErr w:type="spellStart"/>
             <w:r>
               <w:rPr>
                 <w:rFonts w:ascii="Arial" w:hAnsi="Arial" w:cs="Arial"/>
@@ -13541,6 +17311,7 @@
               </w:rPr>
               <w:t>MoSCoW</w:t>
             </w:r>
+            <w:proofErr w:type="spellEnd"/>
           </w:p>
         </w:tc>
       </w:tr>
@@ -14268,7 +18039,7 @@
           <w:lang w:val="en-US" w:eastAsia="en-US"/>
         </w:rPr>
       </w:pPr>
-      <w:bookmarkStart w:id="53" w:name="_Toc175175448"/>
+      <w:bookmarkStart w:id="107" w:name="_Toc175175448"/>
       <w:r>
         <w:rPr>
           <w:lang w:val="en-US" w:eastAsia="en-US"/>
@@ -14287,7 +18058,7 @@
         </w:rPr>
         <w:t>PHMS</w:t>
       </w:r>
-      <w:bookmarkEnd w:id="53"/>
+      <w:bookmarkEnd w:id="107"/>
     </w:p>
     <w:p>
       <w:pPr>
@@ -14327,7 +18098,7 @@
                     <pic:cNvPicPr/>
                   </pic:nvPicPr>
                   <pic:blipFill>
-                    <a:blip r:embed="rId20"/>
+                    <a:blip r:embed="rId24"/>
                     <a:stretch>
                       <a:fillRect/>
                     </a:stretch>
@@ -14388,9 +18159,9 @@
           <w:szCs w:val="24"/>
         </w:rPr>
       </w:pPr>
-      <w:bookmarkStart w:id="54" w:name="_Toc71280910"/>
-      <w:bookmarkStart w:id="55" w:name="_Toc175174276"/>
-      <w:bookmarkEnd w:id="54"/>
+      <w:bookmarkStart w:id="108" w:name="_Toc71280910"/>
+      <w:bookmarkStart w:id="109" w:name="_Toc175174276"/>
+      <w:bookmarkEnd w:id="108"/>
       <w:r>
         <w:t xml:space="preserve">Figure </w:t>
       </w:r>
@@ -14418,7 +18189,7 @@
       <w:r>
         <w:t>Use Case Diagram of PHMS</w:t>
       </w:r>
-      <w:bookmarkEnd w:id="55"/>
+      <w:bookmarkEnd w:id="109"/>
     </w:p>
     <w:p>
       <w:pPr>
@@ -14499,7 +18270,7 @@
           <w:lang w:val="en-US" w:eastAsia="en-US"/>
         </w:rPr>
       </w:pPr>
-      <w:bookmarkStart w:id="56" w:name="_Toc175175449"/>
+      <w:bookmarkStart w:id="110" w:name="_Toc175175449"/>
       <w:r>
         <w:rPr>
           <w:lang w:val="en-US" w:eastAsia="en-US"/>
@@ -14513,7 +18284,7 @@
         </w:rPr>
         <w:t>PHMS</w:t>
       </w:r>
-      <w:bookmarkEnd w:id="56"/>
+      <w:bookmarkEnd w:id="110"/>
     </w:p>
     <w:p>
       <w:pPr>
@@ -14545,7 +18316,7 @@
                     <pic:cNvPicPr/>
                   </pic:nvPicPr>
                   <pic:blipFill>
-                    <a:blip r:embed="rId21"/>
+                    <a:blip r:embed="rId25"/>
                     <a:stretch>
                       <a:fillRect/>
                     </a:stretch>
@@ -14565,7 +18336,7 @@
           </wp:inline>
         </w:drawing>
       </w:r>
-      <w:bookmarkStart w:id="57" w:name="_Toc71280909"/>
+      <w:bookmarkStart w:id="111" w:name="_Toc71280909"/>
     </w:p>
     <w:p>
       <w:pPr>
@@ -14578,8 +18349,8 @@
           <w:szCs w:val="24"/>
         </w:rPr>
       </w:pPr>
-      <w:bookmarkStart w:id="58" w:name="_Toc175174277"/>
-      <w:bookmarkEnd w:id="57"/>
+      <w:bookmarkStart w:id="112" w:name="_Toc175174277"/>
+      <w:bookmarkEnd w:id="111"/>
       <w:r>
         <w:t xml:space="preserve">Figure </w:t>
       </w:r>
@@ -14607,7 +18378,7 @@
       <w:r>
         <w:t>Detailed ER Diagram of PHMS</w:t>
       </w:r>
-      <w:bookmarkEnd w:id="58"/>
+      <w:bookmarkEnd w:id="112"/>
     </w:p>
     <w:p>
       <w:pPr>
@@ -14660,8 +18431,8 @@
           <w:lang w:eastAsia="en-US"/>
         </w:rPr>
       </w:pPr>
-      <w:bookmarkStart w:id="59" w:name="_Toc175175450"/>
-      <w:bookmarkStart w:id="60" w:name="_Toc71280912"/>
+      <w:bookmarkStart w:id="113" w:name="_Toc175175450"/>
+      <w:bookmarkStart w:id="114" w:name="_Toc71280912"/>
       <w:r>
         <w:rPr>
           <w:lang w:eastAsia="en-US"/>
@@ -14669,7 +18440,7 @@
         <w:lastRenderedPageBreak/>
         <w:t>Wireframe of PHMS</w:t>
       </w:r>
-      <w:bookmarkEnd w:id="59"/>
+      <w:bookmarkEnd w:id="113"/>
     </w:p>
     <w:p>
       <w:pPr>
@@ -14682,7 +18453,7 @@
           <w:szCs w:val="24"/>
         </w:rPr>
       </w:pPr>
-      <w:bookmarkStart w:id="61" w:name="_Toc175174278"/>
+      <w:bookmarkStart w:id="115" w:name="_Toc175174278"/>
       <w:r>
         <w:rPr>
           <w:rFonts w:ascii="Arial" w:hAnsi="Arial" w:cs="Arial"/>
@@ -14706,1083 +18477,6 @@
                 <pic:pic xmlns:pic="http://schemas.openxmlformats.org/drawingml/2006/picture">
                   <pic:nvPicPr>
                     <pic:cNvPr id="29" name="Picture 29" descr="Table&#10;&#10;Description automatically generated"/>
-                    <pic:cNvPicPr/>
-                  </pic:nvPicPr>
-                  <pic:blipFill>
-                    <a:blip r:embed="rId22" cstate="print">
-                      <a:extLst>
-                        <a:ext uri="{28A0092B-C50C-407E-A947-70E740481C1C}">
-                          <a14:useLocalDpi xmlns:a14="http://schemas.microsoft.com/office/drawing/2010/main" val="0"/>
-                        </a:ext>
-                      </a:extLst>
-                    </a:blip>
-                    <a:stretch>
-                      <a:fillRect/>
-                    </a:stretch>
-                  </pic:blipFill>
-                  <pic:spPr>
-                    <a:xfrm>
-                      <a:off x="0" y="0"/>
-                      <a:ext cx="5943600" cy="4592955"/>
-                    </a:xfrm>
-                    <a:prstGeom prst="rect">
-                      <a:avLst/>
-                    </a:prstGeom>
-                  </pic:spPr>
-                </pic:pic>
-              </a:graphicData>
-            </a:graphic>
-          </wp:inline>
-        </w:drawing>
-      </w:r>
-      <w:r>
-        <w:rPr>
-          <w:rFonts w:ascii="Arial" w:hAnsi="Arial" w:cs="Arial"/>
-          <w:color w:val="auto"/>
-          <w:sz w:val="24"/>
-          <w:szCs w:val="24"/>
-        </w:rPr>
-        <w:br/>
-      </w:r>
-      <w:bookmarkEnd w:id="60"/>
-      <w:r>
-        <w:t xml:space="preserve">Figure </w:t>
-      </w:r>
-      <w:r>
-        <w:fldChar w:fldCharType="begin"/>
-      </w:r>
-      <w:r>
-        <w:instrText xml:space="preserve"> SEQ Figure \* ARABIC </w:instrText>
-      </w:r>
-      <w:r>
-        <w:fldChar w:fldCharType="separate"/>
-      </w:r>
-      <w:r>
-        <w:rPr>
-          <w:noProof/>
-        </w:rPr>
-        <w:t>9</w:t>
-      </w:r>
-      <w:r>
-        <w:fldChar w:fldCharType="end"/>
-      </w:r>
-      <w:r>
-        <w:t xml:space="preserve">: </w:t>
-      </w:r>
-      <w:r>
-        <w:t>Wireframe of PHMS</w:t>
-      </w:r>
-      <w:bookmarkEnd w:id="61"/>
-    </w:p>
-    <w:p>
-      <w:pPr>
-        <w:rPr>
-          <w:lang w:val="en-US" w:eastAsia="en-US"/>
-        </w:rPr>
-      </w:pPr>
-    </w:p>
-    <w:p>
-      <w:pPr>
-        <w:pStyle w:val="Heading2"/>
-        <w:rPr>
-          <w:rFonts w:cs="Arial"/>
-        </w:rPr>
-      </w:pPr>
-      <w:bookmarkStart w:id="62" w:name="_Toc58922445"/>
-      <w:bookmarkStart w:id="63" w:name="_Toc71239581"/>
-      <w:bookmarkStart w:id="64" w:name="_Toc175175451"/>
-      <w:r>
-        <w:rPr>
-          <w:rFonts w:cs="Arial"/>
-        </w:rPr>
-        <w:t>SRS Table of Chatbot System</w:t>
-      </w:r>
-      <w:bookmarkEnd w:id="62"/>
-      <w:r>
-        <w:rPr>
-          <w:rFonts w:cs="Arial"/>
-        </w:rPr>
-        <w:t xml:space="preserve"> (</w:t>
-      </w:r>
-      <w:r>
-        <w:rPr>
-          <w:rFonts w:cs="Arial"/>
-        </w:rPr>
-        <w:t>S</w:t>
-      </w:r>
-      <w:r>
-        <w:rPr>
-          <w:rFonts w:cs="Arial"/>
-        </w:rPr>
-        <w:t>3)</w:t>
-      </w:r>
-      <w:bookmarkEnd w:id="63"/>
-      <w:bookmarkEnd w:id="64"/>
-    </w:p>
-    <w:p>
-      <w:pPr>
-        <w:pStyle w:val="Caption"/>
-        <w:jc w:val="center"/>
-      </w:pPr>
-      <w:bookmarkStart w:id="65" w:name="_Toc175173928"/>
-      <w:r>
-        <w:t xml:space="preserve">Table </w:t>
-      </w:r>
-      <w:r>
-        <w:fldChar w:fldCharType="begin"/>
-      </w:r>
-      <w:r>
-        <w:instrText xml:space="preserve"> SEQ Table \* ARABIC </w:instrText>
-      </w:r>
-      <w:r>
-        <w:fldChar w:fldCharType="separate"/>
-      </w:r>
-      <w:r>
-        <w:rPr>
-          <w:noProof/>
-        </w:rPr>
-        <w:t>3</w:t>
-      </w:r>
-      <w:r>
-        <w:fldChar w:fldCharType="end"/>
-      </w:r>
-      <w:r>
-        <w:t>: SRS for S3</w:t>
-      </w:r>
-      <w:bookmarkEnd w:id="65"/>
-    </w:p>
-    <w:p>
-      <w:pPr>
-        <w:jc w:val="both"/>
-        <w:rPr>
-          <w:rFonts w:ascii="Arial" w:hAnsi="Arial" w:cs="Arial"/>
-          <w:szCs w:val="24"/>
-        </w:rPr>
-      </w:pPr>
-    </w:p>
-    <w:tbl>
-      <w:tblPr>
-        <w:tblStyle w:val="TableGrid"/>
-        <w:tblW w:w="0" w:type="auto"/>
-        <w:tblLook w:val="04A0" w:firstRow="1" w:lastRow="0" w:firstColumn="1" w:lastColumn="0" w:noHBand="0" w:noVBand="1"/>
-      </w:tblPr>
-      <w:tblGrid>
-        <w:gridCol w:w="3083"/>
-        <w:gridCol w:w="3084"/>
-        <w:gridCol w:w="3075"/>
-      </w:tblGrid>
-      <w:tr>
-        <w:tc>
-          <w:tcPr>
-            <w:tcW w:w="3083" w:type="dxa"/>
-            <w:vAlign w:val="center"/>
-          </w:tcPr>
-          <w:p>
-            <w:pPr>
-              <w:jc w:val="both"/>
-              <w:rPr>
-                <w:rFonts w:ascii="Arial" w:hAnsi="Arial" w:cs="Arial"/>
-                <w:b/>
-                <w:bCs/>
-                <w:szCs w:val="24"/>
-              </w:rPr>
-            </w:pPr>
-            <w:r>
-              <w:rPr>
-                <w:rFonts w:ascii="Arial" w:hAnsi="Arial" w:cs="Arial"/>
-                <w:b/>
-                <w:bCs/>
-                <w:szCs w:val="24"/>
-              </w:rPr>
-              <w:t>Requirement Code</w:t>
-            </w:r>
-          </w:p>
-        </w:tc>
-        <w:tc>
-          <w:tcPr>
-            <w:tcW w:w="3084" w:type="dxa"/>
-            <w:vAlign w:val="center"/>
-          </w:tcPr>
-          <w:p>
-            <w:pPr>
-              <w:jc w:val="both"/>
-              <w:rPr>
-                <w:rFonts w:ascii="Arial" w:hAnsi="Arial" w:cs="Arial"/>
-                <w:b/>
-                <w:bCs/>
-                <w:szCs w:val="24"/>
-              </w:rPr>
-            </w:pPr>
-            <w:r>
-              <w:rPr>
-                <w:rFonts w:ascii="Arial" w:hAnsi="Arial" w:cs="Arial"/>
-                <w:b/>
-                <w:bCs/>
-                <w:szCs w:val="24"/>
-              </w:rPr>
-              <w:t>Requirement Description</w:t>
-            </w:r>
-          </w:p>
-        </w:tc>
-        <w:tc>
-          <w:tcPr>
-            <w:tcW w:w="3075" w:type="dxa"/>
-            <w:vAlign w:val="center"/>
-          </w:tcPr>
-          <w:p>
-            <w:pPr>
-              <w:jc w:val="both"/>
-              <w:rPr>
-                <w:rFonts w:ascii="Arial" w:hAnsi="Arial" w:cs="Arial"/>
-                <w:b/>
-                <w:bCs/>
-                <w:szCs w:val="24"/>
-              </w:rPr>
-            </w:pPr>
-            <w:r>
-              <w:rPr>
-                <w:rFonts w:ascii="Arial" w:hAnsi="Arial" w:cs="Arial"/>
-                <w:b/>
-                <w:bCs/>
-                <w:szCs w:val="24"/>
-              </w:rPr>
-              <w:t>MoSCoW</w:t>
-            </w:r>
-          </w:p>
-        </w:tc>
-      </w:tr>
-      <w:tr>
-        <w:tc>
-          <w:tcPr>
-            <w:tcW w:w="3083" w:type="dxa"/>
-            <w:vAlign w:val="center"/>
-          </w:tcPr>
-          <w:p>
-            <w:pPr>
-              <w:jc w:val="both"/>
-              <w:rPr>
-                <w:rFonts w:ascii="Arial" w:hAnsi="Arial" w:cs="Arial"/>
-                <w:szCs w:val="24"/>
-              </w:rPr>
-            </w:pPr>
-            <w:r>
-              <w:rPr>
-                <w:rFonts w:ascii="Arial" w:hAnsi="Arial" w:cs="Arial"/>
-                <w:szCs w:val="24"/>
-              </w:rPr>
-              <w:t>CS-F-01</w:t>
-            </w:r>
-          </w:p>
-        </w:tc>
-        <w:tc>
-          <w:tcPr>
-            <w:tcW w:w="3084" w:type="dxa"/>
-            <w:vAlign w:val="center"/>
-          </w:tcPr>
-          <w:p>
-            <w:pPr>
-              <w:jc w:val="both"/>
-              <w:rPr>
-                <w:rFonts w:ascii="Arial" w:hAnsi="Arial" w:cs="Arial"/>
-                <w:szCs w:val="24"/>
-              </w:rPr>
-            </w:pPr>
-            <w:r>
-              <w:rPr>
-                <w:rFonts w:ascii="Arial" w:hAnsi="Arial" w:cs="Arial"/>
-                <w:szCs w:val="24"/>
-              </w:rPr>
-              <w:t>Should allow user to interact with chatbot interface without registration.</w:t>
-            </w:r>
-          </w:p>
-        </w:tc>
-        <w:tc>
-          <w:tcPr>
-            <w:tcW w:w="3075" w:type="dxa"/>
-            <w:vAlign w:val="center"/>
-          </w:tcPr>
-          <w:p>
-            <w:pPr>
-              <w:jc w:val="both"/>
-              <w:rPr>
-                <w:rFonts w:ascii="Arial" w:hAnsi="Arial" w:cs="Arial"/>
-                <w:szCs w:val="24"/>
-              </w:rPr>
-            </w:pPr>
-            <w:r>
-              <w:rPr>
-                <w:rFonts w:ascii="Arial" w:hAnsi="Arial" w:cs="Arial"/>
-                <w:szCs w:val="24"/>
-              </w:rPr>
-              <w:t>Must have</w:t>
-            </w:r>
-          </w:p>
-        </w:tc>
-      </w:tr>
-      <w:tr>
-        <w:tc>
-          <w:tcPr>
-            <w:tcW w:w="3083" w:type="dxa"/>
-            <w:vAlign w:val="center"/>
-          </w:tcPr>
-          <w:p>
-            <w:pPr>
-              <w:jc w:val="both"/>
-              <w:rPr>
-                <w:rFonts w:ascii="Arial" w:hAnsi="Arial" w:cs="Arial"/>
-                <w:szCs w:val="24"/>
-              </w:rPr>
-            </w:pPr>
-            <w:r>
-              <w:rPr>
-                <w:rFonts w:ascii="Arial" w:hAnsi="Arial" w:cs="Arial"/>
-                <w:szCs w:val="24"/>
-              </w:rPr>
-              <w:t>CS-F-02</w:t>
-            </w:r>
-          </w:p>
-        </w:tc>
-        <w:tc>
-          <w:tcPr>
-            <w:tcW w:w="3084" w:type="dxa"/>
-            <w:vAlign w:val="center"/>
-          </w:tcPr>
-          <w:p>
-            <w:pPr>
-              <w:jc w:val="both"/>
-              <w:rPr>
-                <w:rFonts w:ascii="Arial" w:hAnsi="Arial" w:cs="Arial"/>
-                <w:szCs w:val="24"/>
-              </w:rPr>
-            </w:pPr>
-            <w:r>
-              <w:rPr>
-                <w:rFonts w:ascii="Arial" w:hAnsi="Arial" w:cs="Arial"/>
-                <w:szCs w:val="24"/>
-              </w:rPr>
-              <w:t>Should greet user.</w:t>
-            </w:r>
-          </w:p>
-        </w:tc>
-        <w:tc>
-          <w:tcPr>
-            <w:tcW w:w="3075" w:type="dxa"/>
-            <w:vAlign w:val="center"/>
-          </w:tcPr>
-          <w:p>
-            <w:pPr>
-              <w:jc w:val="both"/>
-              <w:rPr>
-                <w:rFonts w:ascii="Arial" w:hAnsi="Arial" w:cs="Arial"/>
-                <w:szCs w:val="24"/>
-              </w:rPr>
-            </w:pPr>
-            <w:r>
-              <w:rPr>
-                <w:rFonts w:ascii="Arial" w:hAnsi="Arial" w:cs="Arial"/>
-                <w:szCs w:val="24"/>
-              </w:rPr>
-              <w:t>Must have</w:t>
-            </w:r>
-          </w:p>
-        </w:tc>
-      </w:tr>
-      <w:tr>
-        <w:tc>
-          <w:tcPr>
-            <w:tcW w:w="3083" w:type="dxa"/>
-            <w:vAlign w:val="center"/>
-          </w:tcPr>
-          <w:p>
-            <w:pPr>
-              <w:jc w:val="both"/>
-              <w:rPr>
-                <w:rFonts w:ascii="Arial" w:hAnsi="Arial" w:cs="Arial"/>
-                <w:szCs w:val="24"/>
-              </w:rPr>
-            </w:pPr>
-            <w:r>
-              <w:rPr>
-                <w:rFonts w:ascii="Arial" w:hAnsi="Arial" w:cs="Arial"/>
-                <w:szCs w:val="24"/>
-              </w:rPr>
-              <w:t>CS-F-03</w:t>
-            </w:r>
-          </w:p>
-        </w:tc>
-        <w:tc>
-          <w:tcPr>
-            <w:tcW w:w="3084" w:type="dxa"/>
-            <w:vAlign w:val="center"/>
-          </w:tcPr>
-          <w:p>
-            <w:pPr>
-              <w:jc w:val="both"/>
-              <w:rPr>
-                <w:rFonts w:ascii="Arial" w:hAnsi="Arial" w:cs="Arial"/>
-                <w:szCs w:val="24"/>
-              </w:rPr>
-            </w:pPr>
-            <w:r>
-              <w:rPr>
-                <w:rFonts w:ascii="Arial" w:hAnsi="Arial" w:cs="Arial"/>
-                <w:szCs w:val="24"/>
-              </w:rPr>
-              <w:t>Allow user to Ask question regarding health.</w:t>
-            </w:r>
-          </w:p>
-        </w:tc>
-        <w:tc>
-          <w:tcPr>
-            <w:tcW w:w="3075" w:type="dxa"/>
-            <w:vAlign w:val="center"/>
-          </w:tcPr>
-          <w:p>
-            <w:pPr>
-              <w:jc w:val="both"/>
-              <w:rPr>
-                <w:rFonts w:ascii="Arial" w:hAnsi="Arial" w:cs="Arial"/>
-                <w:szCs w:val="24"/>
-              </w:rPr>
-            </w:pPr>
-            <w:r>
-              <w:rPr>
-                <w:rFonts w:ascii="Arial" w:hAnsi="Arial" w:cs="Arial"/>
-                <w:szCs w:val="24"/>
-              </w:rPr>
-              <w:t>Must have</w:t>
-            </w:r>
-          </w:p>
-        </w:tc>
-      </w:tr>
-      <w:tr>
-        <w:tc>
-          <w:tcPr>
-            <w:tcW w:w="3083" w:type="dxa"/>
-            <w:vAlign w:val="center"/>
-          </w:tcPr>
-          <w:p>
-            <w:pPr>
-              <w:jc w:val="both"/>
-              <w:rPr>
-                <w:rFonts w:ascii="Arial" w:hAnsi="Arial" w:cs="Arial"/>
-                <w:szCs w:val="24"/>
-              </w:rPr>
-            </w:pPr>
-            <w:r>
-              <w:rPr>
-                <w:rFonts w:ascii="Arial" w:hAnsi="Arial" w:cs="Arial"/>
-                <w:szCs w:val="24"/>
-              </w:rPr>
-              <w:lastRenderedPageBreak/>
-              <w:t>CS-UR-04</w:t>
-            </w:r>
-          </w:p>
-        </w:tc>
-        <w:tc>
-          <w:tcPr>
-            <w:tcW w:w="3084" w:type="dxa"/>
-            <w:vAlign w:val="center"/>
-          </w:tcPr>
-          <w:p>
-            <w:pPr>
-              <w:jc w:val="both"/>
-              <w:rPr>
-                <w:rFonts w:ascii="Arial" w:hAnsi="Arial" w:cs="Arial"/>
-                <w:szCs w:val="24"/>
-              </w:rPr>
-            </w:pPr>
-            <w:r>
-              <w:rPr>
-                <w:rFonts w:ascii="Arial" w:hAnsi="Arial" w:cs="Arial"/>
-                <w:szCs w:val="24"/>
-              </w:rPr>
-              <w:t>User could use voice chat to ask questions.</w:t>
-            </w:r>
-          </w:p>
-        </w:tc>
-        <w:tc>
-          <w:tcPr>
-            <w:tcW w:w="3075" w:type="dxa"/>
-            <w:vAlign w:val="center"/>
-          </w:tcPr>
-          <w:p>
-            <w:pPr>
-              <w:jc w:val="both"/>
-              <w:rPr>
-                <w:rFonts w:ascii="Arial" w:hAnsi="Arial" w:cs="Arial"/>
-                <w:szCs w:val="24"/>
-              </w:rPr>
-            </w:pPr>
-            <w:r>
-              <w:rPr>
-                <w:rFonts w:ascii="Arial" w:hAnsi="Arial" w:cs="Arial"/>
-                <w:szCs w:val="24"/>
-              </w:rPr>
-              <w:t>Could have</w:t>
-            </w:r>
-          </w:p>
-        </w:tc>
-      </w:tr>
-    </w:tbl>
-    <w:p>
-      <w:pPr>
-        <w:pStyle w:val="Caption"/>
-        <w:spacing w:line="360" w:lineRule="auto"/>
-        <w:jc w:val="both"/>
-        <w:rPr>
-          <w:rFonts w:ascii="Arial" w:hAnsi="Arial" w:cs="Arial"/>
-          <w:sz w:val="24"/>
-          <w:szCs w:val="24"/>
-        </w:rPr>
-      </w:pPr>
-    </w:p>
-    <w:p>
-      <w:pPr>
-        <w:pStyle w:val="Heading3"/>
-        <w:rPr>
-          <w:lang w:val="en-US" w:eastAsia="en-US"/>
-        </w:rPr>
-      </w:pPr>
-      <w:bookmarkStart w:id="66" w:name="_Toc175175452"/>
-      <w:r>
-        <w:rPr>
-          <w:lang w:val="en-US" w:eastAsia="en-US"/>
-        </w:rPr>
-        <w:t>Chatbot Architecture</w:t>
-      </w:r>
-      <w:bookmarkEnd w:id="66"/>
-    </w:p>
-    <w:p>
-      <w:pPr>
-        <w:pStyle w:val="Caption"/>
-        <w:spacing w:line="360" w:lineRule="auto"/>
-        <w:ind w:left="720"/>
-        <w:jc w:val="both"/>
-        <w:rPr>
-          <w:rFonts w:ascii="Arial" w:hAnsi="Arial" w:cs="Arial"/>
-          <w:sz w:val="24"/>
-          <w:szCs w:val="24"/>
-        </w:rPr>
-      </w:pPr>
-      <w:r>
-        <w:rPr>
-          <w:rFonts w:ascii="Arial" w:hAnsi="Arial" w:cs="Arial"/>
-          <w:sz w:val="24"/>
-          <w:szCs w:val="24"/>
-        </w:rPr>
-        <w:br/>
-      </w:r>
-      <w:bookmarkStart w:id="67" w:name="_Toc71280913"/>
-      <w:r>
-        <w:rPr>
-          <w:rFonts w:ascii="Arial" w:hAnsi="Arial" w:cs="Arial"/>
-          <w:noProof/>
-          <w:sz w:val="24"/>
-          <w:szCs w:val="24"/>
-        </w:rPr>
-        <w:drawing>
-          <wp:inline distT="0" distB="0" distL="0" distR="0" wp14:anchorId="08B95280" wp14:editId="1761ABA0">
-            <wp:extent cx="5943600" cy="4935220"/>
-            <wp:effectExtent l="0" t="0" r="0" b="0"/>
-            <wp:docPr id="37" name="Picture 37" descr="A diagram of a machine learning process&#10;&#10;Description automatically generated"/>
-            <wp:cNvGraphicFramePr>
-              <a:graphicFrameLocks xmlns:a="http://schemas.openxmlformats.org/drawingml/2006/main" noChangeAspect="1"/>
-            </wp:cNvGraphicFramePr>
-            <a:graphic xmlns:a="http://schemas.openxmlformats.org/drawingml/2006/main">
-              <a:graphicData uri="http://schemas.openxmlformats.org/drawingml/2006/picture">
-                <pic:pic xmlns:pic="http://schemas.openxmlformats.org/drawingml/2006/picture">
-                  <pic:nvPicPr>
-                    <pic:cNvPr id="37" name="Picture 37" descr="A diagram of a machine learning process&#10;&#10;Description automatically generated"/>
-                    <pic:cNvPicPr/>
-                  </pic:nvPicPr>
-                  <pic:blipFill>
-                    <a:blip r:embed="rId23"/>
-                    <a:stretch>
-                      <a:fillRect/>
-                    </a:stretch>
-                  </pic:blipFill>
-                  <pic:spPr>
-                    <a:xfrm>
-                      <a:off x="0" y="0"/>
-                      <a:ext cx="5943600" cy="4935220"/>
-                    </a:xfrm>
-                    <a:prstGeom prst="rect">
-                      <a:avLst/>
-                    </a:prstGeom>
-                  </pic:spPr>
-                </pic:pic>
-              </a:graphicData>
-            </a:graphic>
-          </wp:inline>
-        </w:drawing>
-      </w:r>
-    </w:p>
-    <w:p>
-      <w:pPr>
-        <w:pStyle w:val="Caption"/>
-        <w:jc w:val="center"/>
-        <w:rPr>
-          <w:rFonts w:ascii="Arial" w:hAnsi="Arial" w:cs="Arial"/>
-          <w:color w:val="auto"/>
-          <w:sz w:val="24"/>
-          <w:szCs w:val="24"/>
-        </w:rPr>
-      </w:pPr>
-      <w:bookmarkStart w:id="68" w:name="_Toc175174279"/>
-      <w:bookmarkEnd w:id="67"/>
-      <w:r>
-        <w:t xml:space="preserve">Figure </w:t>
-      </w:r>
-      <w:r>
-        <w:fldChar w:fldCharType="begin"/>
-      </w:r>
-      <w:r>
-        <w:instrText xml:space="preserve"> SEQ Figure \* ARABIC </w:instrText>
-      </w:r>
-      <w:r>
-        <w:fldChar w:fldCharType="separate"/>
-      </w:r>
-      <w:r>
-        <w:rPr>
-          <w:noProof/>
-        </w:rPr>
-        <w:t>10</w:t>
-      </w:r>
-      <w:r>
-        <w:fldChar w:fldCharType="end"/>
-      </w:r>
-      <w:r>
-        <w:t xml:space="preserve">: </w:t>
-      </w:r>
-      <w:r>
-        <w:t>Chatbot Architecture</w:t>
-      </w:r>
-      <w:bookmarkEnd w:id="68"/>
-    </w:p>
-    <w:p>
-      <w:pPr>
-        <w:pStyle w:val="Heading3"/>
-        <w:rPr>
-          <w:lang w:val="en-US" w:eastAsia="en-US"/>
-        </w:rPr>
-      </w:pPr>
-      <w:bookmarkStart w:id="69" w:name="_Toc175175453"/>
-      <w:r>
-        <w:rPr>
-          <w:lang w:val="en-US" w:eastAsia="en-US"/>
-        </w:rPr>
-        <w:lastRenderedPageBreak/>
-        <w:t>Flow Chart Diagram for Chatbot</w:t>
-      </w:r>
-      <w:bookmarkEnd w:id="69"/>
-    </w:p>
-    <w:p>
-      <w:pPr>
-        <w:pStyle w:val="Caption"/>
-        <w:spacing w:line="360" w:lineRule="auto"/>
-        <w:jc w:val="center"/>
-        <w:rPr>
-          <w:rFonts w:ascii="Arial" w:hAnsi="Arial" w:cs="Arial"/>
-          <w:color w:val="auto"/>
-          <w:sz w:val="24"/>
-          <w:szCs w:val="24"/>
-        </w:rPr>
-      </w:pPr>
-      <w:r>
-        <w:rPr>
-          <w:rFonts w:ascii="Arial" w:hAnsi="Arial" w:cs="Arial"/>
-          <w:color w:val="auto"/>
-          <w:sz w:val="24"/>
-          <w:szCs w:val="24"/>
-        </w:rPr>
-        <w:br/>
-      </w:r>
-      <w:bookmarkStart w:id="70" w:name="_Toc71280915"/>
-      <w:r>
-        <w:rPr>
-          <w:rFonts w:ascii="Arial" w:hAnsi="Arial" w:cs="Arial"/>
-          <w:noProof/>
-          <w:color w:val="auto"/>
-          <w:sz w:val="24"/>
-          <w:szCs w:val="24"/>
-        </w:rPr>
-        <w:drawing>
-          <wp:inline distT="0" distB="0" distL="0" distR="0" wp14:anchorId="00584BFC" wp14:editId="35C9250E">
-            <wp:extent cx="4935416" cy="3889803"/>
-            <wp:effectExtent l="0" t="0" r="0" b="0"/>
-            <wp:docPr id="36" name="Picture 36" descr="A diagram of a flowchart&#10;&#10;Description automatically generated"/>
-            <wp:cNvGraphicFramePr>
-              <a:graphicFrameLocks xmlns:a="http://schemas.openxmlformats.org/drawingml/2006/main" noChangeAspect="1"/>
-            </wp:cNvGraphicFramePr>
-            <a:graphic xmlns:a="http://schemas.openxmlformats.org/drawingml/2006/main">
-              <a:graphicData uri="http://schemas.openxmlformats.org/drawingml/2006/picture">
-                <pic:pic xmlns:pic="http://schemas.openxmlformats.org/drawingml/2006/picture">
-                  <pic:nvPicPr>
-                    <pic:cNvPr id="36" name="Picture 36" descr="A diagram of a flowchart&#10;&#10;Description automatically generated"/>
-                    <pic:cNvPicPr/>
-                  </pic:nvPicPr>
-                  <pic:blipFill>
-                    <a:blip r:embed="rId24"/>
-                    <a:stretch>
-                      <a:fillRect/>
-                    </a:stretch>
-                  </pic:blipFill>
-                  <pic:spPr>
-                    <a:xfrm>
-                      <a:off x="0" y="0"/>
-                      <a:ext cx="4953407" cy="3903983"/>
-                    </a:xfrm>
-                    <a:prstGeom prst="rect">
-                      <a:avLst/>
-                    </a:prstGeom>
-                  </pic:spPr>
-                </pic:pic>
-              </a:graphicData>
-            </a:graphic>
-          </wp:inline>
-        </w:drawing>
-      </w:r>
-    </w:p>
-    <w:p>
-      <w:pPr>
-        <w:pStyle w:val="Caption"/>
-        <w:jc w:val="center"/>
-        <w:rPr>
-          <w:rFonts w:ascii="Arial" w:hAnsi="Arial" w:cs="Arial"/>
-          <w:color w:val="auto"/>
-          <w:sz w:val="24"/>
-          <w:szCs w:val="24"/>
-        </w:rPr>
-      </w:pPr>
-      <w:bookmarkStart w:id="71" w:name="_Toc175174280"/>
-      <w:r>
-        <w:t xml:space="preserve">Figure </w:t>
-      </w:r>
-      <w:r>
-        <w:fldChar w:fldCharType="begin"/>
-      </w:r>
-      <w:r>
-        <w:instrText xml:space="preserve"> SEQ Figure \* ARABIC </w:instrText>
-      </w:r>
-      <w:r>
-        <w:fldChar w:fldCharType="separate"/>
-      </w:r>
-      <w:r>
-        <w:rPr>
-          <w:noProof/>
-        </w:rPr>
-        <w:t>11</w:t>
-      </w:r>
-      <w:r>
-        <w:fldChar w:fldCharType="end"/>
-      </w:r>
-      <w:r>
-        <w:t xml:space="preserve">: </w:t>
-      </w:r>
-      <w:r>
-        <w:t>Flow chart Diagram of Chatbot System</w:t>
-      </w:r>
-      <w:bookmarkEnd w:id="71"/>
-      <w:r>
-        <w:rPr>
-          <w:rFonts w:ascii="Arial" w:hAnsi="Arial" w:cs="Arial"/>
-          <w:color w:val="auto"/>
-          <w:sz w:val="24"/>
-          <w:szCs w:val="24"/>
-        </w:rPr>
-        <w:br/>
-      </w:r>
-      <w:r>
-        <w:rPr>
-          <w:rFonts w:ascii="Arial" w:hAnsi="Arial" w:cs="Arial"/>
-          <w:color w:val="auto"/>
-          <w:sz w:val="24"/>
-          <w:szCs w:val="24"/>
-        </w:rPr>
-        <w:br/>
-      </w:r>
-      <w:bookmarkEnd w:id="70"/>
-    </w:p>
-    <w:p>
-      <w:pPr>
-        <w:pStyle w:val="Caption"/>
-        <w:spacing w:line="360" w:lineRule="auto"/>
-        <w:ind w:left="720"/>
-        <w:jc w:val="both"/>
-        <w:rPr>
-          <w:rFonts w:ascii="Arial" w:hAnsi="Arial" w:cs="Arial"/>
-          <w:sz w:val="24"/>
-          <w:szCs w:val="24"/>
-        </w:rPr>
-      </w:pPr>
-      <w:bookmarkStart w:id="72" w:name="_Toc71280916"/>
-    </w:p>
-    <w:p>
-      <w:pPr>
-        <w:pStyle w:val="Heading3"/>
-        <w:rPr>
-          <w:lang w:val="en-US" w:eastAsia="en-US"/>
-        </w:rPr>
-      </w:pPr>
-      <w:bookmarkStart w:id="73" w:name="_Toc175175454"/>
-      <w:r>
-        <w:rPr>
-          <w:lang w:val="en-US" w:eastAsia="en-US"/>
-        </w:rPr>
-        <w:lastRenderedPageBreak/>
-        <w:t>Wireframe for Chatbot Interface</w:t>
-      </w:r>
-      <w:bookmarkEnd w:id="73"/>
-    </w:p>
-    <w:p>
-      <w:pPr>
-        <w:pStyle w:val="Caption"/>
-        <w:spacing w:line="360" w:lineRule="auto"/>
-        <w:ind w:left="720"/>
-        <w:jc w:val="center"/>
-        <w:rPr>
-          <w:rFonts w:ascii="Arial" w:hAnsi="Arial" w:cs="Arial"/>
-          <w:sz w:val="24"/>
-          <w:szCs w:val="24"/>
-        </w:rPr>
-      </w:pPr>
-      <w:r>
-        <w:rPr>
-          <w:rFonts w:ascii="Arial" w:hAnsi="Arial" w:cs="Arial"/>
-          <w:noProof/>
-          <w:sz w:val="24"/>
-          <w:szCs w:val="24"/>
-        </w:rPr>
-        <w:drawing>
-          <wp:inline distT="0" distB="0" distL="0" distR="0" wp14:anchorId="1633EC3F" wp14:editId="60FADB44">
-            <wp:extent cx="5848350" cy="5265378"/>
-            <wp:effectExtent l="0" t="0" r="0" b="0"/>
-            <wp:docPr id="22" name="Picture 22" descr="Graphical user interface, text, application&#10;&#10;Description automatically generated"/>
-            <wp:cNvGraphicFramePr>
-              <a:graphicFrameLocks xmlns:a="http://schemas.openxmlformats.org/drawingml/2006/main" noChangeAspect="1"/>
-            </wp:cNvGraphicFramePr>
-            <a:graphic xmlns:a="http://schemas.openxmlformats.org/drawingml/2006/main">
-              <a:graphicData uri="http://schemas.openxmlformats.org/drawingml/2006/picture">
-                <pic:pic xmlns:pic="http://schemas.openxmlformats.org/drawingml/2006/picture">
-                  <pic:nvPicPr>
-                    <pic:cNvPr id="22" name="Picture 22" descr="Graphical user interface, text, application&#10;&#10;Description automatically generated"/>
-                    <pic:cNvPicPr/>
-                  </pic:nvPicPr>
-                  <pic:blipFill>
-                    <a:blip r:embed="rId25" cstate="print">
-                      <a:extLst>
-                        <a:ext uri="{28A0092B-C50C-407E-A947-70E740481C1C}">
-                          <a14:useLocalDpi xmlns:a14="http://schemas.microsoft.com/office/drawing/2010/main" val="0"/>
-                        </a:ext>
-                      </a:extLst>
-                    </a:blip>
-                    <a:stretch>
-                      <a:fillRect/>
-                    </a:stretch>
-                  </pic:blipFill>
-                  <pic:spPr>
-                    <a:xfrm>
-                      <a:off x="0" y="0"/>
-                      <a:ext cx="5892353" cy="5304994"/>
-                    </a:xfrm>
-                    <a:prstGeom prst="rect">
-                      <a:avLst/>
-                    </a:prstGeom>
-                  </pic:spPr>
-                </pic:pic>
-              </a:graphicData>
-            </a:graphic>
-          </wp:inline>
-        </w:drawing>
-      </w:r>
-      <w:r>
-        <w:rPr>
-          <w:rFonts w:ascii="Arial" w:hAnsi="Arial" w:cs="Arial"/>
-          <w:sz w:val="24"/>
-          <w:szCs w:val="24"/>
-        </w:rPr>
-        <w:t xml:space="preserve"> </w:t>
-      </w:r>
-    </w:p>
-    <w:p>
-      <w:pPr>
-        <w:pStyle w:val="Caption"/>
-        <w:jc w:val="center"/>
-        <w:rPr>
-          <w:rFonts w:ascii="Arial" w:hAnsi="Arial" w:cs="Arial"/>
-          <w:szCs w:val="24"/>
-        </w:rPr>
-      </w:pPr>
-      <w:bookmarkStart w:id="74" w:name="_Toc175174281"/>
-      <w:bookmarkEnd w:id="72"/>
-      <w:r>
-        <w:t xml:space="preserve">Figure </w:t>
-      </w:r>
-      <w:r>
-        <w:fldChar w:fldCharType="begin"/>
-      </w:r>
-      <w:r>
-        <w:instrText xml:space="preserve"> SEQ Figure \* ARABIC </w:instrText>
-      </w:r>
-      <w:r>
-        <w:fldChar w:fldCharType="separate"/>
-      </w:r>
-      <w:r>
-        <w:rPr>
-          <w:noProof/>
-        </w:rPr>
-        <w:t>12</w:t>
-      </w:r>
-      <w:r>
-        <w:fldChar w:fldCharType="end"/>
-      </w:r>
-      <w:r>
-        <w:t xml:space="preserve">: </w:t>
-      </w:r>
-      <w:r>
-        <w:t>Wireframe Diagram of Chatbot Interface</w:t>
-      </w:r>
-      <w:bookmarkEnd w:id="74"/>
-    </w:p>
-    <w:p>
-      <w:pPr>
-        <w:jc w:val="both"/>
-        <w:rPr>
-          <w:rFonts w:ascii="Arial" w:hAnsi="Arial" w:cs="Arial"/>
-          <w:szCs w:val="24"/>
-        </w:rPr>
-      </w:pPr>
-    </w:p>
-    <w:p>
-      <w:pPr>
-        <w:jc w:val="both"/>
-        <w:rPr>
-          <w:rFonts w:ascii="Arial" w:hAnsi="Arial" w:cs="Arial"/>
-          <w:szCs w:val="24"/>
-        </w:rPr>
-      </w:pPr>
-    </w:p>
-    <w:p>
-      <w:pPr>
-        <w:jc w:val="both"/>
-        <w:rPr>
-          <w:rFonts w:ascii="Arial" w:hAnsi="Arial" w:cs="Arial"/>
-          <w:szCs w:val="24"/>
-        </w:rPr>
-      </w:pPr>
-    </w:p>
-    <w:p>
-      <w:pPr>
-        <w:jc w:val="both"/>
-        <w:rPr>
-          <w:rFonts w:ascii="Arial" w:hAnsi="Arial" w:cs="Arial"/>
-          <w:szCs w:val="24"/>
-        </w:rPr>
-      </w:pPr>
-    </w:p>
-    <w:p>
-      <w:pPr>
-        <w:jc w:val="both"/>
-        <w:rPr>
-          <w:rFonts w:ascii="Arial" w:hAnsi="Arial" w:cs="Arial"/>
-          <w:szCs w:val="24"/>
-        </w:rPr>
-      </w:pPr>
-    </w:p>
-    <w:p>
-      <w:pPr>
-        <w:jc w:val="both"/>
-        <w:rPr>
-          <w:rFonts w:ascii="Arial" w:hAnsi="Arial" w:cs="Arial"/>
-          <w:szCs w:val="24"/>
-        </w:rPr>
-      </w:pPr>
-    </w:p>
-    <w:p>
-      <w:pPr>
-        <w:jc w:val="both"/>
-        <w:rPr>
-          <w:rFonts w:ascii="Arial" w:hAnsi="Arial" w:cs="Arial"/>
-          <w:szCs w:val="24"/>
-        </w:rPr>
-      </w:pPr>
-    </w:p>
-    <w:p>
-      <w:pPr>
-        <w:jc w:val="both"/>
-        <w:rPr>
-          <w:rFonts w:ascii="Arial" w:hAnsi="Arial" w:cs="Arial"/>
-          <w:szCs w:val="24"/>
-        </w:rPr>
-      </w:pPr>
-    </w:p>
-    <w:p>
-      <w:pPr>
-        <w:jc w:val="both"/>
-        <w:rPr>
-          <w:rFonts w:ascii="Arial" w:hAnsi="Arial" w:cs="Arial"/>
-          <w:szCs w:val="24"/>
-        </w:rPr>
-      </w:pPr>
-    </w:p>
-    <w:p>
-      <w:pPr>
-        <w:pStyle w:val="Heading3"/>
-        <w:rPr>
-          <w:lang w:val="en-US" w:eastAsia="en-US"/>
-        </w:rPr>
-      </w:pPr>
-      <w:bookmarkStart w:id="75" w:name="_Toc175175455"/>
-      <w:r>
-        <w:rPr>
-          <w:lang w:val="en-US" w:eastAsia="en-US"/>
-        </w:rPr>
-        <w:lastRenderedPageBreak/>
-        <w:t xml:space="preserve">Wireframe for Chatbot </w:t>
-      </w:r>
-      <w:r>
-        <w:rPr>
-          <w:lang w:val="en-US" w:eastAsia="en-US"/>
-        </w:rPr>
-        <w:t>Homepage</w:t>
-      </w:r>
-      <w:bookmarkEnd w:id="75"/>
-    </w:p>
-    <w:p>
-      <w:pPr>
-        <w:pStyle w:val="Caption"/>
-        <w:jc w:val="center"/>
-        <w:rPr>
-          <w:rFonts w:ascii="Arial" w:hAnsi="Arial" w:cs="Arial"/>
-          <w:color w:val="auto"/>
-          <w:sz w:val="24"/>
-          <w:szCs w:val="24"/>
-        </w:rPr>
-      </w:pPr>
-      <w:bookmarkStart w:id="76" w:name="_Toc71280917"/>
-      <w:bookmarkStart w:id="77" w:name="_Toc175174282"/>
-      <w:r>
-        <w:rPr>
-          <w:rFonts w:ascii="Arial" w:hAnsi="Arial" w:cs="Arial"/>
-          <w:noProof/>
-          <w:color w:val="auto"/>
-          <w:sz w:val="24"/>
-          <w:szCs w:val="24"/>
-        </w:rPr>
-        <w:drawing>
-          <wp:inline distT="0" distB="0" distL="0" distR="0" wp14:anchorId="12BAAA41" wp14:editId="69A3E262">
-            <wp:extent cx="5943600" cy="4592955"/>
-            <wp:effectExtent l="0" t="0" r="0" b="0"/>
-            <wp:docPr id="26" name="Picture 26" descr="Diagram&#10;&#10;Description automatically generated"/>
-            <wp:cNvGraphicFramePr>
-              <a:graphicFrameLocks xmlns:a="http://schemas.openxmlformats.org/drawingml/2006/main" noChangeAspect="1"/>
-            </wp:cNvGraphicFramePr>
-            <a:graphic xmlns:a="http://schemas.openxmlformats.org/drawingml/2006/main">
-              <a:graphicData uri="http://schemas.openxmlformats.org/drawingml/2006/picture">
-                <pic:pic xmlns:pic="http://schemas.openxmlformats.org/drawingml/2006/picture">
-                  <pic:nvPicPr>
-                    <pic:cNvPr id="26" name="Picture 26" descr="Diagram&#10;&#10;Description automatically generated"/>
                     <pic:cNvPicPr/>
                   </pic:nvPicPr>
                   <pic:blipFill>
@@ -15813,6 +18507,16 @@
         </w:drawing>
       </w:r>
       <w:r>
+        <w:rPr>
+          <w:rFonts w:ascii="Arial" w:hAnsi="Arial" w:cs="Arial"/>
+          <w:color w:val="auto"/>
+          <w:sz w:val="24"/>
+          <w:szCs w:val="24"/>
+        </w:rPr>
+        <w:br/>
+      </w:r>
+      <w:bookmarkEnd w:id="114"/>
+      <w:r>
         <w:t xml:space="preserve">Figure </w:t>
       </w:r>
       <w:r>
@@ -15828,7 +18532,7 @@
         <w:rPr>
           <w:noProof/>
         </w:rPr>
-        <w:t>13</w:t>
+        <w:t>9</w:t>
       </w:r>
       <w:r>
         <w:fldChar w:fldCharType="end"/>
@@ -15837,10 +18541,9 @@
         <w:t xml:space="preserve">: </w:t>
       </w:r>
       <w:r>
-        <w:t>Wireframe of chatbot Homepage</w:t>
-      </w:r>
-      <w:bookmarkEnd w:id="76"/>
-      <w:bookmarkEnd w:id="77"/>
+        <w:t>Wireframe of PHMS</w:t>
+      </w:r>
+      <w:bookmarkEnd w:id="115"/>
     </w:p>
     <w:p>
       <w:pPr>
@@ -15851,116 +18554,499 @@
     </w:p>
     <w:p>
       <w:pPr>
-        <w:rPr>
-          <w:lang w:val="en-US" w:eastAsia="en-US"/>
-        </w:rPr>
-      </w:pPr>
-    </w:p>
-    <w:p>
-      <w:pPr>
-        <w:rPr>
-          <w:lang w:val="en-US" w:eastAsia="en-US"/>
-        </w:rPr>
-      </w:pPr>
-    </w:p>
-    <w:p>
-      <w:pPr>
-        <w:rPr>
-          <w:lang w:val="en-US" w:eastAsia="en-US"/>
-        </w:rPr>
-      </w:pPr>
-    </w:p>
-    <w:p>
-      <w:pPr>
-        <w:rPr>
-          <w:lang w:val="en-US" w:eastAsia="en-US"/>
-        </w:rPr>
-      </w:pPr>
-    </w:p>
-    <w:p>
-      <w:pPr>
-        <w:rPr>
-          <w:lang w:val="en-US" w:eastAsia="en-US"/>
-        </w:rPr>
-      </w:pPr>
-    </w:p>
-    <w:p>
-      <w:pPr>
-        <w:rPr>
-          <w:lang w:val="en-US" w:eastAsia="en-US"/>
-        </w:rPr>
-      </w:pPr>
-    </w:p>
-    <w:p>
-      <w:pPr>
-        <w:rPr>
-          <w:lang w:val="en-US" w:eastAsia="en-US"/>
-        </w:rPr>
-      </w:pPr>
-    </w:p>
-    <w:p>
-      <w:pPr>
-        <w:rPr>
-          <w:lang w:val="en-US" w:eastAsia="en-US"/>
-        </w:rPr>
-      </w:pPr>
-    </w:p>
-    <w:p>
-      <w:pPr>
-        <w:rPr>
-          <w:lang w:val="en-US" w:eastAsia="en-US"/>
-        </w:rPr>
-      </w:pPr>
-    </w:p>
-    <w:p>
-      <w:pPr>
-        <w:rPr>
-          <w:lang w:val="en-US" w:eastAsia="en-US"/>
-        </w:rPr>
-      </w:pPr>
-    </w:p>
-    <w:p>
-      <w:pPr>
-        <w:rPr>
-          <w:lang w:val="en-US" w:eastAsia="en-US"/>
-        </w:rPr>
-      </w:pPr>
-    </w:p>
-    <w:p>
-      <w:pPr>
-        <w:pStyle w:val="Heading3"/>
-        <w:rPr>
-          <w:lang w:val="en-US" w:eastAsia="en-US"/>
-        </w:rPr>
-      </w:pPr>
-      <w:bookmarkStart w:id="78" w:name="_Toc175175456"/>
-      <w:r>
-        <w:rPr>
-          <w:lang w:val="en-US" w:eastAsia="en-US"/>
-        </w:rPr>
-        <w:lastRenderedPageBreak/>
-        <w:t>Wireframe for Chatbot About Us</w:t>
-      </w:r>
-      <w:r>
-        <w:rPr>
-          <w:lang w:val="en-US" w:eastAsia="en-US"/>
-        </w:rPr>
-        <w:t xml:space="preserve"> page</w:t>
-      </w:r>
-      <w:bookmarkEnd w:id="78"/>
+        <w:pStyle w:val="Heading2"/>
+        <w:rPr>
+          <w:rFonts w:cs="Arial"/>
+        </w:rPr>
+      </w:pPr>
+      <w:bookmarkStart w:id="116" w:name="_Toc58922445"/>
+      <w:bookmarkStart w:id="117" w:name="_Toc71239581"/>
+      <w:bookmarkStart w:id="118" w:name="_Toc175175451"/>
+      <w:r>
+        <w:rPr>
+          <w:rFonts w:cs="Arial"/>
+        </w:rPr>
+        <w:t>SRS Table of Chatbot System</w:t>
+      </w:r>
+      <w:bookmarkEnd w:id="116"/>
+      <w:r>
+        <w:rPr>
+          <w:rFonts w:cs="Arial"/>
+        </w:rPr>
+        <w:t xml:space="preserve"> (</w:t>
+      </w:r>
+      <w:r>
+        <w:rPr>
+          <w:rFonts w:cs="Arial"/>
+        </w:rPr>
+        <w:t>S</w:t>
+      </w:r>
+      <w:r>
+        <w:rPr>
+          <w:rFonts w:cs="Arial"/>
+        </w:rPr>
+        <w:t>3)</w:t>
+      </w:r>
+      <w:bookmarkEnd w:id="117"/>
+      <w:bookmarkEnd w:id="118"/>
     </w:p>
     <w:p>
       <w:pPr>
         <w:pStyle w:val="Caption"/>
         <w:jc w:val="center"/>
+      </w:pPr>
+      <w:bookmarkStart w:id="119" w:name="_Toc175173928"/>
+      <w:r>
+        <w:t xml:space="preserve">Table </w:t>
+      </w:r>
+      <w:r>
+        <w:fldChar w:fldCharType="begin"/>
+      </w:r>
+      <w:r>
+        <w:instrText xml:space="preserve"> SEQ Table \* ARABIC </w:instrText>
+      </w:r>
+      <w:r>
+        <w:fldChar w:fldCharType="separate"/>
+      </w:r>
+      <w:r>
+        <w:rPr>
+          <w:noProof/>
+        </w:rPr>
+        <w:t>3</w:t>
+      </w:r>
+      <w:r>
+        <w:fldChar w:fldCharType="end"/>
+      </w:r>
+      <w:r>
+        <w:t>: SRS for S3</w:t>
+      </w:r>
+      <w:bookmarkEnd w:id="119"/>
+    </w:p>
+    <w:p>
+      <w:pPr>
+        <w:jc w:val="both"/>
+        <w:rPr>
+          <w:rFonts w:ascii="Arial" w:hAnsi="Arial" w:cs="Arial"/>
+          <w:szCs w:val="24"/>
+        </w:rPr>
+      </w:pPr>
+    </w:p>
+    <w:tbl>
+      <w:tblPr>
+        <w:tblStyle w:val="TableGrid"/>
+        <w:tblW w:w="0" w:type="auto"/>
+        <w:tblLook w:val="04A0" w:firstRow="1" w:lastRow="0" w:firstColumn="1" w:lastColumn="0" w:noHBand="0" w:noVBand="1"/>
+      </w:tblPr>
+      <w:tblGrid>
+        <w:gridCol w:w="3083"/>
+        <w:gridCol w:w="3084"/>
+        <w:gridCol w:w="3075"/>
+      </w:tblGrid>
+      <w:tr>
+        <w:tc>
+          <w:tcPr>
+            <w:tcW w:w="3083" w:type="dxa"/>
+            <w:vAlign w:val="center"/>
+          </w:tcPr>
+          <w:p>
+            <w:pPr>
+              <w:jc w:val="both"/>
+              <w:rPr>
+                <w:rFonts w:ascii="Arial" w:hAnsi="Arial" w:cs="Arial"/>
+                <w:b/>
+                <w:bCs/>
+                <w:szCs w:val="24"/>
+              </w:rPr>
+            </w:pPr>
+            <w:r>
+              <w:rPr>
+                <w:rFonts w:ascii="Arial" w:hAnsi="Arial" w:cs="Arial"/>
+                <w:b/>
+                <w:bCs/>
+                <w:szCs w:val="24"/>
+              </w:rPr>
+              <w:t>Requirement Code</w:t>
+            </w:r>
+          </w:p>
+        </w:tc>
+        <w:tc>
+          <w:tcPr>
+            <w:tcW w:w="3084" w:type="dxa"/>
+            <w:vAlign w:val="center"/>
+          </w:tcPr>
+          <w:p>
+            <w:pPr>
+              <w:jc w:val="both"/>
+              <w:rPr>
+                <w:rFonts w:ascii="Arial" w:hAnsi="Arial" w:cs="Arial"/>
+                <w:b/>
+                <w:bCs/>
+                <w:szCs w:val="24"/>
+              </w:rPr>
+            </w:pPr>
+            <w:r>
+              <w:rPr>
+                <w:rFonts w:ascii="Arial" w:hAnsi="Arial" w:cs="Arial"/>
+                <w:b/>
+                <w:bCs/>
+                <w:szCs w:val="24"/>
+              </w:rPr>
+              <w:t>Requirement Description</w:t>
+            </w:r>
+          </w:p>
+        </w:tc>
+        <w:tc>
+          <w:tcPr>
+            <w:tcW w:w="3075" w:type="dxa"/>
+            <w:vAlign w:val="center"/>
+          </w:tcPr>
+          <w:p>
+            <w:pPr>
+              <w:jc w:val="both"/>
+              <w:rPr>
+                <w:rFonts w:ascii="Arial" w:hAnsi="Arial" w:cs="Arial"/>
+                <w:b/>
+                <w:bCs/>
+                <w:szCs w:val="24"/>
+              </w:rPr>
+            </w:pPr>
+            <w:proofErr w:type="spellStart"/>
+            <w:r>
+              <w:rPr>
+                <w:rFonts w:ascii="Arial" w:hAnsi="Arial" w:cs="Arial"/>
+                <w:b/>
+                <w:bCs/>
+                <w:szCs w:val="24"/>
+              </w:rPr>
+              <w:t>MoSCoW</w:t>
+            </w:r>
+            <w:proofErr w:type="spellEnd"/>
+          </w:p>
+        </w:tc>
+      </w:tr>
+      <w:tr>
+        <w:tc>
+          <w:tcPr>
+            <w:tcW w:w="3083" w:type="dxa"/>
+            <w:vAlign w:val="center"/>
+          </w:tcPr>
+          <w:p>
+            <w:pPr>
+              <w:jc w:val="both"/>
+              <w:rPr>
+                <w:rFonts w:ascii="Arial" w:hAnsi="Arial" w:cs="Arial"/>
+                <w:szCs w:val="24"/>
+              </w:rPr>
+            </w:pPr>
+            <w:r>
+              <w:rPr>
+                <w:rFonts w:ascii="Arial" w:hAnsi="Arial" w:cs="Arial"/>
+                <w:szCs w:val="24"/>
+              </w:rPr>
+              <w:t>CS-F-01</w:t>
+            </w:r>
+          </w:p>
+        </w:tc>
+        <w:tc>
+          <w:tcPr>
+            <w:tcW w:w="3084" w:type="dxa"/>
+            <w:vAlign w:val="center"/>
+          </w:tcPr>
+          <w:p>
+            <w:pPr>
+              <w:jc w:val="both"/>
+              <w:rPr>
+                <w:rFonts w:ascii="Arial" w:hAnsi="Arial" w:cs="Arial"/>
+                <w:szCs w:val="24"/>
+              </w:rPr>
+            </w:pPr>
+            <w:r>
+              <w:rPr>
+                <w:rFonts w:ascii="Arial" w:hAnsi="Arial" w:cs="Arial"/>
+                <w:szCs w:val="24"/>
+              </w:rPr>
+              <w:t>Should allow user to interact with chatbot interface without registration.</w:t>
+            </w:r>
+          </w:p>
+        </w:tc>
+        <w:tc>
+          <w:tcPr>
+            <w:tcW w:w="3075" w:type="dxa"/>
+            <w:vAlign w:val="center"/>
+          </w:tcPr>
+          <w:p>
+            <w:pPr>
+              <w:jc w:val="both"/>
+              <w:rPr>
+                <w:rFonts w:ascii="Arial" w:hAnsi="Arial" w:cs="Arial"/>
+                <w:szCs w:val="24"/>
+              </w:rPr>
+            </w:pPr>
+            <w:r>
+              <w:rPr>
+                <w:rFonts w:ascii="Arial" w:hAnsi="Arial" w:cs="Arial"/>
+                <w:szCs w:val="24"/>
+              </w:rPr>
+              <w:t>Must have</w:t>
+            </w:r>
+          </w:p>
+        </w:tc>
+      </w:tr>
+      <w:tr>
+        <w:tc>
+          <w:tcPr>
+            <w:tcW w:w="3083" w:type="dxa"/>
+            <w:vAlign w:val="center"/>
+          </w:tcPr>
+          <w:p>
+            <w:pPr>
+              <w:jc w:val="both"/>
+              <w:rPr>
+                <w:rFonts w:ascii="Arial" w:hAnsi="Arial" w:cs="Arial"/>
+                <w:szCs w:val="24"/>
+              </w:rPr>
+            </w:pPr>
+            <w:r>
+              <w:rPr>
+                <w:rFonts w:ascii="Arial" w:hAnsi="Arial" w:cs="Arial"/>
+                <w:szCs w:val="24"/>
+              </w:rPr>
+              <w:t>CS-F-02</w:t>
+            </w:r>
+          </w:p>
+        </w:tc>
+        <w:tc>
+          <w:tcPr>
+            <w:tcW w:w="3084" w:type="dxa"/>
+            <w:vAlign w:val="center"/>
+          </w:tcPr>
+          <w:p>
+            <w:pPr>
+              <w:jc w:val="both"/>
+              <w:rPr>
+                <w:rFonts w:ascii="Arial" w:hAnsi="Arial" w:cs="Arial"/>
+                <w:szCs w:val="24"/>
+              </w:rPr>
+            </w:pPr>
+            <w:r>
+              <w:rPr>
+                <w:rFonts w:ascii="Arial" w:hAnsi="Arial" w:cs="Arial"/>
+                <w:szCs w:val="24"/>
+              </w:rPr>
+              <w:t>Should greet user.</w:t>
+            </w:r>
+          </w:p>
+        </w:tc>
+        <w:tc>
+          <w:tcPr>
+            <w:tcW w:w="3075" w:type="dxa"/>
+            <w:vAlign w:val="center"/>
+          </w:tcPr>
+          <w:p>
+            <w:pPr>
+              <w:jc w:val="both"/>
+              <w:rPr>
+                <w:rFonts w:ascii="Arial" w:hAnsi="Arial" w:cs="Arial"/>
+                <w:szCs w:val="24"/>
+              </w:rPr>
+            </w:pPr>
+            <w:r>
+              <w:rPr>
+                <w:rFonts w:ascii="Arial" w:hAnsi="Arial" w:cs="Arial"/>
+                <w:szCs w:val="24"/>
+              </w:rPr>
+              <w:t>Must have</w:t>
+            </w:r>
+          </w:p>
+        </w:tc>
+      </w:tr>
+      <w:tr>
+        <w:tc>
+          <w:tcPr>
+            <w:tcW w:w="3083" w:type="dxa"/>
+            <w:vAlign w:val="center"/>
+          </w:tcPr>
+          <w:p>
+            <w:pPr>
+              <w:jc w:val="both"/>
+              <w:rPr>
+                <w:rFonts w:ascii="Arial" w:hAnsi="Arial" w:cs="Arial"/>
+                <w:szCs w:val="24"/>
+              </w:rPr>
+            </w:pPr>
+            <w:r>
+              <w:rPr>
+                <w:rFonts w:ascii="Arial" w:hAnsi="Arial" w:cs="Arial"/>
+                <w:szCs w:val="24"/>
+              </w:rPr>
+              <w:t>CS-F-03</w:t>
+            </w:r>
+          </w:p>
+        </w:tc>
+        <w:tc>
+          <w:tcPr>
+            <w:tcW w:w="3084" w:type="dxa"/>
+            <w:vAlign w:val="center"/>
+          </w:tcPr>
+          <w:p>
+            <w:pPr>
+              <w:jc w:val="both"/>
+              <w:rPr>
+                <w:rFonts w:ascii="Arial" w:hAnsi="Arial" w:cs="Arial"/>
+                <w:szCs w:val="24"/>
+              </w:rPr>
+            </w:pPr>
+            <w:r>
+              <w:rPr>
+                <w:rFonts w:ascii="Arial" w:hAnsi="Arial" w:cs="Arial"/>
+                <w:szCs w:val="24"/>
+              </w:rPr>
+              <w:t>Allow user to Ask question regarding health.</w:t>
+            </w:r>
+          </w:p>
+        </w:tc>
+        <w:tc>
+          <w:tcPr>
+            <w:tcW w:w="3075" w:type="dxa"/>
+            <w:vAlign w:val="center"/>
+          </w:tcPr>
+          <w:p>
+            <w:pPr>
+              <w:jc w:val="both"/>
+              <w:rPr>
+                <w:rFonts w:ascii="Arial" w:hAnsi="Arial" w:cs="Arial"/>
+                <w:szCs w:val="24"/>
+              </w:rPr>
+            </w:pPr>
+            <w:r>
+              <w:rPr>
+                <w:rFonts w:ascii="Arial" w:hAnsi="Arial" w:cs="Arial"/>
+                <w:szCs w:val="24"/>
+              </w:rPr>
+              <w:t>Must have</w:t>
+            </w:r>
+          </w:p>
+        </w:tc>
+      </w:tr>
+      <w:tr>
+        <w:tc>
+          <w:tcPr>
+            <w:tcW w:w="3083" w:type="dxa"/>
+            <w:vAlign w:val="center"/>
+          </w:tcPr>
+          <w:p>
+            <w:pPr>
+              <w:jc w:val="both"/>
+              <w:rPr>
+                <w:rFonts w:ascii="Arial" w:hAnsi="Arial" w:cs="Arial"/>
+                <w:szCs w:val="24"/>
+              </w:rPr>
+            </w:pPr>
+            <w:r>
+              <w:rPr>
+                <w:rFonts w:ascii="Arial" w:hAnsi="Arial" w:cs="Arial"/>
+                <w:szCs w:val="24"/>
+              </w:rPr>
+              <w:lastRenderedPageBreak/>
+              <w:t>CS-UR-04</w:t>
+            </w:r>
+          </w:p>
+        </w:tc>
+        <w:tc>
+          <w:tcPr>
+            <w:tcW w:w="3084" w:type="dxa"/>
+            <w:vAlign w:val="center"/>
+          </w:tcPr>
+          <w:p>
+            <w:pPr>
+              <w:jc w:val="both"/>
+              <w:rPr>
+                <w:rFonts w:ascii="Arial" w:hAnsi="Arial" w:cs="Arial"/>
+                <w:szCs w:val="24"/>
+              </w:rPr>
+            </w:pPr>
+            <w:r>
+              <w:rPr>
+                <w:rFonts w:ascii="Arial" w:hAnsi="Arial" w:cs="Arial"/>
+                <w:szCs w:val="24"/>
+              </w:rPr>
+              <w:t>User could use voice chat to ask questions.</w:t>
+            </w:r>
+          </w:p>
+        </w:tc>
+        <w:tc>
+          <w:tcPr>
+            <w:tcW w:w="3075" w:type="dxa"/>
+            <w:vAlign w:val="center"/>
+          </w:tcPr>
+          <w:p>
+            <w:pPr>
+              <w:jc w:val="both"/>
+              <w:rPr>
+                <w:rFonts w:ascii="Arial" w:hAnsi="Arial" w:cs="Arial"/>
+                <w:szCs w:val="24"/>
+              </w:rPr>
+            </w:pPr>
+            <w:r>
+              <w:rPr>
+                <w:rFonts w:ascii="Arial" w:hAnsi="Arial" w:cs="Arial"/>
+                <w:szCs w:val="24"/>
+              </w:rPr>
+              <w:t>Could have</w:t>
+            </w:r>
+          </w:p>
+        </w:tc>
+      </w:tr>
+    </w:tbl>
+    <w:p>
+      <w:pPr>
+        <w:pStyle w:val="Caption"/>
+        <w:spacing w:line="360" w:lineRule="auto"/>
+        <w:jc w:val="both"/>
         <w:rPr>
           <w:rFonts w:ascii="Arial" w:hAnsi="Arial" w:cs="Arial"/>
           <w:sz w:val="24"/>
           <w:szCs w:val="24"/>
         </w:rPr>
       </w:pPr>
-      <w:bookmarkStart w:id="79" w:name="_Toc71280918"/>
-      <w:bookmarkStart w:id="80" w:name="_Toc175174283"/>
+    </w:p>
+    <w:p>
+      <w:pPr>
+        <w:pStyle w:val="Heading3"/>
+        <w:rPr>
+          <w:lang w:val="en-US" w:eastAsia="en-US"/>
+        </w:rPr>
+      </w:pPr>
+      <w:bookmarkStart w:id="120" w:name="_Toc175175452"/>
+      <w:r>
+        <w:rPr>
+          <w:lang w:val="en-US" w:eastAsia="en-US"/>
+        </w:rPr>
+        <w:t>Chatbot Architecture</w:t>
+      </w:r>
+      <w:bookmarkEnd w:id="120"/>
+    </w:p>
+    <w:p>
+      <w:pPr>
+        <w:pStyle w:val="Caption"/>
+        <w:spacing w:line="360" w:lineRule="auto"/>
+        <w:ind w:left="720"/>
+        <w:jc w:val="both"/>
+        <w:rPr>
+          <w:rFonts w:ascii="Arial" w:hAnsi="Arial" w:cs="Arial"/>
+          <w:sz w:val="24"/>
+          <w:szCs w:val="24"/>
+        </w:rPr>
+      </w:pPr>
+      <w:r>
+        <w:rPr>
+          <w:rFonts w:ascii="Arial" w:hAnsi="Arial" w:cs="Arial"/>
+          <w:sz w:val="24"/>
+          <w:szCs w:val="24"/>
+        </w:rPr>
+        <w:br/>
+      </w:r>
+      <w:bookmarkStart w:id="121" w:name="_Toc71280913"/>
       <w:r>
         <w:rPr>
           <w:rFonts w:ascii="Arial" w:hAnsi="Arial" w:cs="Arial"/>
@@ -15969,10 +19055,10 @@
           <w:szCs w:val="24"/>
         </w:rPr>
         <w:drawing>
-          <wp:inline distT="0" distB="0" distL="0" distR="0" wp14:anchorId="22BDF7A1" wp14:editId="08BD84FF">
-            <wp:extent cx="5943600" cy="4592955"/>
+          <wp:inline distT="0" distB="0" distL="0" distR="0" wp14:anchorId="08B95280" wp14:editId="1761ABA0">
+            <wp:extent cx="5943600" cy="4935220"/>
             <wp:effectExtent l="0" t="0" r="0" b="0"/>
-            <wp:docPr id="59" name="Picture 59" descr="Graphical user interface, text&#10;&#10;Description automatically generated"/>
+            <wp:docPr id="37" name="Picture 37" descr="A diagram of a machine learning process&#10;&#10;Description automatically generated"/>
             <wp:cNvGraphicFramePr>
               <a:graphicFrameLocks xmlns:a="http://schemas.openxmlformats.org/drawingml/2006/main" noChangeAspect="1"/>
             </wp:cNvGraphicFramePr>
@@ -15980,11 +19066,500 @@
               <a:graphicData uri="http://schemas.openxmlformats.org/drawingml/2006/picture">
                 <pic:pic xmlns:pic="http://schemas.openxmlformats.org/drawingml/2006/picture">
                   <pic:nvPicPr>
-                    <pic:cNvPr id="59" name="Picture 59" descr="Graphical user interface, text&#10;&#10;Description automatically generated"/>
+                    <pic:cNvPr id="37" name="Picture 37" descr="A diagram of a machine learning process&#10;&#10;Description automatically generated"/>
                     <pic:cNvPicPr/>
                   </pic:nvPicPr>
                   <pic:blipFill>
-                    <a:blip r:embed="rId27" cstate="print">
+                    <a:blip r:embed="rId27"/>
+                    <a:stretch>
+                      <a:fillRect/>
+                    </a:stretch>
+                  </pic:blipFill>
+                  <pic:spPr>
+                    <a:xfrm>
+                      <a:off x="0" y="0"/>
+                      <a:ext cx="5943600" cy="4935220"/>
+                    </a:xfrm>
+                    <a:prstGeom prst="rect">
+                      <a:avLst/>
+                    </a:prstGeom>
+                  </pic:spPr>
+                </pic:pic>
+              </a:graphicData>
+            </a:graphic>
+          </wp:inline>
+        </w:drawing>
+      </w:r>
+    </w:p>
+    <w:p>
+      <w:pPr>
+        <w:pStyle w:val="Caption"/>
+        <w:jc w:val="center"/>
+        <w:rPr>
+          <w:rFonts w:ascii="Arial" w:hAnsi="Arial" w:cs="Arial"/>
+          <w:color w:val="auto"/>
+          <w:sz w:val="24"/>
+          <w:szCs w:val="24"/>
+        </w:rPr>
+      </w:pPr>
+      <w:bookmarkStart w:id="122" w:name="_Toc175174279"/>
+      <w:bookmarkEnd w:id="121"/>
+      <w:r>
+        <w:t xml:space="preserve">Figure </w:t>
+      </w:r>
+      <w:r>
+        <w:fldChar w:fldCharType="begin"/>
+      </w:r>
+      <w:r>
+        <w:instrText xml:space="preserve"> SEQ Figure \* ARABIC </w:instrText>
+      </w:r>
+      <w:r>
+        <w:fldChar w:fldCharType="separate"/>
+      </w:r>
+      <w:r>
+        <w:rPr>
+          <w:noProof/>
+        </w:rPr>
+        <w:t>10</w:t>
+      </w:r>
+      <w:r>
+        <w:fldChar w:fldCharType="end"/>
+      </w:r>
+      <w:r>
+        <w:t xml:space="preserve">: </w:t>
+      </w:r>
+      <w:r>
+        <w:t>Chatbot Architecture</w:t>
+      </w:r>
+      <w:bookmarkEnd w:id="122"/>
+    </w:p>
+    <w:p>
+      <w:pPr>
+        <w:pStyle w:val="Heading3"/>
+        <w:rPr>
+          <w:lang w:val="en-US" w:eastAsia="en-US"/>
+        </w:rPr>
+      </w:pPr>
+      <w:bookmarkStart w:id="123" w:name="_Toc175175453"/>
+      <w:r>
+        <w:rPr>
+          <w:lang w:val="en-US" w:eastAsia="en-US"/>
+        </w:rPr>
+        <w:lastRenderedPageBreak/>
+        <w:t>Flow Chart Diagram for Chatbot</w:t>
+      </w:r>
+      <w:bookmarkEnd w:id="123"/>
+    </w:p>
+    <w:p>
+      <w:pPr>
+        <w:pStyle w:val="Caption"/>
+        <w:spacing w:line="360" w:lineRule="auto"/>
+        <w:jc w:val="center"/>
+        <w:rPr>
+          <w:rFonts w:ascii="Arial" w:hAnsi="Arial" w:cs="Arial"/>
+          <w:color w:val="auto"/>
+          <w:sz w:val="24"/>
+          <w:szCs w:val="24"/>
+        </w:rPr>
+      </w:pPr>
+      <w:r>
+        <w:rPr>
+          <w:rFonts w:ascii="Arial" w:hAnsi="Arial" w:cs="Arial"/>
+          <w:color w:val="auto"/>
+          <w:sz w:val="24"/>
+          <w:szCs w:val="24"/>
+        </w:rPr>
+        <w:br/>
+      </w:r>
+      <w:bookmarkStart w:id="124" w:name="_Toc71280915"/>
+      <w:r>
+        <w:rPr>
+          <w:rFonts w:ascii="Arial" w:hAnsi="Arial" w:cs="Arial"/>
+          <w:noProof/>
+          <w:color w:val="auto"/>
+          <w:sz w:val="24"/>
+          <w:szCs w:val="24"/>
+        </w:rPr>
+        <w:drawing>
+          <wp:inline distT="0" distB="0" distL="0" distR="0" wp14:anchorId="00584BFC" wp14:editId="35C9250E">
+            <wp:extent cx="4935416" cy="3889803"/>
+            <wp:effectExtent l="0" t="0" r="0" b="0"/>
+            <wp:docPr id="36" name="Picture 36" descr="A diagram of a flowchart&#10;&#10;Description automatically generated"/>
+            <wp:cNvGraphicFramePr>
+              <a:graphicFrameLocks xmlns:a="http://schemas.openxmlformats.org/drawingml/2006/main" noChangeAspect="1"/>
+            </wp:cNvGraphicFramePr>
+            <a:graphic xmlns:a="http://schemas.openxmlformats.org/drawingml/2006/main">
+              <a:graphicData uri="http://schemas.openxmlformats.org/drawingml/2006/picture">
+                <pic:pic xmlns:pic="http://schemas.openxmlformats.org/drawingml/2006/picture">
+                  <pic:nvPicPr>
+                    <pic:cNvPr id="36" name="Picture 36" descr="A diagram of a flowchart&#10;&#10;Description automatically generated"/>
+                    <pic:cNvPicPr/>
+                  </pic:nvPicPr>
+                  <pic:blipFill>
+                    <a:blip r:embed="rId28"/>
+                    <a:stretch>
+                      <a:fillRect/>
+                    </a:stretch>
+                  </pic:blipFill>
+                  <pic:spPr>
+                    <a:xfrm>
+                      <a:off x="0" y="0"/>
+                      <a:ext cx="4953407" cy="3903983"/>
+                    </a:xfrm>
+                    <a:prstGeom prst="rect">
+                      <a:avLst/>
+                    </a:prstGeom>
+                  </pic:spPr>
+                </pic:pic>
+              </a:graphicData>
+            </a:graphic>
+          </wp:inline>
+        </w:drawing>
+      </w:r>
+    </w:p>
+    <w:p>
+      <w:pPr>
+        <w:pStyle w:val="Caption"/>
+        <w:jc w:val="center"/>
+        <w:rPr>
+          <w:rFonts w:ascii="Arial" w:hAnsi="Arial" w:cs="Arial"/>
+          <w:color w:val="auto"/>
+          <w:sz w:val="24"/>
+          <w:szCs w:val="24"/>
+        </w:rPr>
+      </w:pPr>
+      <w:bookmarkStart w:id="125" w:name="_Toc175174280"/>
+      <w:r>
+        <w:t xml:space="preserve">Figure </w:t>
+      </w:r>
+      <w:r>
+        <w:fldChar w:fldCharType="begin"/>
+      </w:r>
+      <w:r>
+        <w:instrText xml:space="preserve"> SEQ Figure \* ARABIC </w:instrText>
+      </w:r>
+      <w:r>
+        <w:fldChar w:fldCharType="separate"/>
+      </w:r>
+      <w:r>
+        <w:rPr>
+          <w:noProof/>
+        </w:rPr>
+        <w:t>11</w:t>
+      </w:r>
+      <w:r>
+        <w:fldChar w:fldCharType="end"/>
+      </w:r>
+      <w:r>
+        <w:t xml:space="preserve">: </w:t>
+      </w:r>
+      <w:r>
+        <w:t>Flow chart Diagram of Chatbot System</w:t>
+      </w:r>
+      <w:bookmarkEnd w:id="125"/>
+      <w:r>
+        <w:rPr>
+          <w:rFonts w:ascii="Arial" w:hAnsi="Arial" w:cs="Arial"/>
+          <w:color w:val="auto"/>
+          <w:sz w:val="24"/>
+          <w:szCs w:val="24"/>
+        </w:rPr>
+        <w:br/>
+      </w:r>
+      <w:r>
+        <w:rPr>
+          <w:rFonts w:ascii="Arial" w:hAnsi="Arial" w:cs="Arial"/>
+          <w:color w:val="auto"/>
+          <w:sz w:val="24"/>
+          <w:szCs w:val="24"/>
+        </w:rPr>
+        <w:br/>
+      </w:r>
+      <w:bookmarkEnd w:id="124"/>
+    </w:p>
+    <w:p>
+      <w:pPr>
+        <w:pStyle w:val="Caption"/>
+        <w:spacing w:line="360" w:lineRule="auto"/>
+        <w:ind w:left="720"/>
+        <w:jc w:val="both"/>
+        <w:rPr>
+          <w:rFonts w:ascii="Arial" w:hAnsi="Arial" w:cs="Arial"/>
+          <w:sz w:val="24"/>
+          <w:szCs w:val="24"/>
+        </w:rPr>
+      </w:pPr>
+      <w:bookmarkStart w:id="126" w:name="_Toc71280916"/>
+    </w:p>
+    <w:p>
+      <w:pPr>
+        <w:pStyle w:val="Heading3"/>
+        <w:rPr>
+          <w:lang w:val="en-US" w:eastAsia="en-US"/>
+        </w:rPr>
+      </w:pPr>
+      <w:bookmarkStart w:id="127" w:name="_Toc175175454"/>
+      <w:r>
+        <w:rPr>
+          <w:lang w:val="en-US" w:eastAsia="en-US"/>
+        </w:rPr>
+        <w:lastRenderedPageBreak/>
+        <w:t>Wireframe for Chatbot Interface</w:t>
+      </w:r>
+      <w:bookmarkEnd w:id="127"/>
+    </w:p>
+    <w:p>
+      <w:pPr>
+        <w:pStyle w:val="Caption"/>
+        <w:spacing w:line="360" w:lineRule="auto"/>
+        <w:ind w:left="720"/>
+        <w:jc w:val="center"/>
+        <w:rPr>
+          <w:rFonts w:ascii="Arial" w:hAnsi="Arial" w:cs="Arial"/>
+          <w:sz w:val="24"/>
+          <w:szCs w:val="24"/>
+        </w:rPr>
+      </w:pPr>
+      <w:r>
+        <w:rPr>
+          <w:rFonts w:ascii="Arial" w:hAnsi="Arial" w:cs="Arial"/>
+          <w:noProof/>
+          <w:sz w:val="24"/>
+          <w:szCs w:val="24"/>
+        </w:rPr>
+        <w:drawing>
+          <wp:inline distT="0" distB="0" distL="0" distR="0" wp14:anchorId="1633EC3F" wp14:editId="60FADB44">
+            <wp:extent cx="5848350" cy="5265378"/>
+            <wp:effectExtent l="0" t="0" r="0" b="0"/>
+            <wp:docPr id="22" name="Picture 22" descr="Graphical user interface, text, application&#10;&#10;Description automatically generated"/>
+            <wp:cNvGraphicFramePr>
+              <a:graphicFrameLocks xmlns:a="http://schemas.openxmlformats.org/drawingml/2006/main" noChangeAspect="1"/>
+            </wp:cNvGraphicFramePr>
+            <a:graphic xmlns:a="http://schemas.openxmlformats.org/drawingml/2006/main">
+              <a:graphicData uri="http://schemas.openxmlformats.org/drawingml/2006/picture">
+                <pic:pic xmlns:pic="http://schemas.openxmlformats.org/drawingml/2006/picture">
+                  <pic:nvPicPr>
+                    <pic:cNvPr id="22" name="Picture 22" descr="Graphical user interface, text, application&#10;&#10;Description automatically generated"/>
+                    <pic:cNvPicPr/>
+                  </pic:nvPicPr>
+                  <pic:blipFill>
+                    <a:blip r:embed="rId29" cstate="print">
+                      <a:extLst>
+                        <a:ext uri="{28A0092B-C50C-407E-A947-70E740481C1C}">
+                          <a14:useLocalDpi xmlns:a14="http://schemas.microsoft.com/office/drawing/2010/main" val="0"/>
+                        </a:ext>
+                      </a:extLst>
+                    </a:blip>
+                    <a:stretch>
+                      <a:fillRect/>
+                    </a:stretch>
+                  </pic:blipFill>
+                  <pic:spPr>
+                    <a:xfrm>
+                      <a:off x="0" y="0"/>
+                      <a:ext cx="5892353" cy="5304994"/>
+                    </a:xfrm>
+                    <a:prstGeom prst="rect">
+                      <a:avLst/>
+                    </a:prstGeom>
+                  </pic:spPr>
+                </pic:pic>
+              </a:graphicData>
+            </a:graphic>
+          </wp:inline>
+        </w:drawing>
+      </w:r>
+      <w:r>
+        <w:rPr>
+          <w:rFonts w:ascii="Arial" w:hAnsi="Arial" w:cs="Arial"/>
+          <w:sz w:val="24"/>
+          <w:szCs w:val="24"/>
+        </w:rPr>
+        <w:t xml:space="preserve"> </w:t>
+      </w:r>
+    </w:p>
+    <w:p>
+      <w:pPr>
+        <w:pStyle w:val="Caption"/>
+        <w:jc w:val="center"/>
+        <w:rPr>
+          <w:rFonts w:ascii="Arial" w:hAnsi="Arial" w:cs="Arial"/>
+          <w:szCs w:val="24"/>
+        </w:rPr>
+      </w:pPr>
+      <w:bookmarkStart w:id="128" w:name="_Toc175174281"/>
+      <w:bookmarkEnd w:id="126"/>
+      <w:r>
+        <w:t xml:space="preserve">Figure </w:t>
+      </w:r>
+      <w:r>
+        <w:fldChar w:fldCharType="begin"/>
+      </w:r>
+      <w:r>
+        <w:instrText xml:space="preserve"> SEQ Figure \* ARABIC </w:instrText>
+      </w:r>
+      <w:r>
+        <w:fldChar w:fldCharType="separate"/>
+      </w:r>
+      <w:r>
+        <w:rPr>
+          <w:noProof/>
+        </w:rPr>
+        <w:t>12</w:t>
+      </w:r>
+      <w:r>
+        <w:fldChar w:fldCharType="end"/>
+      </w:r>
+      <w:r>
+        <w:t xml:space="preserve">: </w:t>
+      </w:r>
+      <w:r>
+        <w:t>Wireframe Diagram of Chatbot Interface</w:t>
+      </w:r>
+      <w:bookmarkEnd w:id="128"/>
+    </w:p>
+    <w:p>
+      <w:pPr>
+        <w:jc w:val="both"/>
+        <w:rPr>
+          <w:rFonts w:ascii="Arial" w:hAnsi="Arial" w:cs="Arial"/>
+          <w:szCs w:val="24"/>
+        </w:rPr>
+      </w:pPr>
+    </w:p>
+    <w:p>
+      <w:pPr>
+        <w:jc w:val="both"/>
+        <w:rPr>
+          <w:rFonts w:ascii="Arial" w:hAnsi="Arial" w:cs="Arial"/>
+          <w:szCs w:val="24"/>
+        </w:rPr>
+      </w:pPr>
+    </w:p>
+    <w:p>
+      <w:pPr>
+        <w:jc w:val="both"/>
+        <w:rPr>
+          <w:rFonts w:ascii="Arial" w:hAnsi="Arial" w:cs="Arial"/>
+          <w:szCs w:val="24"/>
+        </w:rPr>
+      </w:pPr>
+    </w:p>
+    <w:p>
+      <w:pPr>
+        <w:jc w:val="both"/>
+        <w:rPr>
+          <w:rFonts w:ascii="Arial" w:hAnsi="Arial" w:cs="Arial"/>
+          <w:szCs w:val="24"/>
+        </w:rPr>
+      </w:pPr>
+    </w:p>
+    <w:p>
+      <w:pPr>
+        <w:jc w:val="both"/>
+        <w:rPr>
+          <w:rFonts w:ascii="Arial" w:hAnsi="Arial" w:cs="Arial"/>
+          <w:szCs w:val="24"/>
+        </w:rPr>
+      </w:pPr>
+    </w:p>
+    <w:p>
+      <w:pPr>
+        <w:jc w:val="both"/>
+        <w:rPr>
+          <w:rFonts w:ascii="Arial" w:hAnsi="Arial" w:cs="Arial"/>
+          <w:szCs w:val="24"/>
+        </w:rPr>
+      </w:pPr>
+    </w:p>
+    <w:p>
+      <w:pPr>
+        <w:jc w:val="both"/>
+        <w:rPr>
+          <w:rFonts w:ascii="Arial" w:hAnsi="Arial" w:cs="Arial"/>
+          <w:szCs w:val="24"/>
+        </w:rPr>
+      </w:pPr>
+    </w:p>
+    <w:p>
+      <w:pPr>
+        <w:jc w:val="both"/>
+        <w:rPr>
+          <w:rFonts w:ascii="Arial" w:hAnsi="Arial" w:cs="Arial"/>
+          <w:szCs w:val="24"/>
+        </w:rPr>
+      </w:pPr>
+    </w:p>
+    <w:p>
+      <w:pPr>
+        <w:jc w:val="both"/>
+        <w:rPr>
+          <w:rFonts w:ascii="Arial" w:hAnsi="Arial" w:cs="Arial"/>
+          <w:szCs w:val="24"/>
+        </w:rPr>
+      </w:pPr>
+    </w:p>
+    <w:p>
+      <w:pPr>
+        <w:pStyle w:val="Heading3"/>
+        <w:rPr>
+          <w:lang w:val="en-US" w:eastAsia="en-US"/>
+        </w:rPr>
+      </w:pPr>
+      <w:bookmarkStart w:id="129" w:name="_Toc175175455"/>
+      <w:r>
+        <w:rPr>
+          <w:lang w:val="en-US" w:eastAsia="en-US"/>
+        </w:rPr>
+        <w:lastRenderedPageBreak/>
+        <w:t xml:space="preserve">Wireframe for Chatbot </w:t>
+      </w:r>
+      <w:r>
+        <w:rPr>
+          <w:lang w:val="en-US" w:eastAsia="en-US"/>
+        </w:rPr>
+        <w:t>Homepage</w:t>
+      </w:r>
+      <w:bookmarkEnd w:id="129"/>
+    </w:p>
+    <w:p>
+      <w:pPr>
+        <w:pStyle w:val="Caption"/>
+        <w:jc w:val="center"/>
+        <w:rPr>
+          <w:rFonts w:ascii="Arial" w:hAnsi="Arial" w:cs="Arial"/>
+          <w:color w:val="auto"/>
+          <w:sz w:val="24"/>
+          <w:szCs w:val="24"/>
+        </w:rPr>
+      </w:pPr>
+      <w:bookmarkStart w:id="130" w:name="_Toc71280917"/>
+      <w:bookmarkStart w:id="131" w:name="_Toc175174282"/>
+      <w:r>
+        <w:rPr>
+          <w:rFonts w:ascii="Arial" w:hAnsi="Arial" w:cs="Arial"/>
+          <w:noProof/>
+          <w:color w:val="auto"/>
+          <w:sz w:val="24"/>
+          <w:szCs w:val="24"/>
+        </w:rPr>
+        <w:drawing>
+          <wp:inline distT="0" distB="0" distL="0" distR="0" wp14:anchorId="12BAAA41" wp14:editId="1BB8D02E">
+            <wp:extent cx="5943600" cy="4592955"/>
+            <wp:effectExtent l="0" t="0" r="0" b="0"/>
+            <wp:docPr id="26" name="Picture 26" descr="Diagram&#10;&#10;Description automatically generated"/>
+            <wp:cNvGraphicFramePr>
+              <a:graphicFrameLocks xmlns:a="http://schemas.openxmlformats.org/drawingml/2006/main" noChangeAspect="1"/>
+            </wp:cNvGraphicFramePr>
+            <a:graphic xmlns:a="http://schemas.openxmlformats.org/drawingml/2006/main">
+              <a:graphicData uri="http://schemas.openxmlformats.org/drawingml/2006/picture">
+                <pic:pic xmlns:pic="http://schemas.openxmlformats.org/drawingml/2006/picture">
+                  <pic:nvPicPr>
+                    <pic:cNvPr id="26" name="Picture 26" descr="Diagram&#10;&#10;Description automatically generated"/>
+                    <pic:cNvPicPr/>
+                  </pic:nvPicPr>
+                  <pic:blipFill>
+                    <a:blip r:embed="rId30" cstate="print">
                       <a:extLst>
                         <a:ext uri="{28A0092B-C50C-407E-A947-70E740481C1C}">
                           <a14:useLocalDpi xmlns:a14="http://schemas.microsoft.com/office/drawing/2010/main" val="0"/>
@@ -16010,7 +19585,6 @@
           </wp:inline>
         </w:drawing>
       </w:r>
-      <w:bookmarkEnd w:id="79"/>
       <w:r>
         <w:t xml:space="preserve">Figure </w:t>
       </w:r>
@@ -16027,6 +19601,205 @@
         <w:rPr>
           <w:noProof/>
         </w:rPr>
+        <w:t>13</w:t>
+      </w:r>
+      <w:r>
+        <w:fldChar w:fldCharType="end"/>
+      </w:r>
+      <w:r>
+        <w:t xml:space="preserve">: </w:t>
+      </w:r>
+      <w:r>
+        <w:t>Wireframe of chatbot Homepage</w:t>
+      </w:r>
+      <w:bookmarkEnd w:id="130"/>
+      <w:bookmarkEnd w:id="131"/>
+    </w:p>
+    <w:p>
+      <w:pPr>
+        <w:rPr>
+          <w:lang w:val="en-US" w:eastAsia="en-US"/>
+        </w:rPr>
+      </w:pPr>
+    </w:p>
+    <w:p>
+      <w:pPr>
+        <w:rPr>
+          <w:lang w:val="en-US" w:eastAsia="en-US"/>
+        </w:rPr>
+      </w:pPr>
+    </w:p>
+    <w:p>
+      <w:pPr>
+        <w:rPr>
+          <w:lang w:val="en-US" w:eastAsia="en-US"/>
+        </w:rPr>
+      </w:pPr>
+    </w:p>
+    <w:p>
+      <w:pPr>
+        <w:rPr>
+          <w:lang w:val="en-US" w:eastAsia="en-US"/>
+        </w:rPr>
+      </w:pPr>
+    </w:p>
+    <w:p>
+      <w:pPr>
+        <w:rPr>
+          <w:lang w:val="en-US" w:eastAsia="en-US"/>
+        </w:rPr>
+      </w:pPr>
+    </w:p>
+    <w:p>
+      <w:pPr>
+        <w:rPr>
+          <w:lang w:val="en-US" w:eastAsia="en-US"/>
+        </w:rPr>
+      </w:pPr>
+    </w:p>
+    <w:p>
+      <w:pPr>
+        <w:rPr>
+          <w:lang w:val="en-US" w:eastAsia="en-US"/>
+        </w:rPr>
+      </w:pPr>
+    </w:p>
+    <w:p>
+      <w:pPr>
+        <w:rPr>
+          <w:lang w:val="en-US" w:eastAsia="en-US"/>
+        </w:rPr>
+      </w:pPr>
+    </w:p>
+    <w:p>
+      <w:pPr>
+        <w:rPr>
+          <w:lang w:val="en-US" w:eastAsia="en-US"/>
+        </w:rPr>
+      </w:pPr>
+    </w:p>
+    <w:p>
+      <w:pPr>
+        <w:rPr>
+          <w:lang w:val="en-US" w:eastAsia="en-US"/>
+        </w:rPr>
+      </w:pPr>
+    </w:p>
+    <w:p>
+      <w:pPr>
+        <w:rPr>
+          <w:lang w:val="en-US" w:eastAsia="en-US"/>
+        </w:rPr>
+      </w:pPr>
+    </w:p>
+    <w:p>
+      <w:pPr>
+        <w:rPr>
+          <w:lang w:val="en-US" w:eastAsia="en-US"/>
+        </w:rPr>
+      </w:pPr>
+    </w:p>
+    <w:p>
+      <w:pPr>
+        <w:pStyle w:val="Heading3"/>
+        <w:rPr>
+          <w:lang w:val="en-US" w:eastAsia="en-US"/>
+        </w:rPr>
+      </w:pPr>
+      <w:bookmarkStart w:id="132" w:name="_Toc175175456"/>
+      <w:r>
+        <w:rPr>
+          <w:lang w:val="en-US" w:eastAsia="en-US"/>
+        </w:rPr>
+        <w:lastRenderedPageBreak/>
+        <w:t>Wireframe for Chatbot About Us</w:t>
+      </w:r>
+      <w:r>
+        <w:rPr>
+          <w:lang w:val="en-US" w:eastAsia="en-US"/>
+        </w:rPr>
+        <w:t xml:space="preserve"> page</w:t>
+      </w:r>
+      <w:bookmarkEnd w:id="132"/>
+    </w:p>
+    <w:p>
+      <w:pPr>
+        <w:pStyle w:val="Caption"/>
+        <w:jc w:val="center"/>
+        <w:rPr>
+          <w:rFonts w:ascii="Arial" w:hAnsi="Arial" w:cs="Arial"/>
+          <w:sz w:val="24"/>
+          <w:szCs w:val="24"/>
+        </w:rPr>
+      </w:pPr>
+      <w:bookmarkStart w:id="133" w:name="_Toc71280918"/>
+      <w:bookmarkStart w:id="134" w:name="_Toc175174283"/>
+      <w:r>
+        <w:rPr>
+          <w:rFonts w:ascii="Arial" w:hAnsi="Arial" w:cs="Arial"/>
+          <w:noProof/>
+          <w:sz w:val="24"/>
+          <w:szCs w:val="24"/>
+        </w:rPr>
+        <w:drawing>
+          <wp:inline distT="0" distB="0" distL="0" distR="0" wp14:anchorId="22BDF7A1" wp14:editId="75D8DD90">
+            <wp:extent cx="5943600" cy="4592955"/>
+            <wp:effectExtent l="0" t="0" r="0" b="0"/>
+            <wp:docPr id="59" name="Picture 59" descr="Graphical user interface, text&#10;&#10;Description automatically generated"/>
+            <wp:cNvGraphicFramePr>
+              <a:graphicFrameLocks xmlns:a="http://schemas.openxmlformats.org/drawingml/2006/main" noChangeAspect="1"/>
+            </wp:cNvGraphicFramePr>
+            <a:graphic xmlns:a="http://schemas.openxmlformats.org/drawingml/2006/main">
+              <a:graphicData uri="http://schemas.openxmlformats.org/drawingml/2006/picture">
+                <pic:pic xmlns:pic="http://schemas.openxmlformats.org/drawingml/2006/picture">
+                  <pic:nvPicPr>
+                    <pic:cNvPr id="59" name="Picture 59" descr="Graphical user interface, text&#10;&#10;Description automatically generated"/>
+                    <pic:cNvPicPr/>
+                  </pic:nvPicPr>
+                  <pic:blipFill>
+                    <a:blip r:embed="rId31" cstate="print">
+                      <a:extLst>
+                        <a:ext uri="{28A0092B-C50C-407E-A947-70E740481C1C}">
+                          <a14:useLocalDpi xmlns:a14="http://schemas.microsoft.com/office/drawing/2010/main" val="0"/>
+                        </a:ext>
+                      </a:extLst>
+                    </a:blip>
+                    <a:stretch>
+                      <a:fillRect/>
+                    </a:stretch>
+                  </pic:blipFill>
+                  <pic:spPr>
+                    <a:xfrm>
+                      <a:off x="0" y="0"/>
+                      <a:ext cx="5943600" cy="4592955"/>
+                    </a:xfrm>
+                    <a:prstGeom prst="rect">
+                      <a:avLst/>
+                    </a:prstGeom>
+                  </pic:spPr>
+                </pic:pic>
+              </a:graphicData>
+            </a:graphic>
+          </wp:inline>
+        </w:drawing>
+      </w:r>
+      <w:bookmarkEnd w:id="133"/>
+      <w:r>
+        <w:t xml:space="preserve">Figure </w:t>
+      </w:r>
+      <w:r>
+        <w:fldChar w:fldCharType="begin"/>
+      </w:r>
+      <w:r>
+        <w:instrText xml:space="preserve"> SEQ Figure \* ARABIC </w:instrText>
+      </w:r>
+      <w:r>
+        <w:fldChar w:fldCharType="separate"/>
+      </w:r>
+      <w:r>
+        <w:rPr>
+          <w:noProof/>
+        </w:rPr>
         <w:t>14</w:t>
       </w:r>
       <w:r>
@@ -16038,7 +19811,7 @@
       <w:r>
         <w:t>Wireframe of chatbot About us page</w:t>
       </w:r>
-      <w:bookmarkEnd w:id="80"/>
+      <w:bookmarkEnd w:id="134"/>
     </w:p>
     <w:p>
       <w:pPr>
@@ -16165,7 +19938,7 @@
           <w:bCs/>
         </w:rPr>
       </w:pPr>
-      <w:bookmarkStart w:id="81" w:name="_Toc175175457"/>
+      <w:bookmarkStart w:id="135" w:name="_Toc175175457"/>
       <w:r>
         <w:rPr>
           <w:b/>
@@ -16174,17 +19947,17 @@
         <w:lastRenderedPageBreak/>
         <w:t>Project Management</w:t>
       </w:r>
-      <w:bookmarkEnd w:id="81"/>
+      <w:bookmarkEnd w:id="135"/>
     </w:p>
     <w:p>
       <w:pPr>
         <w:pStyle w:val="Heading2"/>
       </w:pPr>
-      <w:bookmarkStart w:id="82" w:name="_Toc175175458"/>
+      <w:bookmarkStart w:id="136" w:name="_Toc175175458"/>
       <w:r>
         <w:t>Project Cost Estimate</w:t>
       </w:r>
-      <w:bookmarkEnd w:id="82"/>
+      <w:bookmarkEnd w:id="136"/>
     </w:p>
     <w:p>
       <w:pPr>
@@ -16217,14 +19990,14 @@
           <w:lang w:val="en-AU"/>
         </w:rPr>
       </w:pPr>
-      <w:bookmarkStart w:id="83" w:name="_Toc175175459"/>
+      <w:bookmarkStart w:id="137" w:name="_Toc175175459"/>
       <w:r>
         <w:rPr>
           <w:lang w:val="en-AU"/>
         </w:rPr>
         <w:t>Project Detail Costs</w:t>
       </w:r>
-      <w:bookmarkEnd w:id="83"/>
+      <w:bookmarkEnd w:id="137"/>
     </w:p>
     <w:p>
       <w:pPr>
@@ -16578,8 +20351,17 @@
           <w:rFonts w:ascii="Arial" w:hAnsi="Arial" w:cs="Arial"/>
           <w:lang w:val="en-AU"/>
         </w:rPr>
-        <w:t>Tools: Webpack, Babel, npm</w:t>
-      </w:r>
+        <w:t xml:space="preserve">Tools: Webpack, Babel, </w:t>
+      </w:r>
+      <w:proofErr w:type="spellStart"/>
+      <w:r>
+        <w:rPr>
+          <w:rFonts w:ascii="Arial" w:hAnsi="Arial" w:cs="Arial"/>
+          <w:lang w:val="en-AU"/>
+        </w:rPr>
+        <w:t>npm</w:t>
+      </w:r>
+      <w:proofErr w:type="spellEnd"/>
     </w:p>
     <w:p>
       <w:pPr>
@@ -16782,7 +20564,23 @@
           <w:lang w:val="en-AU"/>
         </w:rPr>
         <w:lastRenderedPageBreak/>
-        <w:t>NLP: SpacCY, TensorFlow</w:t>
+        <w:t xml:space="preserve">NLP: </w:t>
+      </w:r>
+      <w:proofErr w:type="spellStart"/>
+      <w:r>
+        <w:rPr>
+          <w:rFonts w:ascii="Arial" w:hAnsi="Arial" w:cs="Arial"/>
+          <w:lang w:val="en-AU"/>
+        </w:rPr>
+        <w:t>SpacCY</w:t>
+      </w:r>
+      <w:proofErr w:type="spellEnd"/>
+      <w:r>
+        <w:rPr>
+          <w:rFonts w:ascii="Arial" w:hAnsi="Arial" w:cs="Arial"/>
+          <w:lang w:val="en-AU"/>
+        </w:rPr>
+        <w:t>, TensorFlow</w:t>
       </w:r>
     </w:p>
     <w:p>
@@ -17373,7 +21171,7 @@
           <w:lang w:val="en-AU"/>
         </w:rPr>
       </w:pPr>
-      <w:bookmarkStart w:id="84" w:name="_Toc175173929"/>
+      <w:bookmarkStart w:id="138" w:name="_Toc175173929"/>
       <w:r>
         <w:t xml:space="preserve">Table </w:t>
       </w:r>
@@ -17396,9 +21194,17 @@
         <w:fldChar w:fldCharType="end"/>
       </w:r>
       <w:r>
-        <w:t>: Miscellanous Cost Breakdown</w:t>
-      </w:r>
-      <w:bookmarkEnd w:id="84"/>
+        <w:t xml:space="preserve">: </w:t>
+      </w:r>
+      <w:proofErr w:type="spellStart"/>
+      <w:r>
+        <w:t>Miscellanous</w:t>
+      </w:r>
+      <w:proofErr w:type="spellEnd"/>
+      <w:r>
+        <w:t xml:space="preserve"> Cost Breakdown</w:t>
+      </w:r>
+      <w:bookmarkEnd w:id="138"/>
     </w:p>
     <w:tbl>
       <w:tblPr>
@@ -18109,11 +21915,11 @@
       <w:pPr>
         <w:pStyle w:val="Heading2"/>
       </w:pPr>
-      <w:bookmarkStart w:id="85" w:name="_Toc175175460"/>
+      <w:bookmarkStart w:id="139" w:name="_Toc175175460"/>
       <w:r>
         <w:t>Project Schedule</w:t>
       </w:r>
-      <w:bookmarkEnd w:id="85"/>
+      <w:bookmarkEnd w:id="139"/>
     </w:p>
     <w:p>
       <w:pPr>
@@ -18232,7 +22038,7 @@
                     </pic:cNvPicPr>
                   </pic:nvPicPr>
                   <pic:blipFill rotWithShape="1">
-                    <a:blip r:embed="rId28" cstate="print">
+                    <a:blip r:embed="rId32" cstate="print">
                       <a:extLst>
                         <a:ext uri="{28A0092B-C50C-407E-A947-70E740481C1C}">
                           <a14:useLocalDpi xmlns:a14="http://schemas.microsoft.com/office/drawing/2010/main" val="0"/>
@@ -18286,7 +22092,7 @@
           <w:lang w:val="en-AU"/>
         </w:rPr>
       </w:pPr>
-      <w:bookmarkStart w:id="86" w:name="_Toc175174284"/>
+      <w:bookmarkStart w:id="140" w:name="_Toc175174284"/>
       <w:r>
         <w:t xml:space="preserve">Figure </w:t>
       </w:r>
@@ -18314,7 +22120,7 @@
       <w:r>
         <w:t>Work Break Down for Project Schedule</w:t>
       </w:r>
-      <w:bookmarkEnd w:id="86"/>
+      <w:bookmarkEnd w:id="140"/>
     </w:p>
     <w:p>
       <w:pPr>
@@ -18618,7 +22424,7 @@
                     </pic:cNvPicPr>
                   </pic:nvPicPr>
                   <pic:blipFill rotWithShape="1">
-                    <a:blip r:embed="rId29">
+                    <a:blip r:embed="rId33">
                       <a:extLst>
                         <a:ext uri="{28A0092B-C50C-407E-A947-70E740481C1C}">
                           <a14:useLocalDpi xmlns:a14="http://schemas.microsoft.com/office/drawing/2010/main" val="0"/>
@@ -18663,7 +22469,7 @@
           <w:iCs w:val="0"/>
         </w:rPr>
       </w:pPr>
-      <w:bookmarkStart w:id="87" w:name="_Toc175174285"/>
+      <w:bookmarkStart w:id="141" w:name="_Toc175174285"/>
       <w:r>
         <w:t xml:space="preserve">Figure </w:t>
       </w:r>
@@ -18691,7 +22497,7 @@
       <w:r>
         <w:t>Gantt chart for Work Break Down showing the date</w:t>
       </w:r>
-      <w:bookmarkEnd w:id="87"/>
+      <w:bookmarkEnd w:id="141"/>
     </w:p>
     <w:p>
       <w:pPr>
@@ -18741,7 +22547,7 @@
                     <pic:cNvPicPr/>
                   </pic:nvPicPr>
                   <pic:blipFill>
-                    <a:blip r:embed="rId30"/>
+                    <a:blip r:embed="rId34"/>
                     <a:stretch>
                       <a:fillRect/>
                     </a:stretch>
@@ -18770,7 +22576,7 @@
           <w:lang w:val="en-AU"/>
         </w:rPr>
       </w:pPr>
-      <w:bookmarkStart w:id="88" w:name="_Toc175174286"/>
+      <w:bookmarkStart w:id="142" w:name="_Toc175174286"/>
       <w:r>
         <w:t xml:space="preserve">Figure </w:t>
       </w:r>
@@ -18804,7 +22610,7 @@
         </w:rPr>
         <w:t>Resources Used</w:t>
       </w:r>
-      <w:bookmarkEnd w:id="88"/>
+      <w:bookmarkEnd w:id="142"/>
     </w:p>
     <w:p>
       <w:pPr>
@@ -18834,7 +22640,7 @@
                     <pic:cNvPicPr/>
                   </pic:nvPicPr>
                   <pic:blipFill>
-                    <a:blip r:embed="rId31"/>
+                    <a:blip r:embed="rId35"/>
                     <a:stretch>
                       <a:fillRect/>
                     </a:stretch>
@@ -18863,7 +22669,7 @@
           <w:lang w:val="en-AU"/>
         </w:rPr>
       </w:pPr>
-      <w:bookmarkStart w:id="89" w:name="_Toc175174287"/>
+      <w:bookmarkStart w:id="143" w:name="_Toc175174287"/>
       <w:r>
         <w:t xml:space="preserve">Figure </w:t>
       </w:r>
@@ -18888,7 +22694,7 @@
       <w:r>
         <w:t>: Resource Used for Project</w:t>
       </w:r>
-      <w:bookmarkEnd w:id="89"/>
+      <w:bookmarkEnd w:id="143"/>
     </w:p>
     <w:p>
       <w:pPr>
@@ -18897,7 +22703,7 @@
           <w:lang w:val="en-AU"/>
         </w:rPr>
       </w:pPr>
-      <w:bookmarkStart w:id="90" w:name="_Toc175175461"/>
+      <w:bookmarkStart w:id="144" w:name="_Toc175175461"/>
       <w:r>
         <w:rPr>
           <w:lang w:val="en-AU"/>
@@ -18916,7 +22722,7 @@
         </w:rPr>
         <w:t>Project</w:t>
       </w:r>
-      <w:bookmarkEnd w:id="90"/>
+      <w:bookmarkEnd w:id="144"/>
     </w:p>
     <w:p>
       <w:pPr>
@@ -18926,14 +22732,14 @@
           <w:lang w:val="en-AU"/>
         </w:rPr>
       </w:pPr>
-      <w:bookmarkStart w:id="91" w:name="_Toc175175462"/>
+      <w:bookmarkStart w:id="145" w:name="_Toc175175462"/>
       <w:r>
         <w:rPr>
           <w:rStyle w:val="Heading3Char"/>
         </w:rPr>
         <w:t>Project Risks</w:t>
       </w:r>
-      <w:bookmarkEnd w:id="91"/>
+      <w:bookmarkEnd w:id="145"/>
       <w:r>
         <w:rPr>
           <w:rFonts w:ascii="Arial" w:hAnsi="Arial" w:cs="Arial"/>
@@ -18976,14 +22782,14 @@
           <w:lang w:val="en-AU"/>
         </w:rPr>
       </w:pPr>
-      <w:bookmarkStart w:id="92" w:name="_Toc175175463"/>
+      <w:bookmarkStart w:id="146" w:name="_Toc175175463"/>
       <w:r>
         <w:rPr>
           <w:rStyle w:val="Heading3Char"/>
         </w:rPr>
         <w:t>Cutover Issues</w:t>
       </w:r>
-      <w:bookmarkEnd w:id="92"/>
+      <w:bookmarkEnd w:id="146"/>
       <w:r>
         <w:rPr>
           <w:rFonts w:ascii="Arial" w:hAnsi="Arial" w:cs="Arial"/>
@@ -19018,14 +22824,14 @@
           <w:lang w:val="en-AU"/>
         </w:rPr>
       </w:pPr>
-      <w:bookmarkStart w:id="93" w:name="_Toc175175464"/>
+      <w:bookmarkStart w:id="147" w:name="_Toc175175464"/>
       <w:r>
         <w:rPr>
           <w:rStyle w:val="Heading3Char"/>
         </w:rPr>
         <w:t>Quality Assurance and Testing Issues</w:t>
       </w:r>
-      <w:bookmarkEnd w:id="93"/>
+      <w:bookmarkEnd w:id="147"/>
       <w:r>
         <w:rPr>
           <w:rFonts w:ascii="Arial" w:hAnsi="Arial" w:cs="Arial"/>
@@ -19074,14 +22880,14 @@
           <w:lang w:val="en-AU"/>
         </w:rPr>
       </w:pPr>
-      <w:bookmarkStart w:id="94" w:name="_Toc175175465"/>
+      <w:bookmarkStart w:id="148" w:name="_Toc175175465"/>
       <w:r>
         <w:rPr>
           <w:lang w:val="en-AU"/>
         </w:rPr>
         <w:t>Project Documentation</w:t>
       </w:r>
-      <w:bookmarkEnd w:id="94"/>
+      <w:bookmarkEnd w:id="148"/>
     </w:p>
     <w:p>
       <w:pPr>
@@ -19090,15 +22896,15 @@
           <w:lang w:val="en-AU"/>
         </w:rPr>
       </w:pPr>
-      <w:bookmarkStart w:id="95" w:name="_Toc175175466"/>
+      <w:bookmarkStart w:id="149" w:name="_Toc175175466"/>
       <w:r>
         <w:rPr>
           <w:lang w:val="en-AU"/>
         </w:rPr>
         <w:t>Project Meeting with Minutes</w:t>
       </w:r>
-      <w:bookmarkStart w:id="96" w:name="_Hlk175070651"/>
-      <w:bookmarkEnd w:id="95"/>
+      <w:bookmarkStart w:id="150" w:name="_Hlk175070651"/>
+      <w:bookmarkEnd w:id="149"/>
     </w:p>
     <w:tbl>
       <w:tblPr>
@@ -19291,6 +23097,7 @@
               </w:rPr>
               <w:t xml:space="preserve">1. </w:t>
             </w:r>
+            <w:proofErr w:type="spellStart"/>
             <w:r>
               <w:rPr>
                 <w:rFonts w:ascii="Arial" w:hAnsi="Arial" w:cs="Arial"/>
@@ -19298,7 +23105,17 @@
                 <w:bCs/>
                 <w:color w:val="00B0F0"/>
               </w:rPr>
-              <w:t>Kickoff Meeting</w:t>
+              <w:t>Kickoff</w:t>
+            </w:r>
+            <w:proofErr w:type="spellEnd"/>
+            <w:r>
+              <w:rPr>
+                <w:rFonts w:ascii="Arial" w:hAnsi="Arial" w:cs="Arial"/>
+                <w:b/>
+                <w:bCs/>
+                <w:color w:val="00B0F0"/>
+              </w:rPr>
+              <w:t xml:space="preserve"> Meeting</w:t>
             </w:r>
           </w:p>
         </w:tc>
@@ -24195,7 +28012,7 @@
           </w:p>
         </w:tc>
       </w:tr>
-      <w:bookmarkEnd w:id="96"/>
+      <w:bookmarkEnd w:id="150"/>
     </w:tbl>
     <w:p>
       <w:pPr>
@@ -24352,11 +28169,11 @@
       <w:pPr>
         <w:pStyle w:val="Heading2"/>
       </w:pPr>
-      <w:bookmarkStart w:id="97" w:name="_Toc175175467"/>
+      <w:bookmarkStart w:id="151" w:name="_Toc175175467"/>
       <w:r>
         <w:t>Potential Involvements of human factors</w:t>
       </w:r>
-      <w:bookmarkEnd w:id="97"/>
+      <w:bookmarkEnd w:id="151"/>
     </w:p>
     <w:p>
       <w:pPr>
@@ -24398,14 +28215,14 @@
           <w:lang w:val="en-AU"/>
         </w:rPr>
       </w:pPr>
-      <w:bookmarkStart w:id="98" w:name="_Toc175175468"/>
+      <w:bookmarkStart w:id="152" w:name="_Toc175175468"/>
       <w:r>
         <w:rPr>
           <w:rStyle w:val="Heading3Char"/>
         </w:rPr>
         <w:t>Team Dynamics:</w:t>
       </w:r>
-      <w:bookmarkEnd w:id="98"/>
+      <w:bookmarkEnd w:id="152"/>
       <w:r>
         <w:rPr>
           <w:rFonts w:ascii="Arial" w:hAnsi="Arial" w:cs="Arial"/>
@@ -24438,14 +28255,14 @@
           <w:lang w:val="en-AU"/>
         </w:rPr>
       </w:pPr>
-      <w:bookmarkStart w:id="99" w:name="_Toc175175469"/>
+      <w:bookmarkStart w:id="153" w:name="_Toc175175469"/>
       <w:r>
         <w:rPr>
           <w:rStyle w:val="Heading3Char"/>
         </w:rPr>
         <w:t>User Interactions:</w:t>
       </w:r>
-      <w:bookmarkEnd w:id="99"/>
+      <w:bookmarkEnd w:id="153"/>
       <w:r>
         <w:rPr>
           <w:rFonts w:ascii="Arial" w:hAnsi="Arial" w:cs="Arial"/>
@@ -24477,14 +28294,14 @@
           <w:lang w:val="en-AU"/>
         </w:rPr>
       </w:pPr>
-      <w:bookmarkStart w:id="100" w:name="_Toc175175470"/>
+      <w:bookmarkStart w:id="154" w:name="_Toc175175470"/>
       <w:r>
         <w:rPr>
           <w:rStyle w:val="Heading3Char"/>
         </w:rPr>
         <w:t>User Feedback and Adaptation:</w:t>
       </w:r>
-      <w:bookmarkEnd w:id="100"/>
+      <w:bookmarkEnd w:id="154"/>
       <w:r>
         <w:rPr>
           <w:rFonts w:ascii="Arial" w:hAnsi="Arial" w:cs="Arial"/>
@@ -24517,7 +28334,7 @@
           <w:lang w:val="en-AU"/>
         </w:rPr>
       </w:pPr>
-      <w:bookmarkStart w:id="101" w:name="_Toc175175471"/>
+      <w:bookmarkStart w:id="155" w:name="_Toc175175471"/>
       <w:r>
         <w:rPr>
           <w:b/>
@@ -24527,7 +28344,7 @@
         <w:lastRenderedPageBreak/>
         <w:t>Potential Privacy Issues</w:t>
       </w:r>
-      <w:bookmarkEnd w:id="101"/>
+      <w:bookmarkEnd w:id="155"/>
     </w:p>
     <w:p>
       <w:pPr>
@@ -24563,7 +28380,7 @@
           <w:lang w:val="en-AU"/>
         </w:rPr>
       </w:pPr>
-      <w:bookmarkStart w:id="102" w:name="_Toc175175472"/>
+      <w:bookmarkStart w:id="156" w:name="_Toc175175472"/>
       <w:r>
         <w:rPr>
           <w:b/>
@@ -24572,7 +28389,7 @@
         </w:rPr>
         <w:t>Professional ethics Issues</w:t>
       </w:r>
-      <w:bookmarkEnd w:id="102"/>
+      <w:bookmarkEnd w:id="156"/>
     </w:p>
     <w:p>
       <w:pPr>
@@ -24625,14 +28442,14 @@
           <w:lang w:val="en-AU"/>
         </w:rPr>
       </w:pPr>
-      <w:bookmarkStart w:id="103" w:name="_Toc175175473"/>
+      <w:bookmarkStart w:id="157" w:name="_Toc175175473"/>
       <w:r>
         <w:rPr>
           <w:rStyle w:val="Heading3Char"/>
         </w:rPr>
         <w:t>Data Privacy and Confidentiality:</w:t>
       </w:r>
-      <w:bookmarkEnd w:id="103"/>
+      <w:bookmarkEnd w:id="157"/>
       <w:r>
         <w:rPr>
           <w:rFonts w:ascii="Arial" w:hAnsi="Arial" w:cs="Arial"/>
@@ -24730,7 +28547,7 @@
         </w:rPr>
       </w:pPr>
     </w:p>
-    <w:bookmarkStart w:id="104" w:name="_Toc175175474" w:displacedByCustomXml="next"/>
+    <w:bookmarkStart w:id="158" w:name="_Toc175175474" w:displacedByCustomXml="next"/>
     <w:sdt>
       <w:sdtPr>
         <w:rPr>
@@ -25422,7 +29239,7 @@
         </w:sdt>
       </w:sdtContent>
     </w:sdt>
-    <w:bookmarkEnd w:id="104" w:displacedByCustomXml="prev"/>
+    <w:bookmarkEnd w:id="158" w:displacedByCustomXml="prev"/>
     <w:p>
       <w:pPr>
         <w:rPr>
@@ -25819,6 +29636,95 @@
     </w:lvl>
   </w:abstractNum>
   <w:abstractNum w:abstractNumId="2" w15:restartNumberingAfterBreak="0">
+    <w:nsid w:val="04847278"/>
+    <w:multiLevelType w:val="hybridMultilevel"/>
+    <w:tmpl w:val="12C0C9E4"/>
+    <w:lvl w:ilvl="0" w:tplc="8B001EBA">
+      <w:start w:val="2"/>
+      <w:numFmt w:val="decimal"/>
+      <w:lvlText w:val="%1"/>
+      <w:lvlJc w:val="left"/>
+      <w:pPr>
+        <w:ind w:left="360" w:hanging="360"/>
+      </w:pPr>
+      <w:rPr>
+        <w:rFonts w:hint="default"/>
+      </w:rPr>
+    </w:lvl>
+    <w:lvl w:ilvl="1" w:tplc="04090019" w:tentative="1">
+      <w:start w:val="1"/>
+      <w:numFmt w:val="lowerLetter"/>
+      <w:lvlText w:val="%2."/>
+      <w:lvlJc w:val="left"/>
+      <w:pPr>
+        <w:ind w:left="1080" w:hanging="360"/>
+      </w:pPr>
+    </w:lvl>
+    <w:lvl w:ilvl="2" w:tplc="0409001B" w:tentative="1">
+      <w:start w:val="1"/>
+      <w:numFmt w:val="lowerRoman"/>
+      <w:lvlText w:val="%3."/>
+      <w:lvlJc w:val="right"/>
+      <w:pPr>
+        <w:ind w:left="1800" w:hanging="180"/>
+      </w:pPr>
+    </w:lvl>
+    <w:lvl w:ilvl="3" w:tplc="0409000F" w:tentative="1">
+      <w:start w:val="1"/>
+      <w:numFmt w:val="decimal"/>
+      <w:lvlText w:val="%4."/>
+      <w:lvlJc w:val="left"/>
+      <w:pPr>
+        <w:ind w:left="2520" w:hanging="360"/>
+      </w:pPr>
+    </w:lvl>
+    <w:lvl w:ilvl="4" w:tplc="04090019" w:tentative="1">
+      <w:start w:val="1"/>
+      <w:numFmt w:val="lowerLetter"/>
+      <w:lvlText w:val="%5."/>
+      <w:lvlJc w:val="left"/>
+      <w:pPr>
+        <w:ind w:left="3240" w:hanging="360"/>
+      </w:pPr>
+    </w:lvl>
+    <w:lvl w:ilvl="5" w:tplc="0409001B" w:tentative="1">
+      <w:start w:val="1"/>
+      <w:numFmt w:val="lowerRoman"/>
+      <w:lvlText w:val="%6."/>
+      <w:lvlJc w:val="right"/>
+      <w:pPr>
+        <w:ind w:left="3960" w:hanging="180"/>
+      </w:pPr>
+    </w:lvl>
+    <w:lvl w:ilvl="6" w:tplc="0409000F" w:tentative="1">
+      <w:start w:val="1"/>
+      <w:numFmt w:val="decimal"/>
+      <w:lvlText w:val="%7."/>
+      <w:lvlJc w:val="left"/>
+      <w:pPr>
+        <w:ind w:left="4680" w:hanging="360"/>
+      </w:pPr>
+    </w:lvl>
+    <w:lvl w:ilvl="7" w:tplc="04090019" w:tentative="1">
+      <w:start w:val="1"/>
+      <w:numFmt w:val="lowerLetter"/>
+      <w:lvlText w:val="%8."/>
+      <w:lvlJc w:val="left"/>
+      <w:pPr>
+        <w:ind w:left="5400" w:hanging="360"/>
+      </w:pPr>
+    </w:lvl>
+    <w:lvl w:ilvl="8" w:tplc="0409001B" w:tentative="1">
+      <w:start w:val="1"/>
+      <w:numFmt w:val="lowerRoman"/>
+      <w:lvlText w:val="%9."/>
+      <w:lvlJc w:val="right"/>
+      <w:pPr>
+        <w:ind w:left="6120" w:hanging="180"/>
+      </w:pPr>
+    </w:lvl>
+  </w:abstractNum>
+  <w:abstractNum w:abstractNumId="3" w15:restartNumberingAfterBreak="0">
     <w:nsid w:val="05750051"/>
     <w:multiLevelType w:val="hybridMultilevel"/>
     <w:tmpl w:val="9BBCFA28"/>
@@ -25931,7 +29837,7 @@
       </w:rPr>
     </w:lvl>
   </w:abstractNum>
-  <w:abstractNum w:abstractNumId="3" w15:restartNumberingAfterBreak="0">
+  <w:abstractNum w:abstractNumId="4" w15:restartNumberingAfterBreak="0">
     <w:nsid w:val="093F75DD"/>
     <w:multiLevelType w:val="hybridMultilevel"/>
     <w:tmpl w:val="D85029FA"/>
@@ -26044,7 +29950,7 @@
       </w:rPr>
     </w:lvl>
   </w:abstractNum>
-  <w:abstractNum w:abstractNumId="4" w15:restartNumberingAfterBreak="0">
+  <w:abstractNum w:abstractNumId="5" w15:restartNumberingAfterBreak="0">
     <w:nsid w:val="0A8A062F"/>
     <w:multiLevelType w:val="multilevel"/>
     <w:tmpl w:val="07802C8A"/>
@@ -26184,7 +30090,7 @@
       </w:rPr>
     </w:lvl>
   </w:abstractNum>
-  <w:abstractNum w:abstractNumId="5" w15:restartNumberingAfterBreak="0">
+  <w:abstractNum w:abstractNumId="6" w15:restartNumberingAfterBreak="0">
     <w:nsid w:val="0CA952AC"/>
     <w:multiLevelType w:val="multilevel"/>
     <w:tmpl w:val="D062E234"/>
@@ -26324,7 +30230,7 @@
       </w:rPr>
     </w:lvl>
   </w:abstractNum>
-  <w:abstractNum w:abstractNumId="6" w15:restartNumberingAfterBreak="0">
+  <w:abstractNum w:abstractNumId="7" w15:restartNumberingAfterBreak="0">
     <w:nsid w:val="0E9350F4"/>
     <w:multiLevelType w:val="hybridMultilevel"/>
     <w:tmpl w:val="C5CCCEAC"/>
@@ -26437,7 +30343,7 @@
       </w:pPr>
     </w:lvl>
   </w:abstractNum>
-  <w:abstractNum w:abstractNumId="7" w15:restartNumberingAfterBreak="0">
+  <w:abstractNum w:abstractNumId="8" w15:restartNumberingAfterBreak="0">
     <w:nsid w:val="10AA7CF3"/>
     <w:multiLevelType w:val="hybridMultilevel"/>
     <w:tmpl w:val="675A7180"/>
@@ -26526,7 +30432,7 @@
       </w:pPr>
     </w:lvl>
   </w:abstractNum>
-  <w:abstractNum w:abstractNumId="8" w15:restartNumberingAfterBreak="0">
+  <w:abstractNum w:abstractNumId="9" w15:restartNumberingAfterBreak="0">
     <w:nsid w:val="11187EDE"/>
     <w:multiLevelType w:val="hybridMultilevel"/>
     <w:tmpl w:val="E0360B6A"/>
@@ -26639,7 +30545,7 @@
       </w:rPr>
     </w:lvl>
   </w:abstractNum>
-  <w:abstractNum w:abstractNumId="9" w15:restartNumberingAfterBreak="0">
+  <w:abstractNum w:abstractNumId="10" w15:restartNumberingAfterBreak="0">
     <w:nsid w:val="11B57B79"/>
     <w:multiLevelType w:val="hybridMultilevel"/>
     <w:tmpl w:val="5FCA32FC"/>
@@ -26728,7 +30634,7 @@
       </w:pPr>
     </w:lvl>
   </w:abstractNum>
-  <w:abstractNum w:abstractNumId="10" w15:restartNumberingAfterBreak="0">
+  <w:abstractNum w:abstractNumId="11" w15:restartNumberingAfterBreak="0">
     <w:nsid w:val="152565F8"/>
     <w:multiLevelType w:val="hybridMultilevel"/>
     <w:tmpl w:val="B98EEC46"/>
@@ -26818,7 +30724,7 @@
       </w:pPr>
     </w:lvl>
   </w:abstractNum>
-  <w:abstractNum w:abstractNumId="11" w15:restartNumberingAfterBreak="0">
+  <w:abstractNum w:abstractNumId="12" w15:restartNumberingAfterBreak="0">
     <w:nsid w:val="152728A2"/>
     <w:multiLevelType w:val="hybridMultilevel"/>
     <w:tmpl w:val="76786BFC"/>
@@ -26907,7 +30813,7 @@
       </w:pPr>
     </w:lvl>
   </w:abstractNum>
-  <w:abstractNum w:abstractNumId="12" w15:restartNumberingAfterBreak="0">
+  <w:abstractNum w:abstractNumId="13" w15:restartNumberingAfterBreak="0">
     <w:nsid w:val="15964146"/>
     <w:multiLevelType w:val="hybridMultilevel"/>
     <w:tmpl w:val="94761BAA"/>
@@ -27024,7 +30930,7 @@
       </w:pPr>
     </w:lvl>
   </w:abstractNum>
-  <w:abstractNum w:abstractNumId="13" w15:restartNumberingAfterBreak="0">
+  <w:abstractNum w:abstractNumId="14" w15:restartNumberingAfterBreak="0">
     <w:nsid w:val="1BC519D1"/>
     <w:multiLevelType w:val="hybridMultilevel"/>
     <w:tmpl w:val="CB3A278C"/>
@@ -27116,7 +31022,7 @@
       </w:pPr>
     </w:lvl>
   </w:abstractNum>
-  <w:abstractNum w:abstractNumId="14" w15:restartNumberingAfterBreak="0">
+  <w:abstractNum w:abstractNumId="15" w15:restartNumberingAfterBreak="0">
     <w:nsid w:val="1D7A12FA"/>
     <w:multiLevelType w:val="hybridMultilevel"/>
     <w:tmpl w:val="8E90AEE4"/>
@@ -27202,7 +31108,7 @@
       </w:pPr>
     </w:lvl>
   </w:abstractNum>
-  <w:abstractNum w:abstractNumId="15" w15:restartNumberingAfterBreak="0">
+  <w:abstractNum w:abstractNumId="16" w15:restartNumberingAfterBreak="0">
     <w:nsid w:val="1F3444AA"/>
     <w:multiLevelType w:val="hybridMultilevel"/>
     <w:tmpl w:val="F8E03FC4"/>
@@ -27320,7 +31226,7 @@
       </w:pPr>
     </w:lvl>
   </w:abstractNum>
-  <w:abstractNum w:abstractNumId="16" w15:restartNumberingAfterBreak="0">
+  <w:abstractNum w:abstractNumId="17" w15:restartNumberingAfterBreak="0">
     <w:nsid w:val="1FE53B05"/>
     <w:multiLevelType w:val="multilevel"/>
     <w:tmpl w:val="F70C140A"/>
@@ -27472,7 +31378,7 @@
       </w:rPr>
     </w:lvl>
   </w:abstractNum>
-  <w:abstractNum w:abstractNumId="17" w15:restartNumberingAfterBreak="0">
+  <w:abstractNum w:abstractNumId="18" w15:restartNumberingAfterBreak="0">
     <w:nsid w:val="205520A1"/>
     <w:multiLevelType w:val="hybridMultilevel"/>
     <w:tmpl w:val="005AFA34"/>
@@ -27561,7 +31467,7 @@
       </w:pPr>
     </w:lvl>
   </w:abstractNum>
-  <w:abstractNum w:abstractNumId="18" w15:restartNumberingAfterBreak="0">
+  <w:abstractNum w:abstractNumId="19" w15:restartNumberingAfterBreak="0">
     <w:nsid w:val="23A36A83"/>
     <w:multiLevelType w:val="hybridMultilevel"/>
     <w:tmpl w:val="F2647186"/>
@@ -27674,7 +31580,7 @@
       </w:rPr>
     </w:lvl>
   </w:abstractNum>
-  <w:abstractNum w:abstractNumId="19" w15:restartNumberingAfterBreak="0">
+  <w:abstractNum w:abstractNumId="20" w15:restartNumberingAfterBreak="0">
     <w:nsid w:val="23DC6F0A"/>
     <w:multiLevelType w:val="hybridMultilevel"/>
     <w:tmpl w:val="76786BFC"/>
@@ -27763,7 +31669,7 @@
       </w:pPr>
     </w:lvl>
   </w:abstractNum>
-  <w:abstractNum w:abstractNumId="20" w15:restartNumberingAfterBreak="0">
+  <w:abstractNum w:abstractNumId="21" w15:restartNumberingAfterBreak="0">
     <w:nsid w:val="24730521"/>
     <w:multiLevelType w:val="multilevel"/>
     <w:tmpl w:val="35FC71A2"/>
@@ -27903,7 +31809,7 @@
       </w:rPr>
     </w:lvl>
   </w:abstractNum>
-  <w:abstractNum w:abstractNumId="21" w15:restartNumberingAfterBreak="0">
+  <w:abstractNum w:abstractNumId="22" w15:restartNumberingAfterBreak="0">
     <w:nsid w:val="25F279EA"/>
     <w:multiLevelType w:val="hybridMultilevel"/>
     <w:tmpl w:val="947E35B6"/>
@@ -27989,7 +31895,7 @@
       </w:pPr>
     </w:lvl>
   </w:abstractNum>
-  <w:abstractNum w:abstractNumId="22" w15:restartNumberingAfterBreak="0">
+  <w:abstractNum w:abstractNumId="23" w15:restartNumberingAfterBreak="0">
     <w:nsid w:val="26722C53"/>
     <w:multiLevelType w:val="hybridMultilevel"/>
     <w:tmpl w:val="735053C2"/>
@@ -28078,7 +31984,7 @@
       </w:pPr>
     </w:lvl>
   </w:abstractNum>
-  <w:abstractNum w:abstractNumId="23" w15:restartNumberingAfterBreak="0">
+  <w:abstractNum w:abstractNumId="24" w15:restartNumberingAfterBreak="0">
     <w:nsid w:val="287E2304"/>
     <w:multiLevelType w:val="hybridMultilevel"/>
     <w:tmpl w:val="007E5812"/>
@@ -28218,7 +32124,7 @@
       </w:rPr>
     </w:lvl>
   </w:abstractNum>
-  <w:abstractNum w:abstractNumId="24" w15:restartNumberingAfterBreak="0">
+  <w:abstractNum w:abstractNumId="25" w15:restartNumberingAfterBreak="0">
     <w:nsid w:val="292945E3"/>
     <w:multiLevelType w:val="hybridMultilevel"/>
     <w:tmpl w:val="D062E234"/>
@@ -28358,7 +32264,7 @@
       </w:rPr>
     </w:lvl>
   </w:abstractNum>
-  <w:abstractNum w:abstractNumId="25" w15:restartNumberingAfterBreak="0">
+  <w:abstractNum w:abstractNumId="26" w15:restartNumberingAfterBreak="0">
     <w:nsid w:val="2A6C2147"/>
     <w:multiLevelType w:val="multilevel"/>
     <w:tmpl w:val="96D01C8E"/>
@@ -28498,7 +32404,7 @@
       </w:rPr>
     </w:lvl>
   </w:abstractNum>
-  <w:abstractNum w:abstractNumId="26" w15:restartNumberingAfterBreak="0">
+  <w:abstractNum w:abstractNumId="27" w15:restartNumberingAfterBreak="0">
     <w:nsid w:val="2ED85ADD"/>
     <w:multiLevelType w:val="hybridMultilevel"/>
     <w:tmpl w:val="2D7E8ED8"/>
@@ -28584,7 +32490,7 @@
       </w:pPr>
     </w:lvl>
   </w:abstractNum>
-  <w:abstractNum w:abstractNumId="27" w15:restartNumberingAfterBreak="0">
+  <w:abstractNum w:abstractNumId="28" w15:restartNumberingAfterBreak="0">
     <w:nsid w:val="31AC5640"/>
     <w:multiLevelType w:val="multilevel"/>
     <w:tmpl w:val="6464B9C6"/>
@@ -28674,7 +32580,120 @@
       </w:pPr>
     </w:lvl>
   </w:abstractNum>
-  <w:abstractNum w:abstractNumId="28" w15:restartNumberingAfterBreak="0">
+  <w:abstractNum w:abstractNumId="29" w15:restartNumberingAfterBreak="0">
+    <w:nsid w:val="33F91741"/>
+    <w:multiLevelType w:val="multilevel"/>
+    <w:tmpl w:val="A504FCF0"/>
+    <w:lvl w:ilvl="0">
+      <w:start w:val="2"/>
+      <w:numFmt w:val="decimal"/>
+      <w:lvlText w:val="%1"/>
+      <w:lvlJc w:val="left"/>
+      <w:pPr>
+        <w:ind w:left="360" w:hanging="360"/>
+      </w:pPr>
+      <w:rPr>
+        <w:rFonts w:hint="default"/>
+      </w:rPr>
+    </w:lvl>
+    <w:lvl w:ilvl="1">
+      <w:start w:val="4"/>
+      <w:numFmt w:val="decimal"/>
+      <w:lvlText w:val="%1.%2"/>
+      <w:lvlJc w:val="left"/>
+      <w:pPr>
+        <w:ind w:left="720" w:hanging="720"/>
+      </w:pPr>
+      <w:rPr>
+        <w:rFonts w:hint="default"/>
+      </w:rPr>
+    </w:lvl>
+    <w:lvl w:ilvl="2">
+      <w:start w:val="1"/>
+      <w:numFmt w:val="decimal"/>
+      <w:lvlText w:val="%1.%2.%3"/>
+      <w:lvlJc w:val="left"/>
+      <w:pPr>
+        <w:ind w:left="720" w:hanging="720"/>
+      </w:pPr>
+      <w:rPr>
+        <w:rFonts w:hint="default"/>
+      </w:rPr>
+    </w:lvl>
+    <w:lvl w:ilvl="3">
+      <w:start w:val="1"/>
+      <w:numFmt w:val="decimal"/>
+      <w:lvlText w:val="%1.%2.%3.%4"/>
+      <w:lvlJc w:val="left"/>
+      <w:pPr>
+        <w:ind w:left="1080" w:hanging="1080"/>
+      </w:pPr>
+      <w:rPr>
+        <w:rFonts w:hint="default"/>
+      </w:rPr>
+    </w:lvl>
+    <w:lvl w:ilvl="4">
+      <w:start w:val="1"/>
+      <w:numFmt w:val="decimal"/>
+      <w:lvlText w:val="%1.%2.%3.%4.%5"/>
+      <w:lvlJc w:val="left"/>
+      <w:pPr>
+        <w:ind w:left="1080" w:hanging="1080"/>
+      </w:pPr>
+      <w:rPr>
+        <w:rFonts w:hint="default"/>
+      </w:rPr>
+    </w:lvl>
+    <w:lvl w:ilvl="5">
+      <w:start w:val="1"/>
+      <w:numFmt w:val="decimal"/>
+      <w:lvlText w:val="%1.%2.%3.%4.%5.%6"/>
+      <w:lvlJc w:val="left"/>
+      <w:pPr>
+        <w:ind w:left="1440" w:hanging="1440"/>
+      </w:pPr>
+      <w:rPr>
+        <w:rFonts w:hint="default"/>
+      </w:rPr>
+    </w:lvl>
+    <w:lvl w:ilvl="6">
+      <w:start w:val="1"/>
+      <w:numFmt w:val="decimal"/>
+      <w:lvlText w:val="%1.%2.%3.%4.%5.%6.%7"/>
+      <w:lvlJc w:val="left"/>
+      <w:pPr>
+        <w:ind w:left="1800" w:hanging="1800"/>
+      </w:pPr>
+      <w:rPr>
+        <w:rFonts w:hint="default"/>
+      </w:rPr>
+    </w:lvl>
+    <w:lvl w:ilvl="7">
+      <w:start w:val="1"/>
+      <w:numFmt w:val="decimal"/>
+      <w:lvlText w:val="%1.%2.%3.%4.%5.%6.%7.%8"/>
+      <w:lvlJc w:val="left"/>
+      <w:pPr>
+        <w:ind w:left="1800" w:hanging="1800"/>
+      </w:pPr>
+      <w:rPr>
+        <w:rFonts w:hint="default"/>
+      </w:rPr>
+    </w:lvl>
+    <w:lvl w:ilvl="8">
+      <w:start w:val="1"/>
+      <w:numFmt w:val="decimal"/>
+      <w:lvlText w:val="%1.%2.%3.%4.%5.%6.%7.%8.%9"/>
+      <w:lvlJc w:val="left"/>
+      <w:pPr>
+        <w:ind w:left="2160" w:hanging="2160"/>
+      </w:pPr>
+      <w:rPr>
+        <w:rFonts w:hint="default"/>
+      </w:rPr>
+    </w:lvl>
+  </w:abstractNum>
+  <w:abstractNum w:abstractNumId="30" w15:restartNumberingAfterBreak="0">
     <w:nsid w:val="378D549C"/>
     <w:multiLevelType w:val="hybridMultilevel"/>
     <w:tmpl w:val="2BCC998C"/>
@@ -28763,7 +32782,7 @@
       </w:pPr>
     </w:lvl>
   </w:abstractNum>
-  <w:abstractNum w:abstractNumId="29" w15:restartNumberingAfterBreak="0">
+  <w:abstractNum w:abstractNumId="31" w15:restartNumberingAfterBreak="0">
     <w:nsid w:val="3B3357D0"/>
     <w:multiLevelType w:val="hybridMultilevel"/>
     <w:tmpl w:val="1DA493AE"/>
@@ -28876,7 +32895,7 @@
       </w:rPr>
     </w:lvl>
   </w:abstractNum>
-  <w:abstractNum w:abstractNumId="30" w15:restartNumberingAfterBreak="0">
+  <w:abstractNum w:abstractNumId="32" w15:restartNumberingAfterBreak="0">
     <w:nsid w:val="3B4337C7"/>
     <w:multiLevelType w:val="hybridMultilevel"/>
     <w:tmpl w:val="38AEF638"/>
@@ -28989,7 +33008,7 @@
       </w:rPr>
     </w:lvl>
   </w:abstractNum>
-  <w:abstractNum w:abstractNumId="31" w15:restartNumberingAfterBreak="0">
+  <w:abstractNum w:abstractNumId="33" w15:restartNumberingAfterBreak="0">
     <w:nsid w:val="3D1875AC"/>
     <w:multiLevelType w:val="hybridMultilevel"/>
     <w:tmpl w:val="50D8FABE"/>
@@ -29102,7 +33121,7 @@
       </w:rPr>
     </w:lvl>
   </w:abstractNum>
-  <w:abstractNum w:abstractNumId="32" w15:restartNumberingAfterBreak="0">
+  <w:abstractNum w:abstractNumId="34" w15:restartNumberingAfterBreak="0">
     <w:nsid w:val="3EF27C1D"/>
     <w:multiLevelType w:val="multilevel"/>
     <w:tmpl w:val="39E2DB82"/>
@@ -29242,7 +33261,7 @@
       </w:rPr>
     </w:lvl>
   </w:abstractNum>
-  <w:abstractNum w:abstractNumId="33" w15:restartNumberingAfterBreak="0">
+  <w:abstractNum w:abstractNumId="35" w15:restartNumberingAfterBreak="0">
     <w:nsid w:val="44500493"/>
     <w:multiLevelType w:val="hybridMultilevel"/>
     <w:tmpl w:val="72021850"/>
@@ -29328,7 +33347,7 @@
       </w:pPr>
     </w:lvl>
   </w:abstractNum>
-  <w:abstractNum w:abstractNumId="34" w15:restartNumberingAfterBreak="0">
+  <w:abstractNum w:abstractNumId="36" w15:restartNumberingAfterBreak="0">
     <w:nsid w:val="44A12405"/>
     <w:multiLevelType w:val="multilevel"/>
     <w:tmpl w:val="3350130C"/>
@@ -29446,7 +33465,7 @@
       </w:pPr>
     </w:lvl>
   </w:abstractNum>
-  <w:abstractNum w:abstractNumId="35" w15:restartNumberingAfterBreak="0">
+  <w:abstractNum w:abstractNumId="37" w15:restartNumberingAfterBreak="0">
     <w:nsid w:val="46D87D74"/>
     <w:multiLevelType w:val="hybridMultilevel"/>
     <w:tmpl w:val="CFC8E6B6"/>
@@ -29532,7 +33551,7 @@
       </w:pPr>
     </w:lvl>
   </w:abstractNum>
-  <w:abstractNum w:abstractNumId="36" w15:restartNumberingAfterBreak="0">
+  <w:abstractNum w:abstractNumId="38" w15:restartNumberingAfterBreak="0">
     <w:nsid w:val="479B540B"/>
     <w:multiLevelType w:val="hybridMultilevel"/>
     <w:tmpl w:val="C88C3DC0"/>
@@ -29618,7 +33637,7 @@
       </w:pPr>
     </w:lvl>
   </w:abstractNum>
-  <w:abstractNum w:abstractNumId="37" w15:restartNumberingAfterBreak="0">
+  <w:abstractNum w:abstractNumId="39" w15:restartNumberingAfterBreak="0">
     <w:nsid w:val="47B23ED0"/>
     <w:multiLevelType w:val="hybridMultilevel"/>
     <w:tmpl w:val="FD3A24B8"/>
@@ -29758,7 +33777,7 @@
       </w:rPr>
     </w:lvl>
   </w:abstractNum>
-  <w:abstractNum w:abstractNumId="38" w15:restartNumberingAfterBreak="0">
+  <w:abstractNum w:abstractNumId="40" w15:restartNumberingAfterBreak="0">
     <w:nsid w:val="47B24183"/>
     <w:multiLevelType w:val="hybridMultilevel"/>
     <w:tmpl w:val="07802C8A"/>
@@ -29898,7 +33917,7 @@
       </w:rPr>
     </w:lvl>
   </w:abstractNum>
-  <w:abstractNum w:abstractNumId="39" w15:restartNumberingAfterBreak="0">
+  <w:abstractNum w:abstractNumId="41" w15:restartNumberingAfterBreak="0">
     <w:nsid w:val="4B110950"/>
     <w:multiLevelType w:val="hybridMultilevel"/>
     <w:tmpl w:val="C5340CD0"/>
@@ -30038,7 +34057,7 @@
       </w:rPr>
     </w:lvl>
   </w:abstractNum>
-  <w:abstractNum w:abstractNumId="40" w15:restartNumberingAfterBreak="0">
+  <w:abstractNum w:abstractNumId="42" w15:restartNumberingAfterBreak="0">
     <w:nsid w:val="4BE41E63"/>
     <w:multiLevelType w:val="hybridMultilevel"/>
     <w:tmpl w:val="07A46F58"/>
@@ -30151,7 +34170,7 @@
       </w:rPr>
     </w:lvl>
   </w:abstractNum>
-  <w:abstractNum w:abstractNumId="41" w15:restartNumberingAfterBreak="0">
+  <w:abstractNum w:abstractNumId="43" w15:restartNumberingAfterBreak="0">
     <w:nsid w:val="4DA872EF"/>
     <w:multiLevelType w:val="hybridMultilevel"/>
     <w:tmpl w:val="F87AF520"/>
@@ -30237,7 +34256,7 @@
       </w:pPr>
     </w:lvl>
   </w:abstractNum>
-  <w:abstractNum w:abstractNumId="42" w15:restartNumberingAfterBreak="0">
+  <w:abstractNum w:abstractNumId="44" w15:restartNumberingAfterBreak="0">
     <w:nsid w:val="4DED43A9"/>
     <w:multiLevelType w:val="multilevel"/>
     <w:tmpl w:val="A4FCC688"/>
@@ -30385,7 +34404,7 @@
       </w:rPr>
     </w:lvl>
   </w:abstractNum>
-  <w:abstractNum w:abstractNumId="43" w15:restartNumberingAfterBreak="0">
+  <w:abstractNum w:abstractNumId="45" w15:restartNumberingAfterBreak="0">
     <w:nsid w:val="504F2064"/>
     <w:multiLevelType w:val="multilevel"/>
     <w:tmpl w:val="39E2DB82"/>
@@ -30525,7 +34544,7 @@
       </w:rPr>
     </w:lvl>
   </w:abstractNum>
-  <w:abstractNum w:abstractNumId="44" w15:restartNumberingAfterBreak="0">
+  <w:abstractNum w:abstractNumId="46" w15:restartNumberingAfterBreak="0">
     <w:nsid w:val="51F27B08"/>
     <w:multiLevelType w:val="hybridMultilevel"/>
     <w:tmpl w:val="77381A9A"/>
@@ -30638,7 +34657,7 @@
       </w:rPr>
     </w:lvl>
   </w:abstractNum>
-  <w:abstractNum w:abstractNumId="45" w15:restartNumberingAfterBreak="0">
+  <w:abstractNum w:abstractNumId="47" w15:restartNumberingAfterBreak="0">
     <w:nsid w:val="527A62E6"/>
     <w:multiLevelType w:val="hybridMultilevel"/>
     <w:tmpl w:val="A0C666D8"/>
@@ -30751,7 +34770,7 @@
       </w:pPr>
     </w:lvl>
   </w:abstractNum>
-  <w:abstractNum w:abstractNumId="46" w15:restartNumberingAfterBreak="0">
+  <w:abstractNum w:abstractNumId="48" w15:restartNumberingAfterBreak="0">
     <w:nsid w:val="56072516"/>
     <w:multiLevelType w:val="hybridMultilevel"/>
     <w:tmpl w:val="A656A170"/>
@@ -30891,7 +34910,7 @@
       </w:rPr>
     </w:lvl>
   </w:abstractNum>
-  <w:abstractNum w:abstractNumId="47" w15:restartNumberingAfterBreak="0">
+  <w:abstractNum w:abstractNumId="49" w15:restartNumberingAfterBreak="0">
     <w:nsid w:val="584B6E35"/>
     <w:multiLevelType w:val="hybridMultilevel"/>
     <w:tmpl w:val="8FECCBD0"/>
@@ -31004,7 +35023,7 @@
       </w:rPr>
     </w:lvl>
   </w:abstractNum>
-  <w:abstractNum w:abstractNumId="48" w15:restartNumberingAfterBreak="0">
+  <w:abstractNum w:abstractNumId="50" w15:restartNumberingAfterBreak="0">
     <w:nsid w:val="58DF2717"/>
     <w:multiLevelType w:val="hybridMultilevel"/>
     <w:tmpl w:val="C1F2EFEA"/>
@@ -31145,7 +35164,7 @@
       </w:rPr>
     </w:lvl>
   </w:abstractNum>
-  <w:abstractNum w:abstractNumId="49" w15:restartNumberingAfterBreak="0">
+  <w:abstractNum w:abstractNumId="51" w15:restartNumberingAfterBreak="0">
     <w:nsid w:val="59624233"/>
     <w:multiLevelType w:val="hybridMultilevel"/>
     <w:tmpl w:val="AD12036C"/>
@@ -31231,7 +35250,7 @@
       </w:pPr>
     </w:lvl>
   </w:abstractNum>
-  <w:abstractNum w:abstractNumId="50" w15:restartNumberingAfterBreak="0">
+  <w:abstractNum w:abstractNumId="52" w15:restartNumberingAfterBreak="0">
     <w:nsid w:val="5C9454D8"/>
     <w:multiLevelType w:val="hybridMultilevel"/>
     <w:tmpl w:val="0CF69FEE"/>
@@ -31320,7 +35339,7 @@
       </w:pPr>
     </w:lvl>
   </w:abstractNum>
-  <w:abstractNum w:abstractNumId="51" w15:restartNumberingAfterBreak="0">
+  <w:abstractNum w:abstractNumId="53" w15:restartNumberingAfterBreak="0">
     <w:nsid w:val="5DF245CB"/>
     <w:multiLevelType w:val="hybridMultilevel"/>
     <w:tmpl w:val="96E6A2D4"/>
@@ -31438,7 +35457,7 @@
       </w:pPr>
     </w:lvl>
   </w:abstractNum>
-  <w:abstractNum w:abstractNumId="52" w15:restartNumberingAfterBreak="0">
+  <w:abstractNum w:abstractNumId="54" w15:restartNumberingAfterBreak="0">
     <w:nsid w:val="60305A75"/>
     <w:multiLevelType w:val="multilevel"/>
     <w:tmpl w:val="6790655C"/>
@@ -31578,7 +35597,7 @@
       </w:rPr>
     </w:lvl>
   </w:abstractNum>
-  <w:abstractNum w:abstractNumId="53" w15:restartNumberingAfterBreak="0">
+  <w:abstractNum w:abstractNumId="55" w15:restartNumberingAfterBreak="0">
     <w:nsid w:val="65CF04BA"/>
     <w:multiLevelType w:val="hybridMultilevel"/>
     <w:tmpl w:val="03DEDAD4"/>
@@ -31691,7 +35710,7 @@
       </w:rPr>
     </w:lvl>
   </w:abstractNum>
-  <w:abstractNum w:abstractNumId="54" w15:restartNumberingAfterBreak="0">
+  <w:abstractNum w:abstractNumId="56" w15:restartNumberingAfterBreak="0">
     <w:nsid w:val="67056710"/>
     <w:multiLevelType w:val="singleLevel"/>
     <w:tmpl w:val="271CDB94"/>
@@ -31711,7 +35730,7 @@
       </w:rPr>
     </w:lvl>
   </w:abstractNum>
-  <w:abstractNum w:abstractNumId="55" w15:restartNumberingAfterBreak="0">
+  <w:abstractNum w:abstractNumId="57" w15:restartNumberingAfterBreak="0">
     <w:nsid w:val="67BE3FCF"/>
     <w:multiLevelType w:val="multilevel"/>
     <w:tmpl w:val="39E2DB82"/>
@@ -31851,7 +35870,7 @@
       </w:rPr>
     </w:lvl>
   </w:abstractNum>
-  <w:abstractNum w:abstractNumId="56" w15:restartNumberingAfterBreak="0">
+  <w:abstractNum w:abstractNumId="58" w15:restartNumberingAfterBreak="0">
     <w:nsid w:val="6C751117"/>
     <w:multiLevelType w:val="hybridMultilevel"/>
     <w:tmpl w:val="B8982AF8"/>
@@ -31964,7 +35983,7 @@
       </w:rPr>
     </w:lvl>
   </w:abstractNum>
-  <w:abstractNum w:abstractNumId="57" w15:restartNumberingAfterBreak="0">
+  <w:abstractNum w:abstractNumId="59" w15:restartNumberingAfterBreak="0">
     <w:nsid w:val="6DEC397A"/>
     <w:multiLevelType w:val="hybridMultilevel"/>
     <w:tmpl w:val="69B843B0"/>
@@ -32077,7 +36096,7 @@
       </w:rPr>
     </w:lvl>
   </w:abstractNum>
-  <w:abstractNum w:abstractNumId="58" w15:restartNumberingAfterBreak="0">
+  <w:abstractNum w:abstractNumId="60" w15:restartNumberingAfterBreak="0">
     <w:nsid w:val="6EBB4AE1"/>
     <w:multiLevelType w:val="multilevel"/>
     <w:tmpl w:val="C03C6F44"/>
@@ -32225,7 +36244,7 @@
       </w:rPr>
     </w:lvl>
   </w:abstractNum>
-  <w:abstractNum w:abstractNumId="59" w15:restartNumberingAfterBreak="0">
+  <w:abstractNum w:abstractNumId="61" w15:restartNumberingAfterBreak="0">
     <w:nsid w:val="705E156F"/>
     <w:multiLevelType w:val="hybridMultilevel"/>
     <w:tmpl w:val="90EE6382"/>
@@ -32314,7 +36333,7 @@
       </w:pPr>
     </w:lvl>
   </w:abstractNum>
-  <w:abstractNum w:abstractNumId="60" w15:restartNumberingAfterBreak="0">
+  <w:abstractNum w:abstractNumId="62" w15:restartNumberingAfterBreak="0">
     <w:nsid w:val="706D53EA"/>
     <w:multiLevelType w:val="hybridMultilevel"/>
     <w:tmpl w:val="045C929C"/>
@@ -32454,7 +36473,7 @@
       </w:rPr>
     </w:lvl>
   </w:abstractNum>
-  <w:abstractNum w:abstractNumId="61" w15:restartNumberingAfterBreak="0">
+  <w:abstractNum w:abstractNumId="63" w15:restartNumberingAfterBreak="0">
     <w:nsid w:val="713004FA"/>
     <w:multiLevelType w:val="hybridMultilevel"/>
     <w:tmpl w:val="4A4EE4CA"/>
@@ -32567,7 +36586,7 @@
       </w:rPr>
     </w:lvl>
   </w:abstractNum>
-  <w:abstractNum w:abstractNumId="62" w15:restartNumberingAfterBreak="0">
+  <w:abstractNum w:abstractNumId="64" w15:restartNumberingAfterBreak="0">
     <w:nsid w:val="713B36B3"/>
     <w:multiLevelType w:val="hybridMultilevel"/>
     <w:tmpl w:val="7F66FFDC"/>
@@ -32680,7 +36699,7 @@
       </w:rPr>
     </w:lvl>
   </w:abstractNum>
-  <w:abstractNum w:abstractNumId="63" w15:restartNumberingAfterBreak="0">
+  <w:abstractNum w:abstractNumId="65" w15:restartNumberingAfterBreak="0">
     <w:nsid w:val="7455376E"/>
     <w:multiLevelType w:val="hybridMultilevel"/>
     <w:tmpl w:val="6C2C6A56"/>
@@ -32793,7 +36812,7 @@
       </w:rPr>
     </w:lvl>
   </w:abstractNum>
-  <w:abstractNum w:abstractNumId="64" w15:restartNumberingAfterBreak="0">
+  <w:abstractNum w:abstractNumId="66" w15:restartNumberingAfterBreak="0">
     <w:nsid w:val="77473CA9"/>
     <w:multiLevelType w:val="multilevel"/>
     <w:tmpl w:val="39E2DB82"/>
@@ -32933,7 +36952,7 @@
       </w:rPr>
     </w:lvl>
   </w:abstractNum>
-  <w:abstractNum w:abstractNumId="65" w15:restartNumberingAfterBreak="0">
+  <w:abstractNum w:abstractNumId="67" w15:restartNumberingAfterBreak="0">
     <w:nsid w:val="78232AC8"/>
     <w:multiLevelType w:val="hybridMultilevel"/>
     <w:tmpl w:val="F34416D6"/>
@@ -33019,7 +37038,7 @@
       </w:pPr>
     </w:lvl>
   </w:abstractNum>
-  <w:abstractNum w:abstractNumId="66" w15:restartNumberingAfterBreak="0">
+  <w:abstractNum w:abstractNumId="68" w15:restartNumberingAfterBreak="0">
     <w:nsid w:val="7BF83C85"/>
     <w:multiLevelType w:val="hybridMultilevel"/>
     <w:tmpl w:val="08006CA4"/>
@@ -33132,7 +37151,7 @@
       </w:pPr>
     </w:lvl>
   </w:abstractNum>
-  <w:abstractNum w:abstractNumId="67" w15:restartNumberingAfterBreak="0">
+  <w:abstractNum w:abstractNumId="69" w15:restartNumberingAfterBreak="0">
     <w:nsid w:val="7E34623B"/>
     <w:multiLevelType w:val="hybridMultilevel"/>
     <w:tmpl w:val="2F38C0B0"/>
@@ -33244,7 +37263,7 @@
       </w:rPr>
     </w:lvl>
   </w:abstractNum>
-  <w:abstractNum w:abstractNumId="68" w15:restartNumberingAfterBreak="0">
+  <w:abstractNum w:abstractNumId="70" w15:restartNumberingAfterBreak="0">
     <w:nsid w:val="7FAA7C58"/>
     <w:multiLevelType w:val="hybridMultilevel"/>
     <w:tmpl w:val="0AAE3386"/>
@@ -33361,208 +37380,214 @@
     <w:abstractNumId w:val="0"/>
   </w:num>
   <w:num w:numId="2" w16cid:durableId="310058290">
-    <w:abstractNumId w:val="58"/>
+    <w:abstractNumId w:val="60"/>
   </w:num>
   <w:num w:numId="3" w16cid:durableId="516970648">
-    <w:abstractNumId w:val="42"/>
+    <w:abstractNumId w:val="44"/>
   </w:num>
   <w:num w:numId="4" w16cid:durableId="1492717243">
+    <w:abstractNumId w:val="56"/>
+  </w:num>
+  <w:num w:numId="5" w16cid:durableId="268779872">
+    <w:abstractNumId w:val="21"/>
+  </w:num>
+  <w:num w:numId="6" w16cid:durableId="924846695">
+    <w:abstractNumId w:val="25"/>
+  </w:num>
+  <w:num w:numId="7" w16cid:durableId="1434982621">
+    <w:abstractNumId w:val="6"/>
+  </w:num>
+  <w:num w:numId="8" w16cid:durableId="1560361472">
+    <w:abstractNumId w:val="39"/>
+  </w:num>
+  <w:num w:numId="9" w16cid:durableId="151525341">
+    <w:abstractNumId w:val="41"/>
+  </w:num>
+  <w:num w:numId="10" w16cid:durableId="506753989">
+    <w:abstractNumId w:val="24"/>
+  </w:num>
+  <w:num w:numId="11" w16cid:durableId="406534082">
+    <w:abstractNumId w:val="40"/>
+  </w:num>
+  <w:num w:numId="12" w16cid:durableId="1650088454">
+    <w:abstractNumId w:val="5"/>
+  </w:num>
+  <w:num w:numId="13" w16cid:durableId="973634854">
+    <w:abstractNumId w:val="50"/>
+  </w:num>
+  <w:num w:numId="14" w16cid:durableId="1766150459">
+    <w:abstractNumId w:val="7"/>
+  </w:num>
+  <w:num w:numId="15" w16cid:durableId="313143288">
+    <w:abstractNumId w:val="16"/>
+  </w:num>
+  <w:num w:numId="16" w16cid:durableId="1140998592">
+    <w:abstractNumId w:val="36"/>
+  </w:num>
+  <w:num w:numId="17" w16cid:durableId="1133645118">
+    <w:abstractNumId w:val="13"/>
+  </w:num>
+  <w:num w:numId="18" w16cid:durableId="242035823">
+    <w:abstractNumId w:val="53"/>
+  </w:num>
+  <w:num w:numId="19" w16cid:durableId="2024354984">
+    <w:abstractNumId w:val="57"/>
+  </w:num>
+  <w:num w:numId="20" w16cid:durableId="191766442">
+    <w:abstractNumId w:val="34"/>
+  </w:num>
+  <w:num w:numId="21" w16cid:durableId="829323990">
+    <w:abstractNumId w:val="45"/>
+  </w:num>
+  <w:num w:numId="22" w16cid:durableId="1291478943">
+    <w:abstractNumId w:val="48"/>
+  </w:num>
+  <w:num w:numId="23" w16cid:durableId="1492595296">
+    <w:abstractNumId w:val="66"/>
+  </w:num>
+  <w:num w:numId="24" w16cid:durableId="1281884925">
+    <w:abstractNumId w:val="68"/>
+  </w:num>
+  <w:num w:numId="25" w16cid:durableId="176384648">
+    <w:abstractNumId w:val="26"/>
+  </w:num>
+  <w:num w:numId="26" w16cid:durableId="117065092">
     <w:abstractNumId w:val="54"/>
   </w:num>
-  <w:num w:numId="5" w16cid:durableId="268779872">
-    <w:abstractNumId w:val="20"/>
+  <w:num w:numId="27" w16cid:durableId="674186204">
+    <w:abstractNumId w:val="17"/>
   </w:num>
-  <w:num w:numId="6" w16cid:durableId="924846695">
-    <w:abstractNumId w:val="24"/>
+  <w:num w:numId="28" w16cid:durableId="1120420308">
+    <w:abstractNumId w:val="47"/>
   </w:num>
-  <w:num w:numId="7" w16cid:durableId="1434982621">
-    <w:abstractNumId w:val="5"/>
+  <w:num w:numId="29" w16cid:durableId="248201391">
+    <w:abstractNumId w:val="62"/>
   </w:num>
-  <w:num w:numId="8" w16cid:durableId="1560361472">
-    <w:abstractNumId w:val="37"/>
-  </w:num>
-  <w:num w:numId="9" w16cid:durableId="151525341">
-    <w:abstractNumId w:val="39"/>
-  </w:num>
-  <w:num w:numId="10" w16cid:durableId="506753989">
-    <w:abstractNumId w:val="23"/>
-  </w:num>
-  <w:num w:numId="11" w16cid:durableId="406534082">
-    <w:abstractNumId w:val="38"/>
-  </w:num>
-  <w:num w:numId="12" w16cid:durableId="1650088454">
-    <w:abstractNumId w:val="4"/>
-  </w:num>
-  <w:num w:numId="13" w16cid:durableId="973634854">
-    <w:abstractNumId w:val="48"/>
-  </w:num>
-  <w:num w:numId="14" w16cid:durableId="1766150459">
-    <w:abstractNumId w:val="6"/>
-  </w:num>
-  <w:num w:numId="15" w16cid:durableId="313143288">
+  <w:num w:numId="30" w16cid:durableId="1842088836">
     <w:abstractNumId w:val="15"/>
   </w:num>
-  <w:num w:numId="16" w16cid:durableId="1140998592">
-    <w:abstractNumId w:val="34"/>
-  </w:num>
-  <w:num w:numId="17" w16cid:durableId="1133645118">
-    <w:abstractNumId w:val="12"/>
-  </w:num>
-  <w:num w:numId="18" w16cid:durableId="242035823">
-    <w:abstractNumId w:val="51"/>
-  </w:num>
-  <w:num w:numId="19" w16cid:durableId="2024354984">
-    <w:abstractNumId w:val="55"/>
-  </w:num>
-  <w:num w:numId="20" w16cid:durableId="191766442">
-    <w:abstractNumId w:val="32"/>
-  </w:num>
-  <w:num w:numId="21" w16cid:durableId="829323990">
-    <w:abstractNumId w:val="43"/>
-  </w:num>
-  <w:num w:numId="22" w16cid:durableId="1291478943">
-    <w:abstractNumId w:val="46"/>
-  </w:num>
-  <w:num w:numId="23" w16cid:durableId="1492595296">
-    <w:abstractNumId w:val="64"/>
-  </w:num>
-  <w:num w:numId="24" w16cid:durableId="1281884925">
-    <w:abstractNumId w:val="66"/>
-  </w:num>
-  <w:num w:numId="25" w16cid:durableId="176384648">
-    <w:abstractNumId w:val="25"/>
-  </w:num>
-  <w:num w:numId="26" w16cid:durableId="117065092">
-    <w:abstractNumId w:val="52"/>
-  </w:num>
-  <w:num w:numId="27" w16cid:durableId="674186204">
-    <w:abstractNumId w:val="16"/>
-  </w:num>
-  <w:num w:numId="28" w16cid:durableId="1120420308">
-    <w:abstractNumId w:val="45"/>
-  </w:num>
-  <w:num w:numId="29" w16cid:durableId="248201391">
-    <w:abstractNumId w:val="60"/>
-  </w:num>
-  <w:num w:numId="30" w16cid:durableId="1842088836">
-    <w:abstractNumId w:val="14"/>
-  </w:num>
   <w:num w:numId="31" w16cid:durableId="1953394848">
-    <w:abstractNumId w:val="26"/>
+    <w:abstractNumId w:val="27"/>
   </w:num>
   <w:num w:numId="32" w16cid:durableId="1862276774">
-    <w:abstractNumId w:val="33"/>
+    <w:abstractNumId w:val="35"/>
   </w:num>
   <w:num w:numId="33" w16cid:durableId="1987464827">
-    <w:abstractNumId w:val="7"/>
+    <w:abstractNumId w:val="8"/>
   </w:num>
   <w:num w:numId="34" w16cid:durableId="1461194304">
-    <w:abstractNumId w:val="65"/>
+    <w:abstractNumId w:val="67"/>
   </w:num>
   <w:num w:numId="35" w16cid:durableId="1641377260">
-    <w:abstractNumId w:val="35"/>
+    <w:abstractNumId w:val="37"/>
   </w:num>
   <w:num w:numId="36" w16cid:durableId="79716218">
     <w:abstractNumId w:val="1"/>
   </w:num>
   <w:num w:numId="37" w16cid:durableId="2137945095">
-    <w:abstractNumId w:val="41"/>
+    <w:abstractNumId w:val="43"/>
   </w:num>
   <w:num w:numId="38" w16cid:durableId="1404916768">
+    <w:abstractNumId w:val="51"/>
+  </w:num>
+  <w:num w:numId="39" w16cid:durableId="606623549">
+    <w:abstractNumId w:val="31"/>
+  </w:num>
+  <w:num w:numId="40" w16cid:durableId="432015061">
+    <w:abstractNumId w:val="10"/>
+  </w:num>
+  <w:num w:numId="41" w16cid:durableId="416445890">
+    <w:abstractNumId w:val="12"/>
+  </w:num>
+  <w:num w:numId="42" w16cid:durableId="1436828369">
+    <w:abstractNumId w:val="20"/>
+  </w:num>
+  <w:num w:numId="43" w16cid:durableId="439030847">
+    <w:abstractNumId w:val="59"/>
+  </w:num>
+  <w:num w:numId="44" w16cid:durableId="222298371">
+    <w:abstractNumId w:val="63"/>
+  </w:num>
+  <w:num w:numId="45" w16cid:durableId="825243217">
+    <w:abstractNumId w:val="18"/>
+  </w:num>
+  <w:num w:numId="46" w16cid:durableId="220556726">
+    <w:abstractNumId w:val="28"/>
+  </w:num>
+  <w:num w:numId="47" w16cid:durableId="1752770390">
+    <w:abstractNumId w:val="69"/>
+  </w:num>
+  <w:num w:numId="48" w16cid:durableId="1593246998">
+    <w:abstractNumId w:val="61"/>
+  </w:num>
+  <w:num w:numId="49" w16cid:durableId="399325400">
+    <w:abstractNumId w:val="23"/>
+  </w:num>
+  <w:num w:numId="50" w16cid:durableId="1205753845">
+    <w:abstractNumId w:val="4"/>
+  </w:num>
+  <w:num w:numId="51" w16cid:durableId="337853396">
+    <w:abstractNumId w:val="65"/>
+  </w:num>
+  <w:num w:numId="52" w16cid:durableId="1926256610">
+    <w:abstractNumId w:val="32"/>
+  </w:num>
+  <w:num w:numId="53" w16cid:durableId="187066750">
+    <w:abstractNumId w:val="14"/>
+  </w:num>
+  <w:num w:numId="54" w16cid:durableId="1871259013">
+    <w:abstractNumId w:val="19"/>
+  </w:num>
+  <w:num w:numId="55" w16cid:durableId="2146308212">
+    <w:abstractNumId w:val="64"/>
+  </w:num>
+  <w:num w:numId="56" w16cid:durableId="1398942972">
+    <w:abstractNumId w:val="58"/>
+  </w:num>
+  <w:num w:numId="57" w16cid:durableId="1907178555">
     <w:abstractNumId w:val="49"/>
   </w:num>
-  <w:num w:numId="39" w16cid:durableId="606623549">
+  <w:num w:numId="58" w16cid:durableId="1565674698">
+    <w:abstractNumId w:val="30"/>
+  </w:num>
+  <w:num w:numId="59" w16cid:durableId="797913451">
+    <w:abstractNumId w:val="3"/>
+  </w:num>
+  <w:num w:numId="60" w16cid:durableId="865338241">
+    <w:abstractNumId w:val="9"/>
+  </w:num>
+  <w:num w:numId="61" w16cid:durableId="2014523754">
+    <w:abstractNumId w:val="55"/>
+  </w:num>
+  <w:num w:numId="62" w16cid:durableId="1052272615">
+    <w:abstractNumId w:val="42"/>
+  </w:num>
+  <w:num w:numId="63" w16cid:durableId="1231766855">
+    <w:abstractNumId w:val="11"/>
+  </w:num>
+  <w:num w:numId="64" w16cid:durableId="1747454444">
+    <w:abstractNumId w:val="46"/>
+  </w:num>
+  <w:num w:numId="65" w16cid:durableId="438568537">
+    <w:abstractNumId w:val="33"/>
+  </w:num>
+  <w:num w:numId="66" w16cid:durableId="443766946">
+    <w:abstractNumId w:val="70"/>
+  </w:num>
+  <w:num w:numId="67" w16cid:durableId="1048602674">
+    <w:abstractNumId w:val="52"/>
+  </w:num>
+  <w:num w:numId="68" w16cid:durableId="1621691790">
+    <w:abstractNumId w:val="22"/>
+  </w:num>
+  <w:num w:numId="69" w16cid:durableId="1260916040">
+    <w:abstractNumId w:val="38"/>
+  </w:num>
+  <w:num w:numId="70" w16cid:durableId="231694427">
     <w:abstractNumId w:val="29"/>
   </w:num>
-  <w:num w:numId="40" w16cid:durableId="432015061">
-    <w:abstractNumId w:val="9"/>
-  </w:num>
-  <w:num w:numId="41" w16cid:durableId="416445890">
-    <w:abstractNumId w:val="11"/>
-  </w:num>
-  <w:num w:numId="42" w16cid:durableId="1436828369">
-    <w:abstractNumId w:val="19"/>
-  </w:num>
-  <w:num w:numId="43" w16cid:durableId="439030847">
-    <w:abstractNumId w:val="57"/>
-  </w:num>
-  <w:num w:numId="44" w16cid:durableId="222298371">
-    <w:abstractNumId w:val="61"/>
-  </w:num>
-  <w:num w:numId="45" w16cid:durableId="825243217">
-    <w:abstractNumId w:val="17"/>
-  </w:num>
-  <w:num w:numId="46" w16cid:durableId="220556726">
-    <w:abstractNumId w:val="27"/>
-  </w:num>
-  <w:num w:numId="47" w16cid:durableId="1752770390">
-    <w:abstractNumId w:val="67"/>
-  </w:num>
-  <w:num w:numId="48" w16cid:durableId="1593246998">
-    <w:abstractNumId w:val="59"/>
-  </w:num>
-  <w:num w:numId="49" w16cid:durableId="399325400">
-    <w:abstractNumId w:val="22"/>
-  </w:num>
-  <w:num w:numId="50" w16cid:durableId="1205753845">
-    <w:abstractNumId w:val="3"/>
-  </w:num>
-  <w:num w:numId="51" w16cid:durableId="337853396">
-    <w:abstractNumId w:val="63"/>
-  </w:num>
-  <w:num w:numId="52" w16cid:durableId="1926256610">
-    <w:abstractNumId w:val="30"/>
-  </w:num>
-  <w:num w:numId="53" w16cid:durableId="187066750">
-    <w:abstractNumId w:val="13"/>
-  </w:num>
-  <w:num w:numId="54" w16cid:durableId="1871259013">
-    <w:abstractNumId w:val="18"/>
-  </w:num>
-  <w:num w:numId="55" w16cid:durableId="2146308212">
-    <w:abstractNumId w:val="62"/>
-  </w:num>
-  <w:num w:numId="56" w16cid:durableId="1398942972">
-    <w:abstractNumId w:val="56"/>
-  </w:num>
-  <w:num w:numId="57" w16cid:durableId="1907178555">
-    <w:abstractNumId w:val="47"/>
-  </w:num>
-  <w:num w:numId="58" w16cid:durableId="1565674698">
-    <w:abstractNumId w:val="28"/>
-  </w:num>
-  <w:num w:numId="59" w16cid:durableId="797913451">
+  <w:num w:numId="71" w16cid:durableId="1059400795">
     <w:abstractNumId w:val="2"/>
-  </w:num>
-  <w:num w:numId="60" w16cid:durableId="865338241">
-    <w:abstractNumId w:val="8"/>
-  </w:num>
-  <w:num w:numId="61" w16cid:durableId="2014523754">
-    <w:abstractNumId w:val="53"/>
-  </w:num>
-  <w:num w:numId="62" w16cid:durableId="1052272615">
-    <w:abstractNumId w:val="40"/>
-  </w:num>
-  <w:num w:numId="63" w16cid:durableId="1231766855">
-    <w:abstractNumId w:val="10"/>
-  </w:num>
-  <w:num w:numId="64" w16cid:durableId="1747454444">
-    <w:abstractNumId w:val="44"/>
-  </w:num>
-  <w:num w:numId="65" w16cid:durableId="438568537">
-    <w:abstractNumId w:val="31"/>
-  </w:num>
-  <w:num w:numId="66" w16cid:durableId="443766946">
-    <w:abstractNumId w:val="68"/>
-  </w:num>
-  <w:num w:numId="67" w16cid:durableId="1048602674">
-    <w:abstractNumId w:val="50"/>
-  </w:num>
-  <w:num w:numId="68" w16cid:durableId="1621691790">
-    <w:abstractNumId w:val="21"/>
-  </w:num>
-  <w:num w:numId="69" w16cid:durableId="1260916040">
-    <w:abstractNumId w:val="36"/>
   </w:num>
 </w:numbering>
 </file>
@@ -34523,6 +38548,11 @@
       <w:color w:val="000000" w:themeColor="text1"/>
     </w:rPr>
   </w:style>
+  <w:style w:type="character" w:customStyle="1" w:styleId="nd-word">
+    <w:name w:val="nd-word"/>
+    <w:basedOn w:val="DefaultParagraphFont"/>
+    <w:rsid w:val="00BB3F55"/>
+  </w:style>
 </w:styles>
 </file>
 
@@ -35104,11 +39134,322 @@
     <b:URL>https://code.visualstudio.com/docs</b:URL>
     <b:RefOrder>7</b:RefOrder>
   </b:Source>
+  <b:Source>
+    <b:Tag>Ben151</b:Tag>
+    <b:SourceType>JournalArticle</b:SourceType>
+    <b:Guid>{37294452-C172-46DA-B448-49F376807CFF}</b:Guid>
+    <b:Title>Pharmabot: A Pediatric Generic Medicine</b:Title>
+    <b:Year>2015</b:Year>
+    <b:Author>
+      <b:Author>
+        <b:NameList>
+          <b:Person>
+            <b:Last>Benilda Eleonor V. Comendador</b:Last>
+            <b:First>Bien</b:First>
+            <b:Middle>Michael B. Francisco, Jefferson S. Medenilla, Sharleen Mae T.</b:Middle>
+          </b:Person>
+        </b:NameList>
+      </b:Author>
+    </b:Author>
+    <b:JournalName>Journal of Automation and Control Engineering</b:JournalName>
+    <b:Pages>137-140</b:Pages>
+    <b:Volume>3</b:Volume>
+    <b:Issue>2</b:Issue>
+    <b:RefOrder>9</b:RefOrder>
+  </b:Source>
+  <b:Source>
+    <b:Tag>Woo15</b:Tag>
+    <b:SourceType>JournalArticle</b:SourceType>
+    <b:Guid>{D9D09C29-A3FE-4042-A7BD-2E7C68A75173}</b:Guid>
+    <b:Title>Survey on Chatbot Design Techniques in Speech</b:Title>
+    <b:Pages>72-80</b:Pages>
+    <b:Year>2015</b:Year>
+    <b:Author>
+      <b:Author>
+        <b:NameList>
+          <b:Person>
+            <b:Last>Woods</b:Last>
+            <b:First>Sameera</b:First>
+            <b:Middle>A. Abdul-Kader &amp; Dr. John</b:Middle>
+          </b:Person>
+        </b:NameList>
+      </b:Author>
+    </b:Author>
+    <b:JournalName>(IJACSA) International Journal of Advanced Computer Science and Applications</b:JournalName>
+    <b:RefOrder>10</b:RefOrder>
+  </b:Source>
+  <b:Source>
+    <b:Tag>Mrs18</b:Tag>
+    <b:SourceType>JournalArticle</b:SourceType>
+    <b:Guid>{5E4CA091-891B-4911-B012-1CC6DD7A7630}</b:Guid>
+    <b:Title>A Medical ChatBot</b:Title>
+    <b:Year>2018</b:Year>
+    <b:Author>
+      <b:Author>
+        <b:NameList>
+          <b:Person>
+            <b:Last>Deshpande</b:Last>
+            <b:First>Mrs.</b:First>
+            <b:Middle>Rashmi Dharwadkar &amp; Dr.Mrs. Neeta A.</b:Middle>
+          </b:Person>
+        </b:NameList>
+      </b:Author>
+    </b:Author>
+    <b:JournalName>International Journal of Computer Trends and Technology (IJCTT)</b:JournalName>
+    <b:Pages>41-45</b:Pages>
+    <b:Volume>60</b:Volume>
+    <b:Issue>1</b:Issue>
+    <b:RefOrder>11</b:RefOrder>
+  </b:Source>
+  <b:Source>
+    <b:Tag>Vip20</b:Tag>
+    <b:SourceType>ConferenceProceedings</b:SourceType>
+    <b:Guid>{B89931FE-960C-4C84-B13A-0C0FE11736DB}</b:Guid>
+    <b:Author>
+      <b:Author>
+        <b:NameList>
+          <b:Person>
+            <b:Last>Vipasha Chandwani</b:Last>
+            <b:First>Sandeep</b:First>
+            <b:Middle>Kumar &amp; Parikshit Kishor Singh</b:Middle>
+          </b:Person>
+        </b:NameList>
+      </b:Author>
+    </b:Author>
+    <b:Title>Long Short-Term Memory based Conversation</b:Title>
+    <b:Year>2020</b:Year>
+    <b:City>Jaipur, India, India</b:City>
+    <b:Publisher>IEEE </b:Publisher>
+    <b:RefOrder>12</b:RefOrder>
+  </b:Source>
+  <b:Source>
+    <b:Tag>SRe20</b:Tag>
+    <b:SourceType>ConferenceProceedings</b:SourceType>
+    <b:Guid>{88398443-E34B-4505-A85E-E5A1DBB91F56}</b:Guid>
+    <b:Title>Health Care Counselling Via Voicebot Using Multinomial Naive Bayes Algorithm</b:Title>
+    <b:Year>2020</b:Year>
+    <b:City>COIMBATORE, India</b:City>
+    <b:Publisher>IEEE</b:Publisher>
+    <b:Author>
+      <b:Author>
+        <b:NameList>
+          <b:Person>
+            <b:Last>S.Revathy</b:Last>
+            <b:First>Niranjani.R</b:First>
+            <b:Middle>and Roslin Kanushya.J</b:Middle>
+          </b:Person>
+        </b:NameList>
+      </b:Author>
+    </b:Author>
+    <b:RefOrder>13</b:RefOrder>
+  </b:Source>
+  <b:Source>
+    <b:Tag>Mer19</b:Tag>
+    <b:SourceType>JournalArticle</b:SourceType>
+    <b:Guid>{6FF5BA7C-F450-43BC-A41A-E898CE63C847}</b:Guid>
+    <b:Title>Literation Hearing Impairment (I-Chat Bot): Natural Language Processing (NLP) and Naïve Bayes Method</b:Title>
+    <b:Year>2019</b:Year>
+    <b:Author>
+      <b:Author>
+        <b:NameList>
+          <b:Person>
+            <b:Last>Merry Anggraeni</b:Last>
+            <b:First>Mohammad</b:First>
+            <b:Middle>Syafrullah and Hillman Akhyar Damanik</b:Middle>
+          </b:Person>
+        </b:NameList>
+      </b:Author>
+    </b:Author>
+    <b:JournalName>Journal of Physics: Conference Series</b:JournalName>
+    <b:Volume>1201</b:Volume>
+    <b:RefOrder>15</b:RefOrder>
+  </b:Source>
+  <b:Source>
+    <b:Tag>Fal19</b:Tag>
+    <b:SourceType>ConferenceProceedings</b:SourceType>
+    <b:Guid>{85AB6673-7D5E-4B7F-957D-495BB297A956}</b:Guid>
+    <b:Author>
+      <b:Author>
+        <b:NameList>
+          <b:Person>
+            <b:Last>Falguni Patel</b:Last>
+            <b:First>Riya</b:First>
+            <b:Middle>Thakore, Ishita Nandwani and Santosh Kumar Bharti</b:Middle>
+          </b:Person>
+        </b:NameList>
+      </b:Author>
+    </b:Author>
+    <b:Title>Combating Depression in Students using an Intelligent ChatBot: A Cognitive Behavioral Therapy</b:Title>
+    <b:Year>2019</b:Year>
+    <b:City>Rajkot, India</b:City>
+    <b:Publisher>IEEE</b:Publisher>
+    <b:RefOrder>16</b:RefOrder>
+  </b:Source>
+  <b:Source>
+    <b:Tag>Lek20</b:Tag>
+    <b:SourceType>ConferenceProceedings</b:SourceType>
+    <b:Guid>{EA34ADEF-4D86-49D4-B850-D31F81657446}</b:Guid>
+    <b:Author>
+      <b:Author>
+        <b:NameList>
+          <b:Person>
+            <b:Last>Lekha Athota</b:Last>
+            <b:First>Vinod</b:First>
+            <b:Middle>Kumar Shukla, Nitin Pandey, Ajay Rana</b:Middle>
+          </b:Person>
+        </b:NameList>
+      </b:Author>
+    </b:Author>
+    <b:Title>8th International Conference on Reliability, Infocom Technologies and Optimization (Trends and Future Directions) (ICRITO)</b:Title>
+    <b:Year>2020</b:Year>
+    <b:City>Noida, India</b:City>
+    <b:Publisher>IEEE</b:Publisher>
+    <b:RefOrder>17</b:RefOrder>
+  </b:Source>
+  <b:Source>
+    <b:Tag>Anu18</b:Tag>
+    <b:SourceType>JournalArticle</b:SourceType>
+    <b:Guid>{D597DFC9-1590-4175-99AA-E7D16F3ABAED}</b:Guid>
+    <b:Author>
+      <b:Author>
+        <b:NameList>
+          <b:Person>
+            <b:Last>Anupam Mondal</b:Last>
+            <b:First>Monalisa</b:First>
+            <b:Middle>Dey, Dipankar Das, Sachit Nagpal and Kevin Garda</b:Middle>
+          </b:Person>
+        </b:NameList>
+      </b:Author>
+    </b:Author>
+    <b:Title>Chatbot: An automated conversation system for the educational domain</b:Title>
+    <b:Year>2018</b:Year>
+    <b:JournalName>2018 International Joint Symposium on Artificial Intelligence and Natural Language Processing (iSAI-NLP)</b:JournalName>
+    <b:Pages>1-5</b:Pages>
+    <b:RefOrder>18</b:RefOrder>
+  </b:Source>
+  <b:Source>
+    <b:Tag>Roh19</b:Tag>
+    <b:SourceType>ConferenceProceedings</b:SourceType>
+    <b:Guid>{5023CC3B-1953-4F67-A81A-4DBAF509BE19}</b:Guid>
+    <b:Title>Chatbot for Disease Prediction and Treatment</b:Title>
+    <b:Year>2019</b:Year>
+    <b:Author>
+      <b:Author>
+        <b:NameList>
+          <b:Person>
+            <b:Last>Rohit Binu Mathew</b:Last>
+            <b:First>Sandra</b:First>
+            <b:Middle>Varghese, Sera Elsa Joy, Swanthana Susan Alex</b:Middle>
+          </b:Person>
+        </b:NameList>
+      </b:Author>
+    </b:Author>
+    <b:City>Kottayam, Kerala, India</b:City>
+    <b:Publisher>IEEE</b:Publisher>
+    <b:RefOrder>19</b:RefOrder>
+  </b:Source>
+  <b:Source>
+    <b:Tag>Min17</b:Tag>
+    <b:SourceType>ConferenceProceedings</b:SourceType>
+    <b:Guid>{4A0FD9F1-1795-4220-A5DF-8F346588A954}</b:Guid>
+    <b:Author>
+      <b:Author>
+        <b:NameList>
+          <b:Person>
+            <b:Last>Ming-Hsiang Su</b:Last>
+            <b:First>Chung-Hsien</b:First>
+            <b:Middle>Wu, Kun-Yi Huang, Qian-Bei Hong, Hsin-Min Wang</b:Middle>
+          </b:Person>
+        </b:NameList>
+      </b:Author>
+    </b:Author>
+    <b:Title>A chatbot using LSTM-based multi-layer embedding for elderly care</b:Title>
+    <b:Year>2017</b:Year>
+    <b:City>Singapore</b:City>
+    <b:Publisher>IEEE</b:Publisher>
+    <b:RefOrder>20</b:RefOrder>
+  </b:Source>
+  <b:Source>
+    <b:Tag>MdM19</b:Tag>
+    <b:SourceType>ConferenceProceedings</b:SourceType>
+    <b:Guid>{4280ED15-EEB0-48B4-ABF7-19FD5FE7587A}</b:Guid>
+    <b:Author>
+      <b:Author>
+        <b:NameList>
+          <b:Person>
+            <b:Last>Md. Moshiur Rahman</b:Last>
+            <b:First>Ruhul</b:First>
+            <b:Middle>Amin, Md Nazmul Khan Liton and Nahid Hossain</b:Middle>
+          </b:Person>
+        </b:NameList>
+      </b:Author>
+    </b:Author>
+    <b:Title> Disha: An Implementation of Machine Learning</b:Title>
+    <b:Year>2019</b:Year>
+    <b:City>Dhaka, Bangladesh</b:City>
+    <b:Publisher>IEEE</b:Publisher>
+    <b:RefOrder>21</b:RefOrder>
+  </b:Source>
+  <b:Source>
+    <b:Tag>Sid18</b:Tag>
+    <b:SourceType>ConferenceProceedings</b:SourceType>
+    <b:Guid>{C1B67953-4838-43A1-8660-A2611ECF7C9C}</b:Guid>
+    <b:Author>
+      <b:Author>
+        <b:NameList>
+          <b:Person>
+            <b:Last>Siddhant Rai</b:Last>
+            <b:First>Akshayanand</b:First>
+            <b:Middle>Raut, Akash Savaliya, Dr. Radha Shankarmani</b:Middle>
+          </b:Person>
+        </b:NameList>
+      </b:Author>
+    </b:Author>
+    <b:Title>Darwin: Convolutional Neural Network based Intelligent Health Assistant</b:Title>
+    <b:Year>2018</b:Year>
+    <b:City>Coimbatore</b:City>
+    <b:Publisher>IEEE</b:Publisher>
+    <b:RefOrder>22</b:RefOrder>
+  </b:Source>
+  <b:Source>
+    <b:Tag>You17</b:Tag>
+    <b:SourceType>InternetSite</b:SourceType>
+    <b:Guid>{176DE3E4-A959-4F12-B38F-1AD75765517B}</b:Guid>
+    <b:Author>
+      <b:Author>
+        <b:Corporate>Your.MD</b:Corporate>
+      </b:Author>
+    </b:Author>
+    <b:Title>Your.MD</b:Title>
+    <b:Year>2017</b:Year>
+    <b:YearAccessed>2020</b:YearAccessed>
+    <b:MonthAccessed>10</b:MonthAccessed>
+    <b:DayAccessed>12</b:DayAccessed>
+    <b:URL>https://www.your.md/</b:URL>
+    <b:RefOrder>23</b:RefOrder>
+  </b:Source>
+  <b:Source>
+    <b:Tag>You20</b:Tag>
+    <b:SourceType>InternetSite</b:SourceType>
+    <b:Guid>{A16D87FD-67E3-4E7C-97FE-D24839D7151E}</b:Guid>
+    <b:Author>
+      <b:Author>
+        <b:Corporate>Youper, Inc.</b:Corporate>
+      </b:Author>
+    </b:Author>
+    <b:Title>Youper</b:Title>
+    <b:Year>2020</b:Year>
+    <b:YearAccessed>2020</b:YearAccessed>
+    <b:MonthAccessed>10</b:MonthAccessed>
+    <b:DayAccessed>13</b:DayAccessed>
+    <b:URL>https://www.youper.ai/</b:URL>
+    <b:RefOrder>24</b:RefOrder>
+  </b:Source>
 </b:Sources>
 </file>
 
 <file path=customXml/itemProps1.xml><?xml version="1.0" encoding="utf-8"?>
-<ds:datastoreItem xmlns:ds="http://schemas.openxmlformats.org/officeDocument/2006/customXml" ds:itemID="{046855C1-2B54-425D-B75A-F04952DF1105}">
+<ds:datastoreItem xmlns:ds="http://schemas.openxmlformats.org/officeDocument/2006/customXml" ds:itemID="{05EBD238-3056-4043-8D4C-1E79F88E9600}">
   <ds:schemaRefs>
     <ds:schemaRef ds:uri="http://schemas.openxmlformats.org/officeDocument/2006/bibliography"/>
   </ds:schemaRefs>

--- a/Reports/Final Documentation.docx
+++ b/Reports/Final Documentation.docx
@@ -136,7 +136,7 @@
           <w:sz w:val="36"/>
           <w:szCs w:val="28"/>
         </w:rPr>
-        <w:t>Final System Delivery and Evaluation</w:t>
+        <w:t>Project Documentation</w:t>
       </w:r>
     </w:p>
     <w:p>
@@ -444,21 +444,12 @@
         </w:rPr>
         <w:tab/>
       </w:r>
-      <w:proofErr w:type="spellStart"/>
-      <w:r>
-        <w:rPr>
-          <w:rFonts w:ascii="Arial" w:hAnsi="Arial" w:cs="Arial"/>
-          <w:szCs w:val="24"/>
-        </w:rPr>
-        <w:t>Dr.</w:t>
-      </w:r>
-      <w:proofErr w:type="spellEnd"/>
-      <w:r>
-        <w:rPr>
-          <w:rFonts w:ascii="Arial" w:hAnsi="Arial" w:cs="Arial"/>
-          <w:szCs w:val="24"/>
-        </w:rPr>
-        <w:t xml:space="preserve"> Alex Wenjie Ye</w:t>
+      <w:r>
+        <w:rPr>
+          <w:rFonts w:ascii="Arial" w:hAnsi="Arial" w:cs="Arial"/>
+          <w:szCs w:val="24"/>
+        </w:rPr>
+        <w:t>Dr. Alex Wenjie Ye</w:t>
       </w:r>
       <w:r>
         <w:rPr>
@@ -8060,23 +8051,7 @@
           <w:rFonts w:ascii="Arial" w:hAnsi="Arial" w:cs="Arial"/>
           <w:lang w:val="en-AU"/>
         </w:rPr>
-        <w:t xml:space="preserve">A wide variety of programming languages are available for use in the creation of web applications. I have decided to use Python as my programming language for the project development. It is simple to read and write using simple programming syntax. Python programming was created in 1991 by Guido Van Rossum at the National Research Institute. Since its inception, this programming language has grown in popularity among developers on a daily basis. One of my other </w:t>
-      </w:r>
-      <w:proofErr w:type="spellStart"/>
-      <w:r>
-        <w:rPr>
-          <w:rFonts w:ascii="Arial" w:hAnsi="Arial" w:cs="Arial"/>
-          <w:lang w:val="en-AU"/>
-        </w:rPr>
-        <w:t>favorite</w:t>
-      </w:r>
-      <w:proofErr w:type="spellEnd"/>
-      <w:r>
-        <w:rPr>
-          <w:rFonts w:ascii="Arial" w:hAnsi="Arial" w:cs="Arial"/>
-          <w:lang w:val="en-AU"/>
-        </w:rPr>
-        <w:t xml:space="preserve"> things about Python for my project is how many web application development frameworks it offers, such Django, Flask, and others. Python programming is particularly well-known for its ability to support artificial intelligence and machine learning, making it suitable for projects involving AI like chatbots. Since I created the chatbot with the RASA framework, it has</w:t>
+        <w:t>A wide variety of programming languages are available for use in the creation of web applications. I have decided to use Python as my programming language for the project development. It is simple to read and write using simple programming syntax. Python programming was created in 1991 by Guido Van Rossum at the National Research Institute. Since its inception, this programming language has grown in popularity among developers on a daily basis. One of my other favorite things about Python for my project is how many web application development frameworks it offers, such Django, Flask, and others. Python programming is particularly well-known for its ability to support artificial intelligence and machine learning, making it suitable for projects involving AI like chatbots. Since I created the chatbot with the RASA framework, it has</w:t>
       </w:r>
       <w:r>
         <w:rPr>
@@ -8501,7 +8476,6 @@
           <w:lang w:val="en-US"/>
         </w:rPr>
       </w:pPr>
-      <w:proofErr w:type="spellStart"/>
       <w:r>
         <w:rPr>
           <w:rFonts w:ascii="Arial" w:hAnsi="Arial" w:cs="Arial"/>
@@ -8511,7 +8485,6 @@
         </w:rPr>
         <w:t>SQlite</w:t>
       </w:r>
-      <w:proofErr w:type="spellEnd"/>
     </w:p>
     <w:p>
       <w:pPr>
@@ -8526,23 +8499,7 @@
           <w:rFonts w:ascii="Arial" w:hAnsi="Arial" w:cs="Arial"/>
           <w:lang w:val="en-AU"/>
         </w:rPr>
-        <w:t xml:space="preserve">An excellent, free, and visual tool for building, developing, and modifying SQLite database files is called DB Browser for SQLite (DB4S). Data manipulation and maintenance are made simple by Django's inclusion of </w:t>
-      </w:r>
-      <w:proofErr w:type="spellStart"/>
-      <w:r>
-        <w:rPr>
-          <w:rFonts w:ascii="Arial" w:hAnsi="Arial" w:cs="Arial"/>
-          <w:lang w:val="en-AU"/>
-        </w:rPr>
-        <w:t>SQlite</w:t>
-      </w:r>
-      <w:proofErr w:type="spellEnd"/>
-      <w:r>
-        <w:rPr>
-          <w:rFonts w:ascii="Arial" w:hAnsi="Arial" w:cs="Arial"/>
-          <w:lang w:val="en-AU"/>
-        </w:rPr>
-        <w:t xml:space="preserve"> as an integrated database.</w:t>
+        <w:t>An excellent, free, and visual tool for building, developing, and modifying SQLite database files is called DB Browser for SQLite (DB4S). Data manipulation and maintenance are made simple by Django's inclusion of SQlite as an integrated database.</w:t>
       </w:r>
     </w:p>
     <w:p>
@@ -8769,55 +8726,7 @@
           <w:rFonts w:ascii="Arial" w:hAnsi="Arial" w:cs="Arial"/>
           <w:szCs w:val="24"/>
         </w:rPr>
-        <w:t>A research paper published in the “Journal of automation and control Engineering” in 2015, in the paper researchers have introduced a “</w:t>
-      </w:r>
-      <w:proofErr w:type="spellStart"/>
-      <w:r>
-        <w:rPr>
-          <w:rFonts w:ascii="Arial" w:hAnsi="Arial" w:cs="Arial"/>
-          <w:szCs w:val="24"/>
-        </w:rPr>
-        <w:t>Pharmabot</w:t>
-      </w:r>
-      <w:proofErr w:type="spellEnd"/>
-      <w:r>
-        <w:rPr>
-          <w:rFonts w:ascii="Arial" w:hAnsi="Arial" w:cs="Arial"/>
-          <w:szCs w:val="24"/>
-        </w:rPr>
-        <w:t xml:space="preserve">, A </w:t>
-      </w:r>
-      <w:proofErr w:type="spellStart"/>
-      <w:r>
-        <w:rPr>
-          <w:rFonts w:ascii="Arial" w:hAnsi="Arial" w:cs="Arial"/>
-          <w:szCs w:val="24"/>
-        </w:rPr>
-        <w:t>Pediatric</w:t>
-      </w:r>
-      <w:proofErr w:type="spellEnd"/>
-      <w:r>
-        <w:rPr>
-          <w:rFonts w:ascii="Arial" w:hAnsi="Arial" w:cs="Arial"/>
-          <w:szCs w:val="24"/>
-        </w:rPr>
-        <w:t xml:space="preserve"> Generic Consultant chatbot” which suggest and give queries regarding generic medicines for children. In this proposed system series of conversation from user will be </w:t>
-      </w:r>
-      <w:proofErr w:type="spellStart"/>
-      <w:r>
-        <w:rPr>
-          <w:rFonts w:ascii="Arial" w:hAnsi="Arial" w:cs="Arial"/>
-          <w:szCs w:val="24"/>
-        </w:rPr>
-        <w:t>analyzed</w:t>
-      </w:r>
-      <w:proofErr w:type="spellEnd"/>
-      <w:r>
-        <w:rPr>
-          <w:rFonts w:ascii="Arial" w:hAnsi="Arial" w:cs="Arial"/>
-          <w:szCs w:val="24"/>
-        </w:rPr>
-        <w:t xml:space="preserve"> using Left-Right Parsing (Bottom-Up and Left-Right approach) Algorithm after then chatbot will prescribe medicine or other information based on symptoms provided through chatbot interface. </w:t>
+        <w:t xml:space="preserve">A research paper published in the “Journal of automation and control Engineering” in 2015, in the paper researchers have introduced a “Pharmabot, A Pediatric Generic Consultant chatbot” which suggest and give queries regarding generic medicines for children. In this proposed system series of conversation from user will be analyzed using Left-Right Parsing (Bottom-Up and Left-Right approach) Algorithm after then chatbot will prescribe medicine or other information based on symptoms provided through chatbot interface. </w:t>
       </w:r>
       <w:sdt>
         <w:sdtPr>
@@ -8927,23 +8836,7 @@
           <w:rFonts w:ascii="Arial" w:hAnsi="Arial" w:cs="Arial"/>
           <w:szCs w:val="24"/>
         </w:rPr>
-        <w:t xml:space="preserve">Similarly, the research paper published on “International Journal of Advanced Computer Science and Applications (IJACSA)” by the researchers Sameera A. Abdul-Kader and </w:t>
-      </w:r>
-      <w:proofErr w:type="spellStart"/>
-      <w:r>
-        <w:rPr>
-          <w:rFonts w:ascii="Arial" w:hAnsi="Arial" w:cs="Arial"/>
-          <w:szCs w:val="24"/>
-        </w:rPr>
-        <w:t>Dr.</w:t>
-      </w:r>
-      <w:proofErr w:type="spellEnd"/>
-      <w:r>
-        <w:rPr>
-          <w:rFonts w:ascii="Arial" w:hAnsi="Arial" w:cs="Arial"/>
-          <w:szCs w:val="24"/>
-        </w:rPr>
-        <w:t xml:space="preserve"> John Woods have introduced techniques such as AIML, Parsing, pattern matching, SQL and relational database which are used in the development of chatbot system. Natural language understanding toolkit (NLTK) is used to train chatbot for the understanding of human language to the machine. In this paper researchers have introduced AIML technique to develop chatbot system which is the derivative of XML. The purpose of the </w:t>
+        <w:t xml:space="preserve">Similarly, the research paper published on “International Journal of Advanced Computer Science and Applications (IJACSA)” by the researchers Sameera A. Abdul-Kader and Dr. John Woods have introduced techniques such as AIML, Parsing, pattern matching, SQL and relational database which are used in the development of chatbot system. Natural language understanding toolkit (NLTK) is used to train chatbot for the understanding of human language to the machine. In this paper researchers have introduced AIML technique to develop chatbot system which is the derivative of XML. The purpose of the </w:t>
       </w:r>
       <w:r>
         <w:rPr>
@@ -9197,23 +9090,7 @@
           <w:rFonts w:ascii="Arial" w:hAnsi="Arial" w:cs="Arial"/>
           <w:szCs w:val="24"/>
         </w:rPr>
-        <w:t xml:space="preserve">A research paper published on 3rd International Conference on Emerging Technologies in Computer Engineering: Machine Learning and Internet of Things (ICETCE) has introduced a conversation </w:t>
-      </w:r>
-      <w:proofErr w:type="spellStart"/>
-      <w:r>
-        <w:rPr>
-          <w:rFonts w:ascii="Arial" w:hAnsi="Arial" w:cs="Arial"/>
-          <w:szCs w:val="24"/>
-        </w:rPr>
-        <w:t>modeling</w:t>
-      </w:r>
-      <w:proofErr w:type="spellEnd"/>
-      <w:r>
-        <w:rPr>
-          <w:rFonts w:ascii="Arial" w:hAnsi="Arial" w:cs="Arial"/>
-          <w:szCs w:val="24"/>
-        </w:rPr>
-        <w:t xml:space="preserve"> agent using Recurrent Neural Network </w:t>
+        <w:t xml:space="preserve">A research paper published on 3rd International Conference on Emerging Technologies in Computer Engineering: Machine Learning and Internet of Things (ICETCE) has introduced a conversation modeling agent using Recurrent Neural Network </w:t>
       </w:r>
       <w:r>
         <w:rPr>
@@ -9685,23 +9562,7 @@
           <w:rFonts w:ascii="Arial" w:hAnsi="Arial" w:cs="Arial"/>
           <w:szCs w:val="24"/>
         </w:rPr>
-        <w:t xml:space="preserve">A paper published in “Proceeding of the Fifth International Conference on Communication and Electronics System” in 2020 has proposed a “Health Care Counselling via voice bot using Multinomial Naïve Bayes Algorithm”. In this proposed System the voice based chatbot system is used to address the problem facing individuals at the moment of illness. The proposed system is used for the treatment of general health. In this system, the input is provided in text format, which will be </w:t>
-      </w:r>
-      <w:proofErr w:type="spellStart"/>
-      <w:r>
-        <w:rPr>
-          <w:rFonts w:ascii="Arial" w:hAnsi="Arial" w:cs="Arial"/>
-          <w:szCs w:val="24"/>
-        </w:rPr>
-        <w:t>analyzed</w:t>
-      </w:r>
-      <w:proofErr w:type="spellEnd"/>
-      <w:r>
-        <w:rPr>
-          <w:rFonts w:ascii="Arial" w:hAnsi="Arial" w:cs="Arial"/>
-          <w:szCs w:val="24"/>
-        </w:rPr>
-        <w:t xml:space="preserve"> by </w:t>
+        <w:t xml:space="preserve">A paper published in “Proceeding of the Fifth International Conference on Communication and Electronics System” in 2020 has proposed a “Health Care Counselling via voice bot using Multinomial Naïve Bayes Algorithm”. In this proposed System the voice based chatbot system is used to address the problem facing individuals at the moment of illness. The proposed system is used for the treatment of general health. In this system, the input is provided in text format, which will be analyzed by </w:t>
       </w:r>
       <w:r>
         <w:rPr>
@@ -9716,23 +9577,7 @@
           <w:rFonts w:ascii="Arial" w:hAnsi="Arial" w:cs="Arial"/>
           <w:szCs w:val="24"/>
         </w:rPr>
-        <w:t xml:space="preserve"> from that, data will be fetched from database and generates response to the user through voice as well as textual format. In this whole process Listener trainer function will </w:t>
-      </w:r>
-      <w:proofErr w:type="spellStart"/>
-      <w:r>
-        <w:rPr>
-          <w:rFonts w:ascii="Arial" w:hAnsi="Arial" w:cs="Arial"/>
-          <w:szCs w:val="24"/>
-        </w:rPr>
-        <w:t>analyze</w:t>
-      </w:r>
-      <w:proofErr w:type="spellEnd"/>
-      <w:r>
-        <w:rPr>
-          <w:rFonts w:ascii="Arial" w:hAnsi="Arial" w:cs="Arial"/>
-          <w:szCs w:val="24"/>
-        </w:rPr>
-        <w:t xml:space="preserve"> the text provided by user and split the text by tokenization and stemming process and with reference to the root word, data will be fetched from database and will be provided to the user.</w:t>
+        <w:t xml:space="preserve"> from that, data will be fetched from database and generates response to the user through voice as well as textual format. In this whole process Listener trainer function will analyze the text provided by user and split the text by tokenization and stemming process and with reference to the root word, data will be fetched from database and will be provided to the user.</w:t>
       </w:r>
       <w:sdt>
         <w:sdtPr>
@@ -9839,23 +9684,7 @@
           <w:rFonts w:ascii="Arial" w:hAnsi="Arial" w:cs="Arial"/>
           <w:szCs w:val="24"/>
         </w:rPr>
-        <w:t>The proposed paper, “a novel approach for medical assistance using trained chatbot” by researcher from “Muthoot Institute of Technology and Science-</w:t>
-      </w:r>
-      <w:proofErr w:type="spellStart"/>
-      <w:r>
-        <w:rPr>
-          <w:rFonts w:ascii="Arial" w:hAnsi="Arial" w:cs="Arial"/>
-          <w:szCs w:val="24"/>
-        </w:rPr>
-        <w:t>Varikoli</w:t>
-      </w:r>
-      <w:proofErr w:type="spellEnd"/>
-      <w:r>
-        <w:rPr>
-          <w:rFonts w:ascii="Arial" w:hAnsi="Arial" w:cs="Arial"/>
-          <w:szCs w:val="24"/>
-        </w:rPr>
-        <w:t xml:space="preserve">” aims to develop a trained chatbot using artificial intelligence that help people to identify treatment for the disease. In this planned model, artificial </w:t>
+        <w:t xml:space="preserve">The proposed paper, “a novel approach for medical assistance using trained chatbot” by researcher from “Muthoot Institute of Technology and Science-Varikoli” aims to develop a trained chatbot using artificial intelligence that help people to identify treatment for the disease. In this planned model, artificial </w:t>
       </w:r>
       <w:r>
         <w:rPr>
@@ -10476,21 +10305,7 @@
         <w:rPr>
           <w:rFonts w:cs="Arial"/>
         </w:rPr>
-        <w:t xml:space="preserve"> Chatbot using K-nearest </w:t>
-      </w:r>
-      <w:proofErr w:type="spellStart"/>
-      <w:r>
-        <w:rPr>
-          <w:rFonts w:cs="Arial"/>
-        </w:rPr>
-        <w:t>neighbor</w:t>
-      </w:r>
-      <w:proofErr w:type="spellEnd"/>
-      <w:r>
-        <w:rPr>
-          <w:rFonts w:cs="Arial"/>
-        </w:rPr>
-        <w:t xml:space="preserve"> algorithm</w:t>
+        <w:t xml:space="preserve"> Chatbot using K-nearest neighbor algorithm</w:t>
       </w:r>
       <w:bookmarkEnd w:id="33"/>
       <w:bookmarkEnd w:id="34"/>
@@ -10546,27 +10361,7 @@
           <w:bCs/>
           <w:szCs w:val="24"/>
         </w:rPr>
-        <w:t xml:space="preserve">K-nearest </w:t>
-      </w:r>
-      <w:proofErr w:type="spellStart"/>
-      <w:r>
-        <w:rPr>
-          <w:rFonts w:ascii="Arial" w:hAnsi="Arial" w:cs="Arial"/>
-          <w:b/>
-          <w:bCs/>
-          <w:szCs w:val="24"/>
-        </w:rPr>
-        <w:t>neighbor</w:t>
-      </w:r>
-      <w:proofErr w:type="spellEnd"/>
-      <w:r>
-        <w:rPr>
-          <w:rFonts w:ascii="Arial" w:hAnsi="Arial" w:cs="Arial"/>
-          <w:b/>
-          <w:bCs/>
-          <w:szCs w:val="24"/>
-        </w:rPr>
-        <w:t xml:space="preserve"> algorithm (KNN)</w:t>
+        <w:t>K-nearest neighbor algorithm (KNN)</w:t>
       </w:r>
       <w:r>
         <w:rPr>
@@ -11093,27 +10888,7 @@
           <w:szCs w:val="24"/>
           <w:shd w:val="clear" w:color="auto" w:fill="FFFFFF"/>
         </w:rPr>
-        <w:t xml:space="preserve">, AdaBoost, and K Nearest </w:t>
-      </w:r>
-      <w:proofErr w:type="spellStart"/>
-      <w:r>
-        <w:rPr>
-          <w:rFonts w:ascii="Arial" w:hAnsi="Arial" w:cs="Arial"/>
-          <w:color w:val="252525"/>
-          <w:szCs w:val="24"/>
-          <w:shd w:val="clear" w:color="auto" w:fill="FFFFFF"/>
-        </w:rPr>
-        <w:t>Neighbor</w:t>
-      </w:r>
-      <w:proofErr w:type="spellEnd"/>
-      <w:r>
-        <w:rPr>
-          <w:rFonts w:ascii="Arial" w:hAnsi="Arial" w:cs="Arial"/>
-          <w:color w:val="252525"/>
-          <w:szCs w:val="24"/>
-          <w:shd w:val="clear" w:color="auto" w:fill="FFFFFF"/>
-        </w:rPr>
-        <w:t xml:space="preserve"> </w:t>
+        <w:t xml:space="preserve">, AdaBoost, and K Nearest Neighbor </w:t>
       </w:r>
       <w:r>
         <w:rPr>
@@ -11413,19 +11188,11 @@
       <w:bookmarkStart w:id="46" w:name="_Toc53722786"/>
       <w:bookmarkStart w:id="47" w:name="_Toc53744868"/>
       <w:bookmarkStart w:id="48" w:name="_Toc71239568"/>
-      <w:proofErr w:type="spellStart"/>
       <w:r>
         <w:rPr>
           <w:rFonts w:cs="Arial"/>
         </w:rPr>
-        <w:t>Your.Md</w:t>
-      </w:r>
-      <w:proofErr w:type="spellEnd"/>
-      <w:r>
-        <w:rPr>
-          <w:rFonts w:cs="Arial"/>
-        </w:rPr>
-        <w:t xml:space="preserve"> web application and Android Application</w:t>
+        <w:t>Your.Md web application and Android Application</w:t>
       </w:r>
       <w:bookmarkEnd w:id="46"/>
       <w:bookmarkEnd w:id="47"/>
@@ -11650,23 +11417,7 @@
           <w:sz w:val="24"/>
           <w:szCs w:val="24"/>
         </w:rPr>
-        <w:t xml:space="preserve">:- </w:t>
-      </w:r>
-      <w:proofErr w:type="spellStart"/>
-      <w:r>
-        <w:rPr>
-          <w:sz w:val="24"/>
-          <w:szCs w:val="24"/>
-        </w:rPr>
-        <w:t>Your.Md</w:t>
-      </w:r>
-      <w:proofErr w:type="spellEnd"/>
-      <w:r>
-        <w:rPr>
-          <w:sz w:val="24"/>
-          <w:szCs w:val="24"/>
-        </w:rPr>
-        <w:t xml:space="preserve"> Application</w:t>
+        <w:t>:- Your.Md Application</w:t>
       </w:r>
       <w:bookmarkEnd w:id="49"/>
       <w:bookmarkEnd w:id="50"/>
@@ -11683,19 +11434,11 @@
       <w:bookmarkStart w:id="51" w:name="_Toc53722787"/>
       <w:bookmarkStart w:id="52" w:name="_Toc53744869"/>
       <w:bookmarkStart w:id="53" w:name="_Toc71239569"/>
-      <w:proofErr w:type="spellStart"/>
       <w:r>
         <w:rPr>
           <w:rFonts w:cs="Arial"/>
         </w:rPr>
-        <w:t>Youper</w:t>
-      </w:r>
-      <w:proofErr w:type="spellEnd"/>
-      <w:r>
-        <w:rPr>
-          <w:rFonts w:cs="Arial"/>
-        </w:rPr>
-        <w:t xml:space="preserve"> mobile and android application</w:t>
+        <w:t>Youper mobile and android application</w:t>
       </w:r>
       <w:bookmarkEnd w:id="51"/>
       <w:bookmarkEnd w:id="52"/>
@@ -11721,21 +11464,12 @@
           <w:szCs w:val="24"/>
         </w:rPr>
       </w:pPr>
-      <w:proofErr w:type="spellStart"/>
       <w:r>
         <w:rPr>
           <w:rFonts w:ascii="Arial" w:eastAsia="Arial" w:hAnsi="Arial"/>
           <w:szCs w:val="24"/>
         </w:rPr>
-        <w:t>Youper</w:t>
-      </w:r>
-      <w:proofErr w:type="spellEnd"/>
-      <w:r>
-        <w:rPr>
-          <w:rFonts w:ascii="Arial" w:eastAsia="Arial" w:hAnsi="Arial"/>
-          <w:szCs w:val="24"/>
-        </w:rPr>
-        <w:t xml:space="preserve"> is also a mobile application as well as web application which is developed to remove anxiety and remove depression. They claim that this application is emotional health assistant. They uses Artificial Intelligence (AI) to provide various therapy to fit the needs of user. The other function of this application is same as the function of Your.MD application. This application has helped millions of people to fight against depression.</w:t>
+        <w:t>Youper is also a mobile application as well as web application which is developed to remove anxiety and remove depression. They claim that this application is emotional health assistant. They uses Artificial Intelligence (AI) to provide various therapy to fit the needs of user. The other function of this application is same as the function of Your.MD application. This application has helped millions of people to fight against depression.</w:t>
       </w:r>
       <w:sdt>
         <w:sdtPr>
@@ -11929,23 +11663,7 @@
           <w:sz w:val="24"/>
           <w:szCs w:val="24"/>
         </w:rPr>
-        <w:t xml:space="preserve">:- </w:t>
-      </w:r>
-      <w:proofErr w:type="spellStart"/>
-      <w:r>
-        <w:rPr>
-          <w:sz w:val="24"/>
-          <w:szCs w:val="24"/>
-        </w:rPr>
-        <w:t>Youper</w:t>
-      </w:r>
-      <w:proofErr w:type="spellEnd"/>
-      <w:r>
-        <w:rPr>
-          <w:sz w:val="24"/>
-          <w:szCs w:val="24"/>
-        </w:rPr>
-        <w:t xml:space="preserve"> Web Application</w:t>
+        <w:t>:- Youper Web Application</w:t>
       </w:r>
       <w:bookmarkEnd w:id="54"/>
       <w:bookmarkEnd w:id="55"/>
@@ -12107,23 +11825,7 @@
           <w:rFonts w:ascii="Arial" w:hAnsi="Arial" w:cs="Arial"/>
           <w:szCs w:val="24"/>
         </w:rPr>
-        <w:t xml:space="preserve"> model, more advanced Artificial Intelligence chatbot system which can store old conversation and </w:t>
-      </w:r>
-      <w:proofErr w:type="spellStart"/>
-      <w:r>
-        <w:rPr>
-          <w:rFonts w:ascii="Arial" w:hAnsi="Arial" w:cs="Arial"/>
-          <w:szCs w:val="24"/>
-        </w:rPr>
-        <w:t>analyze</w:t>
-      </w:r>
-      <w:proofErr w:type="spellEnd"/>
-      <w:r>
-        <w:rPr>
-          <w:rFonts w:ascii="Arial" w:hAnsi="Arial" w:cs="Arial"/>
-          <w:szCs w:val="24"/>
-        </w:rPr>
-        <w:t xml:space="preserve"> them to give more relevant answer to the query, can be developed where other methods are used to develop simple conversational chatbot system that can answer the query according to the trained data sets. Similarly, three common deep learning classifiers, namely Hierarchical Attention Network</w:t>
+        <w:t xml:space="preserve"> model, more advanced Artificial Intelligence chatbot system which can store old conversation and analyze them to give more relevant answer to the query, can be developed where other methods are used to develop simple conversational chatbot system that can answer the query according to the trained data sets. Similarly, three common deep learning classifiers, namely Hierarchical Attention Network</w:t>
       </w:r>
       <w:r>
         <w:rPr>
@@ -12579,6 +12281,15 @@
     </w:p>
     <w:p>
       <w:pPr>
+        <w:jc w:val="both"/>
+        <w:rPr>
+          <w:rFonts w:ascii="Arial" w:eastAsia="Arial" w:hAnsi="Arial" w:cs="Arial"/>
+          <w:szCs w:val="24"/>
+        </w:rPr>
+      </w:pPr>
+    </w:p>
+    <w:p>
+      <w:pPr>
         <w:pStyle w:val="Heading2"/>
         <w:rPr>
           <w:rFonts w:eastAsia="Arial"/>
@@ -12589,6 +12300,7 @@
         <w:rPr>
           <w:rFonts w:eastAsia="Arial"/>
         </w:rPr>
+        <w:lastRenderedPageBreak/>
         <w:t>Data Dictionary</w:t>
       </w:r>
       <w:bookmarkEnd w:id="68"/>
@@ -12745,7 +12457,6 @@
               <w:rPr>
                 <w:lang w:val="en-US"/>
               </w:rPr>
-              <w:lastRenderedPageBreak/>
               <w:t>Patient ID</w:t>
             </w:r>
           </w:p>
@@ -13997,6 +13708,7 @@
         <w:rPr>
           <w:lang w:val="en-US"/>
         </w:rPr>
+        <w:lastRenderedPageBreak/>
         <w:t>Appointment Data Dictionary</w:t>
       </w:r>
       <w:bookmarkEnd w:id="71"/>
@@ -14178,14 +13890,7 @@
               <w:rPr>
                 <w:lang w:val="en-US"/>
               </w:rPr>
-              <w:t xml:space="preserve">A unique identifier </w:t>
-            </w:r>
-            <w:r>
-              <w:rPr>
-                <w:lang w:val="en-US"/>
-              </w:rPr>
-              <w:lastRenderedPageBreak/>
-              <w:t xml:space="preserve">for Appointment </w:t>
+              <w:t xml:space="preserve">A unique identifier for Appointment </w:t>
             </w:r>
           </w:p>
         </w:tc>
@@ -14210,7 +13915,6 @@
               <w:rPr>
                 <w:lang w:val="en-US"/>
               </w:rPr>
-              <w:lastRenderedPageBreak/>
               <w:t>Integer (8)</w:t>
             </w:r>
           </w:p>
@@ -14236,14 +13940,7 @@
               <w:rPr>
                 <w:lang w:val="en-US"/>
               </w:rPr>
-              <w:t xml:space="preserve">Index Yes (No </w:t>
-            </w:r>
-            <w:r>
-              <w:rPr>
-                <w:lang w:val="en-US"/>
-              </w:rPr>
-              <w:lastRenderedPageBreak/>
-              <w:t>Duplicates)</w:t>
+              <w:t>Index Yes (No Duplicates)</w:t>
             </w:r>
           </w:p>
         </w:tc>
@@ -14270,7 +13967,6 @@
               <w:rPr>
                 <w:lang w:val="en-US"/>
               </w:rPr>
-              <w:lastRenderedPageBreak/>
               <w:t xml:space="preserve">Appointment Date </w:t>
             </w:r>
           </w:p>
@@ -15051,6 +14747,7 @@
       </w:pPr>
       <w:bookmarkStart w:id="74" w:name="_Toc175175432"/>
       <w:r>
+        <w:lastRenderedPageBreak/>
         <w:t>1. Look and Feel Requirements</w:t>
       </w:r>
       <w:bookmarkEnd w:id="74"/>
@@ -15077,7 +14774,6 @@
       </w:pPr>
       <w:bookmarkStart w:id="75" w:name="_Toc175175433"/>
       <w:r>
-        <w:lastRenderedPageBreak/>
         <w:t>2. Usability and Humanity Requirements</w:t>
       </w:r>
       <w:bookmarkEnd w:id="75"/>
@@ -15277,6 +14973,7 @@
       </w:pPr>
       <w:bookmarkStart w:id="81" w:name="_Toc175175439"/>
       <w:r>
+        <w:lastRenderedPageBreak/>
         <w:t>8. Legal Requirements</w:t>
       </w:r>
       <w:bookmarkEnd w:id="81"/>
@@ -15307,7 +15004,6 @@
       <w:bookmarkStart w:id="83" w:name="_Toc175175440"/>
       <w:bookmarkEnd w:id="82"/>
       <w:r>
-        <w:lastRenderedPageBreak/>
         <w:t>Usability</w:t>
       </w:r>
       <w:r>
@@ -15472,6 +15168,7 @@
       </w:pPr>
       <w:bookmarkStart w:id="86" w:name="_Toc175175441"/>
       <w:r>
+        <w:lastRenderedPageBreak/>
         <w:t>Overall use case Diagram</w:t>
       </w:r>
       <w:bookmarkEnd w:id="86"/>
@@ -15712,7 +15409,6 @@
                 <w:szCs w:val="24"/>
               </w:rPr>
             </w:pPr>
-            <w:proofErr w:type="spellStart"/>
             <w:r>
               <w:rPr>
                 <w:rFonts w:ascii="Arial" w:hAnsi="Arial" w:cs="Arial"/>
@@ -15722,7 +15418,6 @@
               </w:rPr>
               <w:t>MoSCoW</w:t>
             </w:r>
-            <w:proofErr w:type="spellEnd"/>
           </w:p>
         </w:tc>
       </w:tr>
@@ -15934,7 +15629,15 @@
                 <w:rFonts w:ascii="Arial" w:eastAsia="Arial" w:hAnsi="Arial" w:cs="Arial"/>
                 <w:szCs w:val="24"/>
               </w:rPr>
-              <w:t>and special characters in password.</w:t>
+              <w:t xml:space="preserve">and special characters in </w:t>
+            </w:r>
+            <w:r>
+              <w:rPr>
+                <w:rFonts w:ascii="Arial" w:eastAsia="Arial" w:hAnsi="Arial" w:cs="Arial"/>
+                <w:szCs w:val="24"/>
+              </w:rPr>
+              <w:lastRenderedPageBreak/>
+              <w:t>password.</w:t>
             </w:r>
           </w:p>
         </w:tc>
@@ -15956,6 +15659,7 @@
                 <w:rFonts w:ascii="Arial" w:hAnsi="Arial" w:cs="Arial"/>
                 <w:szCs w:val="24"/>
               </w:rPr>
+              <w:lastRenderedPageBreak/>
               <w:t xml:space="preserve"> Must have</w:t>
             </w:r>
           </w:p>
@@ -16658,20 +16362,12 @@
         </w:rPr>
       </w:pPr>
       <w:bookmarkStart w:id="98" w:name="_Toc175175445"/>
-      <w:proofErr w:type="spellStart"/>
       <w:r>
         <w:rPr>
           <w:lang w:val="en-US" w:eastAsia="en-US"/>
         </w:rPr>
         <w:lastRenderedPageBreak/>
-        <w:t>WireFrame</w:t>
-      </w:r>
-      <w:proofErr w:type="spellEnd"/>
-      <w:r>
-        <w:rPr>
-          <w:lang w:val="en-US" w:eastAsia="en-US"/>
-        </w:rPr>
-        <w:t xml:space="preserve"> of U</w:t>
+        <w:t>WireFrame of U</w:t>
       </w:r>
       <w:r>
         <w:rPr>
@@ -16895,19 +16591,11 @@
         </w:rPr>
       </w:pPr>
       <w:bookmarkStart w:id="101" w:name="_Toc175175446"/>
-      <w:proofErr w:type="spellStart"/>
       <w:r>
         <w:rPr>
           <w:lang w:val="en-US" w:eastAsia="en-US"/>
         </w:rPr>
-        <w:t>WireFrame</w:t>
-      </w:r>
-      <w:proofErr w:type="spellEnd"/>
-      <w:r>
-        <w:rPr>
-          <w:lang w:val="en-US" w:eastAsia="en-US"/>
-        </w:rPr>
-        <w:t xml:space="preserve"> of U</w:t>
+        <w:t>WireFrame of U</w:t>
       </w:r>
       <w:r>
         <w:rPr>
@@ -16942,7 +16630,7 @@
           <w:szCs w:val="24"/>
         </w:rPr>
         <w:drawing>
-          <wp:inline distT="0" distB="0" distL="0" distR="0" wp14:anchorId="3EB03D59" wp14:editId="1C1739B9">
+          <wp:inline distT="0" distB="0" distL="0" distR="0" wp14:anchorId="3EB03D59" wp14:editId="24A77FBC">
             <wp:extent cx="5034499" cy="3657600"/>
             <wp:effectExtent l="0" t="0" r="0" b="0"/>
             <wp:docPr id="21" name="Picture 21" descr="Graphical user interface&#10;&#10;Description automatically generated"/>
@@ -17301,7 +16989,6 @@
                 <w:szCs w:val="24"/>
               </w:rPr>
             </w:pPr>
-            <w:proofErr w:type="spellStart"/>
             <w:r>
               <w:rPr>
                 <w:rFonts w:ascii="Arial" w:hAnsi="Arial" w:cs="Arial"/>
@@ -17311,7 +16998,6 @@
               </w:rPr>
               <w:t>MoSCoW</w:t>
             </w:r>
-            <w:proofErr w:type="spellEnd"/>
           </w:p>
         </w:tc>
       </w:tr>
@@ -18710,7 +18396,6 @@
                 <w:szCs w:val="24"/>
               </w:rPr>
             </w:pPr>
-            <w:proofErr w:type="spellStart"/>
             <w:r>
               <w:rPr>
                 <w:rFonts w:ascii="Arial" w:hAnsi="Arial" w:cs="Arial"/>
@@ -18720,7 +18405,6 @@
               </w:rPr>
               <w:t>MoSCoW</w:t>
             </w:r>
-            <w:proofErr w:type="spellEnd"/>
           </w:p>
         </w:tc>
       </w:tr>
@@ -19544,7 +19228,7 @@
           <w:szCs w:val="24"/>
         </w:rPr>
         <w:drawing>
-          <wp:inline distT="0" distB="0" distL="0" distR="0" wp14:anchorId="12BAAA41" wp14:editId="1BB8D02E">
+          <wp:inline distT="0" distB="0" distL="0" distR="0" wp14:anchorId="12BAAA41" wp14:editId="18703B81">
             <wp:extent cx="5943600" cy="4592955"/>
             <wp:effectExtent l="0" t="0" r="0" b="0"/>
             <wp:docPr id="26" name="Picture 26" descr="Diagram&#10;&#10;Description automatically generated"/>
@@ -19742,7 +19426,7 @@
           <w:szCs w:val="24"/>
         </w:rPr>
         <w:drawing>
-          <wp:inline distT="0" distB="0" distL="0" distR="0" wp14:anchorId="22BDF7A1" wp14:editId="75D8DD90">
+          <wp:inline distT="0" distB="0" distL="0" distR="0" wp14:anchorId="22BDF7A1" wp14:editId="47295A0B">
             <wp:extent cx="5943600" cy="4592955"/>
             <wp:effectExtent l="0" t="0" r="0" b="0"/>
             <wp:docPr id="59" name="Picture 59" descr="Graphical user interface, text&#10;&#10;Description automatically generated"/>
@@ -20351,17 +20035,8 @@
           <w:rFonts w:ascii="Arial" w:hAnsi="Arial" w:cs="Arial"/>
           <w:lang w:val="en-AU"/>
         </w:rPr>
-        <w:t xml:space="preserve">Tools: Webpack, Babel, </w:t>
-      </w:r>
-      <w:proofErr w:type="spellStart"/>
-      <w:r>
-        <w:rPr>
-          <w:rFonts w:ascii="Arial" w:hAnsi="Arial" w:cs="Arial"/>
-          <w:lang w:val="en-AU"/>
-        </w:rPr>
-        <w:t>npm</w:t>
-      </w:r>
-      <w:proofErr w:type="spellEnd"/>
+        <w:t>Tools: Webpack, Babel, npm</w:t>
+      </w:r>
     </w:p>
     <w:p>
       <w:pPr>
@@ -20564,23 +20239,7 @@
           <w:lang w:val="en-AU"/>
         </w:rPr>
         <w:lastRenderedPageBreak/>
-        <w:t xml:space="preserve">NLP: </w:t>
-      </w:r>
-      <w:proofErr w:type="spellStart"/>
-      <w:r>
-        <w:rPr>
-          <w:rFonts w:ascii="Arial" w:hAnsi="Arial" w:cs="Arial"/>
-          <w:lang w:val="en-AU"/>
-        </w:rPr>
-        <w:t>SpacCY</w:t>
-      </w:r>
-      <w:proofErr w:type="spellEnd"/>
-      <w:r>
-        <w:rPr>
-          <w:rFonts w:ascii="Arial" w:hAnsi="Arial" w:cs="Arial"/>
-          <w:lang w:val="en-AU"/>
-        </w:rPr>
-        <w:t>, TensorFlow</w:t>
+        <w:t>NLP: SpacCY, TensorFlow</w:t>
       </w:r>
     </w:p>
     <w:p>
@@ -21194,15 +20853,7 @@
         <w:fldChar w:fldCharType="end"/>
       </w:r>
       <w:r>
-        <w:t xml:space="preserve">: </w:t>
-      </w:r>
-      <w:proofErr w:type="spellStart"/>
-      <w:r>
-        <w:t>Miscellanous</w:t>
-      </w:r>
-      <w:proofErr w:type="spellEnd"/>
-      <w:r>
-        <w:t xml:space="preserve"> Cost Breakdown</w:t>
+        <w:t>: Miscellanous Cost Breakdown</w:t>
       </w:r>
       <w:bookmarkEnd w:id="138"/>
     </w:p>
@@ -23097,7 +22748,6 @@
               </w:rPr>
               <w:t xml:space="preserve">1. </w:t>
             </w:r>
-            <w:proofErr w:type="spellStart"/>
             <w:r>
               <w:rPr>
                 <w:rFonts w:ascii="Arial" w:hAnsi="Arial" w:cs="Arial"/>
@@ -23105,17 +22755,7 @@
                 <w:bCs/>
                 <w:color w:val="00B0F0"/>
               </w:rPr>
-              <w:t>Kickoff</w:t>
-            </w:r>
-            <w:proofErr w:type="spellEnd"/>
-            <w:r>
-              <w:rPr>
-                <w:rFonts w:ascii="Arial" w:hAnsi="Arial" w:cs="Arial"/>
-                <w:b/>
-                <w:bCs/>
-                <w:color w:val="00B0F0"/>
-              </w:rPr>
-              <w:t xml:space="preserve"> Meeting</w:t>
+              <w:t>Kickoff Meeting</w:t>
             </w:r>
           </w:p>
         </w:tc>

--- a/Reports/Final Documentation.docx
+++ b/Reports/Final Documentation.docx
@@ -16630,7 +16630,7 @@
           <w:szCs w:val="24"/>
         </w:rPr>
         <w:drawing>
-          <wp:inline distT="0" distB="0" distL="0" distR="0" wp14:anchorId="3EB03D59" wp14:editId="24A77FBC">
+          <wp:inline distT="0" distB="0" distL="0" distR="0" wp14:anchorId="3EB03D59" wp14:editId="014027B2">
             <wp:extent cx="5034499" cy="3657600"/>
             <wp:effectExtent l="0" t="0" r="0" b="0"/>
             <wp:docPr id="21" name="Picture 21" descr="Graphical user interface&#10;&#10;Description automatically generated"/>
@@ -19228,7 +19228,7 @@
           <w:szCs w:val="24"/>
         </w:rPr>
         <w:drawing>
-          <wp:inline distT="0" distB="0" distL="0" distR="0" wp14:anchorId="12BAAA41" wp14:editId="18703B81">
+          <wp:inline distT="0" distB="0" distL="0" distR="0" wp14:anchorId="12BAAA41" wp14:editId="35726958">
             <wp:extent cx="5943600" cy="4592955"/>
             <wp:effectExtent l="0" t="0" r="0" b="0"/>
             <wp:docPr id="26" name="Picture 26" descr="Diagram&#10;&#10;Description automatically generated"/>
@@ -19426,7 +19426,7 @@
           <w:szCs w:val="24"/>
         </w:rPr>
         <w:drawing>
-          <wp:inline distT="0" distB="0" distL="0" distR="0" wp14:anchorId="22BDF7A1" wp14:editId="47295A0B">
+          <wp:inline distT="0" distB="0" distL="0" distR="0" wp14:anchorId="22BDF7A1" wp14:editId="4FC0E087">
             <wp:extent cx="5943600" cy="4592955"/>
             <wp:effectExtent l="0" t="0" r="0" b="0"/>
             <wp:docPr id="59" name="Picture 59" descr="Graphical user interface, text&#10;&#10;Description automatically generated"/>
@@ -28898,6 +28898,48 @@
           <w:bCs/>
         </w:rPr>
       </w:pPr>
+      <w:r>
+        <w:rPr>
+          <w:rFonts w:ascii="Arial" w:hAnsi="Arial" w:cs="Arial"/>
+          <w:b/>
+          <w:bCs/>
+        </w:rPr>
+        <w:drawing>
+          <wp:inline distT="0" distB="0" distL="0" distR="0" wp14:anchorId="216157EF" wp14:editId="6550021F">
+            <wp:extent cx="5731510" cy="2738120"/>
+            <wp:effectExtent l="0" t="0" r="2540" b="5080"/>
+            <wp:docPr id="1623679686" name="Picture 1" descr="A screenshot of a computer&#10;&#10;Description automatically generated"/>
+            <wp:cNvGraphicFramePr>
+              <a:graphicFrameLocks xmlns:a="http://schemas.openxmlformats.org/drawingml/2006/main" noChangeAspect="1"/>
+            </wp:cNvGraphicFramePr>
+            <a:graphic xmlns:a="http://schemas.openxmlformats.org/drawingml/2006/main">
+              <a:graphicData uri="http://schemas.openxmlformats.org/drawingml/2006/picture">
+                <pic:pic xmlns:pic="http://schemas.openxmlformats.org/drawingml/2006/picture">
+                  <pic:nvPicPr>
+                    <pic:cNvPr id="1623679686" name="Picture 1" descr="A screenshot of a computer&#10;&#10;Description automatically generated"/>
+                    <pic:cNvPicPr/>
+                  </pic:nvPicPr>
+                  <pic:blipFill>
+                    <a:blip r:embed="rId36"/>
+                    <a:stretch>
+                      <a:fillRect/>
+                    </a:stretch>
+                  </pic:blipFill>
+                  <pic:spPr>
+                    <a:xfrm>
+                      <a:off x="0" y="0"/>
+                      <a:ext cx="5731510" cy="2738120"/>
+                    </a:xfrm>
+                    <a:prstGeom prst="rect">
+                      <a:avLst/>
+                    </a:prstGeom>
+                  </pic:spPr>
+                </pic:pic>
+              </a:graphicData>
+            </a:graphic>
+          </wp:inline>
+        </w:drawing>
+      </w:r>
     </w:p>
     <w:sectPr>
       <w:pgSz w:w="11906" w:h="16838"/>
